--- a/Report.docx
+++ b/Report.docx
@@ -100,7 +100,7 @@
           </mc:Choice>
           <mc:Fallback>
             <w:pict>
-              <v:rect w14:anchorId="2E795A9A" id="Rectangle 2" o:spid="_x0000_s1026" style="position:absolute;margin-left:568.3pt;margin-top:-72.4pt;width:619.5pt;height:799.9pt;z-index:-251657216;visibility:visible;mso-wrap-style:square;mso-width-percent:0;mso-height-percent:0;mso-wrap-distance-left:9pt;mso-wrap-distance-top:0;mso-wrap-distance-right:9pt;mso-wrap-distance-bottom:0;mso-position-horizontal:right;mso-position-horizontal-relative:page;mso-position-vertical:absolute;mso-position-vertical-relative:text;mso-width-percent:0;mso-height-percent:0;mso-width-relative:margin;mso-height-relative:margin;v-text-anchor:middle" o:gfxdata="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" fillcolor="#ffb097" stroked="f" strokeweight="1pt">
+              <v:rect w14:anchorId="08EBB5E5" id="Rectangle 2" o:spid="_x0000_s1026" style="position:absolute;margin-left:568.3pt;margin-top:-72.4pt;width:619.5pt;height:799.9pt;z-index:-251657216;visibility:visible;mso-wrap-style:square;mso-width-percent:0;mso-height-percent:0;mso-wrap-distance-left:9pt;mso-wrap-distance-top:0;mso-wrap-distance-right:9pt;mso-wrap-distance-bottom:0;mso-position-horizontal:right;mso-position-horizontal-relative:page;mso-position-vertical:absolute;mso-position-vertical-relative:text;mso-width-percent:0;mso-height-percent:0;mso-width-relative:margin;mso-height-relative:margin;v-text-anchor:middle" o:gfxdata="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" fillcolor="#ffb097" stroked="f" strokeweight="1pt">
                 <v:fill color2="#ff7575" rotate="t" focusposition=".5,.5" focussize="" colors="0 #ffb097;63570f #ff7575" focus="100%" type="gradientRadial"/>
                 <w10:wrap anchorx="page"/>
               </v:rect>
@@ -305,7 +305,7 @@
           </mc:Choice>
           <mc:Fallback>
             <w:pict>
-              <v:rect w14:anchorId="2DFF8DB4" id="Rectangle 3" o:spid="_x0000_s1026" style="position:absolute;margin-left:573.55pt;margin-top:48.7pt;width:624.75pt;height:497.75pt;z-index:-251656192;visibility:visible;mso-wrap-style:square;mso-width-percent:0;mso-height-percent:0;mso-wrap-distance-left:9pt;mso-wrap-distance-top:0;mso-wrap-distance-right:9pt;mso-wrap-distance-bottom:0;mso-position-horizontal:right;mso-position-horizontal-relative:page;mso-position-vertical:absolute;mso-position-vertical-relative:text;mso-width-percent:0;mso-height-percent:0;mso-width-relative:margin;mso-height-relative:margin;v-text-anchor:middle" o:gfxdata="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" stroked="f" strokeweight="1pt">
+              <v:rect w14:anchorId="2F672B9C" id="Rectangle 3" o:spid="_x0000_s1026" style="position:absolute;margin-left:573.55pt;margin-top:48.7pt;width:624.75pt;height:497.75pt;z-index:-251656192;visibility:visible;mso-wrap-style:square;mso-width-percent:0;mso-height-percent:0;mso-wrap-distance-left:9pt;mso-wrap-distance-top:0;mso-wrap-distance-right:9pt;mso-wrap-distance-bottom:0;mso-position-horizontal:right;mso-position-horizontal-relative:page;mso-position-vertical:absolute;mso-position-vertical-relative:text;mso-width-percent:0;mso-height-percent:0;mso-width-relative:margin;mso-height-relative:margin;v-text-anchor:middle" o:gfxdata="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" stroked="f" strokeweight="1pt">
                 <v:fill r:id="rId6" o:title="" opacity="33423f" recolor="t" rotate="t" type="frame"/>
                 <w10:wrap anchorx="page"/>
               </v:rect>
@@ -563,7 +563,7 @@
           <w:rtl/>
           <w:lang w:bidi="fa-IR"/>
         </w:rPr>
-        <w:t>پیش از جواب‌دادن به سوالات</w:t>
+        <w:t>پیش</w:t>
       </w:r>
       <w:bookmarkStart w:id="0" w:name="_GoBack"/>
       <w:bookmarkEnd w:id="0"/>

--- a/Report.docx
+++ b/Report.docx
@@ -305,7 +305,7 @@
           </mc:Choice>
           <mc:Fallback>
             <w:pict>
-              <v:rect w14:anchorId="2F672B9C" id="Rectangle 3" o:spid="_x0000_s1026" style="position:absolute;margin-left:573.55pt;margin-top:48.7pt;width:624.75pt;height:497.75pt;z-index:-251656192;visibility:visible;mso-wrap-style:square;mso-width-percent:0;mso-height-percent:0;mso-wrap-distance-left:9pt;mso-wrap-distance-top:0;mso-wrap-distance-right:9pt;mso-wrap-distance-bottom:0;mso-position-horizontal:right;mso-position-horizontal-relative:page;mso-position-vertical:absolute;mso-position-vertical-relative:text;mso-width-percent:0;mso-height-percent:0;mso-width-relative:margin;mso-height-relative:margin;v-text-anchor:middle" o:gfxdata="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" stroked="f" strokeweight="1pt">
+              <v:rect w14:anchorId="6F543EE1" id="Rectangle 3" o:spid="_x0000_s1026" style="position:absolute;margin-left:573.55pt;margin-top:48.7pt;width:624.75pt;height:497.75pt;z-index:-251656192;visibility:visible;mso-wrap-style:square;mso-width-percent:0;mso-height-percent:0;mso-wrap-distance-left:9pt;mso-wrap-distance-top:0;mso-wrap-distance-right:9pt;mso-wrap-distance-bottom:0;mso-position-horizontal:right;mso-position-horizontal-relative:page;mso-position-vertical:absolute;mso-position-vertical-relative:text;mso-width-percent:0;mso-height-percent:0;mso-width-relative:margin;mso-height-relative:margin;v-text-anchor:middle" o:gfxdata="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" stroked="f" strokeweight="1pt">
                 <v:fill r:id="rId6" o:title="" opacity="33423f" recolor="t" rotate="t" type="frame"/>
                 <w10:wrap anchorx="page"/>
               </v:rect>
@@ -556,6 +556,9 @@
     <w:p>
       <w:pPr>
         <w:bidi/>
+        <w:rPr>
+          <w:lang w:bidi="fa-IR"/>
+        </w:rPr>
       </w:pPr>
       <w:r>
         <w:rPr>
@@ -564,6 +567,4552 @@
           <w:lang w:bidi="fa-IR"/>
         </w:rPr>
         <w:t>پیش</w:t>
+      </w:r>
+    </w:p>
+    <w:p>
+      <w:pPr>
+        <w:bidi/>
+        <w:rPr>
+          <w:lang w:bidi="fa-IR"/>
+        </w:rPr>
+      </w:pPr>
+    </w:p>
+    <w:p>
+      <w:pPr>
+        <w:bidi/>
+        <w:jc w:val="both"/>
+        <w:rPr>
+          <w:rFonts w:ascii="IRANSansX Bold" w:hAnsi="IRANSansX Bold" w:cs="IRANSansX Bold"/>
+          <w:color w:val="C00000"/>
+          <w:sz w:val="32"/>
+          <w:szCs w:val="32"/>
+          <w:rtl/>
+          <w:lang w:bidi="fa-IR"/>
+        </w:rPr>
+      </w:pPr>
+      <w:r>
+        <w:rPr>
+          <w:rFonts w:ascii="IRANSansX Bold" w:hAnsi="IRANSansX Bold" w:cs="IRANSansX Bold" w:hint="cs"/>
+          <w:color w:val="C00000"/>
+          <w:sz w:val="32"/>
+          <w:szCs w:val="32"/>
+          <w:rtl/>
+          <w:lang w:bidi="fa-IR"/>
+        </w:rPr>
+        <w:t>سوال ۲</w:t>
+      </w:r>
+    </w:p>
+    <w:p>
+      <w:pPr>
+        <w:bidi/>
+        <w:rPr>
+          <w:rtl/>
+          <w:lang w:bidi="fa-IR"/>
+        </w:rPr>
+      </w:pPr>
+      <w:r>
+        <w:rPr>
+          <w:rtl/>
+          <w:lang w:bidi="fa-IR"/>
+        </w:rPr>
+        <w:drawing>
+          <wp:anchor distT="0" distB="0" distL="114300" distR="114300" simplePos="0" relativeHeight="251661312" behindDoc="0" locked="0" layoutInCell="1" allowOverlap="1">
+            <wp:simplePos x="0" y="0"/>
+            <wp:positionH relativeFrom="column">
+              <wp:posOffset>2552700</wp:posOffset>
+            </wp:positionH>
+            <wp:positionV relativeFrom="paragraph">
+              <wp:posOffset>107632</wp:posOffset>
+            </wp:positionV>
+            <wp:extent cx="1156487" cy="2160000"/>
+            <wp:effectExtent l="0" t="0" r="5715" b="0"/>
+            <wp:wrapSquare wrapText="bothSides"/>
+            <wp:docPr id="1" name="Picture 1"/>
+            <wp:cNvGraphicFramePr>
+              <a:graphicFrameLocks xmlns:a="http://schemas.openxmlformats.org/drawingml/2006/main" noChangeAspect="1"/>
+            </wp:cNvGraphicFramePr>
+            <a:graphic xmlns:a="http://schemas.openxmlformats.org/drawingml/2006/main">
+              <a:graphicData uri="http://schemas.openxmlformats.org/drawingml/2006/picture">
+                <pic:pic xmlns:pic="http://schemas.openxmlformats.org/drawingml/2006/picture">
+                  <pic:nvPicPr>
+                    <pic:cNvPr id="1" name=""/>
+                    <pic:cNvPicPr/>
+                  </pic:nvPicPr>
+                  <pic:blipFill>
+                    <a:blip r:embed="rId7">
+                      <a:extLst>
+                        <a:ext uri="{28A0092B-C50C-407E-A947-70E740481C1C}">
+                          <a14:useLocalDpi xmlns:a14="http://schemas.microsoft.com/office/drawing/2010/main" val="0"/>
+                        </a:ext>
+                      </a:extLst>
+                    </a:blip>
+                    <a:stretch>
+                      <a:fillRect/>
+                    </a:stretch>
+                  </pic:blipFill>
+                  <pic:spPr>
+                    <a:xfrm>
+                      <a:off x="0" y="0"/>
+                      <a:ext cx="1156487" cy="2160000"/>
+                    </a:xfrm>
+                    <a:prstGeom prst="rect">
+                      <a:avLst/>
+                    </a:prstGeom>
+                  </pic:spPr>
+                </pic:pic>
+              </a:graphicData>
+            </a:graphic>
+          </wp:anchor>
+        </w:drawing>
+      </w:r>
+      <w:r>
+        <w:rPr>
+          <w:rFonts w:hint="cs"/>
+          <w:rtl/>
+          <w:lang w:bidi="fa-IR"/>
+        </w:rPr>
+        <w:t>الف)</w:t>
+      </w:r>
+    </w:p>
+    <w:p>
+      <w:pPr>
+        <w:bidi/>
+        <w:rPr>
+          <w:lang w:bidi="fa-IR"/>
+        </w:rPr>
+      </w:pPr>
+    </w:p>
+    <w:p>
+      <w:pPr>
+        <w:bidi/>
+      </w:pPr>
+    </w:p>
+    <w:p>
+      <w:pPr>
+        <w:bidi/>
+      </w:pPr>
+    </w:p>
+    <w:p>
+      <w:pPr>
+        <w:bidi/>
+      </w:pPr>
+    </w:p>
+    <w:p>
+      <w:pPr>
+        <w:bidi/>
+      </w:pPr>
+    </w:p>
+    <w:p>
+      <w:pPr>
+        <w:bidi/>
+        <w:rPr>
+          <w:rFonts w:hint="cs"/>
+          <w:rtl/>
+          <w:lang w:bidi="fa-IR"/>
+        </w:rPr>
+      </w:pPr>
+      <w:r>
+        <w:rPr>
+          <w:rFonts w:hint="cs"/>
+          <w:rtl/>
+          <w:lang w:bidi="fa-IR"/>
+        </w:rPr>
+        <w:t>ب) صحت برای این گروه برابر است با 100٪ و برای تمام داده‌ها به درستی کلاس تعیین می‌شود.</w:t>
+      </w:r>
+    </w:p>
+    <w:p>
+      <w:pPr>
+        <w:bidi/>
+        <w:rPr>
+          <w:rFonts w:hint="cs"/>
+          <w:rtl/>
+          <w:lang w:bidi="fa-IR"/>
+        </w:rPr>
+      </w:pPr>
+      <w:r>
+        <w:rPr>
+          <w:rFonts w:hint="cs"/>
+          <w:rtl/>
+          <w:lang w:bidi="fa-IR"/>
+        </w:rPr>
+        <w:t>ج)</w:t>
+      </w:r>
+    </w:p>
+    <w:p>
+      <w:pPr>
+        <w:bidi/>
+        <w:jc w:val="center"/>
+        <w:rPr>
+          <w:lang w:bidi="fa-IR"/>
+        </w:rPr>
+      </w:pPr>
+      <w:r>
+        <w:rPr>
+          <w:rtl/>
+          <w:lang w:bidi="fa-IR"/>
+        </w:rPr>
+        <w:drawing>
+          <wp:inline distT="0" distB="0" distL="0" distR="0" wp14:anchorId="3AF13110" wp14:editId="51F3F606">
+            <wp:extent cx="1069969" cy="2160000"/>
+            <wp:effectExtent l="0" t="0" r="0" b="0"/>
+            <wp:docPr id="7" name="Picture 7"/>
+            <wp:cNvGraphicFramePr>
+              <a:graphicFrameLocks xmlns:a="http://schemas.openxmlformats.org/drawingml/2006/main" noChangeAspect="1"/>
+            </wp:cNvGraphicFramePr>
+            <a:graphic xmlns:a="http://schemas.openxmlformats.org/drawingml/2006/main">
+              <a:graphicData uri="http://schemas.openxmlformats.org/drawingml/2006/picture">
+                <pic:pic xmlns:pic="http://schemas.openxmlformats.org/drawingml/2006/picture">
+                  <pic:nvPicPr>
+                    <pic:cNvPr id="1" name=""/>
+                    <pic:cNvPicPr/>
+                  </pic:nvPicPr>
+                  <pic:blipFill>
+                    <a:blip r:embed="rId8"/>
+                    <a:stretch>
+                      <a:fillRect/>
+                    </a:stretch>
+                  </pic:blipFill>
+                  <pic:spPr>
+                    <a:xfrm>
+                      <a:off x="0" y="0"/>
+                      <a:ext cx="1069969" cy="2160000"/>
+                    </a:xfrm>
+                    <a:prstGeom prst="rect">
+                      <a:avLst/>
+                    </a:prstGeom>
+                  </pic:spPr>
+                </pic:pic>
+              </a:graphicData>
+            </a:graphic>
+          </wp:inline>
+        </w:drawing>
+      </w:r>
+      <w:r>
+        <w:rPr>
+          <w:rtl/>
+          <w:lang w:bidi="fa-IR"/>
+        </w:rPr>
+        <w:drawing>
+          <wp:inline distT="0" distB="0" distL="0" distR="0" wp14:anchorId="5FC542AC" wp14:editId="2D9B9FCB">
+            <wp:extent cx="1118118" cy="2160000"/>
+            <wp:effectExtent l="0" t="0" r="6350" b="0"/>
+            <wp:docPr id="5" name="Picture 5"/>
+            <wp:cNvGraphicFramePr>
+              <a:graphicFrameLocks xmlns:a="http://schemas.openxmlformats.org/drawingml/2006/main" noChangeAspect="1"/>
+            </wp:cNvGraphicFramePr>
+            <a:graphic xmlns:a="http://schemas.openxmlformats.org/drawingml/2006/main">
+              <a:graphicData uri="http://schemas.openxmlformats.org/drawingml/2006/picture">
+                <pic:pic xmlns:pic="http://schemas.openxmlformats.org/drawingml/2006/picture">
+                  <pic:nvPicPr>
+                    <pic:cNvPr id="1" name=""/>
+                    <pic:cNvPicPr/>
+                  </pic:nvPicPr>
+                  <pic:blipFill>
+                    <a:blip r:embed="rId9"/>
+                    <a:stretch>
+                      <a:fillRect/>
+                    </a:stretch>
+                  </pic:blipFill>
+                  <pic:spPr>
+                    <a:xfrm>
+                      <a:off x="0" y="0"/>
+                      <a:ext cx="1118118" cy="2160000"/>
+                    </a:xfrm>
+                    <a:prstGeom prst="rect">
+                      <a:avLst/>
+                    </a:prstGeom>
+                  </pic:spPr>
+                </pic:pic>
+              </a:graphicData>
+            </a:graphic>
+          </wp:inline>
+        </w:drawing>
+      </w:r>
+    </w:p>
+    <w:p>
+      <w:pPr>
+        <w:bidi/>
+        <w:rPr>
+          <w:lang w:bidi="fa-IR"/>
+        </w:rPr>
+      </w:pPr>
+      <w:r>
+        <w:rPr>
+          <w:rFonts w:hint="cs"/>
+          <w:rtl/>
+          <w:lang w:bidi="fa-IR"/>
+        </w:rPr>
+        <w:t xml:space="preserve">صحت برای این گروه برابر با 92.5٪ است. </w:t>
+      </w:r>
+      <w:r>
+        <w:rPr>
+          <w:rFonts w:hint="cs"/>
+          <w:rtl/>
+          <w:lang w:bidi="fa-IR"/>
+        </w:rPr>
+        <w:t>ماتریس درهم‌ریختگی این گروه هم در ادامه آورده شده است.</w:t>
+      </w:r>
+    </w:p>
+    <w:tbl>
+      <w:tblPr>
+        <w:tblStyle w:val="GridTable5Dark-Accent2"/>
+        <w:bidiVisual/>
+        <w:tblW w:w="0" w:type="auto"/>
+        <w:jc w:val="center"/>
+        <w:tblLook w:val="0720" w:firstRow="1" w:lastRow="0" w:firstColumn="0" w:lastColumn="1" w:noHBand="1" w:noVBand="1"/>
+      </w:tblPr>
+      <w:tblGrid>
+        <w:gridCol w:w="567"/>
+        <w:gridCol w:w="567"/>
+        <w:gridCol w:w="567"/>
+        <w:gridCol w:w="567"/>
+        <w:gridCol w:w="567"/>
+      </w:tblGrid>
+      <w:tr>
+        <w:trPr>
+          <w:cnfStyle w:val="100000000000" w:firstRow="1" w:lastRow="0" w:firstColumn="0" w:lastColumn="0" w:oddVBand="0" w:evenVBand="0" w:oddHBand="0" w:evenHBand="0" w:firstRowFirstColumn="0" w:firstRowLastColumn="0" w:lastRowFirstColumn="0" w:lastRowLastColumn="0"/>
+          <w:trHeight w:val="567"/>
+          <w:jc w:val="center"/>
+        </w:trPr>
+        <w:tc>
+          <w:tcPr>
+            <w:tcW w:w="567" w:type="dxa"/>
+            <w:vAlign w:val="center"/>
+          </w:tcPr>
+          <w:p>
+            <w:pPr>
+              <w:bidi/>
+              <w:jc w:val="center"/>
+              <w:rPr>
+                <w:rFonts w:hint="cs"/>
+                <w:rtl/>
+                <w:lang w:bidi="fa-IR"/>
+              </w:rPr>
+            </w:pPr>
+            <w:r>
+              <w:rPr>
+                <w:rFonts w:hint="cs"/>
+                <w:rtl/>
+                <w:lang w:bidi="fa-IR"/>
+              </w:rPr>
+              <w:lastRenderedPageBreak/>
+              <w:t>۳</w:t>
+            </w:r>
+          </w:p>
+        </w:tc>
+        <w:tc>
+          <w:tcPr>
+            <w:tcW w:w="567" w:type="dxa"/>
+            <w:vAlign w:val="center"/>
+          </w:tcPr>
+          <w:p>
+            <w:pPr>
+              <w:bidi/>
+              <w:jc w:val="center"/>
+              <w:rPr>
+                <w:rFonts w:hint="cs"/>
+                <w:rtl/>
+                <w:lang w:bidi="fa-IR"/>
+              </w:rPr>
+            </w:pPr>
+            <w:r>
+              <w:rPr>
+                <w:rFonts w:hint="cs"/>
+                <w:rtl/>
+                <w:lang w:bidi="fa-IR"/>
+              </w:rPr>
+              <w:t>۲</w:t>
+            </w:r>
+          </w:p>
+        </w:tc>
+        <w:tc>
+          <w:tcPr>
+            <w:tcW w:w="567" w:type="dxa"/>
+            <w:vAlign w:val="center"/>
+          </w:tcPr>
+          <w:p>
+            <w:pPr>
+              <w:bidi/>
+              <w:jc w:val="center"/>
+              <w:rPr>
+                <w:rFonts w:hint="cs"/>
+                <w:rtl/>
+                <w:lang w:bidi="fa-IR"/>
+              </w:rPr>
+            </w:pPr>
+            <w:r>
+              <w:rPr>
+                <w:rFonts w:hint="cs"/>
+                <w:rtl/>
+                <w:lang w:bidi="fa-IR"/>
+              </w:rPr>
+              <w:t>۱</w:t>
+            </w:r>
+          </w:p>
+        </w:tc>
+        <w:tc>
+          <w:tcPr>
+            <w:tcW w:w="567" w:type="dxa"/>
+            <w:vAlign w:val="center"/>
+          </w:tcPr>
+          <w:p>
+            <w:pPr>
+              <w:bidi/>
+              <w:jc w:val="center"/>
+              <w:rPr>
+                <w:rFonts w:hint="cs"/>
+                <w:rtl/>
+                <w:lang w:bidi="fa-IR"/>
+              </w:rPr>
+            </w:pPr>
+            <w:r>
+              <w:rPr>
+                <w:rFonts w:hint="cs"/>
+                <w:rtl/>
+                <w:lang w:bidi="fa-IR"/>
+              </w:rPr>
+              <w:t>۰</w:t>
+            </w:r>
+          </w:p>
+        </w:tc>
+        <w:tc>
+          <w:tcPr>
+            <w:cnfStyle w:val="000100000000" w:firstRow="0" w:lastRow="0" w:firstColumn="0" w:lastColumn="1" w:oddVBand="0" w:evenVBand="0" w:oddHBand="0" w:evenHBand="0" w:firstRowFirstColumn="0" w:firstRowLastColumn="0" w:lastRowFirstColumn="0" w:lastRowLastColumn="0"/>
+            <w:tcW w:w="567" w:type="dxa"/>
+            <w:vAlign w:val="center"/>
+          </w:tcPr>
+          <w:p>
+            <w:pPr>
+              <w:bidi/>
+              <w:jc w:val="center"/>
+              <w:rPr>
+                <w:rFonts w:hint="cs"/>
+                <w:rtl/>
+                <w:lang w:bidi="fa-IR"/>
+              </w:rPr>
+            </w:pPr>
+          </w:p>
+        </w:tc>
+      </w:tr>
+      <w:tr>
+        <w:trPr>
+          <w:trHeight w:val="567"/>
+          <w:jc w:val="center"/>
+        </w:trPr>
+        <w:tc>
+          <w:tcPr>
+            <w:tcW w:w="567" w:type="dxa"/>
+            <w:vAlign w:val="center"/>
+          </w:tcPr>
+          <w:p>
+            <w:pPr>
+              <w:bidi/>
+              <w:jc w:val="center"/>
+              <w:rPr>
+                <w:rFonts w:hint="cs"/>
+                <w:rtl/>
+                <w:lang w:bidi="fa-IR"/>
+              </w:rPr>
+            </w:pPr>
+            <w:r>
+              <w:rPr>
+                <w:rFonts w:hint="cs"/>
+                <w:rtl/>
+                <w:lang w:bidi="fa-IR"/>
+              </w:rPr>
+              <w:t>۰</w:t>
+            </w:r>
+          </w:p>
+        </w:tc>
+        <w:tc>
+          <w:tcPr>
+            <w:tcW w:w="567" w:type="dxa"/>
+            <w:vAlign w:val="center"/>
+          </w:tcPr>
+          <w:p>
+            <w:pPr>
+              <w:bidi/>
+              <w:jc w:val="center"/>
+              <w:rPr>
+                <w:rFonts w:hint="cs"/>
+                <w:rtl/>
+                <w:lang w:bidi="fa-IR"/>
+              </w:rPr>
+            </w:pPr>
+            <w:r>
+              <w:rPr>
+                <w:rFonts w:hint="cs"/>
+                <w:rtl/>
+                <w:lang w:bidi="fa-IR"/>
+              </w:rPr>
+              <w:t>۱</w:t>
+            </w:r>
+          </w:p>
+        </w:tc>
+        <w:tc>
+          <w:tcPr>
+            <w:tcW w:w="567" w:type="dxa"/>
+            <w:vAlign w:val="center"/>
+          </w:tcPr>
+          <w:p>
+            <w:pPr>
+              <w:bidi/>
+              <w:jc w:val="center"/>
+              <w:rPr>
+                <w:rFonts w:hint="cs"/>
+                <w:rtl/>
+                <w:lang w:bidi="fa-IR"/>
+              </w:rPr>
+            </w:pPr>
+            <w:r>
+              <w:rPr>
+                <w:rFonts w:hint="cs"/>
+                <w:rtl/>
+                <w:lang w:bidi="fa-IR"/>
+              </w:rPr>
+              <w:t>۰</w:t>
+            </w:r>
+          </w:p>
+        </w:tc>
+        <w:tc>
+          <w:tcPr>
+            <w:tcW w:w="567" w:type="dxa"/>
+            <w:vAlign w:val="center"/>
+          </w:tcPr>
+          <w:p>
+            <w:pPr>
+              <w:bidi/>
+              <w:jc w:val="center"/>
+              <w:rPr>
+                <w:rFonts w:hint="cs"/>
+                <w:rtl/>
+                <w:lang w:bidi="fa-IR"/>
+              </w:rPr>
+            </w:pPr>
+            <w:r>
+              <w:rPr>
+                <w:rFonts w:hint="cs"/>
+                <w:rtl/>
+                <w:lang w:bidi="fa-IR"/>
+              </w:rPr>
+              <w:t>۹</w:t>
+            </w:r>
+          </w:p>
+        </w:tc>
+        <w:tc>
+          <w:tcPr>
+            <w:cnfStyle w:val="000100000000" w:firstRow="0" w:lastRow="0" w:firstColumn="0" w:lastColumn="1" w:oddVBand="0" w:evenVBand="0" w:oddHBand="0" w:evenHBand="0" w:firstRowFirstColumn="0" w:firstRowLastColumn="0" w:lastRowFirstColumn="0" w:lastRowLastColumn="0"/>
+            <w:tcW w:w="567" w:type="dxa"/>
+            <w:vAlign w:val="center"/>
+          </w:tcPr>
+          <w:p>
+            <w:pPr>
+              <w:bidi/>
+              <w:jc w:val="center"/>
+              <w:rPr>
+                <w:rFonts w:hint="cs"/>
+                <w:rtl/>
+                <w:lang w:bidi="fa-IR"/>
+              </w:rPr>
+            </w:pPr>
+            <w:r>
+              <w:rPr>
+                <w:rFonts w:hint="cs"/>
+                <w:rtl/>
+                <w:lang w:bidi="fa-IR"/>
+              </w:rPr>
+              <w:t>۰</w:t>
+            </w:r>
+          </w:p>
+        </w:tc>
+      </w:tr>
+      <w:tr>
+        <w:trPr>
+          <w:trHeight w:val="567"/>
+          <w:jc w:val="center"/>
+        </w:trPr>
+        <w:tc>
+          <w:tcPr>
+            <w:tcW w:w="567" w:type="dxa"/>
+            <w:vAlign w:val="center"/>
+          </w:tcPr>
+          <w:p>
+            <w:pPr>
+              <w:bidi/>
+              <w:jc w:val="center"/>
+              <w:rPr>
+                <w:rFonts w:hint="cs"/>
+                <w:rtl/>
+                <w:lang w:bidi="fa-IR"/>
+              </w:rPr>
+            </w:pPr>
+            <w:r>
+              <w:rPr>
+                <w:rFonts w:hint="cs"/>
+                <w:rtl/>
+                <w:lang w:bidi="fa-IR"/>
+              </w:rPr>
+              <w:t>۲</w:t>
+            </w:r>
+          </w:p>
+        </w:tc>
+        <w:tc>
+          <w:tcPr>
+            <w:tcW w:w="567" w:type="dxa"/>
+            <w:vAlign w:val="center"/>
+          </w:tcPr>
+          <w:p>
+            <w:pPr>
+              <w:bidi/>
+              <w:jc w:val="center"/>
+              <w:rPr>
+                <w:rFonts w:hint="cs"/>
+                <w:rtl/>
+                <w:lang w:bidi="fa-IR"/>
+              </w:rPr>
+            </w:pPr>
+            <w:r>
+              <w:rPr>
+                <w:rFonts w:hint="cs"/>
+                <w:rtl/>
+                <w:lang w:bidi="fa-IR"/>
+              </w:rPr>
+              <w:t>۰</w:t>
+            </w:r>
+          </w:p>
+        </w:tc>
+        <w:tc>
+          <w:tcPr>
+            <w:tcW w:w="567" w:type="dxa"/>
+            <w:vAlign w:val="center"/>
+          </w:tcPr>
+          <w:p>
+            <w:pPr>
+              <w:bidi/>
+              <w:jc w:val="center"/>
+              <w:rPr>
+                <w:rFonts w:hint="cs"/>
+                <w:rtl/>
+                <w:lang w:bidi="fa-IR"/>
+              </w:rPr>
+            </w:pPr>
+            <w:r>
+              <w:rPr>
+                <w:rFonts w:hint="cs"/>
+                <w:rtl/>
+                <w:lang w:bidi="fa-IR"/>
+              </w:rPr>
+              <w:t>۸</w:t>
+            </w:r>
+          </w:p>
+        </w:tc>
+        <w:tc>
+          <w:tcPr>
+            <w:tcW w:w="567" w:type="dxa"/>
+            <w:vAlign w:val="center"/>
+          </w:tcPr>
+          <w:p>
+            <w:pPr>
+              <w:bidi/>
+              <w:jc w:val="center"/>
+              <w:rPr>
+                <w:rFonts w:hint="cs"/>
+                <w:rtl/>
+                <w:lang w:bidi="fa-IR"/>
+              </w:rPr>
+            </w:pPr>
+            <w:r>
+              <w:rPr>
+                <w:rFonts w:hint="cs"/>
+                <w:rtl/>
+                <w:lang w:bidi="fa-IR"/>
+              </w:rPr>
+              <w:t>۰</w:t>
+            </w:r>
+          </w:p>
+        </w:tc>
+        <w:tc>
+          <w:tcPr>
+            <w:cnfStyle w:val="000100000000" w:firstRow="0" w:lastRow="0" w:firstColumn="0" w:lastColumn="1" w:oddVBand="0" w:evenVBand="0" w:oddHBand="0" w:evenHBand="0" w:firstRowFirstColumn="0" w:firstRowLastColumn="0" w:lastRowFirstColumn="0" w:lastRowLastColumn="0"/>
+            <w:tcW w:w="567" w:type="dxa"/>
+            <w:vAlign w:val="center"/>
+          </w:tcPr>
+          <w:p>
+            <w:pPr>
+              <w:bidi/>
+              <w:jc w:val="center"/>
+              <w:rPr>
+                <w:rFonts w:hint="cs"/>
+                <w:rtl/>
+                <w:lang w:bidi="fa-IR"/>
+              </w:rPr>
+            </w:pPr>
+            <w:r>
+              <w:rPr>
+                <w:rFonts w:hint="cs"/>
+                <w:rtl/>
+                <w:lang w:bidi="fa-IR"/>
+              </w:rPr>
+              <w:t>۱</w:t>
+            </w:r>
+          </w:p>
+        </w:tc>
+      </w:tr>
+      <w:tr>
+        <w:trPr>
+          <w:trHeight w:val="567"/>
+          <w:jc w:val="center"/>
+        </w:trPr>
+        <w:tc>
+          <w:tcPr>
+            <w:tcW w:w="567" w:type="dxa"/>
+            <w:vAlign w:val="center"/>
+          </w:tcPr>
+          <w:p>
+            <w:pPr>
+              <w:bidi/>
+              <w:jc w:val="center"/>
+              <w:rPr>
+                <w:rFonts w:hint="cs"/>
+                <w:rtl/>
+                <w:lang w:bidi="fa-IR"/>
+              </w:rPr>
+            </w:pPr>
+            <w:r>
+              <w:rPr>
+                <w:rFonts w:hint="cs"/>
+                <w:rtl/>
+                <w:lang w:bidi="fa-IR"/>
+              </w:rPr>
+              <w:t>۰</w:t>
+            </w:r>
+          </w:p>
+        </w:tc>
+        <w:tc>
+          <w:tcPr>
+            <w:tcW w:w="567" w:type="dxa"/>
+            <w:vAlign w:val="center"/>
+          </w:tcPr>
+          <w:p>
+            <w:pPr>
+              <w:bidi/>
+              <w:jc w:val="center"/>
+              <w:rPr>
+                <w:rFonts w:hint="cs"/>
+                <w:rtl/>
+                <w:lang w:bidi="fa-IR"/>
+              </w:rPr>
+            </w:pPr>
+            <w:r>
+              <w:rPr>
+                <w:rFonts w:hint="cs"/>
+                <w:rtl/>
+                <w:lang w:bidi="fa-IR"/>
+              </w:rPr>
+              <w:t>۱۰</w:t>
+            </w:r>
+          </w:p>
+        </w:tc>
+        <w:tc>
+          <w:tcPr>
+            <w:tcW w:w="567" w:type="dxa"/>
+            <w:vAlign w:val="center"/>
+          </w:tcPr>
+          <w:p>
+            <w:pPr>
+              <w:bidi/>
+              <w:jc w:val="center"/>
+              <w:rPr>
+                <w:rFonts w:hint="cs"/>
+                <w:rtl/>
+                <w:lang w:bidi="fa-IR"/>
+              </w:rPr>
+            </w:pPr>
+            <w:r>
+              <w:rPr>
+                <w:rFonts w:hint="cs"/>
+                <w:rtl/>
+                <w:lang w:bidi="fa-IR"/>
+              </w:rPr>
+              <w:t>۰</w:t>
+            </w:r>
+          </w:p>
+        </w:tc>
+        <w:tc>
+          <w:tcPr>
+            <w:tcW w:w="567" w:type="dxa"/>
+            <w:vAlign w:val="center"/>
+          </w:tcPr>
+          <w:p>
+            <w:pPr>
+              <w:bidi/>
+              <w:jc w:val="center"/>
+              <w:rPr>
+                <w:rFonts w:hint="cs"/>
+                <w:rtl/>
+                <w:lang w:bidi="fa-IR"/>
+              </w:rPr>
+            </w:pPr>
+            <w:r>
+              <w:rPr>
+                <w:rFonts w:hint="cs"/>
+                <w:rtl/>
+                <w:lang w:bidi="fa-IR"/>
+              </w:rPr>
+              <w:t>۰</w:t>
+            </w:r>
+          </w:p>
+        </w:tc>
+        <w:tc>
+          <w:tcPr>
+            <w:cnfStyle w:val="000100000000" w:firstRow="0" w:lastRow="0" w:firstColumn="0" w:lastColumn="1" w:oddVBand="0" w:evenVBand="0" w:oddHBand="0" w:evenHBand="0" w:firstRowFirstColumn="0" w:firstRowLastColumn="0" w:lastRowFirstColumn="0" w:lastRowLastColumn="0"/>
+            <w:tcW w:w="567" w:type="dxa"/>
+            <w:vAlign w:val="center"/>
+          </w:tcPr>
+          <w:p>
+            <w:pPr>
+              <w:bidi/>
+              <w:jc w:val="center"/>
+              <w:rPr>
+                <w:rFonts w:hint="cs"/>
+                <w:rtl/>
+                <w:lang w:bidi="fa-IR"/>
+              </w:rPr>
+            </w:pPr>
+            <w:r>
+              <w:rPr>
+                <w:rFonts w:hint="cs"/>
+                <w:rtl/>
+                <w:lang w:bidi="fa-IR"/>
+              </w:rPr>
+              <w:t>۲</w:t>
+            </w:r>
+          </w:p>
+        </w:tc>
+      </w:tr>
+      <w:tr>
+        <w:trPr>
+          <w:trHeight w:val="567"/>
+          <w:jc w:val="center"/>
+        </w:trPr>
+        <w:tc>
+          <w:tcPr>
+            <w:tcW w:w="567" w:type="dxa"/>
+            <w:vAlign w:val="center"/>
+          </w:tcPr>
+          <w:p>
+            <w:pPr>
+              <w:bidi/>
+              <w:jc w:val="center"/>
+              <w:rPr>
+                <w:rFonts w:hint="cs"/>
+                <w:rtl/>
+                <w:lang w:bidi="fa-IR"/>
+              </w:rPr>
+            </w:pPr>
+            <w:r>
+              <w:rPr>
+                <w:rFonts w:hint="cs"/>
+                <w:rtl/>
+                <w:lang w:bidi="fa-IR"/>
+              </w:rPr>
+              <w:t>۱۰</w:t>
+            </w:r>
+          </w:p>
+        </w:tc>
+        <w:tc>
+          <w:tcPr>
+            <w:tcW w:w="567" w:type="dxa"/>
+            <w:vAlign w:val="center"/>
+          </w:tcPr>
+          <w:p>
+            <w:pPr>
+              <w:bidi/>
+              <w:jc w:val="center"/>
+              <w:rPr>
+                <w:rFonts w:hint="cs"/>
+                <w:rtl/>
+                <w:lang w:bidi="fa-IR"/>
+              </w:rPr>
+            </w:pPr>
+            <w:r>
+              <w:rPr>
+                <w:rFonts w:hint="cs"/>
+                <w:rtl/>
+                <w:lang w:bidi="fa-IR"/>
+              </w:rPr>
+              <w:t>۰</w:t>
+            </w:r>
+          </w:p>
+        </w:tc>
+        <w:tc>
+          <w:tcPr>
+            <w:tcW w:w="567" w:type="dxa"/>
+            <w:vAlign w:val="center"/>
+          </w:tcPr>
+          <w:p>
+            <w:pPr>
+              <w:bidi/>
+              <w:jc w:val="center"/>
+              <w:rPr>
+                <w:rFonts w:hint="cs"/>
+                <w:rtl/>
+                <w:lang w:bidi="fa-IR"/>
+              </w:rPr>
+            </w:pPr>
+            <w:r>
+              <w:rPr>
+                <w:rFonts w:hint="cs"/>
+                <w:rtl/>
+                <w:lang w:bidi="fa-IR"/>
+              </w:rPr>
+              <w:t>۰</w:t>
+            </w:r>
+          </w:p>
+        </w:tc>
+        <w:tc>
+          <w:tcPr>
+            <w:tcW w:w="567" w:type="dxa"/>
+            <w:vAlign w:val="center"/>
+          </w:tcPr>
+          <w:p>
+            <w:pPr>
+              <w:bidi/>
+              <w:jc w:val="center"/>
+              <w:rPr>
+                <w:rFonts w:hint="cs"/>
+                <w:rtl/>
+                <w:lang w:bidi="fa-IR"/>
+              </w:rPr>
+            </w:pPr>
+            <w:r>
+              <w:rPr>
+                <w:rFonts w:hint="cs"/>
+                <w:rtl/>
+                <w:lang w:bidi="fa-IR"/>
+              </w:rPr>
+              <w:t>۰</w:t>
+            </w:r>
+          </w:p>
+        </w:tc>
+        <w:tc>
+          <w:tcPr>
+            <w:cnfStyle w:val="000100000000" w:firstRow="0" w:lastRow="0" w:firstColumn="0" w:lastColumn="1" w:oddVBand="0" w:evenVBand="0" w:oddHBand="0" w:evenHBand="0" w:firstRowFirstColumn="0" w:firstRowLastColumn="0" w:lastRowFirstColumn="0" w:lastRowLastColumn="0"/>
+            <w:tcW w:w="567" w:type="dxa"/>
+            <w:vAlign w:val="center"/>
+          </w:tcPr>
+          <w:p>
+            <w:pPr>
+              <w:bidi/>
+              <w:jc w:val="center"/>
+              <w:rPr>
+                <w:rFonts w:hint="cs"/>
+                <w:rtl/>
+                <w:lang w:bidi="fa-IR"/>
+              </w:rPr>
+            </w:pPr>
+            <w:r>
+              <w:rPr>
+                <w:rFonts w:hint="cs"/>
+                <w:rtl/>
+                <w:lang w:bidi="fa-IR"/>
+              </w:rPr>
+              <w:t>۳</w:t>
+            </w:r>
+          </w:p>
+        </w:tc>
+      </w:tr>
+    </w:tbl>
+    <w:p>
+      <w:pPr>
+        <w:bidi/>
+        <w:rPr>
+          <w:rFonts w:hint="cs"/>
+          <w:rtl/>
+          <w:lang w:bidi="fa-IR"/>
+        </w:rPr>
+      </w:pPr>
+      <w:r>
+        <w:rPr>
+          <w:rFonts w:hint="cs"/>
+          <w:rtl/>
+          <w:lang w:bidi="fa-IR"/>
+        </w:rPr>
+        <w:t>د)</w:t>
+      </w:r>
+    </w:p>
+    <w:p>
+      <w:pPr>
+        <w:bidi/>
+        <w:jc w:val="center"/>
+        <w:rPr>
+          <w:rtl/>
+          <w:lang w:bidi="fa-IR"/>
+        </w:rPr>
+      </w:pPr>
+      <w:r>
+        <w:rPr>
+          <w:noProof/>
+          <w:rtl/>
+        </w:rPr>
+        <w:drawing>
+          <wp:inline distT="0" distB="0" distL="0" distR="0" wp14:anchorId="42FB3A77" wp14:editId="44BC0D7B">
+            <wp:extent cx="1040246" cy="2160000"/>
+            <wp:effectExtent l="0" t="0" r="7620" b="0"/>
+            <wp:docPr id="12" name="Picture 12"/>
+            <wp:cNvGraphicFramePr>
+              <a:graphicFrameLocks xmlns:a="http://schemas.openxmlformats.org/drawingml/2006/main" noChangeAspect="1"/>
+            </wp:cNvGraphicFramePr>
+            <a:graphic xmlns:a="http://schemas.openxmlformats.org/drawingml/2006/main">
+              <a:graphicData uri="http://schemas.openxmlformats.org/drawingml/2006/picture">
+                <pic:pic xmlns:pic="http://schemas.openxmlformats.org/drawingml/2006/picture">
+                  <pic:nvPicPr>
+                    <pic:cNvPr id="1" name=""/>
+                    <pic:cNvPicPr/>
+                  </pic:nvPicPr>
+                  <pic:blipFill>
+                    <a:blip r:embed="rId10"/>
+                    <a:stretch>
+                      <a:fillRect/>
+                    </a:stretch>
+                  </pic:blipFill>
+                  <pic:spPr>
+                    <a:xfrm>
+                      <a:off x="0" y="0"/>
+                      <a:ext cx="1040246" cy="2160000"/>
+                    </a:xfrm>
+                    <a:prstGeom prst="rect">
+                      <a:avLst/>
+                    </a:prstGeom>
+                  </pic:spPr>
+                </pic:pic>
+              </a:graphicData>
+            </a:graphic>
+          </wp:inline>
+        </w:drawing>
+      </w:r>
+      <w:r>
+        <w:rPr>
+          <w:noProof/>
+          <w:rtl/>
+        </w:rPr>
+        <w:drawing>
+          <wp:inline distT="0" distB="0" distL="0" distR="0" wp14:anchorId="2D5E6A59" wp14:editId="1A22B073">
+            <wp:extent cx="1063784" cy="2160000"/>
+            <wp:effectExtent l="0" t="0" r="3175" b="0"/>
+            <wp:docPr id="11" name="Picture 11"/>
+            <wp:cNvGraphicFramePr>
+              <a:graphicFrameLocks xmlns:a="http://schemas.openxmlformats.org/drawingml/2006/main" noChangeAspect="1"/>
+            </wp:cNvGraphicFramePr>
+            <a:graphic xmlns:a="http://schemas.openxmlformats.org/drawingml/2006/main">
+              <a:graphicData uri="http://schemas.openxmlformats.org/drawingml/2006/picture">
+                <pic:pic xmlns:pic="http://schemas.openxmlformats.org/drawingml/2006/picture">
+                  <pic:nvPicPr>
+                    <pic:cNvPr id="1" name=""/>
+                    <pic:cNvPicPr/>
+                  </pic:nvPicPr>
+                  <pic:blipFill>
+                    <a:blip r:embed="rId11"/>
+                    <a:stretch>
+                      <a:fillRect/>
+                    </a:stretch>
+                  </pic:blipFill>
+                  <pic:spPr>
+                    <a:xfrm>
+                      <a:off x="0" y="0"/>
+                      <a:ext cx="1063784" cy="2160000"/>
+                    </a:xfrm>
+                    <a:prstGeom prst="rect">
+                      <a:avLst/>
+                    </a:prstGeom>
+                  </pic:spPr>
+                </pic:pic>
+              </a:graphicData>
+            </a:graphic>
+          </wp:inline>
+        </w:drawing>
+      </w:r>
+      <w:r>
+        <w:rPr>
+          <w:noProof/>
+          <w:rtl/>
+        </w:rPr>
+        <w:drawing>
+          <wp:inline distT="0" distB="0" distL="0" distR="0" wp14:anchorId="6D868D68" wp14:editId="5DEBADCA">
+            <wp:extent cx="1099756" cy="2160000"/>
+            <wp:effectExtent l="0" t="0" r="5715" b="0"/>
+            <wp:docPr id="10" name="Picture 10"/>
+            <wp:cNvGraphicFramePr>
+              <a:graphicFrameLocks xmlns:a="http://schemas.openxmlformats.org/drawingml/2006/main" noChangeAspect="1"/>
+            </wp:cNvGraphicFramePr>
+            <a:graphic xmlns:a="http://schemas.openxmlformats.org/drawingml/2006/main">
+              <a:graphicData uri="http://schemas.openxmlformats.org/drawingml/2006/picture">
+                <pic:pic xmlns:pic="http://schemas.openxmlformats.org/drawingml/2006/picture">
+                  <pic:nvPicPr>
+                    <pic:cNvPr id="1" name=""/>
+                    <pic:cNvPicPr/>
+                  </pic:nvPicPr>
+                  <pic:blipFill>
+                    <a:blip r:embed="rId12"/>
+                    <a:stretch>
+                      <a:fillRect/>
+                    </a:stretch>
+                  </pic:blipFill>
+                  <pic:spPr>
+                    <a:xfrm>
+                      <a:off x="0" y="0"/>
+                      <a:ext cx="1099756" cy="2160000"/>
+                    </a:xfrm>
+                    <a:prstGeom prst="rect">
+                      <a:avLst/>
+                    </a:prstGeom>
+                  </pic:spPr>
+                </pic:pic>
+              </a:graphicData>
+            </a:graphic>
+          </wp:inline>
+        </w:drawing>
+      </w:r>
+      <w:r>
+        <w:rPr>
+          <w:rtl/>
+          <w:lang w:bidi="fa-IR"/>
+        </w:rPr>
+        <w:drawing>
+          <wp:inline distT="0" distB="0" distL="0" distR="0" wp14:anchorId="689AA511" wp14:editId="0FBB6062">
+            <wp:extent cx="1080000" cy="2160000"/>
+            <wp:effectExtent l="0" t="0" r="6350" b="0"/>
+            <wp:docPr id="9" name="Picture 9"/>
+            <wp:cNvGraphicFramePr>
+              <a:graphicFrameLocks xmlns:a="http://schemas.openxmlformats.org/drawingml/2006/main" noChangeAspect="1"/>
+            </wp:cNvGraphicFramePr>
+            <a:graphic xmlns:a="http://schemas.openxmlformats.org/drawingml/2006/main">
+              <a:graphicData uri="http://schemas.openxmlformats.org/drawingml/2006/picture">
+                <pic:pic xmlns:pic="http://schemas.openxmlformats.org/drawingml/2006/picture">
+                  <pic:nvPicPr>
+                    <pic:cNvPr id="1" name=""/>
+                    <pic:cNvPicPr/>
+                  </pic:nvPicPr>
+                  <pic:blipFill>
+                    <a:blip r:embed="rId13"/>
+                    <a:stretch>
+                      <a:fillRect/>
+                    </a:stretch>
+                  </pic:blipFill>
+                  <pic:spPr>
+                    <a:xfrm>
+                      <a:off x="0" y="0"/>
+                      <a:ext cx="1080000" cy="2160000"/>
+                    </a:xfrm>
+                    <a:prstGeom prst="rect">
+                      <a:avLst/>
+                    </a:prstGeom>
+                  </pic:spPr>
+                </pic:pic>
+              </a:graphicData>
+            </a:graphic>
+          </wp:inline>
+        </w:drawing>
+      </w:r>
+      <w:r>
+        <w:rPr>
+          <w:rtl/>
+          <w:lang w:bidi="fa-IR"/>
+        </w:rPr>
+        <w:drawing>
+          <wp:inline distT="0" distB="0" distL="0" distR="0" wp14:anchorId="5BA6E273" wp14:editId="2C4A401A">
+            <wp:extent cx="1093500" cy="2160000"/>
+            <wp:effectExtent l="0" t="0" r="0" b="0"/>
+            <wp:docPr id="8" name="Picture 8"/>
+            <wp:cNvGraphicFramePr>
+              <a:graphicFrameLocks xmlns:a="http://schemas.openxmlformats.org/drawingml/2006/main" noChangeAspect="1"/>
+            </wp:cNvGraphicFramePr>
+            <a:graphic xmlns:a="http://schemas.openxmlformats.org/drawingml/2006/main">
+              <a:graphicData uri="http://schemas.openxmlformats.org/drawingml/2006/picture">
+                <pic:pic xmlns:pic="http://schemas.openxmlformats.org/drawingml/2006/picture">
+                  <pic:nvPicPr>
+                    <pic:cNvPr id="1" name=""/>
+                    <pic:cNvPicPr/>
+                  </pic:nvPicPr>
+                  <pic:blipFill>
+                    <a:blip r:embed="rId14"/>
+                    <a:stretch>
+                      <a:fillRect/>
+                    </a:stretch>
+                  </pic:blipFill>
+                  <pic:spPr>
+                    <a:xfrm>
+                      <a:off x="0" y="0"/>
+                      <a:ext cx="1093500" cy="2160000"/>
+                    </a:xfrm>
+                    <a:prstGeom prst="rect">
+                      <a:avLst/>
+                    </a:prstGeom>
+                  </pic:spPr>
+                </pic:pic>
+              </a:graphicData>
+            </a:graphic>
+          </wp:inline>
+        </w:drawing>
+      </w:r>
+    </w:p>
+    <w:p>
+      <w:pPr>
+        <w:bidi/>
+        <w:rPr>
+          <w:rtl/>
+          <w:lang w:bidi="fa-IR"/>
+        </w:rPr>
+      </w:pPr>
+    </w:p>
+    <w:p>
+      <w:pPr>
+        <w:bidi/>
+        <w:rPr>
+          <w:rtl/>
+          <w:lang w:bidi="fa-IR"/>
+        </w:rPr>
+      </w:pPr>
+      <w:r>
+        <w:rPr>
+          <w:rFonts w:hint="cs"/>
+          <w:rtl/>
+          <w:lang w:bidi="fa-IR"/>
+        </w:rPr>
+        <w:t>صحت برای این گروه برابر با 92٪ درصد است. ماتریس درهم‌ریختگی این گروه هم در ادامه آورده شده است.</w:t>
+      </w:r>
+    </w:p>
+    <w:p>
+      <w:pPr>
+        <w:bidi/>
+        <w:rPr>
+          <w:rtl/>
+          <w:lang w:bidi="fa-IR"/>
+        </w:rPr>
+      </w:pPr>
+    </w:p>
+    <w:p>
+      <w:pPr>
+        <w:bidi/>
+        <w:rPr>
+          <w:rtl/>
+          <w:lang w:bidi="fa-IR"/>
+        </w:rPr>
+      </w:pPr>
+    </w:p>
+    <w:p>
+      <w:pPr>
+        <w:bidi/>
+        <w:rPr>
+          <w:rtl/>
+          <w:lang w:bidi="fa-IR"/>
+        </w:rPr>
+      </w:pPr>
+    </w:p>
+    <w:p>
+      <w:pPr>
+        <w:bidi/>
+        <w:rPr>
+          <w:rtl/>
+          <w:lang w:bidi="fa-IR"/>
+        </w:rPr>
+      </w:pPr>
+    </w:p>
+    <w:p>
+      <w:pPr>
+        <w:bidi/>
+        <w:rPr>
+          <w:rtl/>
+          <w:lang w:bidi="fa-IR"/>
+        </w:rPr>
+      </w:pPr>
+    </w:p>
+    <w:p>
+      <w:pPr>
+        <w:bidi/>
+        <w:rPr>
+          <w:rFonts w:hint="cs"/>
+          <w:rtl/>
+          <w:lang w:bidi="fa-IR"/>
+        </w:rPr>
+      </w:pPr>
+    </w:p>
+    <w:tbl>
+      <w:tblPr>
+        <w:tblStyle w:val="GridTable5Dark-Accent2"/>
+        <w:bidiVisual/>
+        <w:tblW w:w="0" w:type="auto"/>
+        <w:jc w:val="center"/>
+        <w:tblLook w:val="0720" w:firstRow="1" w:lastRow="0" w:firstColumn="0" w:lastColumn="1" w:noHBand="1" w:noVBand="1"/>
+      </w:tblPr>
+      <w:tblGrid>
+        <w:gridCol w:w="567"/>
+        <w:gridCol w:w="567"/>
+        <w:gridCol w:w="567"/>
+        <w:gridCol w:w="567"/>
+        <w:gridCol w:w="567"/>
+        <w:gridCol w:w="567"/>
+        <w:gridCol w:w="567"/>
+        <w:gridCol w:w="567"/>
+        <w:gridCol w:w="567"/>
+        <w:gridCol w:w="567"/>
+        <w:gridCol w:w="567"/>
+      </w:tblGrid>
+      <w:tr>
+        <w:trPr>
+          <w:cnfStyle w:val="100000000000" w:firstRow="1" w:lastRow="0" w:firstColumn="0" w:lastColumn="0" w:oddVBand="0" w:evenVBand="0" w:oddHBand="0" w:evenHBand="0" w:firstRowFirstColumn="0" w:firstRowLastColumn="0" w:lastRowFirstColumn="0" w:lastRowLastColumn="0"/>
+          <w:trHeight w:val="567"/>
+          <w:jc w:val="center"/>
+        </w:trPr>
+        <w:tc>
+          <w:tcPr>
+            <w:tcW w:w="567" w:type="dxa"/>
+            <w:vAlign w:val="center"/>
+          </w:tcPr>
+          <w:p>
+            <w:pPr>
+              <w:bidi/>
+              <w:jc w:val="center"/>
+              <w:rPr>
+                <w:rFonts w:hint="cs"/>
+                <w:rtl/>
+                <w:lang w:bidi="fa-IR"/>
+              </w:rPr>
+            </w:pPr>
+            <w:r>
+              <w:rPr>
+                <w:rFonts w:hint="cs"/>
+                <w:rtl/>
+                <w:lang w:bidi="fa-IR"/>
+              </w:rPr>
+              <w:lastRenderedPageBreak/>
+              <w:t>9</w:t>
+            </w:r>
+          </w:p>
+        </w:tc>
+        <w:tc>
+          <w:tcPr>
+            <w:tcW w:w="567" w:type="dxa"/>
+            <w:vAlign w:val="center"/>
+          </w:tcPr>
+          <w:p>
+            <w:pPr>
+              <w:bidi/>
+              <w:jc w:val="center"/>
+              <w:rPr>
+                <w:rFonts w:hint="cs"/>
+                <w:rtl/>
+                <w:lang w:bidi="fa-IR"/>
+              </w:rPr>
+            </w:pPr>
+            <w:r>
+              <w:rPr>
+                <w:rFonts w:hint="cs"/>
+                <w:rtl/>
+                <w:lang w:bidi="fa-IR"/>
+              </w:rPr>
+              <w:t>8</w:t>
+            </w:r>
+          </w:p>
+        </w:tc>
+        <w:tc>
+          <w:tcPr>
+            <w:tcW w:w="567" w:type="dxa"/>
+            <w:vAlign w:val="center"/>
+          </w:tcPr>
+          <w:p>
+            <w:pPr>
+              <w:bidi/>
+              <w:jc w:val="center"/>
+              <w:rPr>
+                <w:rFonts w:hint="cs"/>
+                <w:rtl/>
+                <w:lang w:bidi="fa-IR"/>
+              </w:rPr>
+            </w:pPr>
+            <w:r>
+              <w:rPr>
+                <w:rFonts w:hint="cs"/>
+                <w:rtl/>
+                <w:lang w:bidi="fa-IR"/>
+              </w:rPr>
+              <w:t>7</w:t>
+            </w:r>
+          </w:p>
+        </w:tc>
+        <w:tc>
+          <w:tcPr>
+            <w:tcW w:w="567" w:type="dxa"/>
+            <w:vAlign w:val="center"/>
+          </w:tcPr>
+          <w:p>
+            <w:pPr>
+              <w:bidi/>
+              <w:jc w:val="center"/>
+              <w:rPr>
+                <w:rFonts w:hint="cs"/>
+                <w:rtl/>
+                <w:lang w:bidi="fa-IR"/>
+              </w:rPr>
+            </w:pPr>
+            <w:r>
+              <w:rPr>
+                <w:rFonts w:hint="cs"/>
+                <w:rtl/>
+                <w:lang w:bidi="fa-IR"/>
+              </w:rPr>
+              <w:t>6</w:t>
+            </w:r>
+          </w:p>
+        </w:tc>
+        <w:tc>
+          <w:tcPr>
+            <w:tcW w:w="567" w:type="dxa"/>
+            <w:vAlign w:val="center"/>
+          </w:tcPr>
+          <w:p>
+            <w:pPr>
+              <w:bidi/>
+              <w:jc w:val="center"/>
+              <w:rPr>
+                <w:rFonts w:hint="cs"/>
+                <w:rtl/>
+                <w:lang w:bidi="fa-IR"/>
+              </w:rPr>
+            </w:pPr>
+            <w:r>
+              <w:rPr>
+                <w:rFonts w:hint="cs"/>
+                <w:rtl/>
+                <w:lang w:bidi="fa-IR"/>
+              </w:rPr>
+              <w:t>5</w:t>
+            </w:r>
+          </w:p>
+        </w:tc>
+        <w:tc>
+          <w:tcPr>
+            <w:tcW w:w="567" w:type="dxa"/>
+            <w:vAlign w:val="center"/>
+          </w:tcPr>
+          <w:p>
+            <w:pPr>
+              <w:bidi/>
+              <w:jc w:val="center"/>
+              <w:rPr>
+                <w:rFonts w:hint="cs"/>
+                <w:rtl/>
+                <w:lang w:bidi="fa-IR"/>
+              </w:rPr>
+            </w:pPr>
+            <w:r>
+              <w:rPr>
+                <w:rFonts w:hint="cs"/>
+                <w:rtl/>
+                <w:lang w:bidi="fa-IR"/>
+              </w:rPr>
+              <w:t>4</w:t>
+            </w:r>
+          </w:p>
+        </w:tc>
+        <w:tc>
+          <w:tcPr>
+            <w:tcW w:w="567" w:type="dxa"/>
+            <w:vAlign w:val="center"/>
+          </w:tcPr>
+          <w:p>
+            <w:pPr>
+              <w:bidi/>
+              <w:jc w:val="center"/>
+              <w:rPr>
+                <w:rFonts w:hint="cs"/>
+                <w:rtl/>
+                <w:lang w:bidi="fa-IR"/>
+              </w:rPr>
+            </w:pPr>
+            <w:r>
+              <w:rPr>
+                <w:rFonts w:hint="cs"/>
+                <w:rtl/>
+                <w:lang w:bidi="fa-IR"/>
+              </w:rPr>
+              <w:t>3</w:t>
+            </w:r>
+          </w:p>
+        </w:tc>
+        <w:tc>
+          <w:tcPr>
+            <w:tcW w:w="567" w:type="dxa"/>
+            <w:vAlign w:val="center"/>
+          </w:tcPr>
+          <w:p>
+            <w:pPr>
+              <w:bidi/>
+              <w:jc w:val="center"/>
+              <w:rPr>
+                <w:rFonts w:hint="cs"/>
+                <w:rtl/>
+                <w:lang w:bidi="fa-IR"/>
+              </w:rPr>
+            </w:pPr>
+            <w:r>
+              <w:rPr>
+                <w:rFonts w:hint="cs"/>
+                <w:rtl/>
+                <w:lang w:bidi="fa-IR"/>
+              </w:rPr>
+              <w:t>2</w:t>
+            </w:r>
+          </w:p>
+        </w:tc>
+        <w:tc>
+          <w:tcPr>
+            <w:tcW w:w="567" w:type="dxa"/>
+            <w:vAlign w:val="center"/>
+          </w:tcPr>
+          <w:p>
+            <w:pPr>
+              <w:bidi/>
+              <w:jc w:val="center"/>
+              <w:rPr>
+                <w:rFonts w:hint="cs"/>
+                <w:rtl/>
+                <w:lang w:bidi="fa-IR"/>
+              </w:rPr>
+            </w:pPr>
+            <w:r>
+              <w:rPr>
+                <w:rFonts w:hint="cs"/>
+                <w:rtl/>
+                <w:lang w:bidi="fa-IR"/>
+              </w:rPr>
+              <w:t>1</w:t>
+            </w:r>
+          </w:p>
+        </w:tc>
+        <w:tc>
+          <w:tcPr>
+            <w:tcW w:w="567" w:type="dxa"/>
+            <w:vAlign w:val="center"/>
+          </w:tcPr>
+          <w:p>
+            <w:pPr>
+              <w:bidi/>
+              <w:jc w:val="center"/>
+              <w:rPr>
+                <w:rFonts w:hint="cs"/>
+                <w:rtl/>
+                <w:lang w:bidi="fa-IR"/>
+              </w:rPr>
+            </w:pPr>
+            <w:r>
+              <w:rPr>
+                <w:rFonts w:hint="cs"/>
+                <w:rtl/>
+                <w:lang w:bidi="fa-IR"/>
+              </w:rPr>
+              <w:t>0</w:t>
+            </w:r>
+          </w:p>
+        </w:tc>
+        <w:tc>
+          <w:tcPr>
+            <w:cnfStyle w:val="000100000000" w:firstRow="0" w:lastRow="0" w:firstColumn="0" w:lastColumn="1" w:oddVBand="0" w:evenVBand="0" w:oddHBand="0" w:evenHBand="0" w:firstRowFirstColumn="0" w:firstRowLastColumn="0" w:lastRowFirstColumn="0" w:lastRowLastColumn="0"/>
+            <w:tcW w:w="567" w:type="dxa"/>
+            <w:vAlign w:val="center"/>
+          </w:tcPr>
+          <w:p>
+            <w:pPr>
+              <w:bidi/>
+              <w:jc w:val="center"/>
+              <w:rPr>
+                <w:rFonts w:hint="cs"/>
+                <w:rtl/>
+                <w:lang w:bidi="fa-IR"/>
+              </w:rPr>
+            </w:pPr>
+          </w:p>
+        </w:tc>
+      </w:tr>
+      <w:tr>
+        <w:trPr>
+          <w:trHeight w:val="567"/>
+          <w:jc w:val="center"/>
+        </w:trPr>
+        <w:tc>
+          <w:tcPr>
+            <w:tcW w:w="567" w:type="dxa"/>
+            <w:vAlign w:val="center"/>
+          </w:tcPr>
+          <w:p>
+            <w:pPr>
+              <w:bidi/>
+              <w:jc w:val="center"/>
+              <w:rPr>
+                <w:rFonts w:hint="cs"/>
+                <w:rtl/>
+                <w:lang w:bidi="fa-IR"/>
+              </w:rPr>
+            </w:pPr>
+            <w:r>
+              <w:rPr>
+                <w:rFonts w:hint="cs"/>
+                <w:rtl/>
+                <w:lang w:bidi="fa-IR"/>
+              </w:rPr>
+              <w:t>0</w:t>
+            </w:r>
+          </w:p>
+        </w:tc>
+        <w:tc>
+          <w:tcPr>
+            <w:tcW w:w="567" w:type="dxa"/>
+            <w:vAlign w:val="center"/>
+          </w:tcPr>
+          <w:p>
+            <w:pPr>
+              <w:bidi/>
+              <w:jc w:val="center"/>
+              <w:rPr>
+                <w:rFonts w:hint="cs"/>
+                <w:rtl/>
+                <w:lang w:bidi="fa-IR"/>
+              </w:rPr>
+            </w:pPr>
+            <w:r>
+              <w:rPr>
+                <w:rFonts w:hint="cs"/>
+                <w:rtl/>
+                <w:lang w:bidi="fa-IR"/>
+              </w:rPr>
+              <w:t>0</w:t>
+            </w:r>
+          </w:p>
+        </w:tc>
+        <w:tc>
+          <w:tcPr>
+            <w:tcW w:w="567" w:type="dxa"/>
+            <w:vAlign w:val="center"/>
+          </w:tcPr>
+          <w:p>
+            <w:pPr>
+              <w:bidi/>
+              <w:jc w:val="center"/>
+              <w:rPr>
+                <w:rFonts w:hint="cs"/>
+                <w:rtl/>
+                <w:lang w:bidi="fa-IR"/>
+              </w:rPr>
+            </w:pPr>
+            <w:r>
+              <w:rPr>
+                <w:rFonts w:hint="cs"/>
+                <w:rtl/>
+                <w:lang w:bidi="fa-IR"/>
+              </w:rPr>
+              <w:t>0</w:t>
+            </w:r>
+          </w:p>
+        </w:tc>
+        <w:tc>
+          <w:tcPr>
+            <w:tcW w:w="567" w:type="dxa"/>
+            <w:vAlign w:val="center"/>
+          </w:tcPr>
+          <w:p>
+            <w:pPr>
+              <w:bidi/>
+              <w:jc w:val="center"/>
+              <w:rPr>
+                <w:rFonts w:hint="cs"/>
+                <w:rtl/>
+                <w:lang w:bidi="fa-IR"/>
+              </w:rPr>
+            </w:pPr>
+            <w:r>
+              <w:rPr>
+                <w:rFonts w:hint="cs"/>
+                <w:rtl/>
+                <w:lang w:bidi="fa-IR"/>
+              </w:rPr>
+              <w:t>0</w:t>
+            </w:r>
+          </w:p>
+        </w:tc>
+        <w:tc>
+          <w:tcPr>
+            <w:tcW w:w="567" w:type="dxa"/>
+            <w:vAlign w:val="center"/>
+          </w:tcPr>
+          <w:p>
+            <w:pPr>
+              <w:bidi/>
+              <w:jc w:val="center"/>
+              <w:rPr>
+                <w:rFonts w:hint="cs"/>
+                <w:rtl/>
+                <w:lang w:bidi="fa-IR"/>
+              </w:rPr>
+            </w:pPr>
+            <w:r>
+              <w:rPr>
+                <w:rFonts w:hint="cs"/>
+                <w:rtl/>
+                <w:lang w:bidi="fa-IR"/>
+              </w:rPr>
+              <w:t>0</w:t>
+            </w:r>
+          </w:p>
+        </w:tc>
+        <w:tc>
+          <w:tcPr>
+            <w:tcW w:w="567" w:type="dxa"/>
+            <w:vAlign w:val="center"/>
+          </w:tcPr>
+          <w:p>
+            <w:pPr>
+              <w:bidi/>
+              <w:jc w:val="center"/>
+              <w:rPr>
+                <w:rFonts w:hint="cs"/>
+                <w:rtl/>
+                <w:lang w:bidi="fa-IR"/>
+              </w:rPr>
+            </w:pPr>
+            <w:r>
+              <w:rPr>
+                <w:rFonts w:hint="cs"/>
+                <w:rtl/>
+                <w:lang w:bidi="fa-IR"/>
+              </w:rPr>
+              <w:t>0</w:t>
+            </w:r>
+          </w:p>
+        </w:tc>
+        <w:tc>
+          <w:tcPr>
+            <w:tcW w:w="567" w:type="dxa"/>
+            <w:vAlign w:val="center"/>
+          </w:tcPr>
+          <w:p>
+            <w:pPr>
+              <w:bidi/>
+              <w:jc w:val="center"/>
+              <w:rPr>
+                <w:rFonts w:hint="cs"/>
+                <w:rtl/>
+                <w:lang w:bidi="fa-IR"/>
+              </w:rPr>
+            </w:pPr>
+            <w:r>
+              <w:rPr>
+                <w:rFonts w:hint="cs"/>
+                <w:rtl/>
+                <w:lang w:bidi="fa-IR"/>
+              </w:rPr>
+              <w:t>0</w:t>
+            </w:r>
+          </w:p>
+        </w:tc>
+        <w:tc>
+          <w:tcPr>
+            <w:tcW w:w="567" w:type="dxa"/>
+            <w:vAlign w:val="center"/>
+          </w:tcPr>
+          <w:p>
+            <w:pPr>
+              <w:bidi/>
+              <w:jc w:val="center"/>
+              <w:rPr>
+                <w:rFonts w:hint="cs"/>
+                <w:rtl/>
+                <w:lang w:bidi="fa-IR"/>
+              </w:rPr>
+            </w:pPr>
+            <w:r>
+              <w:rPr>
+                <w:rFonts w:hint="cs"/>
+                <w:rtl/>
+                <w:lang w:bidi="fa-IR"/>
+              </w:rPr>
+              <w:t>1</w:t>
+            </w:r>
+          </w:p>
+        </w:tc>
+        <w:tc>
+          <w:tcPr>
+            <w:tcW w:w="567" w:type="dxa"/>
+            <w:vAlign w:val="center"/>
+          </w:tcPr>
+          <w:p>
+            <w:pPr>
+              <w:bidi/>
+              <w:jc w:val="center"/>
+              <w:rPr>
+                <w:rFonts w:hint="cs"/>
+                <w:rtl/>
+                <w:lang w:bidi="fa-IR"/>
+              </w:rPr>
+            </w:pPr>
+            <w:r>
+              <w:rPr>
+                <w:rFonts w:hint="cs"/>
+                <w:rtl/>
+                <w:lang w:bidi="fa-IR"/>
+              </w:rPr>
+              <w:t>0</w:t>
+            </w:r>
+          </w:p>
+        </w:tc>
+        <w:tc>
+          <w:tcPr>
+            <w:tcW w:w="567" w:type="dxa"/>
+            <w:vAlign w:val="center"/>
+          </w:tcPr>
+          <w:p>
+            <w:pPr>
+              <w:bidi/>
+              <w:jc w:val="center"/>
+              <w:rPr>
+                <w:rFonts w:hint="cs"/>
+                <w:rtl/>
+                <w:lang w:bidi="fa-IR"/>
+              </w:rPr>
+            </w:pPr>
+            <w:r>
+              <w:rPr>
+                <w:rFonts w:hint="cs"/>
+                <w:rtl/>
+                <w:lang w:bidi="fa-IR"/>
+              </w:rPr>
+              <w:t>9</w:t>
+            </w:r>
+          </w:p>
+        </w:tc>
+        <w:tc>
+          <w:tcPr>
+            <w:cnfStyle w:val="000100000000" w:firstRow="0" w:lastRow="0" w:firstColumn="0" w:lastColumn="1" w:oddVBand="0" w:evenVBand="0" w:oddHBand="0" w:evenHBand="0" w:firstRowFirstColumn="0" w:firstRowLastColumn="0" w:lastRowFirstColumn="0" w:lastRowLastColumn="0"/>
+            <w:tcW w:w="567" w:type="dxa"/>
+            <w:vAlign w:val="center"/>
+          </w:tcPr>
+          <w:p>
+            <w:pPr>
+              <w:bidi/>
+              <w:jc w:val="center"/>
+              <w:rPr>
+                <w:rFonts w:hint="cs"/>
+                <w:rtl/>
+                <w:lang w:bidi="fa-IR"/>
+              </w:rPr>
+            </w:pPr>
+            <w:r>
+              <w:rPr>
+                <w:rFonts w:hint="cs"/>
+                <w:rtl/>
+                <w:lang w:bidi="fa-IR"/>
+              </w:rPr>
+              <w:t>0</w:t>
+            </w:r>
+          </w:p>
+        </w:tc>
+      </w:tr>
+      <w:tr>
+        <w:trPr>
+          <w:trHeight w:val="567"/>
+          <w:jc w:val="center"/>
+        </w:trPr>
+        <w:tc>
+          <w:tcPr>
+            <w:tcW w:w="567" w:type="dxa"/>
+            <w:vAlign w:val="center"/>
+          </w:tcPr>
+          <w:p>
+            <w:pPr>
+              <w:bidi/>
+              <w:jc w:val="center"/>
+              <w:rPr>
+                <w:rFonts w:hint="cs"/>
+                <w:rtl/>
+                <w:lang w:bidi="fa-IR"/>
+              </w:rPr>
+            </w:pPr>
+            <w:r>
+              <w:rPr>
+                <w:rFonts w:hint="cs"/>
+                <w:rtl/>
+                <w:lang w:bidi="fa-IR"/>
+              </w:rPr>
+              <w:t>0</w:t>
+            </w:r>
+          </w:p>
+        </w:tc>
+        <w:tc>
+          <w:tcPr>
+            <w:tcW w:w="567" w:type="dxa"/>
+            <w:vAlign w:val="center"/>
+          </w:tcPr>
+          <w:p>
+            <w:pPr>
+              <w:bidi/>
+              <w:jc w:val="center"/>
+              <w:rPr>
+                <w:rFonts w:hint="cs"/>
+                <w:rtl/>
+                <w:lang w:bidi="fa-IR"/>
+              </w:rPr>
+            </w:pPr>
+            <w:r>
+              <w:rPr>
+                <w:rFonts w:hint="cs"/>
+                <w:rtl/>
+                <w:lang w:bidi="fa-IR"/>
+              </w:rPr>
+              <w:t>0</w:t>
+            </w:r>
+          </w:p>
+        </w:tc>
+        <w:tc>
+          <w:tcPr>
+            <w:tcW w:w="567" w:type="dxa"/>
+            <w:vAlign w:val="center"/>
+          </w:tcPr>
+          <w:p>
+            <w:pPr>
+              <w:bidi/>
+              <w:jc w:val="center"/>
+              <w:rPr>
+                <w:rFonts w:hint="cs"/>
+                <w:rtl/>
+                <w:lang w:bidi="fa-IR"/>
+              </w:rPr>
+            </w:pPr>
+            <w:r>
+              <w:rPr>
+                <w:rFonts w:hint="cs"/>
+                <w:rtl/>
+                <w:lang w:bidi="fa-IR"/>
+              </w:rPr>
+              <w:t>0</w:t>
+            </w:r>
+          </w:p>
+        </w:tc>
+        <w:tc>
+          <w:tcPr>
+            <w:tcW w:w="567" w:type="dxa"/>
+            <w:vAlign w:val="center"/>
+          </w:tcPr>
+          <w:p>
+            <w:pPr>
+              <w:bidi/>
+              <w:jc w:val="center"/>
+              <w:rPr>
+                <w:rFonts w:hint="cs"/>
+                <w:rtl/>
+                <w:lang w:bidi="fa-IR"/>
+              </w:rPr>
+            </w:pPr>
+            <w:r>
+              <w:rPr>
+                <w:rFonts w:hint="cs"/>
+                <w:rtl/>
+                <w:lang w:bidi="fa-IR"/>
+              </w:rPr>
+              <w:t>0</w:t>
+            </w:r>
+          </w:p>
+        </w:tc>
+        <w:tc>
+          <w:tcPr>
+            <w:tcW w:w="567" w:type="dxa"/>
+            <w:vAlign w:val="center"/>
+          </w:tcPr>
+          <w:p>
+            <w:pPr>
+              <w:bidi/>
+              <w:jc w:val="center"/>
+              <w:rPr>
+                <w:rFonts w:hint="cs"/>
+                <w:rtl/>
+                <w:lang w:bidi="fa-IR"/>
+              </w:rPr>
+            </w:pPr>
+            <w:r>
+              <w:rPr>
+                <w:rFonts w:hint="cs"/>
+                <w:rtl/>
+                <w:lang w:bidi="fa-IR"/>
+              </w:rPr>
+              <w:t>0</w:t>
+            </w:r>
+          </w:p>
+        </w:tc>
+        <w:tc>
+          <w:tcPr>
+            <w:tcW w:w="567" w:type="dxa"/>
+            <w:vAlign w:val="center"/>
+          </w:tcPr>
+          <w:p>
+            <w:pPr>
+              <w:bidi/>
+              <w:jc w:val="center"/>
+              <w:rPr>
+                <w:rFonts w:hint="cs"/>
+                <w:rtl/>
+                <w:lang w:bidi="fa-IR"/>
+              </w:rPr>
+            </w:pPr>
+            <w:r>
+              <w:rPr>
+                <w:rFonts w:hint="cs"/>
+                <w:rtl/>
+                <w:lang w:bidi="fa-IR"/>
+              </w:rPr>
+              <w:t>0</w:t>
+            </w:r>
+          </w:p>
+        </w:tc>
+        <w:tc>
+          <w:tcPr>
+            <w:tcW w:w="567" w:type="dxa"/>
+            <w:vAlign w:val="center"/>
+          </w:tcPr>
+          <w:p>
+            <w:pPr>
+              <w:bidi/>
+              <w:jc w:val="center"/>
+              <w:rPr>
+                <w:rFonts w:hint="cs"/>
+                <w:rtl/>
+                <w:lang w:bidi="fa-IR"/>
+              </w:rPr>
+            </w:pPr>
+            <w:r>
+              <w:rPr>
+                <w:rFonts w:hint="cs"/>
+                <w:rtl/>
+                <w:lang w:bidi="fa-IR"/>
+              </w:rPr>
+              <w:t>2</w:t>
+            </w:r>
+          </w:p>
+        </w:tc>
+        <w:tc>
+          <w:tcPr>
+            <w:tcW w:w="567" w:type="dxa"/>
+            <w:vAlign w:val="center"/>
+          </w:tcPr>
+          <w:p>
+            <w:pPr>
+              <w:bidi/>
+              <w:jc w:val="center"/>
+              <w:rPr>
+                <w:rFonts w:hint="cs"/>
+                <w:rtl/>
+                <w:lang w:bidi="fa-IR"/>
+              </w:rPr>
+            </w:pPr>
+            <w:r>
+              <w:rPr>
+                <w:rFonts w:hint="cs"/>
+                <w:rtl/>
+                <w:lang w:bidi="fa-IR"/>
+              </w:rPr>
+              <w:t>0</w:t>
+            </w:r>
+          </w:p>
+        </w:tc>
+        <w:tc>
+          <w:tcPr>
+            <w:tcW w:w="567" w:type="dxa"/>
+            <w:vAlign w:val="center"/>
+          </w:tcPr>
+          <w:p>
+            <w:pPr>
+              <w:bidi/>
+              <w:jc w:val="center"/>
+              <w:rPr>
+                <w:rFonts w:hint="cs"/>
+                <w:rtl/>
+                <w:lang w:bidi="fa-IR"/>
+              </w:rPr>
+            </w:pPr>
+            <w:r>
+              <w:rPr>
+                <w:rFonts w:hint="cs"/>
+                <w:rtl/>
+                <w:lang w:bidi="fa-IR"/>
+              </w:rPr>
+              <w:t>8</w:t>
+            </w:r>
+          </w:p>
+        </w:tc>
+        <w:tc>
+          <w:tcPr>
+            <w:tcW w:w="567" w:type="dxa"/>
+            <w:vAlign w:val="center"/>
+          </w:tcPr>
+          <w:p>
+            <w:pPr>
+              <w:bidi/>
+              <w:jc w:val="center"/>
+              <w:rPr>
+                <w:rFonts w:hint="cs"/>
+                <w:rtl/>
+                <w:lang w:bidi="fa-IR"/>
+              </w:rPr>
+            </w:pPr>
+            <w:r>
+              <w:rPr>
+                <w:rFonts w:hint="cs"/>
+                <w:rtl/>
+                <w:lang w:bidi="fa-IR"/>
+              </w:rPr>
+              <w:t>0</w:t>
+            </w:r>
+          </w:p>
+        </w:tc>
+        <w:tc>
+          <w:tcPr>
+            <w:cnfStyle w:val="000100000000" w:firstRow="0" w:lastRow="0" w:firstColumn="0" w:lastColumn="1" w:oddVBand="0" w:evenVBand="0" w:oddHBand="0" w:evenHBand="0" w:firstRowFirstColumn="0" w:firstRowLastColumn="0" w:lastRowFirstColumn="0" w:lastRowLastColumn="0"/>
+            <w:tcW w:w="567" w:type="dxa"/>
+            <w:vAlign w:val="center"/>
+          </w:tcPr>
+          <w:p>
+            <w:pPr>
+              <w:bidi/>
+              <w:jc w:val="center"/>
+              <w:rPr>
+                <w:rFonts w:hint="cs"/>
+                <w:rtl/>
+                <w:lang w:bidi="fa-IR"/>
+              </w:rPr>
+            </w:pPr>
+            <w:r>
+              <w:rPr>
+                <w:rFonts w:hint="cs"/>
+                <w:rtl/>
+                <w:lang w:bidi="fa-IR"/>
+              </w:rPr>
+              <w:t>1</w:t>
+            </w:r>
+          </w:p>
+        </w:tc>
+      </w:tr>
+      <w:tr>
+        <w:trPr>
+          <w:trHeight w:val="567"/>
+          <w:jc w:val="center"/>
+        </w:trPr>
+        <w:tc>
+          <w:tcPr>
+            <w:tcW w:w="567" w:type="dxa"/>
+            <w:vAlign w:val="center"/>
+          </w:tcPr>
+          <w:p>
+            <w:pPr>
+              <w:bidi/>
+              <w:jc w:val="center"/>
+              <w:rPr>
+                <w:rFonts w:hint="cs"/>
+                <w:rtl/>
+                <w:lang w:bidi="fa-IR"/>
+              </w:rPr>
+            </w:pPr>
+            <w:r>
+              <w:rPr>
+                <w:rFonts w:hint="cs"/>
+                <w:rtl/>
+                <w:lang w:bidi="fa-IR"/>
+              </w:rPr>
+              <w:t>0</w:t>
+            </w:r>
+          </w:p>
+        </w:tc>
+        <w:tc>
+          <w:tcPr>
+            <w:tcW w:w="567" w:type="dxa"/>
+            <w:vAlign w:val="center"/>
+          </w:tcPr>
+          <w:p>
+            <w:pPr>
+              <w:bidi/>
+              <w:jc w:val="center"/>
+              <w:rPr>
+                <w:rFonts w:hint="cs"/>
+                <w:rtl/>
+                <w:lang w:bidi="fa-IR"/>
+              </w:rPr>
+            </w:pPr>
+            <w:r>
+              <w:rPr>
+                <w:rFonts w:hint="cs"/>
+                <w:rtl/>
+                <w:lang w:bidi="fa-IR"/>
+              </w:rPr>
+              <w:t>0</w:t>
+            </w:r>
+          </w:p>
+        </w:tc>
+        <w:tc>
+          <w:tcPr>
+            <w:tcW w:w="567" w:type="dxa"/>
+            <w:vAlign w:val="center"/>
+          </w:tcPr>
+          <w:p>
+            <w:pPr>
+              <w:bidi/>
+              <w:jc w:val="center"/>
+              <w:rPr>
+                <w:rFonts w:hint="cs"/>
+                <w:rtl/>
+                <w:lang w:bidi="fa-IR"/>
+              </w:rPr>
+            </w:pPr>
+            <w:r>
+              <w:rPr>
+                <w:rFonts w:hint="cs"/>
+                <w:rtl/>
+                <w:lang w:bidi="fa-IR"/>
+              </w:rPr>
+              <w:t>0</w:t>
+            </w:r>
+          </w:p>
+        </w:tc>
+        <w:tc>
+          <w:tcPr>
+            <w:tcW w:w="567" w:type="dxa"/>
+            <w:vAlign w:val="center"/>
+          </w:tcPr>
+          <w:p>
+            <w:pPr>
+              <w:bidi/>
+              <w:jc w:val="center"/>
+              <w:rPr>
+                <w:rFonts w:hint="cs"/>
+                <w:rtl/>
+                <w:lang w:bidi="fa-IR"/>
+              </w:rPr>
+            </w:pPr>
+            <w:r>
+              <w:rPr>
+                <w:rFonts w:hint="cs"/>
+                <w:rtl/>
+                <w:lang w:bidi="fa-IR"/>
+              </w:rPr>
+              <w:t>0</w:t>
+            </w:r>
+          </w:p>
+        </w:tc>
+        <w:tc>
+          <w:tcPr>
+            <w:tcW w:w="567" w:type="dxa"/>
+            <w:vAlign w:val="center"/>
+          </w:tcPr>
+          <w:p>
+            <w:pPr>
+              <w:bidi/>
+              <w:jc w:val="center"/>
+              <w:rPr>
+                <w:rFonts w:hint="cs"/>
+                <w:rtl/>
+                <w:lang w:bidi="fa-IR"/>
+              </w:rPr>
+            </w:pPr>
+            <w:r>
+              <w:rPr>
+                <w:rFonts w:hint="cs"/>
+                <w:rtl/>
+                <w:lang w:bidi="fa-IR"/>
+              </w:rPr>
+              <w:t>0</w:t>
+            </w:r>
+          </w:p>
+        </w:tc>
+        <w:tc>
+          <w:tcPr>
+            <w:tcW w:w="567" w:type="dxa"/>
+            <w:vAlign w:val="center"/>
+          </w:tcPr>
+          <w:p>
+            <w:pPr>
+              <w:bidi/>
+              <w:jc w:val="center"/>
+              <w:rPr>
+                <w:rFonts w:hint="cs"/>
+                <w:rtl/>
+                <w:lang w:bidi="fa-IR"/>
+              </w:rPr>
+            </w:pPr>
+            <w:r>
+              <w:rPr>
+                <w:rFonts w:hint="cs"/>
+                <w:rtl/>
+                <w:lang w:bidi="fa-IR"/>
+              </w:rPr>
+              <w:t>0</w:t>
+            </w:r>
+          </w:p>
+        </w:tc>
+        <w:tc>
+          <w:tcPr>
+            <w:tcW w:w="567" w:type="dxa"/>
+            <w:vAlign w:val="center"/>
+          </w:tcPr>
+          <w:p>
+            <w:pPr>
+              <w:bidi/>
+              <w:jc w:val="center"/>
+              <w:rPr>
+                <w:rFonts w:hint="cs"/>
+                <w:rtl/>
+                <w:lang w:bidi="fa-IR"/>
+              </w:rPr>
+            </w:pPr>
+            <w:r>
+              <w:rPr>
+                <w:rFonts w:hint="cs"/>
+                <w:rtl/>
+                <w:lang w:bidi="fa-IR"/>
+              </w:rPr>
+              <w:t>0</w:t>
+            </w:r>
+          </w:p>
+        </w:tc>
+        <w:tc>
+          <w:tcPr>
+            <w:tcW w:w="567" w:type="dxa"/>
+            <w:vAlign w:val="center"/>
+          </w:tcPr>
+          <w:p>
+            <w:pPr>
+              <w:bidi/>
+              <w:jc w:val="center"/>
+              <w:rPr>
+                <w:rFonts w:hint="cs"/>
+                <w:rtl/>
+                <w:lang w:bidi="fa-IR"/>
+              </w:rPr>
+            </w:pPr>
+            <w:r>
+              <w:rPr>
+                <w:rFonts w:hint="cs"/>
+                <w:rtl/>
+                <w:lang w:bidi="fa-IR"/>
+              </w:rPr>
+              <w:t>10</w:t>
+            </w:r>
+          </w:p>
+        </w:tc>
+        <w:tc>
+          <w:tcPr>
+            <w:tcW w:w="567" w:type="dxa"/>
+            <w:vAlign w:val="center"/>
+          </w:tcPr>
+          <w:p>
+            <w:pPr>
+              <w:bidi/>
+              <w:jc w:val="center"/>
+              <w:rPr>
+                <w:rFonts w:hint="cs"/>
+                <w:rtl/>
+                <w:lang w:bidi="fa-IR"/>
+              </w:rPr>
+            </w:pPr>
+            <w:r>
+              <w:rPr>
+                <w:rFonts w:hint="cs"/>
+                <w:rtl/>
+                <w:lang w:bidi="fa-IR"/>
+              </w:rPr>
+              <w:t>0</w:t>
+            </w:r>
+          </w:p>
+        </w:tc>
+        <w:tc>
+          <w:tcPr>
+            <w:tcW w:w="567" w:type="dxa"/>
+            <w:vAlign w:val="center"/>
+          </w:tcPr>
+          <w:p>
+            <w:pPr>
+              <w:bidi/>
+              <w:jc w:val="center"/>
+              <w:rPr>
+                <w:rFonts w:hint="cs"/>
+                <w:rtl/>
+                <w:lang w:bidi="fa-IR"/>
+              </w:rPr>
+            </w:pPr>
+            <w:r>
+              <w:rPr>
+                <w:rFonts w:hint="cs"/>
+                <w:rtl/>
+                <w:lang w:bidi="fa-IR"/>
+              </w:rPr>
+              <w:t>0</w:t>
+            </w:r>
+          </w:p>
+        </w:tc>
+        <w:tc>
+          <w:tcPr>
+            <w:cnfStyle w:val="000100000000" w:firstRow="0" w:lastRow="0" w:firstColumn="0" w:lastColumn="1" w:oddVBand="0" w:evenVBand="0" w:oddHBand="0" w:evenHBand="0" w:firstRowFirstColumn="0" w:firstRowLastColumn="0" w:lastRowFirstColumn="0" w:lastRowLastColumn="0"/>
+            <w:tcW w:w="567" w:type="dxa"/>
+            <w:vAlign w:val="center"/>
+          </w:tcPr>
+          <w:p>
+            <w:pPr>
+              <w:bidi/>
+              <w:jc w:val="center"/>
+              <w:rPr>
+                <w:rFonts w:hint="cs"/>
+                <w:rtl/>
+                <w:lang w:bidi="fa-IR"/>
+              </w:rPr>
+            </w:pPr>
+            <w:r>
+              <w:rPr>
+                <w:rFonts w:hint="cs"/>
+                <w:rtl/>
+                <w:lang w:bidi="fa-IR"/>
+              </w:rPr>
+              <w:t>2</w:t>
+            </w:r>
+          </w:p>
+        </w:tc>
+      </w:tr>
+      <w:tr>
+        <w:trPr>
+          <w:trHeight w:val="567"/>
+          <w:jc w:val="center"/>
+        </w:trPr>
+        <w:tc>
+          <w:tcPr>
+            <w:tcW w:w="567" w:type="dxa"/>
+            <w:vAlign w:val="center"/>
+          </w:tcPr>
+          <w:p>
+            <w:pPr>
+              <w:bidi/>
+              <w:jc w:val="center"/>
+              <w:rPr>
+                <w:rFonts w:hint="cs"/>
+                <w:rtl/>
+                <w:lang w:bidi="fa-IR"/>
+              </w:rPr>
+            </w:pPr>
+            <w:r>
+              <w:rPr>
+                <w:rFonts w:hint="cs"/>
+                <w:rtl/>
+                <w:lang w:bidi="fa-IR"/>
+              </w:rPr>
+              <w:t>0</w:t>
+            </w:r>
+          </w:p>
+        </w:tc>
+        <w:tc>
+          <w:tcPr>
+            <w:tcW w:w="567" w:type="dxa"/>
+            <w:vAlign w:val="center"/>
+          </w:tcPr>
+          <w:p>
+            <w:pPr>
+              <w:bidi/>
+              <w:jc w:val="center"/>
+              <w:rPr>
+                <w:rFonts w:hint="cs"/>
+                <w:rtl/>
+                <w:lang w:bidi="fa-IR"/>
+              </w:rPr>
+            </w:pPr>
+            <w:r>
+              <w:rPr>
+                <w:rFonts w:hint="cs"/>
+                <w:rtl/>
+                <w:lang w:bidi="fa-IR"/>
+              </w:rPr>
+              <w:t>0</w:t>
+            </w:r>
+          </w:p>
+        </w:tc>
+        <w:tc>
+          <w:tcPr>
+            <w:tcW w:w="567" w:type="dxa"/>
+            <w:vAlign w:val="center"/>
+          </w:tcPr>
+          <w:p>
+            <w:pPr>
+              <w:bidi/>
+              <w:jc w:val="center"/>
+              <w:rPr>
+                <w:rFonts w:hint="cs"/>
+                <w:rtl/>
+                <w:lang w:bidi="fa-IR"/>
+              </w:rPr>
+            </w:pPr>
+            <w:r>
+              <w:rPr>
+                <w:rFonts w:hint="cs"/>
+                <w:rtl/>
+                <w:lang w:bidi="fa-IR"/>
+              </w:rPr>
+              <w:t>1</w:t>
+            </w:r>
+          </w:p>
+        </w:tc>
+        <w:tc>
+          <w:tcPr>
+            <w:tcW w:w="567" w:type="dxa"/>
+            <w:vAlign w:val="center"/>
+          </w:tcPr>
+          <w:p>
+            <w:pPr>
+              <w:bidi/>
+              <w:jc w:val="center"/>
+              <w:rPr>
+                <w:rFonts w:hint="cs"/>
+                <w:rtl/>
+                <w:lang w:bidi="fa-IR"/>
+              </w:rPr>
+            </w:pPr>
+            <w:r>
+              <w:rPr>
+                <w:rFonts w:hint="cs"/>
+                <w:rtl/>
+                <w:lang w:bidi="fa-IR"/>
+              </w:rPr>
+              <w:t>0</w:t>
+            </w:r>
+          </w:p>
+        </w:tc>
+        <w:tc>
+          <w:tcPr>
+            <w:tcW w:w="567" w:type="dxa"/>
+            <w:vAlign w:val="center"/>
+          </w:tcPr>
+          <w:p>
+            <w:pPr>
+              <w:bidi/>
+              <w:jc w:val="center"/>
+              <w:rPr>
+                <w:rFonts w:hint="cs"/>
+                <w:rtl/>
+                <w:lang w:bidi="fa-IR"/>
+              </w:rPr>
+            </w:pPr>
+            <w:r>
+              <w:rPr>
+                <w:rFonts w:hint="cs"/>
+                <w:rtl/>
+                <w:lang w:bidi="fa-IR"/>
+              </w:rPr>
+              <w:t>0</w:t>
+            </w:r>
+          </w:p>
+        </w:tc>
+        <w:tc>
+          <w:tcPr>
+            <w:tcW w:w="567" w:type="dxa"/>
+            <w:vAlign w:val="center"/>
+          </w:tcPr>
+          <w:p>
+            <w:pPr>
+              <w:bidi/>
+              <w:jc w:val="center"/>
+              <w:rPr>
+                <w:rFonts w:hint="cs"/>
+                <w:rtl/>
+                <w:lang w:bidi="fa-IR"/>
+              </w:rPr>
+            </w:pPr>
+            <w:r>
+              <w:rPr>
+                <w:rFonts w:hint="cs"/>
+                <w:rtl/>
+                <w:lang w:bidi="fa-IR"/>
+              </w:rPr>
+              <w:t>0</w:t>
+            </w:r>
+          </w:p>
+        </w:tc>
+        <w:tc>
+          <w:tcPr>
+            <w:tcW w:w="567" w:type="dxa"/>
+            <w:vAlign w:val="center"/>
+          </w:tcPr>
+          <w:p>
+            <w:pPr>
+              <w:bidi/>
+              <w:jc w:val="center"/>
+              <w:rPr>
+                <w:rFonts w:hint="cs"/>
+                <w:rtl/>
+                <w:lang w:bidi="fa-IR"/>
+              </w:rPr>
+            </w:pPr>
+            <w:r>
+              <w:rPr>
+                <w:rFonts w:hint="cs"/>
+                <w:rtl/>
+                <w:lang w:bidi="fa-IR"/>
+              </w:rPr>
+              <w:t>9</w:t>
+            </w:r>
+          </w:p>
+        </w:tc>
+        <w:tc>
+          <w:tcPr>
+            <w:tcW w:w="567" w:type="dxa"/>
+            <w:vAlign w:val="center"/>
+          </w:tcPr>
+          <w:p>
+            <w:pPr>
+              <w:bidi/>
+              <w:jc w:val="center"/>
+              <w:rPr>
+                <w:rFonts w:hint="cs"/>
+                <w:rtl/>
+                <w:lang w:bidi="fa-IR"/>
+              </w:rPr>
+            </w:pPr>
+            <w:r>
+              <w:rPr>
+                <w:rFonts w:hint="cs"/>
+                <w:rtl/>
+                <w:lang w:bidi="fa-IR"/>
+              </w:rPr>
+              <w:t>0</w:t>
+            </w:r>
+          </w:p>
+        </w:tc>
+        <w:tc>
+          <w:tcPr>
+            <w:tcW w:w="567" w:type="dxa"/>
+            <w:vAlign w:val="center"/>
+          </w:tcPr>
+          <w:p>
+            <w:pPr>
+              <w:bidi/>
+              <w:jc w:val="center"/>
+              <w:rPr>
+                <w:rFonts w:hint="cs"/>
+                <w:rtl/>
+                <w:lang w:bidi="fa-IR"/>
+              </w:rPr>
+            </w:pPr>
+            <w:r>
+              <w:rPr>
+                <w:rFonts w:hint="cs"/>
+                <w:rtl/>
+                <w:lang w:bidi="fa-IR"/>
+              </w:rPr>
+              <w:t>0</w:t>
+            </w:r>
+          </w:p>
+        </w:tc>
+        <w:tc>
+          <w:tcPr>
+            <w:tcW w:w="567" w:type="dxa"/>
+            <w:vAlign w:val="center"/>
+          </w:tcPr>
+          <w:p>
+            <w:pPr>
+              <w:bidi/>
+              <w:jc w:val="center"/>
+              <w:rPr>
+                <w:rFonts w:hint="cs"/>
+                <w:rtl/>
+                <w:lang w:bidi="fa-IR"/>
+              </w:rPr>
+            </w:pPr>
+            <w:r>
+              <w:rPr>
+                <w:rFonts w:hint="cs"/>
+                <w:rtl/>
+                <w:lang w:bidi="fa-IR"/>
+              </w:rPr>
+              <w:t>0</w:t>
+            </w:r>
+          </w:p>
+        </w:tc>
+        <w:tc>
+          <w:tcPr>
+            <w:cnfStyle w:val="000100000000" w:firstRow="0" w:lastRow="0" w:firstColumn="0" w:lastColumn="1" w:oddVBand="0" w:evenVBand="0" w:oddHBand="0" w:evenHBand="0" w:firstRowFirstColumn="0" w:firstRowLastColumn="0" w:lastRowFirstColumn="0" w:lastRowLastColumn="0"/>
+            <w:tcW w:w="567" w:type="dxa"/>
+            <w:vAlign w:val="center"/>
+          </w:tcPr>
+          <w:p>
+            <w:pPr>
+              <w:bidi/>
+              <w:jc w:val="center"/>
+              <w:rPr>
+                <w:rFonts w:hint="cs"/>
+                <w:rtl/>
+                <w:lang w:bidi="fa-IR"/>
+              </w:rPr>
+            </w:pPr>
+            <w:r>
+              <w:rPr>
+                <w:rFonts w:hint="cs"/>
+                <w:rtl/>
+                <w:lang w:bidi="fa-IR"/>
+              </w:rPr>
+              <w:t>3</w:t>
+            </w:r>
+          </w:p>
+        </w:tc>
+      </w:tr>
+      <w:tr>
+        <w:trPr>
+          <w:trHeight w:val="567"/>
+          <w:jc w:val="center"/>
+        </w:trPr>
+        <w:tc>
+          <w:tcPr>
+            <w:tcW w:w="567" w:type="dxa"/>
+            <w:vAlign w:val="center"/>
+          </w:tcPr>
+          <w:p>
+            <w:pPr>
+              <w:bidi/>
+              <w:jc w:val="center"/>
+              <w:rPr>
+                <w:rFonts w:hint="cs"/>
+                <w:rtl/>
+                <w:lang w:bidi="fa-IR"/>
+              </w:rPr>
+            </w:pPr>
+            <w:r>
+              <w:rPr>
+                <w:rFonts w:hint="cs"/>
+                <w:rtl/>
+                <w:lang w:bidi="fa-IR"/>
+              </w:rPr>
+              <w:t>0</w:t>
+            </w:r>
+          </w:p>
+        </w:tc>
+        <w:tc>
+          <w:tcPr>
+            <w:tcW w:w="567" w:type="dxa"/>
+            <w:vAlign w:val="center"/>
+          </w:tcPr>
+          <w:p>
+            <w:pPr>
+              <w:bidi/>
+              <w:jc w:val="center"/>
+              <w:rPr>
+                <w:rFonts w:hint="cs"/>
+                <w:rtl/>
+                <w:lang w:bidi="fa-IR"/>
+              </w:rPr>
+            </w:pPr>
+            <w:r>
+              <w:rPr>
+                <w:rFonts w:hint="cs"/>
+                <w:rtl/>
+                <w:lang w:bidi="fa-IR"/>
+              </w:rPr>
+              <w:t>0</w:t>
+            </w:r>
+          </w:p>
+        </w:tc>
+        <w:tc>
+          <w:tcPr>
+            <w:tcW w:w="567" w:type="dxa"/>
+            <w:vAlign w:val="center"/>
+          </w:tcPr>
+          <w:p>
+            <w:pPr>
+              <w:bidi/>
+              <w:jc w:val="center"/>
+              <w:rPr>
+                <w:rFonts w:hint="cs"/>
+                <w:rtl/>
+                <w:lang w:bidi="fa-IR"/>
+              </w:rPr>
+            </w:pPr>
+            <w:r>
+              <w:rPr>
+                <w:rFonts w:hint="cs"/>
+                <w:rtl/>
+                <w:lang w:bidi="fa-IR"/>
+              </w:rPr>
+              <w:t>0</w:t>
+            </w:r>
+          </w:p>
+        </w:tc>
+        <w:tc>
+          <w:tcPr>
+            <w:tcW w:w="567" w:type="dxa"/>
+            <w:vAlign w:val="center"/>
+          </w:tcPr>
+          <w:p>
+            <w:pPr>
+              <w:bidi/>
+              <w:jc w:val="center"/>
+              <w:rPr>
+                <w:rFonts w:hint="cs"/>
+                <w:rtl/>
+                <w:lang w:bidi="fa-IR"/>
+              </w:rPr>
+            </w:pPr>
+            <w:r>
+              <w:rPr>
+                <w:rFonts w:hint="cs"/>
+                <w:rtl/>
+                <w:lang w:bidi="fa-IR"/>
+              </w:rPr>
+              <w:t>0</w:t>
+            </w:r>
+          </w:p>
+        </w:tc>
+        <w:tc>
+          <w:tcPr>
+            <w:tcW w:w="567" w:type="dxa"/>
+            <w:vAlign w:val="center"/>
+          </w:tcPr>
+          <w:p>
+            <w:pPr>
+              <w:bidi/>
+              <w:jc w:val="center"/>
+              <w:rPr>
+                <w:rFonts w:hint="cs"/>
+                <w:rtl/>
+                <w:lang w:bidi="fa-IR"/>
+              </w:rPr>
+            </w:pPr>
+            <w:r>
+              <w:rPr>
+                <w:rFonts w:hint="cs"/>
+                <w:rtl/>
+                <w:lang w:bidi="fa-IR"/>
+              </w:rPr>
+              <w:t>0</w:t>
+            </w:r>
+          </w:p>
+        </w:tc>
+        <w:tc>
+          <w:tcPr>
+            <w:tcW w:w="567" w:type="dxa"/>
+            <w:vAlign w:val="center"/>
+          </w:tcPr>
+          <w:p>
+            <w:pPr>
+              <w:bidi/>
+              <w:jc w:val="center"/>
+              <w:rPr>
+                <w:rFonts w:hint="cs"/>
+                <w:rtl/>
+                <w:lang w:bidi="fa-IR"/>
+              </w:rPr>
+            </w:pPr>
+            <w:r>
+              <w:rPr>
+                <w:rFonts w:hint="cs"/>
+                <w:rtl/>
+                <w:lang w:bidi="fa-IR"/>
+              </w:rPr>
+              <w:t>10</w:t>
+            </w:r>
+          </w:p>
+        </w:tc>
+        <w:tc>
+          <w:tcPr>
+            <w:tcW w:w="567" w:type="dxa"/>
+            <w:vAlign w:val="center"/>
+          </w:tcPr>
+          <w:p>
+            <w:pPr>
+              <w:bidi/>
+              <w:jc w:val="center"/>
+              <w:rPr>
+                <w:rFonts w:hint="cs"/>
+                <w:rtl/>
+                <w:lang w:bidi="fa-IR"/>
+              </w:rPr>
+            </w:pPr>
+            <w:r>
+              <w:rPr>
+                <w:rFonts w:hint="cs"/>
+                <w:rtl/>
+                <w:lang w:bidi="fa-IR"/>
+              </w:rPr>
+              <w:t>0</w:t>
+            </w:r>
+          </w:p>
+        </w:tc>
+        <w:tc>
+          <w:tcPr>
+            <w:tcW w:w="567" w:type="dxa"/>
+            <w:vAlign w:val="center"/>
+          </w:tcPr>
+          <w:p>
+            <w:pPr>
+              <w:bidi/>
+              <w:jc w:val="center"/>
+              <w:rPr>
+                <w:rFonts w:hint="cs"/>
+                <w:rtl/>
+                <w:lang w:bidi="fa-IR"/>
+              </w:rPr>
+            </w:pPr>
+            <w:r>
+              <w:rPr>
+                <w:rFonts w:hint="cs"/>
+                <w:rtl/>
+                <w:lang w:bidi="fa-IR"/>
+              </w:rPr>
+              <w:t>0</w:t>
+            </w:r>
+          </w:p>
+        </w:tc>
+        <w:tc>
+          <w:tcPr>
+            <w:tcW w:w="567" w:type="dxa"/>
+            <w:vAlign w:val="center"/>
+          </w:tcPr>
+          <w:p>
+            <w:pPr>
+              <w:bidi/>
+              <w:jc w:val="center"/>
+              <w:rPr>
+                <w:rFonts w:hint="cs"/>
+                <w:rtl/>
+                <w:lang w:bidi="fa-IR"/>
+              </w:rPr>
+            </w:pPr>
+            <w:r>
+              <w:rPr>
+                <w:rFonts w:hint="cs"/>
+                <w:rtl/>
+                <w:lang w:bidi="fa-IR"/>
+              </w:rPr>
+              <w:t>0</w:t>
+            </w:r>
+          </w:p>
+        </w:tc>
+        <w:tc>
+          <w:tcPr>
+            <w:tcW w:w="567" w:type="dxa"/>
+            <w:vAlign w:val="center"/>
+          </w:tcPr>
+          <w:p>
+            <w:pPr>
+              <w:bidi/>
+              <w:jc w:val="center"/>
+              <w:rPr>
+                <w:rFonts w:hint="cs"/>
+                <w:rtl/>
+                <w:lang w:bidi="fa-IR"/>
+              </w:rPr>
+            </w:pPr>
+            <w:r>
+              <w:rPr>
+                <w:rFonts w:hint="cs"/>
+                <w:rtl/>
+                <w:lang w:bidi="fa-IR"/>
+              </w:rPr>
+              <w:t>0</w:t>
+            </w:r>
+          </w:p>
+        </w:tc>
+        <w:tc>
+          <w:tcPr>
+            <w:cnfStyle w:val="000100000000" w:firstRow="0" w:lastRow="0" w:firstColumn="0" w:lastColumn="1" w:oddVBand="0" w:evenVBand="0" w:oddHBand="0" w:evenHBand="0" w:firstRowFirstColumn="0" w:firstRowLastColumn="0" w:lastRowFirstColumn="0" w:lastRowLastColumn="0"/>
+            <w:tcW w:w="567" w:type="dxa"/>
+            <w:vAlign w:val="center"/>
+          </w:tcPr>
+          <w:p>
+            <w:pPr>
+              <w:bidi/>
+              <w:jc w:val="center"/>
+              <w:rPr>
+                <w:rFonts w:hint="cs"/>
+                <w:rtl/>
+                <w:lang w:bidi="fa-IR"/>
+              </w:rPr>
+            </w:pPr>
+            <w:r>
+              <w:rPr>
+                <w:rFonts w:hint="cs"/>
+                <w:rtl/>
+                <w:lang w:bidi="fa-IR"/>
+              </w:rPr>
+              <w:t>4</w:t>
+            </w:r>
+          </w:p>
+        </w:tc>
+      </w:tr>
+      <w:tr>
+        <w:trPr>
+          <w:trHeight w:val="567"/>
+          <w:jc w:val="center"/>
+        </w:trPr>
+        <w:tc>
+          <w:tcPr>
+            <w:tcW w:w="567" w:type="dxa"/>
+            <w:vAlign w:val="center"/>
+          </w:tcPr>
+          <w:p>
+            <w:pPr>
+              <w:bidi/>
+              <w:jc w:val="center"/>
+              <w:rPr>
+                <w:rFonts w:hint="cs"/>
+                <w:rtl/>
+                <w:lang w:bidi="fa-IR"/>
+              </w:rPr>
+            </w:pPr>
+            <w:r>
+              <w:rPr>
+                <w:rFonts w:hint="cs"/>
+                <w:rtl/>
+                <w:lang w:bidi="fa-IR"/>
+              </w:rPr>
+              <w:t>0</w:t>
+            </w:r>
+          </w:p>
+        </w:tc>
+        <w:tc>
+          <w:tcPr>
+            <w:tcW w:w="567" w:type="dxa"/>
+            <w:vAlign w:val="center"/>
+          </w:tcPr>
+          <w:p>
+            <w:pPr>
+              <w:bidi/>
+              <w:jc w:val="center"/>
+              <w:rPr>
+                <w:rFonts w:hint="cs"/>
+                <w:rtl/>
+                <w:lang w:bidi="fa-IR"/>
+              </w:rPr>
+            </w:pPr>
+            <w:r>
+              <w:rPr>
+                <w:rFonts w:hint="cs"/>
+                <w:rtl/>
+                <w:lang w:bidi="fa-IR"/>
+              </w:rPr>
+              <w:t>0</w:t>
+            </w:r>
+          </w:p>
+        </w:tc>
+        <w:tc>
+          <w:tcPr>
+            <w:tcW w:w="567" w:type="dxa"/>
+            <w:vAlign w:val="center"/>
+          </w:tcPr>
+          <w:p>
+            <w:pPr>
+              <w:bidi/>
+              <w:jc w:val="center"/>
+              <w:rPr>
+                <w:rFonts w:hint="cs"/>
+                <w:rtl/>
+                <w:lang w:bidi="fa-IR"/>
+              </w:rPr>
+            </w:pPr>
+            <w:r>
+              <w:rPr>
+                <w:rFonts w:hint="cs"/>
+                <w:rtl/>
+                <w:lang w:bidi="fa-IR"/>
+              </w:rPr>
+              <w:t>0</w:t>
+            </w:r>
+          </w:p>
+        </w:tc>
+        <w:tc>
+          <w:tcPr>
+            <w:tcW w:w="567" w:type="dxa"/>
+            <w:vAlign w:val="center"/>
+          </w:tcPr>
+          <w:p>
+            <w:pPr>
+              <w:bidi/>
+              <w:jc w:val="center"/>
+              <w:rPr>
+                <w:rFonts w:hint="cs"/>
+                <w:rtl/>
+                <w:lang w:bidi="fa-IR"/>
+              </w:rPr>
+            </w:pPr>
+            <w:r>
+              <w:rPr>
+                <w:rFonts w:hint="cs"/>
+                <w:rtl/>
+                <w:lang w:bidi="fa-IR"/>
+              </w:rPr>
+              <w:t>0</w:t>
+            </w:r>
+          </w:p>
+        </w:tc>
+        <w:tc>
+          <w:tcPr>
+            <w:tcW w:w="567" w:type="dxa"/>
+            <w:vAlign w:val="center"/>
+          </w:tcPr>
+          <w:p>
+            <w:pPr>
+              <w:bidi/>
+              <w:jc w:val="center"/>
+              <w:rPr>
+                <w:rFonts w:hint="cs"/>
+                <w:rtl/>
+                <w:lang w:bidi="fa-IR"/>
+              </w:rPr>
+            </w:pPr>
+            <w:r>
+              <w:rPr>
+                <w:rFonts w:hint="cs"/>
+                <w:rtl/>
+                <w:lang w:bidi="fa-IR"/>
+              </w:rPr>
+              <w:t>10</w:t>
+            </w:r>
+          </w:p>
+        </w:tc>
+        <w:tc>
+          <w:tcPr>
+            <w:tcW w:w="567" w:type="dxa"/>
+            <w:vAlign w:val="center"/>
+          </w:tcPr>
+          <w:p>
+            <w:pPr>
+              <w:bidi/>
+              <w:jc w:val="center"/>
+              <w:rPr>
+                <w:rFonts w:hint="cs"/>
+                <w:rtl/>
+                <w:lang w:bidi="fa-IR"/>
+              </w:rPr>
+            </w:pPr>
+            <w:r>
+              <w:rPr>
+                <w:rFonts w:hint="cs"/>
+                <w:rtl/>
+                <w:lang w:bidi="fa-IR"/>
+              </w:rPr>
+              <w:t>0</w:t>
+            </w:r>
+          </w:p>
+        </w:tc>
+        <w:tc>
+          <w:tcPr>
+            <w:tcW w:w="567" w:type="dxa"/>
+            <w:vAlign w:val="center"/>
+          </w:tcPr>
+          <w:p>
+            <w:pPr>
+              <w:bidi/>
+              <w:jc w:val="center"/>
+              <w:rPr>
+                <w:rFonts w:hint="cs"/>
+                <w:rtl/>
+                <w:lang w:bidi="fa-IR"/>
+              </w:rPr>
+            </w:pPr>
+            <w:r>
+              <w:rPr>
+                <w:rFonts w:hint="cs"/>
+                <w:rtl/>
+                <w:lang w:bidi="fa-IR"/>
+              </w:rPr>
+              <w:t>0</w:t>
+            </w:r>
+          </w:p>
+        </w:tc>
+        <w:tc>
+          <w:tcPr>
+            <w:tcW w:w="567" w:type="dxa"/>
+            <w:vAlign w:val="center"/>
+          </w:tcPr>
+          <w:p>
+            <w:pPr>
+              <w:bidi/>
+              <w:jc w:val="center"/>
+              <w:rPr>
+                <w:rFonts w:hint="cs"/>
+                <w:rtl/>
+                <w:lang w:bidi="fa-IR"/>
+              </w:rPr>
+            </w:pPr>
+            <w:r>
+              <w:rPr>
+                <w:rFonts w:hint="cs"/>
+                <w:rtl/>
+                <w:lang w:bidi="fa-IR"/>
+              </w:rPr>
+              <w:t>0</w:t>
+            </w:r>
+          </w:p>
+        </w:tc>
+        <w:tc>
+          <w:tcPr>
+            <w:tcW w:w="567" w:type="dxa"/>
+            <w:vAlign w:val="center"/>
+          </w:tcPr>
+          <w:p>
+            <w:pPr>
+              <w:bidi/>
+              <w:jc w:val="center"/>
+              <w:rPr>
+                <w:rFonts w:hint="cs"/>
+                <w:rtl/>
+                <w:lang w:bidi="fa-IR"/>
+              </w:rPr>
+            </w:pPr>
+            <w:r>
+              <w:rPr>
+                <w:rFonts w:hint="cs"/>
+                <w:rtl/>
+                <w:lang w:bidi="fa-IR"/>
+              </w:rPr>
+              <w:t>0</w:t>
+            </w:r>
+          </w:p>
+        </w:tc>
+        <w:tc>
+          <w:tcPr>
+            <w:tcW w:w="567" w:type="dxa"/>
+            <w:vAlign w:val="center"/>
+          </w:tcPr>
+          <w:p>
+            <w:pPr>
+              <w:bidi/>
+              <w:jc w:val="center"/>
+              <w:rPr>
+                <w:rFonts w:hint="cs"/>
+                <w:rtl/>
+                <w:lang w:bidi="fa-IR"/>
+              </w:rPr>
+            </w:pPr>
+            <w:r>
+              <w:rPr>
+                <w:rFonts w:hint="cs"/>
+                <w:rtl/>
+                <w:lang w:bidi="fa-IR"/>
+              </w:rPr>
+              <w:t>0</w:t>
+            </w:r>
+          </w:p>
+        </w:tc>
+        <w:tc>
+          <w:tcPr>
+            <w:cnfStyle w:val="000100000000" w:firstRow="0" w:lastRow="0" w:firstColumn="0" w:lastColumn="1" w:oddVBand="0" w:evenVBand="0" w:oddHBand="0" w:evenHBand="0" w:firstRowFirstColumn="0" w:firstRowLastColumn="0" w:lastRowFirstColumn="0" w:lastRowLastColumn="0"/>
+            <w:tcW w:w="567" w:type="dxa"/>
+            <w:vAlign w:val="center"/>
+          </w:tcPr>
+          <w:p>
+            <w:pPr>
+              <w:bidi/>
+              <w:jc w:val="center"/>
+              <w:rPr>
+                <w:rFonts w:hint="cs"/>
+                <w:rtl/>
+                <w:lang w:bidi="fa-IR"/>
+              </w:rPr>
+            </w:pPr>
+            <w:r>
+              <w:rPr>
+                <w:rFonts w:hint="cs"/>
+                <w:rtl/>
+                <w:lang w:bidi="fa-IR"/>
+              </w:rPr>
+              <w:t>5</w:t>
+            </w:r>
+          </w:p>
+        </w:tc>
+      </w:tr>
+      <w:tr>
+        <w:trPr>
+          <w:trHeight w:val="567"/>
+          <w:jc w:val="center"/>
+        </w:trPr>
+        <w:tc>
+          <w:tcPr>
+            <w:tcW w:w="567" w:type="dxa"/>
+            <w:vAlign w:val="center"/>
+          </w:tcPr>
+          <w:p>
+            <w:pPr>
+              <w:bidi/>
+              <w:jc w:val="center"/>
+              <w:rPr>
+                <w:rFonts w:hint="cs"/>
+                <w:rtl/>
+                <w:lang w:bidi="fa-IR"/>
+              </w:rPr>
+            </w:pPr>
+            <w:r>
+              <w:rPr>
+                <w:rFonts w:hint="cs"/>
+                <w:rtl/>
+                <w:lang w:bidi="fa-IR"/>
+              </w:rPr>
+              <w:t>0</w:t>
+            </w:r>
+          </w:p>
+        </w:tc>
+        <w:tc>
+          <w:tcPr>
+            <w:tcW w:w="567" w:type="dxa"/>
+            <w:vAlign w:val="center"/>
+          </w:tcPr>
+          <w:p>
+            <w:pPr>
+              <w:bidi/>
+              <w:jc w:val="center"/>
+              <w:rPr>
+                <w:rFonts w:hint="cs"/>
+                <w:rtl/>
+                <w:lang w:bidi="fa-IR"/>
+              </w:rPr>
+            </w:pPr>
+            <w:r>
+              <w:rPr>
+                <w:rFonts w:hint="cs"/>
+                <w:rtl/>
+                <w:lang w:bidi="fa-IR"/>
+              </w:rPr>
+              <w:t>0</w:t>
+            </w:r>
+          </w:p>
+        </w:tc>
+        <w:tc>
+          <w:tcPr>
+            <w:tcW w:w="567" w:type="dxa"/>
+            <w:vAlign w:val="center"/>
+          </w:tcPr>
+          <w:p>
+            <w:pPr>
+              <w:bidi/>
+              <w:jc w:val="center"/>
+              <w:rPr>
+                <w:rFonts w:hint="cs"/>
+                <w:rtl/>
+                <w:lang w:bidi="fa-IR"/>
+              </w:rPr>
+            </w:pPr>
+            <w:r>
+              <w:rPr>
+                <w:rFonts w:hint="cs"/>
+                <w:rtl/>
+                <w:lang w:bidi="fa-IR"/>
+              </w:rPr>
+              <w:t>0</w:t>
+            </w:r>
+          </w:p>
+        </w:tc>
+        <w:tc>
+          <w:tcPr>
+            <w:tcW w:w="567" w:type="dxa"/>
+            <w:vAlign w:val="center"/>
+          </w:tcPr>
+          <w:p>
+            <w:pPr>
+              <w:bidi/>
+              <w:jc w:val="center"/>
+              <w:rPr>
+                <w:rFonts w:hint="cs"/>
+                <w:rtl/>
+                <w:lang w:bidi="fa-IR"/>
+              </w:rPr>
+            </w:pPr>
+            <w:r>
+              <w:rPr>
+                <w:rFonts w:hint="cs"/>
+                <w:rtl/>
+                <w:lang w:bidi="fa-IR"/>
+              </w:rPr>
+              <w:t>9</w:t>
+            </w:r>
+          </w:p>
+        </w:tc>
+        <w:tc>
+          <w:tcPr>
+            <w:tcW w:w="567" w:type="dxa"/>
+            <w:vAlign w:val="center"/>
+          </w:tcPr>
+          <w:p>
+            <w:pPr>
+              <w:bidi/>
+              <w:jc w:val="center"/>
+              <w:rPr>
+                <w:rFonts w:hint="cs"/>
+                <w:rtl/>
+                <w:lang w:bidi="fa-IR"/>
+              </w:rPr>
+            </w:pPr>
+            <w:r>
+              <w:rPr>
+                <w:rFonts w:hint="cs"/>
+                <w:rtl/>
+                <w:lang w:bidi="fa-IR"/>
+              </w:rPr>
+              <w:t>1</w:t>
+            </w:r>
+          </w:p>
+        </w:tc>
+        <w:tc>
+          <w:tcPr>
+            <w:tcW w:w="567" w:type="dxa"/>
+            <w:vAlign w:val="center"/>
+          </w:tcPr>
+          <w:p>
+            <w:pPr>
+              <w:bidi/>
+              <w:jc w:val="center"/>
+              <w:rPr>
+                <w:rFonts w:hint="cs"/>
+                <w:rtl/>
+                <w:lang w:bidi="fa-IR"/>
+              </w:rPr>
+            </w:pPr>
+            <w:r>
+              <w:rPr>
+                <w:rFonts w:hint="cs"/>
+                <w:rtl/>
+                <w:lang w:bidi="fa-IR"/>
+              </w:rPr>
+              <w:t>0</w:t>
+            </w:r>
+          </w:p>
+        </w:tc>
+        <w:tc>
+          <w:tcPr>
+            <w:tcW w:w="567" w:type="dxa"/>
+            <w:vAlign w:val="center"/>
+          </w:tcPr>
+          <w:p>
+            <w:pPr>
+              <w:bidi/>
+              <w:jc w:val="center"/>
+              <w:rPr>
+                <w:rFonts w:hint="cs"/>
+                <w:rtl/>
+                <w:lang w:bidi="fa-IR"/>
+              </w:rPr>
+            </w:pPr>
+            <w:r>
+              <w:rPr>
+                <w:rFonts w:hint="cs"/>
+                <w:rtl/>
+                <w:lang w:bidi="fa-IR"/>
+              </w:rPr>
+              <w:t>0</w:t>
+            </w:r>
+          </w:p>
+        </w:tc>
+        <w:tc>
+          <w:tcPr>
+            <w:tcW w:w="567" w:type="dxa"/>
+            <w:vAlign w:val="center"/>
+          </w:tcPr>
+          <w:p>
+            <w:pPr>
+              <w:bidi/>
+              <w:jc w:val="center"/>
+              <w:rPr>
+                <w:rFonts w:hint="cs"/>
+                <w:rtl/>
+                <w:lang w:bidi="fa-IR"/>
+              </w:rPr>
+            </w:pPr>
+            <w:r>
+              <w:rPr>
+                <w:rFonts w:hint="cs"/>
+                <w:rtl/>
+                <w:lang w:bidi="fa-IR"/>
+              </w:rPr>
+              <w:t>0</w:t>
+            </w:r>
+          </w:p>
+        </w:tc>
+        <w:tc>
+          <w:tcPr>
+            <w:tcW w:w="567" w:type="dxa"/>
+            <w:vAlign w:val="center"/>
+          </w:tcPr>
+          <w:p>
+            <w:pPr>
+              <w:bidi/>
+              <w:jc w:val="center"/>
+              <w:rPr>
+                <w:rFonts w:hint="cs"/>
+                <w:rtl/>
+                <w:lang w:bidi="fa-IR"/>
+              </w:rPr>
+            </w:pPr>
+            <w:r>
+              <w:rPr>
+                <w:rFonts w:hint="cs"/>
+                <w:rtl/>
+                <w:lang w:bidi="fa-IR"/>
+              </w:rPr>
+              <w:t>0</w:t>
+            </w:r>
+          </w:p>
+        </w:tc>
+        <w:tc>
+          <w:tcPr>
+            <w:tcW w:w="567" w:type="dxa"/>
+            <w:vAlign w:val="center"/>
+          </w:tcPr>
+          <w:p>
+            <w:pPr>
+              <w:bidi/>
+              <w:jc w:val="center"/>
+              <w:rPr>
+                <w:rFonts w:hint="cs"/>
+                <w:rtl/>
+                <w:lang w:bidi="fa-IR"/>
+              </w:rPr>
+            </w:pPr>
+            <w:r>
+              <w:rPr>
+                <w:rFonts w:hint="cs"/>
+                <w:rtl/>
+                <w:lang w:bidi="fa-IR"/>
+              </w:rPr>
+              <w:t>0</w:t>
+            </w:r>
+          </w:p>
+        </w:tc>
+        <w:tc>
+          <w:tcPr>
+            <w:cnfStyle w:val="000100000000" w:firstRow="0" w:lastRow="0" w:firstColumn="0" w:lastColumn="1" w:oddVBand="0" w:evenVBand="0" w:oddHBand="0" w:evenHBand="0" w:firstRowFirstColumn="0" w:firstRowLastColumn="0" w:lastRowFirstColumn="0" w:lastRowLastColumn="0"/>
+            <w:tcW w:w="567" w:type="dxa"/>
+            <w:vAlign w:val="center"/>
+          </w:tcPr>
+          <w:p>
+            <w:pPr>
+              <w:bidi/>
+              <w:jc w:val="center"/>
+              <w:rPr>
+                <w:rFonts w:hint="cs"/>
+                <w:rtl/>
+                <w:lang w:bidi="fa-IR"/>
+              </w:rPr>
+            </w:pPr>
+            <w:r>
+              <w:rPr>
+                <w:rFonts w:hint="cs"/>
+                <w:rtl/>
+                <w:lang w:bidi="fa-IR"/>
+              </w:rPr>
+              <w:t>6</w:t>
+            </w:r>
+          </w:p>
+        </w:tc>
+      </w:tr>
+      <w:tr>
+        <w:trPr>
+          <w:trHeight w:val="567"/>
+          <w:jc w:val="center"/>
+        </w:trPr>
+        <w:tc>
+          <w:tcPr>
+            <w:tcW w:w="567" w:type="dxa"/>
+            <w:vAlign w:val="center"/>
+          </w:tcPr>
+          <w:p>
+            <w:pPr>
+              <w:bidi/>
+              <w:jc w:val="center"/>
+              <w:rPr>
+                <w:rFonts w:hint="cs"/>
+                <w:rtl/>
+                <w:lang w:bidi="fa-IR"/>
+              </w:rPr>
+            </w:pPr>
+            <w:r>
+              <w:rPr>
+                <w:rFonts w:hint="cs"/>
+                <w:rtl/>
+                <w:lang w:bidi="fa-IR"/>
+              </w:rPr>
+              <w:t>0</w:t>
+            </w:r>
+          </w:p>
+        </w:tc>
+        <w:tc>
+          <w:tcPr>
+            <w:tcW w:w="567" w:type="dxa"/>
+            <w:vAlign w:val="center"/>
+          </w:tcPr>
+          <w:p>
+            <w:pPr>
+              <w:bidi/>
+              <w:jc w:val="center"/>
+              <w:rPr>
+                <w:rFonts w:hint="cs"/>
+                <w:rtl/>
+                <w:lang w:bidi="fa-IR"/>
+              </w:rPr>
+            </w:pPr>
+            <w:r>
+              <w:rPr>
+                <w:rFonts w:hint="cs"/>
+                <w:rtl/>
+                <w:lang w:bidi="fa-IR"/>
+              </w:rPr>
+              <w:t>0</w:t>
+            </w:r>
+          </w:p>
+        </w:tc>
+        <w:tc>
+          <w:tcPr>
+            <w:tcW w:w="567" w:type="dxa"/>
+            <w:vAlign w:val="center"/>
+          </w:tcPr>
+          <w:p>
+            <w:pPr>
+              <w:bidi/>
+              <w:jc w:val="center"/>
+              <w:rPr>
+                <w:rFonts w:hint="cs"/>
+                <w:rtl/>
+                <w:lang w:bidi="fa-IR"/>
+              </w:rPr>
+            </w:pPr>
+            <w:r>
+              <w:rPr>
+                <w:rFonts w:hint="cs"/>
+                <w:rtl/>
+                <w:lang w:bidi="fa-IR"/>
+              </w:rPr>
+              <w:t>10</w:t>
+            </w:r>
+          </w:p>
+        </w:tc>
+        <w:tc>
+          <w:tcPr>
+            <w:tcW w:w="567" w:type="dxa"/>
+            <w:vAlign w:val="center"/>
+          </w:tcPr>
+          <w:p>
+            <w:pPr>
+              <w:bidi/>
+              <w:jc w:val="center"/>
+              <w:rPr>
+                <w:rFonts w:hint="cs"/>
+                <w:rtl/>
+                <w:lang w:bidi="fa-IR"/>
+              </w:rPr>
+            </w:pPr>
+            <w:r>
+              <w:rPr>
+                <w:rFonts w:hint="cs"/>
+                <w:rtl/>
+                <w:lang w:bidi="fa-IR"/>
+              </w:rPr>
+              <w:t>0</w:t>
+            </w:r>
+          </w:p>
+        </w:tc>
+        <w:tc>
+          <w:tcPr>
+            <w:tcW w:w="567" w:type="dxa"/>
+            <w:vAlign w:val="center"/>
+          </w:tcPr>
+          <w:p>
+            <w:pPr>
+              <w:bidi/>
+              <w:jc w:val="center"/>
+              <w:rPr>
+                <w:rFonts w:hint="cs"/>
+                <w:rtl/>
+                <w:lang w:bidi="fa-IR"/>
+              </w:rPr>
+            </w:pPr>
+            <w:r>
+              <w:rPr>
+                <w:rFonts w:hint="cs"/>
+                <w:rtl/>
+                <w:lang w:bidi="fa-IR"/>
+              </w:rPr>
+              <w:t>0</w:t>
+            </w:r>
+          </w:p>
+        </w:tc>
+        <w:tc>
+          <w:tcPr>
+            <w:tcW w:w="567" w:type="dxa"/>
+            <w:vAlign w:val="center"/>
+          </w:tcPr>
+          <w:p>
+            <w:pPr>
+              <w:bidi/>
+              <w:jc w:val="center"/>
+              <w:rPr>
+                <w:rFonts w:hint="cs"/>
+                <w:rtl/>
+                <w:lang w:bidi="fa-IR"/>
+              </w:rPr>
+            </w:pPr>
+            <w:r>
+              <w:rPr>
+                <w:rFonts w:hint="cs"/>
+                <w:rtl/>
+                <w:lang w:bidi="fa-IR"/>
+              </w:rPr>
+              <w:t>0</w:t>
+            </w:r>
+          </w:p>
+        </w:tc>
+        <w:tc>
+          <w:tcPr>
+            <w:tcW w:w="567" w:type="dxa"/>
+            <w:vAlign w:val="center"/>
+          </w:tcPr>
+          <w:p>
+            <w:pPr>
+              <w:bidi/>
+              <w:jc w:val="center"/>
+              <w:rPr>
+                <w:rFonts w:hint="cs"/>
+                <w:rtl/>
+                <w:lang w:bidi="fa-IR"/>
+              </w:rPr>
+            </w:pPr>
+            <w:r>
+              <w:rPr>
+                <w:rFonts w:hint="cs"/>
+                <w:rtl/>
+                <w:lang w:bidi="fa-IR"/>
+              </w:rPr>
+              <w:t>0</w:t>
+            </w:r>
+          </w:p>
+        </w:tc>
+        <w:tc>
+          <w:tcPr>
+            <w:tcW w:w="567" w:type="dxa"/>
+            <w:vAlign w:val="center"/>
+          </w:tcPr>
+          <w:p>
+            <w:pPr>
+              <w:bidi/>
+              <w:jc w:val="center"/>
+              <w:rPr>
+                <w:rFonts w:hint="cs"/>
+                <w:rtl/>
+                <w:lang w:bidi="fa-IR"/>
+              </w:rPr>
+            </w:pPr>
+            <w:r>
+              <w:rPr>
+                <w:rFonts w:hint="cs"/>
+                <w:rtl/>
+                <w:lang w:bidi="fa-IR"/>
+              </w:rPr>
+              <w:t>0</w:t>
+            </w:r>
+          </w:p>
+        </w:tc>
+        <w:tc>
+          <w:tcPr>
+            <w:tcW w:w="567" w:type="dxa"/>
+            <w:vAlign w:val="center"/>
+          </w:tcPr>
+          <w:p>
+            <w:pPr>
+              <w:bidi/>
+              <w:jc w:val="center"/>
+              <w:rPr>
+                <w:rFonts w:hint="cs"/>
+                <w:rtl/>
+                <w:lang w:bidi="fa-IR"/>
+              </w:rPr>
+            </w:pPr>
+            <w:r>
+              <w:rPr>
+                <w:rFonts w:hint="cs"/>
+                <w:rtl/>
+                <w:lang w:bidi="fa-IR"/>
+              </w:rPr>
+              <w:t>0</w:t>
+            </w:r>
+          </w:p>
+        </w:tc>
+        <w:tc>
+          <w:tcPr>
+            <w:tcW w:w="567" w:type="dxa"/>
+            <w:vAlign w:val="center"/>
+          </w:tcPr>
+          <w:p>
+            <w:pPr>
+              <w:bidi/>
+              <w:jc w:val="center"/>
+              <w:rPr>
+                <w:rFonts w:hint="cs"/>
+                <w:rtl/>
+                <w:lang w:bidi="fa-IR"/>
+              </w:rPr>
+            </w:pPr>
+            <w:r>
+              <w:rPr>
+                <w:rFonts w:hint="cs"/>
+                <w:rtl/>
+                <w:lang w:bidi="fa-IR"/>
+              </w:rPr>
+              <w:t>0</w:t>
+            </w:r>
+          </w:p>
+        </w:tc>
+        <w:tc>
+          <w:tcPr>
+            <w:cnfStyle w:val="000100000000" w:firstRow="0" w:lastRow="0" w:firstColumn="0" w:lastColumn="1" w:oddVBand="0" w:evenVBand="0" w:oddHBand="0" w:evenHBand="0" w:firstRowFirstColumn="0" w:firstRowLastColumn="0" w:lastRowFirstColumn="0" w:lastRowLastColumn="0"/>
+            <w:tcW w:w="567" w:type="dxa"/>
+            <w:vAlign w:val="center"/>
+          </w:tcPr>
+          <w:p>
+            <w:pPr>
+              <w:bidi/>
+              <w:jc w:val="center"/>
+              <w:rPr>
+                <w:rFonts w:hint="cs"/>
+                <w:rtl/>
+                <w:lang w:bidi="fa-IR"/>
+              </w:rPr>
+            </w:pPr>
+            <w:r>
+              <w:rPr>
+                <w:rFonts w:hint="cs"/>
+                <w:rtl/>
+                <w:lang w:bidi="fa-IR"/>
+              </w:rPr>
+              <w:t>7</w:t>
+            </w:r>
+          </w:p>
+        </w:tc>
+      </w:tr>
+      <w:tr>
+        <w:trPr>
+          <w:trHeight w:val="567"/>
+          <w:jc w:val="center"/>
+        </w:trPr>
+        <w:tc>
+          <w:tcPr>
+            <w:tcW w:w="567" w:type="dxa"/>
+            <w:vAlign w:val="center"/>
+          </w:tcPr>
+          <w:p>
+            <w:pPr>
+              <w:bidi/>
+              <w:jc w:val="center"/>
+              <w:rPr>
+                <w:rFonts w:hint="cs"/>
+                <w:rtl/>
+                <w:lang w:bidi="fa-IR"/>
+              </w:rPr>
+            </w:pPr>
+            <w:r>
+              <w:rPr>
+                <w:rFonts w:hint="cs"/>
+                <w:rtl/>
+                <w:lang w:bidi="fa-IR"/>
+              </w:rPr>
+              <w:t>0</w:t>
+            </w:r>
+          </w:p>
+        </w:tc>
+        <w:tc>
+          <w:tcPr>
+            <w:tcW w:w="567" w:type="dxa"/>
+            <w:vAlign w:val="center"/>
+          </w:tcPr>
+          <w:p>
+            <w:pPr>
+              <w:bidi/>
+              <w:jc w:val="center"/>
+              <w:rPr>
+                <w:rFonts w:hint="cs"/>
+                <w:rtl/>
+                <w:lang w:bidi="fa-IR"/>
+              </w:rPr>
+            </w:pPr>
+            <w:r>
+              <w:rPr>
+                <w:rFonts w:hint="cs"/>
+                <w:rtl/>
+                <w:lang w:bidi="fa-IR"/>
+              </w:rPr>
+              <w:t>8</w:t>
+            </w:r>
+          </w:p>
+        </w:tc>
+        <w:tc>
+          <w:tcPr>
+            <w:tcW w:w="567" w:type="dxa"/>
+            <w:vAlign w:val="center"/>
+          </w:tcPr>
+          <w:p>
+            <w:pPr>
+              <w:bidi/>
+              <w:jc w:val="center"/>
+              <w:rPr>
+                <w:rFonts w:hint="cs"/>
+                <w:rtl/>
+                <w:lang w:bidi="fa-IR"/>
+              </w:rPr>
+            </w:pPr>
+            <w:r>
+              <w:rPr>
+                <w:rFonts w:hint="cs"/>
+                <w:rtl/>
+                <w:lang w:bidi="fa-IR"/>
+              </w:rPr>
+              <w:t>0</w:t>
+            </w:r>
+          </w:p>
+        </w:tc>
+        <w:tc>
+          <w:tcPr>
+            <w:tcW w:w="567" w:type="dxa"/>
+            <w:vAlign w:val="center"/>
+          </w:tcPr>
+          <w:p>
+            <w:pPr>
+              <w:bidi/>
+              <w:jc w:val="center"/>
+              <w:rPr>
+                <w:rFonts w:hint="cs"/>
+                <w:rtl/>
+                <w:lang w:bidi="fa-IR"/>
+              </w:rPr>
+            </w:pPr>
+            <w:r>
+              <w:rPr>
+                <w:rFonts w:hint="cs"/>
+                <w:rtl/>
+                <w:lang w:bidi="fa-IR"/>
+              </w:rPr>
+              <w:t>0</w:t>
+            </w:r>
+          </w:p>
+        </w:tc>
+        <w:tc>
+          <w:tcPr>
+            <w:tcW w:w="567" w:type="dxa"/>
+            <w:vAlign w:val="center"/>
+          </w:tcPr>
+          <w:p>
+            <w:pPr>
+              <w:bidi/>
+              <w:jc w:val="center"/>
+              <w:rPr>
+                <w:rFonts w:hint="cs"/>
+                <w:rtl/>
+                <w:lang w:bidi="fa-IR"/>
+              </w:rPr>
+            </w:pPr>
+            <w:r>
+              <w:rPr>
+                <w:rFonts w:hint="cs"/>
+                <w:rtl/>
+                <w:lang w:bidi="fa-IR"/>
+              </w:rPr>
+              <w:t>0</w:t>
+            </w:r>
+          </w:p>
+        </w:tc>
+        <w:tc>
+          <w:tcPr>
+            <w:tcW w:w="567" w:type="dxa"/>
+            <w:vAlign w:val="center"/>
+          </w:tcPr>
+          <w:p>
+            <w:pPr>
+              <w:bidi/>
+              <w:jc w:val="center"/>
+              <w:rPr>
+                <w:rFonts w:hint="cs"/>
+                <w:rtl/>
+                <w:lang w:bidi="fa-IR"/>
+              </w:rPr>
+            </w:pPr>
+            <w:r>
+              <w:rPr>
+                <w:rFonts w:hint="cs"/>
+                <w:rtl/>
+                <w:lang w:bidi="fa-IR"/>
+              </w:rPr>
+              <w:t>0</w:t>
+            </w:r>
+          </w:p>
+        </w:tc>
+        <w:tc>
+          <w:tcPr>
+            <w:tcW w:w="567" w:type="dxa"/>
+            <w:vAlign w:val="center"/>
+          </w:tcPr>
+          <w:p>
+            <w:pPr>
+              <w:bidi/>
+              <w:jc w:val="center"/>
+              <w:rPr>
+                <w:rFonts w:hint="cs"/>
+                <w:rtl/>
+                <w:lang w:bidi="fa-IR"/>
+              </w:rPr>
+            </w:pPr>
+            <w:r>
+              <w:rPr>
+                <w:rFonts w:hint="cs"/>
+                <w:rtl/>
+                <w:lang w:bidi="fa-IR"/>
+              </w:rPr>
+              <w:t>2</w:t>
+            </w:r>
+          </w:p>
+        </w:tc>
+        <w:tc>
+          <w:tcPr>
+            <w:tcW w:w="567" w:type="dxa"/>
+            <w:vAlign w:val="center"/>
+          </w:tcPr>
+          <w:p>
+            <w:pPr>
+              <w:bidi/>
+              <w:jc w:val="center"/>
+              <w:rPr>
+                <w:rFonts w:hint="cs"/>
+                <w:rtl/>
+                <w:lang w:bidi="fa-IR"/>
+              </w:rPr>
+            </w:pPr>
+            <w:r>
+              <w:rPr>
+                <w:rFonts w:hint="cs"/>
+                <w:rtl/>
+                <w:lang w:bidi="fa-IR"/>
+              </w:rPr>
+              <w:t>0</w:t>
+            </w:r>
+          </w:p>
+        </w:tc>
+        <w:tc>
+          <w:tcPr>
+            <w:tcW w:w="567" w:type="dxa"/>
+            <w:vAlign w:val="center"/>
+          </w:tcPr>
+          <w:p>
+            <w:pPr>
+              <w:bidi/>
+              <w:jc w:val="center"/>
+              <w:rPr>
+                <w:rFonts w:hint="cs"/>
+                <w:rtl/>
+                <w:lang w:bidi="fa-IR"/>
+              </w:rPr>
+            </w:pPr>
+            <w:r>
+              <w:rPr>
+                <w:rFonts w:hint="cs"/>
+                <w:rtl/>
+                <w:lang w:bidi="fa-IR"/>
+              </w:rPr>
+              <w:t>0</w:t>
+            </w:r>
+          </w:p>
+        </w:tc>
+        <w:tc>
+          <w:tcPr>
+            <w:tcW w:w="567" w:type="dxa"/>
+            <w:vAlign w:val="center"/>
+          </w:tcPr>
+          <w:p>
+            <w:pPr>
+              <w:bidi/>
+              <w:jc w:val="center"/>
+              <w:rPr>
+                <w:rFonts w:hint="cs"/>
+                <w:rtl/>
+                <w:lang w:bidi="fa-IR"/>
+              </w:rPr>
+            </w:pPr>
+            <w:r>
+              <w:rPr>
+                <w:rFonts w:hint="cs"/>
+                <w:rtl/>
+                <w:lang w:bidi="fa-IR"/>
+              </w:rPr>
+              <w:t>0</w:t>
+            </w:r>
+          </w:p>
+        </w:tc>
+        <w:tc>
+          <w:tcPr>
+            <w:cnfStyle w:val="000100000000" w:firstRow="0" w:lastRow="0" w:firstColumn="0" w:lastColumn="1" w:oddVBand="0" w:evenVBand="0" w:oddHBand="0" w:evenHBand="0" w:firstRowFirstColumn="0" w:firstRowLastColumn="0" w:lastRowFirstColumn="0" w:lastRowLastColumn="0"/>
+            <w:tcW w:w="567" w:type="dxa"/>
+            <w:vAlign w:val="center"/>
+          </w:tcPr>
+          <w:p>
+            <w:pPr>
+              <w:bidi/>
+              <w:jc w:val="center"/>
+              <w:rPr>
+                <w:rFonts w:hint="cs"/>
+                <w:rtl/>
+                <w:lang w:bidi="fa-IR"/>
+              </w:rPr>
+            </w:pPr>
+            <w:r>
+              <w:rPr>
+                <w:rFonts w:hint="cs"/>
+                <w:rtl/>
+                <w:lang w:bidi="fa-IR"/>
+              </w:rPr>
+              <w:t>8</w:t>
+            </w:r>
+          </w:p>
+        </w:tc>
+      </w:tr>
+      <w:tr>
+        <w:trPr>
+          <w:trHeight w:val="567"/>
+          <w:jc w:val="center"/>
+        </w:trPr>
+        <w:tc>
+          <w:tcPr>
+            <w:tcW w:w="567" w:type="dxa"/>
+            <w:vAlign w:val="center"/>
+          </w:tcPr>
+          <w:p>
+            <w:pPr>
+              <w:bidi/>
+              <w:jc w:val="center"/>
+              <w:rPr>
+                <w:rFonts w:hint="cs"/>
+                <w:rtl/>
+                <w:lang w:bidi="fa-IR"/>
+              </w:rPr>
+            </w:pPr>
+            <w:r>
+              <w:rPr>
+                <w:rFonts w:hint="cs"/>
+                <w:rtl/>
+                <w:lang w:bidi="fa-IR"/>
+              </w:rPr>
+              <w:t>9</w:t>
+            </w:r>
+          </w:p>
+        </w:tc>
+        <w:tc>
+          <w:tcPr>
+            <w:tcW w:w="567" w:type="dxa"/>
+            <w:vAlign w:val="center"/>
+          </w:tcPr>
+          <w:p>
+            <w:pPr>
+              <w:bidi/>
+              <w:jc w:val="center"/>
+              <w:rPr>
+                <w:rFonts w:hint="cs"/>
+                <w:rtl/>
+                <w:lang w:bidi="fa-IR"/>
+              </w:rPr>
+            </w:pPr>
+            <w:r>
+              <w:rPr>
+                <w:rFonts w:hint="cs"/>
+                <w:rtl/>
+                <w:lang w:bidi="fa-IR"/>
+              </w:rPr>
+              <w:t>0</w:t>
+            </w:r>
+          </w:p>
+        </w:tc>
+        <w:tc>
+          <w:tcPr>
+            <w:tcW w:w="567" w:type="dxa"/>
+            <w:vAlign w:val="center"/>
+          </w:tcPr>
+          <w:p>
+            <w:pPr>
+              <w:bidi/>
+              <w:jc w:val="center"/>
+              <w:rPr>
+                <w:rFonts w:hint="cs"/>
+                <w:rtl/>
+                <w:lang w:bidi="fa-IR"/>
+              </w:rPr>
+            </w:pPr>
+            <w:r>
+              <w:rPr>
+                <w:rFonts w:hint="cs"/>
+                <w:rtl/>
+                <w:lang w:bidi="fa-IR"/>
+              </w:rPr>
+              <w:t>0</w:t>
+            </w:r>
+          </w:p>
+        </w:tc>
+        <w:tc>
+          <w:tcPr>
+            <w:tcW w:w="567" w:type="dxa"/>
+            <w:vAlign w:val="center"/>
+          </w:tcPr>
+          <w:p>
+            <w:pPr>
+              <w:bidi/>
+              <w:jc w:val="center"/>
+              <w:rPr>
+                <w:rFonts w:hint="cs"/>
+                <w:rtl/>
+                <w:lang w:bidi="fa-IR"/>
+              </w:rPr>
+            </w:pPr>
+            <w:r>
+              <w:rPr>
+                <w:rFonts w:hint="cs"/>
+                <w:rtl/>
+                <w:lang w:bidi="fa-IR"/>
+              </w:rPr>
+              <w:t>0</w:t>
+            </w:r>
+          </w:p>
+        </w:tc>
+        <w:tc>
+          <w:tcPr>
+            <w:tcW w:w="567" w:type="dxa"/>
+            <w:vAlign w:val="center"/>
+          </w:tcPr>
+          <w:p>
+            <w:pPr>
+              <w:bidi/>
+              <w:jc w:val="center"/>
+              <w:rPr>
+                <w:rFonts w:hint="cs"/>
+                <w:rtl/>
+                <w:lang w:bidi="fa-IR"/>
+              </w:rPr>
+            </w:pPr>
+            <w:r>
+              <w:rPr>
+                <w:rFonts w:hint="cs"/>
+                <w:rtl/>
+                <w:lang w:bidi="fa-IR"/>
+              </w:rPr>
+              <w:t>0</w:t>
+            </w:r>
+          </w:p>
+        </w:tc>
+        <w:tc>
+          <w:tcPr>
+            <w:tcW w:w="567" w:type="dxa"/>
+            <w:vAlign w:val="center"/>
+          </w:tcPr>
+          <w:p>
+            <w:pPr>
+              <w:bidi/>
+              <w:jc w:val="center"/>
+              <w:rPr>
+                <w:rFonts w:hint="cs"/>
+                <w:rtl/>
+                <w:lang w:bidi="fa-IR"/>
+              </w:rPr>
+            </w:pPr>
+            <w:r>
+              <w:rPr>
+                <w:rFonts w:hint="cs"/>
+                <w:rtl/>
+                <w:lang w:bidi="fa-IR"/>
+              </w:rPr>
+              <w:t>0</w:t>
+            </w:r>
+          </w:p>
+        </w:tc>
+        <w:tc>
+          <w:tcPr>
+            <w:tcW w:w="567" w:type="dxa"/>
+            <w:vAlign w:val="center"/>
+          </w:tcPr>
+          <w:p>
+            <w:pPr>
+              <w:bidi/>
+              <w:jc w:val="center"/>
+              <w:rPr>
+                <w:rFonts w:hint="cs"/>
+                <w:rtl/>
+                <w:lang w:bidi="fa-IR"/>
+              </w:rPr>
+            </w:pPr>
+            <w:r>
+              <w:rPr>
+                <w:rFonts w:hint="cs"/>
+                <w:rtl/>
+                <w:lang w:bidi="fa-IR"/>
+              </w:rPr>
+              <w:t>1</w:t>
+            </w:r>
+          </w:p>
+        </w:tc>
+        <w:tc>
+          <w:tcPr>
+            <w:tcW w:w="567" w:type="dxa"/>
+            <w:vAlign w:val="center"/>
+          </w:tcPr>
+          <w:p>
+            <w:pPr>
+              <w:bidi/>
+              <w:jc w:val="center"/>
+              <w:rPr>
+                <w:rFonts w:hint="cs"/>
+                <w:rtl/>
+                <w:lang w:bidi="fa-IR"/>
+              </w:rPr>
+            </w:pPr>
+            <w:r>
+              <w:rPr>
+                <w:rFonts w:hint="cs"/>
+                <w:rtl/>
+                <w:lang w:bidi="fa-IR"/>
+              </w:rPr>
+              <w:t>0</w:t>
+            </w:r>
+          </w:p>
+        </w:tc>
+        <w:tc>
+          <w:tcPr>
+            <w:tcW w:w="567" w:type="dxa"/>
+            <w:vAlign w:val="center"/>
+          </w:tcPr>
+          <w:p>
+            <w:pPr>
+              <w:bidi/>
+              <w:jc w:val="center"/>
+              <w:rPr>
+                <w:rFonts w:hint="cs"/>
+                <w:rtl/>
+                <w:lang w:bidi="fa-IR"/>
+              </w:rPr>
+            </w:pPr>
+            <w:r>
+              <w:rPr>
+                <w:rFonts w:hint="cs"/>
+                <w:rtl/>
+                <w:lang w:bidi="fa-IR"/>
+              </w:rPr>
+              <w:t>0</w:t>
+            </w:r>
+          </w:p>
+        </w:tc>
+        <w:tc>
+          <w:tcPr>
+            <w:tcW w:w="567" w:type="dxa"/>
+            <w:vAlign w:val="center"/>
+          </w:tcPr>
+          <w:p>
+            <w:pPr>
+              <w:bidi/>
+              <w:jc w:val="center"/>
+              <w:rPr>
+                <w:rFonts w:hint="cs"/>
+                <w:rtl/>
+                <w:lang w:bidi="fa-IR"/>
+              </w:rPr>
+            </w:pPr>
+            <w:r>
+              <w:rPr>
+                <w:rFonts w:hint="cs"/>
+                <w:rtl/>
+                <w:lang w:bidi="fa-IR"/>
+              </w:rPr>
+              <w:t>0</w:t>
+            </w:r>
+          </w:p>
+        </w:tc>
+        <w:tc>
+          <w:tcPr>
+            <w:cnfStyle w:val="000100000000" w:firstRow="0" w:lastRow="0" w:firstColumn="0" w:lastColumn="1" w:oddVBand="0" w:evenVBand="0" w:oddHBand="0" w:evenHBand="0" w:firstRowFirstColumn="0" w:firstRowLastColumn="0" w:lastRowFirstColumn="0" w:lastRowLastColumn="0"/>
+            <w:tcW w:w="567" w:type="dxa"/>
+            <w:vAlign w:val="center"/>
+          </w:tcPr>
+          <w:p>
+            <w:pPr>
+              <w:bidi/>
+              <w:jc w:val="center"/>
+              <w:rPr>
+                <w:rFonts w:hint="cs"/>
+                <w:rtl/>
+                <w:lang w:bidi="fa-IR"/>
+              </w:rPr>
+            </w:pPr>
+            <w:r>
+              <w:rPr>
+                <w:rFonts w:hint="cs"/>
+                <w:rtl/>
+                <w:lang w:bidi="fa-IR"/>
+              </w:rPr>
+              <w:t>9</w:t>
+            </w:r>
+          </w:p>
+        </w:tc>
+      </w:tr>
+    </w:tbl>
+    <w:p>
+      <w:pPr>
+        <w:bidi/>
+        <w:rPr>
+          <w:rtl/>
+          <w:lang w:bidi="fa-IR"/>
+        </w:rPr>
+      </w:pPr>
+    </w:p>
+    <w:p>
+      <w:pPr>
+        <w:bidi/>
+        <w:jc w:val="lowKashida"/>
+        <w:rPr>
+          <w:rFonts w:hint="cs"/>
+          <w:rtl/>
+          <w:lang w:bidi="fa-IR"/>
+        </w:rPr>
+      </w:pPr>
+      <w:r>
+        <w:rPr>
+          <w:rFonts w:hint="cs"/>
+          <w:rtl/>
+          <w:lang w:bidi="fa-IR"/>
+        </w:rPr>
+        <w:t xml:space="preserve">ه) اولین نکته‌ای که می‌توان درنظر گرفت این است که هرچه تعداد کلاس‌ها بیشتر شود، طبیعتا کار مدل برای پیشبینی سخت‌تر می‌شود و صحت مدل پایین می‌آید. </w:t>
+      </w:r>
+      <w:r>
+        <w:rPr>
+          <w:rFonts w:hint="cs"/>
+          <w:rtl/>
+          <w:lang w:bidi="fa-IR"/>
+        </w:rPr>
+        <w:t xml:space="preserve">نکته دوم این است که برخی کلاس‌ها با یکدیگر اشتباه گرفته شده‌اند. بیشترین کلاسی که </w:t>
+      </w:r>
+      <w:r>
+        <w:rPr>
+          <w:rFonts w:hint="cs"/>
+          <w:rtl/>
+          <w:lang w:bidi="fa-IR"/>
+        </w:rPr>
+        <w:t>مورد اشتباه بوده</w:t>
+      </w:r>
+      <w:r>
+        <w:rPr>
+          <w:rFonts w:hint="cs"/>
+          <w:rtl/>
+          <w:lang w:bidi="fa-IR"/>
+        </w:rPr>
+        <w:t xml:space="preserve"> است</w:t>
+      </w:r>
+      <w:r>
+        <w:rPr>
+          <w:rFonts w:hint="cs"/>
+          <w:rtl/>
+          <w:lang w:bidi="fa-IR"/>
+        </w:rPr>
+        <w:t>،</w:t>
+      </w:r>
+      <w:r>
+        <w:rPr>
+          <w:rFonts w:hint="cs"/>
+          <w:rtl/>
+          <w:lang w:bidi="fa-IR"/>
+        </w:rPr>
+        <w:t xml:space="preserve"> کلاس </w:t>
+      </w:r>
+      <w:r>
+        <w:rPr>
+          <w:lang w:bidi="fa-IR"/>
+        </w:rPr>
+        <w:t>3</w:t>
+      </w:r>
+      <w:r>
+        <w:rPr>
+          <w:rFonts w:hint="cs"/>
+          <w:rtl/>
+          <w:lang w:bidi="fa-IR"/>
+        </w:rPr>
+        <w:t xml:space="preserve">‌ است و این احتمالا به این دلیل است که الگوی این کلاس به الگوی کلاس‌های زیادی شبیه است. </w:t>
+      </w:r>
+      <w:r>
+        <w:rPr>
+          <w:rFonts w:hint="cs"/>
+          <w:rtl/>
+          <w:lang w:bidi="fa-IR"/>
+        </w:rPr>
+        <w:t xml:space="preserve">در عین حال می‌بینیم که یک داده کلاس </w:t>
+      </w:r>
+      <w:r>
+        <w:rPr>
+          <w:lang w:bidi="fa-IR"/>
+        </w:rPr>
+        <w:t>6</w:t>
+      </w:r>
+      <w:r>
+        <w:rPr>
+          <w:rFonts w:hint="cs"/>
+          <w:rtl/>
+          <w:lang w:bidi="fa-IR"/>
+        </w:rPr>
+        <w:t xml:space="preserve"> به کلاس </w:t>
+      </w:r>
+      <w:r>
+        <w:rPr>
+          <w:lang w:bidi="fa-IR"/>
+        </w:rPr>
+        <w:t>5</w:t>
+      </w:r>
+      <w:r>
+        <w:rPr>
+          <w:rFonts w:hint="cs"/>
+          <w:rtl/>
+          <w:lang w:bidi="fa-IR"/>
+        </w:rPr>
+        <w:t xml:space="preserve">‌ و یک داده از </w:t>
+      </w:r>
+      <w:r>
+        <w:rPr>
+          <w:lang w:bidi="fa-IR"/>
+        </w:rPr>
+        <w:t>0</w:t>
+      </w:r>
+      <w:r>
+        <w:rPr>
+          <w:rFonts w:hint="cs"/>
+          <w:rtl/>
+          <w:lang w:bidi="fa-IR"/>
+        </w:rPr>
+        <w:t xml:space="preserve"> به </w:t>
+      </w:r>
+      <w:r>
+        <w:rPr>
+          <w:lang w:bidi="fa-IR"/>
+        </w:rPr>
+        <w:t>2</w:t>
+      </w:r>
+      <w:r>
+        <w:rPr>
+          <w:rFonts w:hint="cs"/>
+          <w:rtl/>
+          <w:lang w:bidi="fa-IR"/>
+        </w:rPr>
+        <w:t xml:space="preserve"> رفته است. در این موارد هم می‌توان شبیه بودن الگوی دو کلاس را درنظر داشت. در همین حال می‌بینیم کلاس </w:t>
+      </w:r>
+      <w:r>
+        <w:rPr>
+          <w:lang w:bidi="fa-IR"/>
+        </w:rPr>
+        <w:t>4</w:t>
+      </w:r>
+      <w:r>
+        <w:rPr>
+          <w:rFonts w:hint="cs"/>
+          <w:rtl/>
+          <w:lang w:bidi="fa-IR"/>
+        </w:rPr>
+        <w:t>‌ که الگوی نسبتا متمایزی دارد، به صورت مناسبی از بقیه جدا شده است.</w:t>
       </w:r>
       <w:bookmarkStart w:id="0" w:name="_GoBack"/>
       <w:bookmarkEnd w:id="0"/>
@@ -977,7 +5526,7 @@
   <w:style w:type="paragraph" w:default="1" w:styleId="Normal">
     <w:name w:val="Normal"/>
     <w:qFormat/>
-    <w:rsid w:val="00D80F00"/>
+    <w:rsid w:val="00754F63"/>
     <w:rPr>
       <w:rFonts w:ascii="IRANSansX" w:eastAsia="IRANSansX" w:hAnsi="IRANSansX" w:cs="IRANSansX"/>
       <w:sz w:val="28"/>
@@ -1117,6 +5666,131 @@
       <w:sz w:val="26"/>
       <w:szCs w:val="28"/>
     </w:rPr>
+  </w:style>
+  <w:style w:type="table" w:styleId="TableGrid">
+    <w:name w:val="Table Grid"/>
+    <w:basedOn w:val="TableNormal"/>
+    <w:uiPriority w:val="39"/>
+    <w:rsid w:val="00E557F2"/>
+    <w:pPr>
+      <w:spacing w:after="0" w:line="240" w:lineRule="auto"/>
+    </w:pPr>
+    <w:tblPr>
+      <w:tblBorders>
+        <w:top w:val="single" w:sz="4" w:space="0" w:color="auto"/>
+        <w:left w:val="single" w:sz="4" w:space="0" w:color="auto"/>
+        <w:bottom w:val="single" w:sz="4" w:space="0" w:color="auto"/>
+        <w:right w:val="single" w:sz="4" w:space="0" w:color="auto"/>
+        <w:insideH w:val="single" w:sz="4" w:space="0" w:color="auto"/>
+        <w:insideV w:val="single" w:sz="4" w:space="0" w:color="auto"/>
+      </w:tblBorders>
+    </w:tblPr>
+  </w:style>
+  <w:style w:type="table" w:styleId="GridTable5Dark-Accent2">
+    <w:name w:val="Grid Table 5 Dark Accent 2"/>
+    <w:basedOn w:val="TableNormal"/>
+    <w:uiPriority w:val="50"/>
+    <w:rsid w:val="00E557F2"/>
+    <w:pPr>
+      <w:spacing w:after="0" w:line="240" w:lineRule="auto"/>
+    </w:pPr>
+    <w:tblPr>
+      <w:tblStyleRowBandSize w:val="1"/>
+      <w:tblStyleColBandSize w:val="1"/>
+      <w:tblBorders>
+        <w:top w:val="single" w:sz="4" w:space="0" w:color="FFFFFF" w:themeColor="background1"/>
+        <w:left w:val="single" w:sz="4" w:space="0" w:color="FFFFFF" w:themeColor="background1"/>
+        <w:bottom w:val="single" w:sz="4" w:space="0" w:color="FFFFFF" w:themeColor="background1"/>
+        <w:right w:val="single" w:sz="4" w:space="0" w:color="FFFFFF" w:themeColor="background1"/>
+        <w:insideH w:val="single" w:sz="4" w:space="0" w:color="FFFFFF" w:themeColor="background1"/>
+        <w:insideV w:val="single" w:sz="4" w:space="0" w:color="FFFFFF" w:themeColor="background1"/>
+      </w:tblBorders>
+    </w:tblPr>
+    <w:tcPr>
+      <w:shd w:val="clear" w:color="auto" w:fill="FBE4D5" w:themeFill="accent2" w:themeFillTint="33"/>
+    </w:tcPr>
+    <w:tblStylePr w:type="firstRow">
+      <w:rPr>
+        <w:b/>
+        <w:bCs/>
+        <w:color w:val="FFFFFF" w:themeColor="background1"/>
+      </w:rPr>
+      <w:tblPr/>
+      <w:tcPr>
+        <w:tcBorders>
+          <w:top w:val="single" w:sz="4" w:space="0" w:color="FFFFFF" w:themeColor="background1"/>
+          <w:left w:val="single" w:sz="4" w:space="0" w:color="FFFFFF" w:themeColor="background1"/>
+          <w:right w:val="single" w:sz="4" w:space="0" w:color="FFFFFF" w:themeColor="background1"/>
+          <w:insideH w:val="nil"/>
+          <w:insideV w:val="nil"/>
+        </w:tcBorders>
+        <w:shd w:val="clear" w:color="auto" w:fill="ED7D31" w:themeFill="accent2"/>
+      </w:tcPr>
+    </w:tblStylePr>
+    <w:tblStylePr w:type="lastRow">
+      <w:rPr>
+        <w:b/>
+        <w:bCs/>
+        <w:color w:val="FFFFFF" w:themeColor="background1"/>
+      </w:rPr>
+      <w:tblPr/>
+      <w:tcPr>
+        <w:tcBorders>
+          <w:left w:val="single" w:sz="4" w:space="0" w:color="FFFFFF" w:themeColor="background1"/>
+          <w:bottom w:val="single" w:sz="4" w:space="0" w:color="FFFFFF" w:themeColor="background1"/>
+          <w:right w:val="single" w:sz="4" w:space="0" w:color="FFFFFF" w:themeColor="background1"/>
+          <w:insideH w:val="nil"/>
+          <w:insideV w:val="nil"/>
+        </w:tcBorders>
+        <w:shd w:val="clear" w:color="auto" w:fill="ED7D31" w:themeFill="accent2"/>
+      </w:tcPr>
+    </w:tblStylePr>
+    <w:tblStylePr w:type="firstCol">
+      <w:rPr>
+        <w:b/>
+        <w:bCs/>
+        <w:color w:val="FFFFFF" w:themeColor="background1"/>
+      </w:rPr>
+      <w:tblPr/>
+      <w:tcPr>
+        <w:tcBorders>
+          <w:top w:val="single" w:sz="4" w:space="0" w:color="FFFFFF" w:themeColor="background1"/>
+          <w:left w:val="single" w:sz="4" w:space="0" w:color="FFFFFF" w:themeColor="background1"/>
+          <w:bottom w:val="single" w:sz="4" w:space="0" w:color="FFFFFF" w:themeColor="background1"/>
+          <w:insideV w:val="nil"/>
+        </w:tcBorders>
+        <w:shd w:val="clear" w:color="auto" w:fill="ED7D31" w:themeFill="accent2"/>
+      </w:tcPr>
+    </w:tblStylePr>
+    <w:tblStylePr w:type="lastCol">
+      <w:rPr>
+        <w:b/>
+        <w:bCs/>
+        <w:color w:val="FFFFFF" w:themeColor="background1"/>
+      </w:rPr>
+      <w:tblPr/>
+      <w:tcPr>
+        <w:tcBorders>
+          <w:top w:val="single" w:sz="4" w:space="0" w:color="FFFFFF" w:themeColor="background1"/>
+          <w:bottom w:val="single" w:sz="4" w:space="0" w:color="FFFFFF" w:themeColor="background1"/>
+          <w:right w:val="single" w:sz="4" w:space="0" w:color="FFFFFF" w:themeColor="background1"/>
+          <w:insideV w:val="nil"/>
+        </w:tcBorders>
+        <w:shd w:val="clear" w:color="auto" w:fill="ED7D31" w:themeFill="accent2"/>
+      </w:tcPr>
+    </w:tblStylePr>
+    <w:tblStylePr w:type="band1Vert">
+      <w:tblPr/>
+      <w:tcPr>
+        <w:shd w:val="clear" w:color="auto" w:fill="F7CAAC" w:themeFill="accent2" w:themeFillTint="66"/>
+      </w:tcPr>
+    </w:tblStylePr>
+    <w:tblStylePr w:type="band1Horz">
+      <w:tblPr/>
+      <w:tcPr>
+        <w:shd w:val="clear" w:color="auto" w:fill="F7CAAC" w:themeFill="accent2" w:themeFillTint="66"/>
+      </w:tcPr>
+    </w:tblStylePr>
   </w:style>
 </w:styles>
 </file>

--- a/Report.docx
+++ b/Report.docx
@@ -305,7 +305,7 @@
           </mc:Choice>
           <mc:Fallback>
             <w:pict>
-              <v:rect w14:anchorId="6F543EE1" id="Rectangle 3" o:spid="_x0000_s1026" style="position:absolute;margin-left:573.55pt;margin-top:48.7pt;width:624.75pt;height:497.75pt;z-index:-251656192;visibility:visible;mso-wrap-style:square;mso-width-percent:0;mso-height-percent:0;mso-wrap-distance-left:9pt;mso-wrap-distance-top:0;mso-wrap-distance-right:9pt;mso-wrap-distance-bottom:0;mso-position-horizontal:right;mso-position-horizontal-relative:page;mso-position-vertical:absolute;mso-position-vertical-relative:text;mso-width-percent:0;mso-height-percent:0;mso-width-relative:margin;mso-height-relative:margin;v-text-anchor:middle" o:gfxdata="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" stroked="f" strokeweight="1pt">
+              <v:rect w14:anchorId="059B249C" id="Rectangle 3" o:spid="_x0000_s1026" style="position:absolute;margin-left:573.55pt;margin-top:48.7pt;width:624.75pt;height:497.75pt;z-index:-251656192;visibility:visible;mso-wrap-style:square;mso-width-percent:0;mso-height-percent:0;mso-wrap-distance-left:9pt;mso-wrap-distance-top:0;mso-wrap-distance-right:9pt;mso-wrap-distance-bottom:0;mso-position-horizontal:right;mso-position-horizontal-relative:page;mso-position-vertical:absolute;mso-position-vertical-relative:text;mso-width-percent:0;mso-height-percent:0;mso-width-relative:margin;mso-height-relative:margin;v-text-anchor:middle" o:gfxdata="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" stroked="f" strokeweight="1pt">
                 <v:fill r:id="rId6" o:title="" opacity="33423f" recolor="t" rotate="t" type="frame"/>
                 <w10:wrap anchorx="page"/>
               </v:rect>
@@ -4969,8 +4969,6 @@
         <w:bidi/>
         <w:jc w:val="lowKashida"/>
         <w:rPr>
-          <w:rFonts w:hint="cs"/>
-          <w:rtl/>
           <w:lang w:bidi="fa-IR"/>
         </w:rPr>
       </w:pPr>
@@ -5114,8 +5112,6152 @@
         </w:rPr>
         <w:t>‌ که الگوی نسبتا متمایزی دارد، به صورت مناسبی از بقیه جدا شده است.</w:t>
       </w:r>
+    </w:p>
+    <w:p>
+      <w:pPr>
+        <w:bidi/>
+        <w:jc w:val="lowKashida"/>
+        <w:rPr>
+          <w:lang w:bidi="fa-IR"/>
+        </w:rPr>
+      </w:pPr>
+    </w:p>
+    <w:p>
+      <w:pPr>
+        <w:bidi/>
+        <w:jc w:val="both"/>
+        <w:rPr>
+          <w:rFonts w:ascii="IRANSansX Bold" w:hAnsi="IRANSansX Bold" w:cs="IRANSansX Bold"/>
+          <w:color w:val="C00000"/>
+          <w:sz w:val="32"/>
+          <w:szCs w:val="32"/>
+          <w:rtl/>
+          <w:lang w:bidi="fa-IR"/>
+        </w:rPr>
+      </w:pPr>
+      <w:r>
+        <w:rPr>
+          <w:rFonts w:ascii="IRANSansX Bold" w:hAnsi="IRANSansX Bold" w:cs="IRANSansX Bold" w:hint="cs"/>
+          <w:color w:val="C00000"/>
+          <w:sz w:val="32"/>
+          <w:szCs w:val="32"/>
+          <w:rtl/>
+          <w:lang w:bidi="fa-IR"/>
+        </w:rPr>
+        <w:t>سوال ۳</w:t>
+      </w:r>
+    </w:p>
+    <w:p>
+      <w:pPr>
+        <w:bidi/>
+        <w:rPr>
+          <w:rtl/>
+          <w:lang w:bidi="fa-IR"/>
+        </w:rPr>
+      </w:pPr>
+      <w:r>
+        <w:rPr>
+          <w:rtl/>
+          <w:lang w:bidi="fa-IR"/>
+        </w:rPr>
+        <w:t>الف)</w:t>
+      </w:r>
+    </w:p>
+    <w:p>
+      <w:pPr>
+        <w:bidi/>
+        <w:rPr>
+          <w:lang w:bidi="fa-IR"/>
+        </w:rPr>
+      </w:pPr>
+      <m:oMathPara>
+        <m:oMath>
+          <m:r>
+            <w:rPr>
+              <w:rFonts w:ascii="Cambria Math" w:hAnsi="Cambria Math"/>
+              <w:lang w:bidi="fa-IR"/>
+            </w:rPr>
+            <w:lastRenderedPageBreak/>
+            <m:t>p</m:t>
+          </m:r>
+          <m:d>
+            <m:dPr>
+              <m:ctrlPr>
+                <w:rPr>
+                  <w:rFonts w:ascii="Cambria Math" w:hAnsi="Cambria Math"/>
+                  <w:i/>
+                  <w:lang w:bidi="fa-IR"/>
+                </w:rPr>
+              </m:ctrlPr>
+            </m:dPr>
+            <m:e>
+              <m:sSub>
+                <m:sSubPr>
+                  <m:ctrlPr>
+                    <w:rPr>
+                      <w:rFonts w:ascii="Cambria Math" w:hAnsi="Cambria Math"/>
+                      <w:i/>
+                      <w:lang w:bidi="fa-IR"/>
+                    </w:rPr>
+                  </m:ctrlPr>
+                </m:sSubPr>
+                <m:e>
+                  <m:r>
+                    <w:rPr>
+                      <w:rFonts w:ascii="Cambria Math" w:hAnsi="Cambria Math"/>
+                      <w:lang w:bidi="fa-IR"/>
+                    </w:rPr>
+                    <m:t>Y</m:t>
+                  </m:r>
+                </m:e>
+                <m:sub>
+                  <m:r>
+                    <w:rPr>
+                      <w:rFonts w:ascii="Cambria Math" w:hAnsi="Cambria Math"/>
+                      <w:lang w:bidi="fa-IR"/>
+                    </w:rPr>
+                    <m:t>1</m:t>
+                  </m:r>
+                </m:sub>
+              </m:sSub>
+              <m:r>
+                <w:rPr>
+                  <w:rFonts w:ascii="Cambria Math" w:hAnsi="Cambria Math"/>
+                  <w:lang w:bidi="fa-IR"/>
+                </w:rPr>
+                <m:t xml:space="preserve">, …, </m:t>
+              </m:r>
+              <m:sSub>
+                <m:sSubPr>
+                  <m:ctrlPr>
+                    <w:rPr>
+                      <w:rFonts w:ascii="Cambria Math" w:hAnsi="Cambria Math"/>
+                      <w:i/>
+                      <w:lang w:bidi="fa-IR"/>
+                    </w:rPr>
+                  </m:ctrlPr>
+                </m:sSubPr>
+                <m:e>
+                  <m:r>
+                    <w:rPr>
+                      <w:rFonts w:ascii="Cambria Math" w:hAnsi="Cambria Math"/>
+                      <w:lang w:bidi="fa-IR"/>
+                    </w:rPr>
+                    <m:t>Y</m:t>
+                  </m:r>
+                </m:e>
+                <m:sub>
+                  <m:r>
+                    <w:rPr>
+                      <w:rFonts w:ascii="Cambria Math" w:hAnsi="Cambria Math"/>
+                      <w:lang w:bidi="fa-IR"/>
+                    </w:rPr>
+                    <m:t>s</m:t>
+                  </m:r>
+                </m:sub>
+              </m:sSub>
+              <m:r>
+                <w:rPr>
+                  <w:rFonts w:ascii="Cambria Math" w:hAnsi="Cambria Math"/>
+                  <w:lang w:bidi="fa-IR"/>
+                </w:rPr>
+                <m:t xml:space="preserve"> | λ</m:t>
+              </m:r>
+            </m:e>
+          </m:d>
+          <m:r>
+            <w:rPr>
+              <w:rFonts w:ascii="Cambria Math" w:hAnsi="Cambria Math"/>
+              <w:lang w:bidi="fa-IR"/>
+            </w:rPr>
+            <m:t>= p</m:t>
+          </m:r>
+          <m:d>
+            <m:dPr>
+              <m:ctrlPr>
+                <w:rPr>
+                  <w:rFonts w:ascii="Cambria Math" w:hAnsi="Cambria Math"/>
+                  <w:i/>
+                  <w:lang w:bidi="fa-IR"/>
+                </w:rPr>
+              </m:ctrlPr>
+            </m:dPr>
+            <m:e>
+              <m:sSub>
+                <m:sSubPr>
+                  <m:ctrlPr>
+                    <w:rPr>
+                      <w:rFonts w:ascii="Cambria Math" w:hAnsi="Cambria Math"/>
+                      <w:i/>
+                      <w:lang w:bidi="fa-IR"/>
+                    </w:rPr>
+                  </m:ctrlPr>
+                </m:sSubPr>
+                <m:e>
+                  <m:r>
+                    <w:rPr>
+                      <w:rFonts w:ascii="Cambria Math" w:hAnsi="Cambria Math"/>
+                      <w:lang w:bidi="fa-IR"/>
+                    </w:rPr>
+                    <m:t>Y</m:t>
+                  </m:r>
+                </m:e>
+                <m:sub>
+                  <m:r>
+                    <w:rPr>
+                      <w:rFonts w:ascii="Cambria Math" w:hAnsi="Cambria Math"/>
+                      <w:lang w:bidi="fa-IR"/>
+                    </w:rPr>
+                    <m:t>1</m:t>
+                  </m:r>
+                </m:sub>
+              </m:sSub>
+              <m:r>
+                <w:rPr>
+                  <w:rFonts w:ascii="Cambria Math" w:hAnsi="Cambria Math"/>
+                  <w:lang w:bidi="fa-IR"/>
+                </w:rPr>
+                <m:t>|λ</m:t>
+              </m:r>
+            </m:e>
+          </m:d>
+          <m:r>
+            <w:rPr>
+              <w:rFonts w:ascii="Cambria Math" w:hAnsi="Cambria Math"/>
+              <w:lang w:bidi="fa-IR"/>
+            </w:rPr>
+            <m:t>*…*p</m:t>
+          </m:r>
+          <m:d>
+            <m:dPr>
+              <m:ctrlPr>
+                <w:rPr>
+                  <w:rFonts w:ascii="Cambria Math" w:hAnsi="Cambria Math"/>
+                  <w:i/>
+                  <w:lang w:bidi="fa-IR"/>
+                </w:rPr>
+              </m:ctrlPr>
+            </m:dPr>
+            <m:e>
+              <m:sSub>
+                <m:sSubPr>
+                  <m:ctrlPr>
+                    <w:rPr>
+                      <w:rFonts w:ascii="Cambria Math" w:hAnsi="Cambria Math"/>
+                      <w:i/>
+                      <w:lang w:bidi="fa-IR"/>
+                    </w:rPr>
+                  </m:ctrlPr>
+                </m:sSubPr>
+                <m:e>
+                  <m:r>
+                    <w:rPr>
+                      <w:rFonts w:ascii="Cambria Math" w:hAnsi="Cambria Math"/>
+                      <w:lang w:bidi="fa-IR"/>
+                    </w:rPr>
+                    <m:t>Y</m:t>
+                  </m:r>
+                </m:e>
+                <m:sub>
+                  <m:r>
+                    <w:rPr>
+                      <w:rFonts w:ascii="Cambria Math" w:hAnsi="Cambria Math"/>
+                      <w:lang w:bidi="fa-IR"/>
+                    </w:rPr>
+                    <m:t>s</m:t>
+                  </m:r>
+                </m:sub>
+              </m:sSub>
+              <m:r>
+                <w:rPr>
+                  <w:rFonts w:ascii="Cambria Math" w:hAnsi="Cambria Math"/>
+                  <w:lang w:bidi="fa-IR"/>
+                </w:rPr>
+                <m:t>|λ</m:t>
+              </m:r>
+            </m:e>
+          </m:d>
+          <m:r>
+            <w:rPr>
+              <w:rFonts w:ascii="Cambria Math" w:hAnsi="Cambria Math"/>
+              <w:lang w:bidi="fa-IR"/>
+            </w:rPr>
+            <m:t>=</m:t>
+          </m:r>
+          <m:nary>
+            <m:naryPr>
+              <m:chr m:val="∏"/>
+              <m:limLoc m:val="undOvr"/>
+              <m:ctrlPr>
+                <w:rPr>
+                  <w:rFonts w:ascii="Cambria Math" w:hAnsi="Cambria Math"/>
+                  <w:i/>
+                  <w:lang w:bidi="fa-IR"/>
+                </w:rPr>
+              </m:ctrlPr>
+            </m:naryPr>
+            <m:sub>
+              <m:r>
+                <w:rPr>
+                  <w:rFonts w:ascii="Cambria Math" w:hAnsi="Cambria Math"/>
+                  <w:lang w:bidi="fa-IR"/>
+                </w:rPr>
+                <m:t>i=1</m:t>
+              </m:r>
+            </m:sub>
+            <m:sup>
+              <m:r>
+                <w:rPr>
+                  <w:rFonts w:ascii="Cambria Math" w:hAnsi="Cambria Math"/>
+                  <w:lang w:bidi="fa-IR"/>
+                </w:rPr>
+                <m:t>s</m:t>
+              </m:r>
+            </m:sup>
+            <m:e>
+              <m:f>
+                <m:fPr>
+                  <m:ctrlPr>
+                    <w:rPr>
+                      <w:rFonts w:ascii="Cambria Math" w:hAnsi="Cambria Math"/>
+                      <w:i/>
+                      <w:lang w:bidi="fa-IR"/>
+                    </w:rPr>
+                  </m:ctrlPr>
+                </m:fPr>
+                <m:num>
+                  <m:sSubSup>
+                    <m:sSubSupPr>
+                      <m:ctrlPr>
+                        <w:rPr>
+                          <w:rFonts w:ascii="Cambria Math" w:hAnsi="Cambria Math"/>
+                          <w:i/>
+                          <w:lang w:bidi="fa-IR"/>
+                        </w:rPr>
+                      </m:ctrlPr>
+                    </m:sSubSupPr>
+                    <m:e>
+                      <m:r>
+                        <w:rPr>
+                          <w:rFonts w:ascii="Cambria Math" w:hAnsi="Cambria Math"/>
+                          <w:lang w:bidi="fa-IR"/>
+                        </w:rPr>
+                        <m:t>λ</m:t>
+                      </m:r>
+                    </m:e>
+                    <m:sub>
+                      <m:r>
+                        <w:rPr>
+                          <w:rFonts w:ascii="Cambria Math" w:hAnsi="Cambria Math"/>
+                          <w:lang w:bidi="fa-IR"/>
+                        </w:rPr>
+                        <m:t>i</m:t>
+                      </m:r>
+                    </m:sub>
+                    <m:sup>
+                      <m:sSub>
+                        <m:sSubPr>
+                          <m:ctrlPr>
+                            <w:rPr>
+                              <w:rFonts w:ascii="Cambria Math" w:hAnsi="Cambria Math"/>
+                              <w:i/>
+                              <w:lang w:bidi="fa-IR"/>
+                            </w:rPr>
+                          </m:ctrlPr>
+                        </m:sSubPr>
+                        <m:e>
+                          <m:r>
+                            <w:rPr>
+                              <w:rFonts w:ascii="Cambria Math" w:hAnsi="Cambria Math"/>
+                              <w:lang w:bidi="fa-IR"/>
+                            </w:rPr>
+                            <m:t>k</m:t>
+                          </m:r>
+                        </m:e>
+                        <m:sub>
+                          <m:r>
+                            <w:rPr>
+                              <w:rFonts w:ascii="Cambria Math" w:hAnsi="Cambria Math"/>
+                              <w:lang w:bidi="fa-IR"/>
+                            </w:rPr>
+                            <m:t>i</m:t>
+                          </m:r>
+                        </m:sub>
+                      </m:sSub>
+                    </m:sup>
+                  </m:sSubSup>
+                  <m:sSup>
+                    <m:sSupPr>
+                      <m:ctrlPr>
+                        <w:rPr>
+                          <w:rFonts w:ascii="Cambria Math" w:hAnsi="Cambria Math"/>
+                          <w:i/>
+                          <w:lang w:bidi="fa-IR"/>
+                        </w:rPr>
+                      </m:ctrlPr>
+                    </m:sSupPr>
+                    <m:e>
+                      <m:r>
+                        <w:rPr>
+                          <w:rFonts w:ascii="Cambria Math" w:hAnsi="Cambria Math"/>
+                          <w:lang w:bidi="fa-IR"/>
+                        </w:rPr>
+                        <m:t>e</m:t>
+                      </m:r>
+                    </m:e>
+                    <m:sup>
+                      <m:r>
+                        <w:rPr>
+                          <w:rFonts w:ascii="Cambria Math" w:hAnsi="Cambria Math"/>
+                          <w:lang w:bidi="fa-IR"/>
+                        </w:rPr>
+                        <m:t>-</m:t>
+                      </m:r>
+                      <m:sSub>
+                        <m:sSubPr>
+                          <m:ctrlPr>
+                            <w:rPr>
+                              <w:rFonts w:ascii="Cambria Math" w:hAnsi="Cambria Math"/>
+                              <w:i/>
+                              <w:lang w:bidi="fa-IR"/>
+                            </w:rPr>
+                          </m:ctrlPr>
+                        </m:sSubPr>
+                        <m:e>
+                          <m:r>
+                            <w:rPr>
+                              <w:rFonts w:ascii="Cambria Math" w:hAnsi="Cambria Math"/>
+                              <w:lang w:bidi="fa-IR"/>
+                            </w:rPr>
+                            <m:t>λ</m:t>
+                          </m:r>
+                        </m:e>
+                        <m:sub>
+                          <m:r>
+                            <w:rPr>
+                              <w:rFonts w:ascii="Cambria Math" w:hAnsi="Cambria Math"/>
+                              <w:lang w:bidi="fa-IR"/>
+                            </w:rPr>
+                            <m:t>i</m:t>
+                          </m:r>
+                        </m:sub>
+                      </m:sSub>
+                    </m:sup>
+                  </m:sSup>
+                </m:num>
+                <m:den>
+                  <m:sSub>
+                    <m:sSubPr>
+                      <m:ctrlPr>
+                        <w:rPr>
+                          <w:rFonts w:ascii="Cambria Math" w:hAnsi="Cambria Math"/>
+                          <w:i/>
+                          <w:lang w:bidi="fa-IR"/>
+                        </w:rPr>
+                      </m:ctrlPr>
+                    </m:sSubPr>
+                    <m:e>
+                      <m:r>
+                        <w:rPr>
+                          <w:rFonts w:ascii="Cambria Math" w:hAnsi="Cambria Math"/>
+                          <w:lang w:bidi="fa-IR"/>
+                        </w:rPr>
+                        <m:t>k</m:t>
+                      </m:r>
+                    </m:e>
+                    <m:sub>
+                      <m:r>
+                        <w:rPr>
+                          <w:rFonts w:ascii="Cambria Math" w:hAnsi="Cambria Math"/>
+                          <w:lang w:bidi="fa-IR"/>
+                        </w:rPr>
+                        <m:t>i</m:t>
+                      </m:r>
+                    </m:sub>
+                  </m:sSub>
+                  <m:r>
+                    <w:rPr>
+                      <w:rFonts w:ascii="Cambria Math" w:hAnsi="Cambria Math"/>
+                      <w:lang w:bidi="fa-IR"/>
+                    </w:rPr>
+                    <m:t>!</m:t>
+                  </m:r>
+                </m:den>
+              </m:f>
+            </m:e>
+          </m:nary>
+          <m:r>
+            <w:rPr>
+              <w:rFonts w:ascii="Cambria Math" w:hAnsi="Cambria Math"/>
+              <w:lang w:bidi="fa-IR"/>
+            </w:rPr>
+            <m:t xml:space="preserve">= </m:t>
+          </m:r>
+          <m:nary>
+            <m:naryPr>
+              <m:chr m:val="∏"/>
+              <m:limLoc m:val="undOvr"/>
+              <m:ctrlPr>
+                <w:rPr>
+                  <w:rFonts w:ascii="Cambria Math" w:hAnsi="Cambria Math"/>
+                  <w:i/>
+                  <w:lang w:bidi="fa-IR"/>
+                </w:rPr>
+              </m:ctrlPr>
+            </m:naryPr>
+            <m:sub>
+              <m:r>
+                <w:rPr>
+                  <w:rFonts w:ascii="Cambria Math" w:hAnsi="Cambria Math"/>
+                  <w:lang w:bidi="fa-IR"/>
+                </w:rPr>
+                <m:t>i=1</m:t>
+              </m:r>
+            </m:sub>
+            <m:sup>
+              <m:r>
+                <w:rPr>
+                  <w:rFonts w:ascii="Cambria Math" w:hAnsi="Cambria Math"/>
+                  <w:lang w:bidi="fa-IR"/>
+                </w:rPr>
+                <m:t>s</m:t>
+              </m:r>
+            </m:sup>
+            <m:e>
+              <m:f>
+                <m:fPr>
+                  <m:ctrlPr>
+                    <w:rPr>
+                      <w:rFonts w:ascii="Cambria Math" w:hAnsi="Cambria Math"/>
+                      <w:i/>
+                      <w:lang w:bidi="fa-IR"/>
+                    </w:rPr>
+                  </m:ctrlPr>
+                </m:fPr>
+                <m:num>
+                  <m:sSup>
+                    <m:sSupPr>
+                      <m:ctrlPr>
+                        <w:rPr>
+                          <w:rFonts w:ascii="Cambria Math" w:hAnsi="Cambria Math"/>
+                          <w:i/>
+                          <w:lang w:bidi="fa-IR"/>
+                        </w:rPr>
+                      </m:ctrlPr>
+                    </m:sSupPr>
+                    <m:e>
+                      <m:d>
+                        <m:dPr>
+                          <m:ctrlPr>
+                            <w:rPr>
+                              <w:rFonts w:ascii="Cambria Math" w:hAnsi="Cambria Math"/>
+                              <w:i/>
+                              <w:lang w:bidi="fa-IR"/>
+                            </w:rPr>
+                          </m:ctrlPr>
+                        </m:dPr>
+                        <m:e>
+                          <m:sSub>
+                            <m:sSubPr>
+                              <m:ctrlPr>
+                                <w:rPr>
+                                  <w:rFonts w:ascii="Cambria Math" w:hAnsi="Cambria Math"/>
+                                  <w:i/>
+                                  <w:lang w:bidi="fa-IR"/>
+                                </w:rPr>
+                              </m:ctrlPr>
+                            </m:sSubPr>
+                            <m:e>
+                              <m:r>
+                                <w:rPr>
+                                  <w:rFonts w:ascii="Cambria Math" w:hAnsi="Cambria Math"/>
+                                  <w:lang w:bidi="fa-IR"/>
+                                </w:rPr>
+                                <m:t>n</m:t>
+                              </m:r>
+                            </m:e>
+                            <m:sub>
+                              <m:r>
+                                <w:rPr>
+                                  <w:rFonts w:ascii="Cambria Math" w:hAnsi="Cambria Math"/>
+                                  <w:lang w:bidi="fa-IR"/>
+                                </w:rPr>
+                                <m:t>i</m:t>
+                              </m:r>
+                            </m:sub>
+                          </m:sSub>
+                          <m:sSub>
+                            <m:sSubPr>
+                              <m:ctrlPr>
+                                <w:rPr>
+                                  <w:rFonts w:ascii="Cambria Math" w:hAnsi="Cambria Math"/>
+                                  <w:i/>
+                                  <w:lang w:bidi="fa-IR"/>
+                                </w:rPr>
+                              </m:ctrlPr>
+                            </m:sSubPr>
+                            <m:e>
+                              <m:r>
+                                <w:rPr>
+                                  <w:rFonts w:ascii="Cambria Math" w:hAnsi="Cambria Math"/>
+                                  <w:lang w:bidi="fa-IR"/>
+                                </w:rPr>
+                                <m:t>x</m:t>
+                              </m:r>
+                            </m:e>
+                            <m:sub>
+                              <m:r>
+                                <w:rPr>
+                                  <w:rFonts w:ascii="Cambria Math" w:hAnsi="Cambria Math"/>
+                                  <w:lang w:bidi="fa-IR"/>
+                                </w:rPr>
+                                <m:t>i</m:t>
+                              </m:r>
+                            </m:sub>
+                          </m:sSub>
+                          <m:r>
+                            <w:rPr>
+                              <w:rFonts w:ascii="Cambria Math" w:hAnsi="Cambria Math"/>
+                              <w:lang w:bidi="fa-IR"/>
+                            </w:rPr>
+                            <m:t>λ</m:t>
+                          </m:r>
+                        </m:e>
+                      </m:d>
+                    </m:e>
+                    <m:sup>
+                      <m:sSub>
+                        <m:sSubPr>
+                          <m:ctrlPr>
+                            <w:rPr>
+                              <w:rFonts w:ascii="Cambria Math" w:hAnsi="Cambria Math"/>
+                              <w:i/>
+                              <w:lang w:bidi="fa-IR"/>
+                            </w:rPr>
+                          </m:ctrlPr>
+                        </m:sSubPr>
+                        <m:e>
+                          <m:r>
+                            <w:rPr>
+                              <w:rFonts w:ascii="Cambria Math" w:hAnsi="Cambria Math"/>
+                              <w:lang w:bidi="fa-IR"/>
+                            </w:rPr>
+                            <m:t>k</m:t>
+                          </m:r>
+                        </m:e>
+                        <m:sub>
+                          <m:r>
+                            <w:rPr>
+                              <w:rFonts w:ascii="Cambria Math" w:hAnsi="Cambria Math"/>
+                              <w:lang w:bidi="fa-IR"/>
+                            </w:rPr>
+                            <m:t>i</m:t>
+                          </m:r>
+                        </m:sub>
+                      </m:sSub>
+                    </m:sup>
+                  </m:sSup>
+                  <m:sSup>
+                    <m:sSupPr>
+                      <m:ctrlPr>
+                        <w:rPr>
+                          <w:rFonts w:ascii="Cambria Math" w:hAnsi="Cambria Math"/>
+                          <w:i/>
+                          <w:lang w:bidi="fa-IR"/>
+                        </w:rPr>
+                      </m:ctrlPr>
+                    </m:sSupPr>
+                    <m:e>
+                      <m:r>
+                        <w:rPr>
+                          <w:rFonts w:ascii="Cambria Math" w:hAnsi="Cambria Math"/>
+                          <w:lang w:bidi="fa-IR"/>
+                        </w:rPr>
+                        <m:t>e</m:t>
+                      </m:r>
+                    </m:e>
+                    <m:sup>
+                      <m:r>
+                        <w:rPr>
+                          <w:rFonts w:ascii="Cambria Math" w:hAnsi="Cambria Math"/>
+                          <w:lang w:bidi="fa-IR"/>
+                        </w:rPr>
+                        <m:t>-</m:t>
+                      </m:r>
+                      <m:sSub>
+                        <m:sSubPr>
+                          <m:ctrlPr>
+                            <w:rPr>
+                              <w:rFonts w:ascii="Cambria Math" w:hAnsi="Cambria Math"/>
+                              <w:i/>
+                              <w:lang w:bidi="fa-IR"/>
+                            </w:rPr>
+                          </m:ctrlPr>
+                        </m:sSubPr>
+                        <m:e>
+                          <m:r>
+                            <w:rPr>
+                              <w:rFonts w:ascii="Cambria Math" w:hAnsi="Cambria Math"/>
+                              <w:lang w:bidi="fa-IR"/>
+                            </w:rPr>
+                            <m:t>n</m:t>
+                          </m:r>
+                        </m:e>
+                        <m:sub>
+                          <m:r>
+                            <w:rPr>
+                              <w:rFonts w:ascii="Cambria Math" w:hAnsi="Cambria Math"/>
+                              <w:lang w:bidi="fa-IR"/>
+                            </w:rPr>
+                            <m:t>i</m:t>
+                          </m:r>
+                        </m:sub>
+                      </m:sSub>
+                      <m:sSub>
+                        <m:sSubPr>
+                          <m:ctrlPr>
+                            <w:rPr>
+                              <w:rFonts w:ascii="Cambria Math" w:hAnsi="Cambria Math"/>
+                              <w:i/>
+                              <w:lang w:bidi="fa-IR"/>
+                            </w:rPr>
+                          </m:ctrlPr>
+                        </m:sSubPr>
+                        <m:e>
+                          <m:r>
+                            <w:rPr>
+                              <w:rFonts w:ascii="Cambria Math" w:hAnsi="Cambria Math"/>
+                              <w:lang w:bidi="fa-IR"/>
+                            </w:rPr>
+                            <m:t>x</m:t>
+                          </m:r>
+                        </m:e>
+                        <m:sub>
+                          <m:r>
+                            <w:rPr>
+                              <w:rFonts w:ascii="Cambria Math" w:hAnsi="Cambria Math"/>
+                              <w:lang w:bidi="fa-IR"/>
+                            </w:rPr>
+                            <m:t>i</m:t>
+                          </m:r>
+                        </m:sub>
+                      </m:sSub>
+                      <m:r>
+                        <w:rPr>
+                          <w:rFonts w:ascii="Cambria Math" w:hAnsi="Cambria Math"/>
+                          <w:lang w:bidi="fa-IR"/>
+                        </w:rPr>
+                        <m:t>λ</m:t>
+                      </m:r>
+                    </m:sup>
+                  </m:sSup>
+                </m:num>
+                <m:den>
+                  <m:sSub>
+                    <m:sSubPr>
+                      <m:ctrlPr>
+                        <w:rPr>
+                          <w:rFonts w:ascii="Cambria Math" w:hAnsi="Cambria Math"/>
+                          <w:i/>
+                          <w:lang w:bidi="fa-IR"/>
+                        </w:rPr>
+                      </m:ctrlPr>
+                    </m:sSubPr>
+                    <m:e>
+                      <m:r>
+                        <w:rPr>
+                          <w:rFonts w:ascii="Cambria Math" w:hAnsi="Cambria Math"/>
+                          <w:lang w:bidi="fa-IR"/>
+                        </w:rPr>
+                        <m:t>k</m:t>
+                      </m:r>
+                    </m:e>
+                    <m:sub>
+                      <m:r>
+                        <w:rPr>
+                          <w:rFonts w:ascii="Cambria Math" w:hAnsi="Cambria Math"/>
+                          <w:lang w:bidi="fa-IR"/>
+                        </w:rPr>
+                        <m:t>i</m:t>
+                      </m:r>
+                    </m:sub>
+                  </m:sSub>
+                  <m:r>
+                    <w:rPr>
+                      <w:rFonts w:ascii="Cambria Math" w:hAnsi="Cambria Math"/>
+                      <w:lang w:bidi="fa-IR"/>
+                    </w:rPr>
+                    <m:t>!</m:t>
+                  </m:r>
+                </m:den>
+              </m:f>
+            </m:e>
+          </m:nary>
+        </m:oMath>
+      </m:oMathPara>
+    </w:p>
+    <w:p>
+      <w:pPr>
+        <w:bidi/>
+        <w:jc w:val="both"/>
+        <w:rPr>
+          <w:rtl/>
+          <w:lang w:bidi="fa-IR"/>
+        </w:rPr>
+      </w:pPr>
+      <w:r>
+        <w:rPr>
+          <w:rFonts w:hint="cs"/>
+          <w:rtl/>
+          <w:lang w:bidi="fa-IR"/>
+        </w:rPr>
+        <w:t xml:space="preserve">ب) باتوجه به اینکه در تحقیق </w:t>
+      </w:r>
+      <w:r>
+        <w:rPr>
+          <w:lang w:bidi="fa-IR"/>
+        </w:rPr>
+        <w:t>i</w:t>
+      </w:r>
+      <w:r>
+        <w:rPr>
+          <w:rFonts w:hint="cs"/>
+          <w:rtl/>
+          <w:lang w:bidi="fa-IR"/>
+        </w:rPr>
+        <w:t xml:space="preserve">-ام، تعداد </w:t>
+      </w:r>
+      <m:oMath>
+        <m:sSub>
+          <m:sSubPr>
+            <m:ctrlPr>
+              <w:rPr>
+                <w:rFonts w:ascii="Cambria Math" w:hAnsi="Cambria Math"/>
+                <w:i/>
+                <w:lang w:bidi="fa-IR"/>
+              </w:rPr>
+            </m:ctrlPr>
+          </m:sSubPr>
+          <m:e>
+            <m:r>
+              <w:rPr>
+                <w:rFonts w:ascii="Cambria Math" w:hAnsi="Cambria Math"/>
+                <w:lang w:bidi="fa-IR"/>
+              </w:rPr>
+              <m:t>y</m:t>
+            </m:r>
+          </m:e>
+          <m:sub>
+            <m:r>
+              <w:rPr>
+                <w:rFonts w:ascii="Cambria Math" w:hAnsi="Cambria Math"/>
+                <w:lang w:bidi="fa-IR"/>
+              </w:rPr>
+              <m:t>i</m:t>
+            </m:r>
+          </m:sub>
+        </m:sSub>
+      </m:oMath>
+      <w:r>
+        <w:rPr>
+          <w:rFonts w:hint="cs"/>
+          <w:rtl/>
+          <w:lang w:bidi="fa-IR"/>
+        </w:rPr>
+        <w:t xml:space="preserve"> نفر مبتلا به سرطان شدند. لذا پارامتر </w:t>
+      </w:r>
+      <m:oMath>
+        <m:r>
+          <w:rPr>
+            <w:rFonts w:ascii="Cambria Math" w:hAnsi="Cambria Math"/>
+            <w:lang w:bidi="fa-IR"/>
+          </w:rPr>
+          <m:t>λ</m:t>
+        </m:r>
+      </m:oMath>
+      <w:r>
+        <w:rPr>
+          <w:lang w:bidi="fa-IR"/>
+        </w:rPr>
+        <w:t xml:space="preserve"> </w:t>
+      </w:r>
+      <w:r>
+        <w:rPr>
+          <w:rFonts w:hint="cs"/>
+          <w:rtl/>
+          <w:lang w:bidi="fa-IR"/>
+        </w:rPr>
+        <w:t xml:space="preserve">را باید به گونه‌ای تخمین زد که در مدل هر تحقیق احتمال مربوط به </w:t>
+      </w:r>
+      <m:oMath>
+        <m:sSub>
+          <m:sSubPr>
+            <m:ctrlPr>
+              <w:rPr>
+                <w:rFonts w:ascii="Cambria Math" w:hAnsi="Cambria Math"/>
+                <w:i/>
+                <w:lang w:bidi="fa-IR"/>
+              </w:rPr>
+            </m:ctrlPr>
+          </m:sSubPr>
+          <m:e>
+            <m:r>
+              <w:rPr>
+                <w:rFonts w:ascii="Cambria Math" w:hAnsi="Cambria Math"/>
+                <w:lang w:bidi="fa-IR"/>
+              </w:rPr>
+              <m:t>k</m:t>
+            </m:r>
+          </m:e>
+          <m:sub>
+            <m:r>
+              <w:rPr>
+                <w:rFonts w:ascii="Cambria Math" w:hAnsi="Cambria Math"/>
+                <w:lang w:bidi="fa-IR"/>
+              </w:rPr>
+              <m:t>i</m:t>
+            </m:r>
+          </m:sub>
+        </m:sSub>
+        <m:r>
+          <w:rPr>
+            <w:rFonts w:ascii="Cambria Math" w:hAnsi="Cambria Math"/>
+            <w:lang w:bidi="fa-IR"/>
+          </w:rPr>
+          <m:t>=</m:t>
+        </m:r>
+        <m:sSub>
+          <m:sSubPr>
+            <m:ctrlPr>
+              <w:rPr>
+                <w:rFonts w:ascii="Cambria Math" w:hAnsi="Cambria Math"/>
+                <w:i/>
+                <w:lang w:bidi="fa-IR"/>
+              </w:rPr>
+            </m:ctrlPr>
+          </m:sSubPr>
+          <m:e>
+            <m:r>
+              <w:rPr>
+                <w:rFonts w:ascii="Cambria Math" w:hAnsi="Cambria Math"/>
+                <w:lang w:bidi="fa-IR"/>
+              </w:rPr>
+              <m:t>y</m:t>
+            </m:r>
+          </m:e>
+          <m:sub>
+            <m:r>
+              <w:rPr>
+                <w:rFonts w:ascii="Cambria Math" w:hAnsi="Cambria Math"/>
+                <w:lang w:bidi="fa-IR"/>
+              </w:rPr>
+              <m:t>i</m:t>
+            </m:r>
+          </m:sub>
+        </m:sSub>
+      </m:oMath>
+      <w:r>
+        <w:rPr>
+          <w:rFonts w:hint="cs"/>
+          <w:rtl/>
+          <w:lang w:bidi="fa-IR"/>
+        </w:rPr>
+        <w:t xml:space="preserve"> یک احتمال زیاد باشد (در حالت آرمانی، بیشترین احتمال). لذا باید تابع توام که در قسمت الف بدست آوردیم برای </w:t>
+      </w:r>
+      <m:oMath>
+        <m:sSub>
+          <m:sSubPr>
+            <m:ctrlPr>
+              <w:rPr>
+                <w:rFonts w:ascii="Cambria Math" w:hAnsi="Cambria Math"/>
+                <w:i/>
+                <w:lang w:bidi="fa-IR"/>
+              </w:rPr>
+            </m:ctrlPr>
+          </m:sSubPr>
+          <m:e>
+            <m:r>
+              <w:rPr>
+                <w:rFonts w:ascii="Cambria Math" w:hAnsi="Cambria Math"/>
+                <w:lang w:bidi="fa-IR"/>
+              </w:rPr>
+              <m:t>k</m:t>
+            </m:r>
+          </m:e>
+          <m:sub>
+            <m:r>
+              <w:rPr>
+                <w:rFonts w:ascii="Cambria Math" w:hAnsi="Cambria Math"/>
+                <w:lang w:bidi="fa-IR"/>
+              </w:rPr>
+              <m:t>i</m:t>
+            </m:r>
+          </m:sub>
+        </m:sSub>
+        <m:r>
+          <w:rPr>
+            <w:rFonts w:ascii="Cambria Math" w:hAnsi="Cambria Math"/>
+            <w:lang w:bidi="fa-IR"/>
+          </w:rPr>
+          <m:t>=</m:t>
+        </m:r>
+        <m:sSub>
+          <m:sSubPr>
+            <m:ctrlPr>
+              <w:rPr>
+                <w:rFonts w:ascii="Cambria Math" w:hAnsi="Cambria Math"/>
+                <w:i/>
+                <w:lang w:bidi="fa-IR"/>
+              </w:rPr>
+            </m:ctrlPr>
+          </m:sSubPr>
+          <m:e>
+            <m:r>
+              <w:rPr>
+                <w:rFonts w:ascii="Cambria Math" w:hAnsi="Cambria Math"/>
+                <w:lang w:bidi="fa-IR"/>
+              </w:rPr>
+              <m:t>y</m:t>
+            </m:r>
+          </m:e>
+          <m:sub>
+            <m:r>
+              <w:rPr>
+                <w:rFonts w:ascii="Cambria Math" w:hAnsi="Cambria Math"/>
+                <w:lang w:bidi="fa-IR"/>
+              </w:rPr>
+              <m:t>i</m:t>
+            </m:r>
+          </m:sub>
+        </m:sSub>
+      </m:oMath>
+      <w:r>
+        <w:rPr>
+          <w:rFonts w:hint="cs"/>
+          <w:rtl/>
+          <w:lang w:bidi="fa-IR"/>
+        </w:rPr>
+        <w:t xml:space="preserve"> به بیشترین مقدار خود برسد:</w:t>
+      </w:r>
+    </w:p>
+    <w:p>
+      <w:pPr>
+        <w:bidi/>
+        <w:rPr>
+          <w:rFonts w:hint="cs"/>
+          <w:rtl/>
+          <w:lang w:bidi="fa-IR"/>
+        </w:rPr>
+      </w:pPr>
+      <m:oMathPara>
+        <m:oMath>
+          <m:acc>
+            <m:accPr>
+              <m:ctrlPr>
+                <w:rPr>
+                  <w:rFonts w:ascii="Cambria Math" w:hAnsi="Cambria Math"/>
+                  <w:i/>
+                  <w:lang w:bidi="fa-IR"/>
+                </w:rPr>
+              </m:ctrlPr>
+            </m:accPr>
+            <m:e>
+              <m:r>
+                <w:rPr>
+                  <w:rFonts w:ascii="Cambria Math" w:hAnsi="Cambria Math"/>
+                  <w:lang w:bidi="fa-IR"/>
+                </w:rPr>
+                <m:t>λ</m:t>
+              </m:r>
+            </m:e>
+          </m:acc>
+          <m:r>
+            <w:rPr>
+              <w:rFonts w:ascii="Cambria Math" w:hAnsi="Cambria Math"/>
+              <w:lang w:bidi="fa-IR"/>
+            </w:rPr>
+            <m:t xml:space="preserve">= </m:t>
+          </m:r>
+          <m:func>
+            <m:funcPr>
+              <m:ctrlPr>
+                <w:rPr>
+                  <w:rFonts w:ascii="Cambria Math" w:hAnsi="Cambria Math"/>
+                  <w:i/>
+                  <w:lang w:bidi="fa-IR"/>
+                </w:rPr>
+              </m:ctrlPr>
+            </m:funcPr>
+            <m:fName>
+              <m:r>
+                <w:rPr>
+                  <w:rFonts w:ascii="Cambria Math" w:hAnsi="Cambria Math"/>
+                  <w:lang w:bidi="fa-IR"/>
+                </w:rPr>
+                <m:t>arg</m:t>
+              </m:r>
+              <m:limLow>
+                <m:limLowPr>
+                  <m:ctrlPr>
+                    <w:rPr>
+                      <w:rFonts w:ascii="Cambria Math" w:hAnsi="Cambria Math"/>
+                      <w:i/>
+                      <w:lang w:bidi="fa-IR"/>
+                    </w:rPr>
+                  </m:ctrlPr>
+                </m:limLowPr>
+                <m:e>
+                  <m:r>
+                    <m:rPr>
+                      <m:sty m:val="p"/>
+                    </m:rPr>
+                    <w:rPr>
+                      <w:rFonts w:ascii="Cambria Math" w:hAnsi="Cambria Math"/>
+                      <w:lang w:bidi="fa-IR"/>
+                    </w:rPr>
+                    <m:t>max</m:t>
+                  </m:r>
+                </m:e>
+                <m:lim>
+                  <m:r>
+                    <w:rPr>
+                      <w:rFonts w:ascii="Cambria Math" w:hAnsi="Cambria Math"/>
+                      <w:lang w:bidi="fa-IR"/>
+                    </w:rPr>
+                    <m:t>λ</m:t>
+                  </m:r>
+                </m:lim>
+              </m:limLow>
+            </m:fName>
+            <m:e>
+              <m:d>
+                <m:dPr>
+                  <m:ctrlPr>
+                    <w:rPr>
+                      <w:rFonts w:ascii="Cambria Math" w:hAnsi="Cambria Math"/>
+                      <w:i/>
+                      <w:lang w:bidi="fa-IR"/>
+                    </w:rPr>
+                  </m:ctrlPr>
+                </m:dPr>
+                <m:e>
+                  <m:r>
+                    <w:rPr>
+                      <w:rFonts w:ascii="Cambria Math" w:hAnsi="Cambria Math"/>
+                      <w:lang w:bidi="fa-IR"/>
+                    </w:rPr>
+                    <m:t>p</m:t>
+                  </m:r>
+                  <m:d>
+                    <m:dPr>
+                      <m:ctrlPr>
+                        <w:rPr>
+                          <w:rFonts w:ascii="Cambria Math" w:hAnsi="Cambria Math"/>
+                          <w:i/>
+                          <w:lang w:bidi="fa-IR"/>
+                        </w:rPr>
+                      </m:ctrlPr>
+                    </m:dPr>
+                    <m:e>
+                      <m:sSub>
+                        <m:sSubPr>
+                          <m:ctrlPr>
+                            <w:rPr>
+                              <w:rFonts w:ascii="Cambria Math" w:hAnsi="Cambria Math"/>
+                              <w:i/>
+                              <w:lang w:bidi="fa-IR"/>
+                            </w:rPr>
+                          </m:ctrlPr>
+                        </m:sSubPr>
+                        <m:e>
+                          <m:r>
+                            <w:rPr>
+                              <w:rFonts w:ascii="Cambria Math" w:hAnsi="Cambria Math"/>
+                              <w:lang w:bidi="fa-IR"/>
+                            </w:rPr>
+                            <m:t>Y</m:t>
+                          </m:r>
+                        </m:e>
+                        <m:sub>
+                          <m:r>
+                            <w:rPr>
+                              <w:rFonts w:ascii="Cambria Math" w:hAnsi="Cambria Math"/>
+                              <w:lang w:bidi="fa-IR"/>
+                            </w:rPr>
+                            <m:t>1</m:t>
+                          </m:r>
+                        </m:sub>
+                      </m:sSub>
+                      <m:r>
+                        <w:rPr>
+                          <w:rFonts w:ascii="Cambria Math" w:hAnsi="Cambria Math"/>
+                          <w:lang w:bidi="fa-IR"/>
+                        </w:rPr>
+                        <m:t xml:space="preserve">,…, </m:t>
+                      </m:r>
+                      <m:sSub>
+                        <m:sSubPr>
+                          <m:ctrlPr>
+                            <w:rPr>
+                              <w:rFonts w:ascii="Cambria Math" w:hAnsi="Cambria Math"/>
+                              <w:i/>
+                              <w:lang w:bidi="fa-IR"/>
+                            </w:rPr>
+                          </m:ctrlPr>
+                        </m:sSubPr>
+                        <m:e>
+                          <m:r>
+                            <w:rPr>
+                              <w:rFonts w:ascii="Cambria Math" w:hAnsi="Cambria Math"/>
+                              <w:lang w:bidi="fa-IR"/>
+                            </w:rPr>
+                            <m:t>Y</m:t>
+                          </m:r>
+                        </m:e>
+                        <m:sub>
+                          <m:r>
+                            <w:rPr>
+                              <w:rFonts w:ascii="Cambria Math" w:hAnsi="Cambria Math"/>
+                              <w:lang w:bidi="fa-IR"/>
+                            </w:rPr>
+                            <m:t>s</m:t>
+                          </m:r>
+                        </m:sub>
+                      </m:sSub>
+                      <m:r>
+                        <w:rPr>
+                          <w:rFonts w:ascii="Cambria Math" w:hAnsi="Cambria Math"/>
+                          <w:lang w:bidi="fa-IR"/>
+                        </w:rPr>
+                        <m:t>|λ</m:t>
+                      </m:r>
+                    </m:e>
+                  </m:d>
+                </m:e>
+              </m:d>
+            </m:e>
+          </m:func>
+          <m:r>
+            <w:rPr>
+              <w:rFonts w:ascii="Cambria Math" w:hAnsi="Cambria Math"/>
+              <w:lang w:bidi="fa-IR"/>
+            </w:rPr>
+            <m:t xml:space="preserve"> = arg</m:t>
+          </m:r>
+          <m:limLow>
+            <m:limLowPr>
+              <m:ctrlPr>
+                <w:rPr>
+                  <w:rFonts w:ascii="Cambria Math" w:hAnsi="Cambria Math"/>
+                  <w:i/>
+                  <w:lang w:bidi="fa-IR"/>
+                </w:rPr>
+              </m:ctrlPr>
+            </m:limLowPr>
+            <m:e>
+              <m:r>
+                <m:rPr>
+                  <m:sty m:val="p"/>
+                </m:rPr>
+                <w:rPr>
+                  <w:rFonts w:ascii="Cambria Math" w:hAnsi="Cambria Math"/>
+                  <w:lang w:bidi="fa-IR"/>
+                </w:rPr>
+                <m:t>max</m:t>
+              </m:r>
+            </m:e>
+            <m:lim>
+              <m:r>
+                <w:rPr>
+                  <w:rFonts w:ascii="Cambria Math" w:hAnsi="Cambria Math"/>
+                  <w:lang w:bidi="fa-IR"/>
+                </w:rPr>
+                <m:t>λ</m:t>
+              </m:r>
+            </m:lim>
+          </m:limLow>
+          <m:d>
+            <m:dPr>
+              <m:ctrlPr>
+                <w:rPr>
+                  <w:rFonts w:ascii="Cambria Math" w:hAnsi="Cambria Math"/>
+                  <w:i/>
+                  <w:lang w:bidi="fa-IR"/>
+                </w:rPr>
+              </m:ctrlPr>
+            </m:dPr>
+            <m:e>
+              <m:nary>
+                <m:naryPr>
+                  <m:chr m:val="∏"/>
+                  <m:limLoc m:val="undOvr"/>
+                  <m:ctrlPr>
+                    <w:rPr>
+                      <w:rFonts w:ascii="Cambria Math" w:hAnsi="Cambria Math"/>
+                      <w:i/>
+                      <w:lang w:bidi="fa-IR"/>
+                    </w:rPr>
+                  </m:ctrlPr>
+                </m:naryPr>
+                <m:sub>
+                  <m:r>
+                    <w:rPr>
+                      <w:rFonts w:ascii="Cambria Math" w:hAnsi="Cambria Math"/>
+                      <w:lang w:bidi="fa-IR"/>
+                    </w:rPr>
+                    <m:t>i=1</m:t>
+                  </m:r>
+                </m:sub>
+                <m:sup>
+                  <m:r>
+                    <w:rPr>
+                      <w:rFonts w:ascii="Cambria Math" w:hAnsi="Cambria Math"/>
+                      <w:lang w:bidi="fa-IR"/>
+                    </w:rPr>
+                    <m:t>s</m:t>
+                  </m:r>
+                </m:sup>
+                <m:e>
+                  <m:f>
+                    <m:fPr>
+                      <m:ctrlPr>
+                        <w:rPr>
+                          <w:rFonts w:ascii="Cambria Math" w:hAnsi="Cambria Math"/>
+                          <w:i/>
+                          <w:lang w:bidi="fa-IR"/>
+                        </w:rPr>
+                      </m:ctrlPr>
+                    </m:fPr>
+                    <m:num>
+                      <m:sSup>
+                        <m:sSupPr>
+                          <m:ctrlPr>
+                            <w:rPr>
+                              <w:rFonts w:ascii="Cambria Math" w:hAnsi="Cambria Math"/>
+                              <w:i/>
+                              <w:lang w:bidi="fa-IR"/>
+                            </w:rPr>
+                          </m:ctrlPr>
+                        </m:sSupPr>
+                        <m:e>
+                          <m:d>
+                            <m:dPr>
+                              <m:ctrlPr>
+                                <w:rPr>
+                                  <w:rFonts w:ascii="Cambria Math" w:hAnsi="Cambria Math"/>
+                                  <w:i/>
+                                  <w:lang w:bidi="fa-IR"/>
+                                </w:rPr>
+                              </m:ctrlPr>
+                            </m:dPr>
+                            <m:e>
+                              <m:sSub>
+                                <m:sSubPr>
+                                  <m:ctrlPr>
+                                    <w:rPr>
+                                      <w:rFonts w:ascii="Cambria Math" w:hAnsi="Cambria Math"/>
+                                      <w:i/>
+                                      <w:lang w:bidi="fa-IR"/>
+                                    </w:rPr>
+                                  </m:ctrlPr>
+                                </m:sSubPr>
+                                <m:e>
+                                  <m:r>
+                                    <w:rPr>
+                                      <w:rFonts w:ascii="Cambria Math" w:hAnsi="Cambria Math"/>
+                                      <w:lang w:bidi="fa-IR"/>
+                                    </w:rPr>
+                                    <m:t>n</m:t>
+                                  </m:r>
+                                </m:e>
+                                <m:sub>
+                                  <m:r>
+                                    <w:rPr>
+                                      <w:rFonts w:ascii="Cambria Math" w:hAnsi="Cambria Math"/>
+                                      <w:lang w:bidi="fa-IR"/>
+                                    </w:rPr>
+                                    <m:t>i</m:t>
+                                  </m:r>
+                                </m:sub>
+                              </m:sSub>
+                              <m:sSub>
+                                <m:sSubPr>
+                                  <m:ctrlPr>
+                                    <w:rPr>
+                                      <w:rFonts w:ascii="Cambria Math" w:hAnsi="Cambria Math"/>
+                                      <w:i/>
+                                      <w:lang w:bidi="fa-IR"/>
+                                    </w:rPr>
+                                  </m:ctrlPr>
+                                </m:sSubPr>
+                                <m:e>
+                                  <m:r>
+                                    <w:rPr>
+                                      <w:rFonts w:ascii="Cambria Math" w:hAnsi="Cambria Math"/>
+                                      <w:lang w:bidi="fa-IR"/>
+                                    </w:rPr>
+                                    <m:t>x</m:t>
+                                  </m:r>
+                                </m:e>
+                                <m:sub>
+                                  <m:r>
+                                    <w:rPr>
+                                      <w:rFonts w:ascii="Cambria Math" w:hAnsi="Cambria Math"/>
+                                      <w:lang w:bidi="fa-IR"/>
+                                    </w:rPr>
+                                    <m:t>i</m:t>
+                                  </m:r>
+                                </m:sub>
+                              </m:sSub>
+                              <m:r>
+                                <w:rPr>
+                                  <w:rFonts w:ascii="Cambria Math" w:hAnsi="Cambria Math"/>
+                                  <w:lang w:bidi="fa-IR"/>
+                                </w:rPr>
+                                <m:t>λ</m:t>
+                              </m:r>
+                            </m:e>
+                          </m:d>
+                        </m:e>
+                        <m:sup>
+                          <m:sSub>
+                            <m:sSubPr>
+                              <m:ctrlPr>
+                                <w:rPr>
+                                  <w:rFonts w:ascii="Cambria Math" w:hAnsi="Cambria Math"/>
+                                  <w:i/>
+                                  <w:lang w:bidi="fa-IR"/>
+                                </w:rPr>
+                              </m:ctrlPr>
+                            </m:sSubPr>
+                            <m:e>
+                              <m:r>
+                                <w:rPr>
+                                  <w:rFonts w:ascii="Cambria Math" w:hAnsi="Cambria Math"/>
+                                  <w:lang w:bidi="fa-IR"/>
+                                </w:rPr>
+                                <m:t>k</m:t>
+                              </m:r>
+                            </m:e>
+                            <m:sub>
+                              <m:r>
+                                <w:rPr>
+                                  <w:rFonts w:ascii="Cambria Math" w:hAnsi="Cambria Math"/>
+                                  <w:lang w:bidi="fa-IR"/>
+                                </w:rPr>
+                                <m:t>i</m:t>
+                              </m:r>
+                            </m:sub>
+                          </m:sSub>
+                        </m:sup>
+                      </m:sSup>
+                      <m:sSup>
+                        <m:sSupPr>
+                          <m:ctrlPr>
+                            <w:rPr>
+                              <w:rFonts w:ascii="Cambria Math" w:hAnsi="Cambria Math"/>
+                              <w:i/>
+                              <w:lang w:bidi="fa-IR"/>
+                            </w:rPr>
+                          </m:ctrlPr>
+                        </m:sSupPr>
+                        <m:e>
+                          <m:r>
+                            <w:rPr>
+                              <w:rFonts w:ascii="Cambria Math" w:hAnsi="Cambria Math"/>
+                              <w:lang w:bidi="fa-IR"/>
+                            </w:rPr>
+                            <m:t>e</m:t>
+                          </m:r>
+                        </m:e>
+                        <m:sup>
+                          <m:r>
+                            <w:rPr>
+                              <w:rFonts w:ascii="Cambria Math" w:hAnsi="Cambria Math"/>
+                              <w:lang w:bidi="fa-IR"/>
+                            </w:rPr>
+                            <m:t>-</m:t>
+                          </m:r>
+                          <m:sSub>
+                            <m:sSubPr>
+                              <m:ctrlPr>
+                                <w:rPr>
+                                  <w:rFonts w:ascii="Cambria Math" w:hAnsi="Cambria Math"/>
+                                  <w:i/>
+                                  <w:lang w:bidi="fa-IR"/>
+                                </w:rPr>
+                              </m:ctrlPr>
+                            </m:sSubPr>
+                            <m:e>
+                              <m:r>
+                                <w:rPr>
+                                  <w:rFonts w:ascii="Cambria Math" w:hAnsi="Cambria Math"/>
+                                  <w:lang w:bidi="fa-IR"/>
+                                </w:rPr>
+                                <m:t>n</m:t>
+                              </m:r>
+                            </m:e>
+                            <m:sub>
+                              <m:r>
+                                <w:rPr>
+                                  <w:rFonts w:ascii="Cambria Math" w:hAnsi="Cambria Math"/>
+                                  <w:lang w:bidi="fa-IR"/>
+                                </w:rPr>
+                                <m:t>i</m:t>
+                              </m:r>
+                            </m:sub>
+                          </m:sSub>
+                          <m:sSub>
+                            <m:sSubPr>
+                              <m:ctrlPr>
+                                <w:rPr>
+                                  <w:rFonts w:ascii="Cambria Math" w:hAnsi="Cambria Math"/>
+                                  <w:i/>
+                                  <w:lang w:bidi="fa-IR"/>
+                                </w:rPr>
+                              </m:ctrlPr>
+                            </m:sSubPr>
+                            <m:e>
+                              <m:r>
+                                <w:rPr>
+                                  <w:rFonts w:ascii="Cambria Math" w:hAnsi="Cambria Math"/>
+                                  <w:lang w:bidi="fa-IR"/>
+                                </w:rPr>
+                                <m:t>x</m:t>
+                              </m:r>
+                            </m:e>
+                            <m:sub>
+                              <m:r>
+                                <w:rPr>
+                                  <w:rFonts w:ascii="Cambria Math" w:hAnsi="Cambria Math"/>
+                                  <w:lang w:bidi="fa-IR"/>
+                                </w:rPr>
+                                <m:t>i</m:t>
+                              </m:r>
+                            </m:sub>
+                          </m:sSub>
+                          <m:r>
+                            <w:rPr>
+                              <w:rFonts w:ascii="Cambria Math" w:hAnsi="Cambria Math"/>
+                              <w:lang w:bidi="fa-IR"/>
+                            </w:rPr>
+                            <m:t>λ</m:t>
+                          </m:r>
+                        </m:sup>
+                      </m:sSup>
+                    </m:num>
+                    <m:den>
+                      <m:sSub>
+                        <m:sSubPr>
+                          <m:ctrlPr>
+                            <w:rPr>
+                              <w:rFonts w:ascii="Cambria Math" w:hAnsi="Cambria Math"/>
+                              <w:i/>
+                              <w:lang w:bidi="fa-IR"/>
+                            </w:rPr>
+                          </m:ctrlPr>
+                        </m:sSubPr>
+                        <m:e>
+                          <m:r>
+                            <w:rPr>
+                              <w:rFonts w:ascii="Cambria Math" w:hAnsi="Cambria Math"/>
+                              <w:lang w:bidi="fa-IR"/>
+                            </w:rPr>
+                            <m:t>k</m:t>
+                          </m:r>
+                        </m:e>
+                        <m:sub>
+                          <m:r>
+                            <w:rPr>
+                              <w:rFonts w:ascii="Cambria Math" w:hAnsi="Cambria Math"/>
+                              <w:lang w:bidi="fa-IR"/>
+                            </w:rPr>
+                            <m:t>i</m:t>
+                          </m:r>
+                        </m:sub>
+                      </m:sSub>
+                      <m:r>
+                        <w:rPr>
+                          <w:rFonts w:ascii="Cambria Math" w:hAnsi="Cambria Math"/>
+                          <w:lang w:bidi="fa-IR"/>
+                        </w:rPr>
+                        <m:t>!</m:t>
+                      </m:r>
+                    </m:den>
+                  </m:f>
+                </m:e>
+              </m:nary>
+            </m:e>
+          </m:d>
+        </m:oMath>
+      </m:oMathPara>
+    </w:p>
+    <w:p>
+      <w:pPr>
+        <w:bidi/>
+        <w:rPr>
+          <w:lang w:bidi="fa-IR"/>
+        </w:rPr>
+      </w:pPr>
+      <m:oMathPara>
+        <m:oMath>
+          <m:sSub>
+            <m:sSubPr>
+              <m:ctrlPr>
+                <w:rPr>
+                  <w:rFonts w:ascii="Cambria Math" w:hAnsi="Cambria Math"/>
+                  <w:i/>
+                  <w:lang w:bidi="fa-IR"/>
+                </w:rPr>
+              </m:ctrlPr>
+            </m:sSubPr>
+            <m:e>
+              <m:r>
+                <w:rPr>
+                  <w:rFonts w:ascii="Cambria Math" w:hAnsi="Cambria Math"/>
+                  <w:lang w:bidi="fa-IR"/>
+                </w:rPr>
+                <m:t>k</m:t>
+              </m:r>
+            </m:e>
+            <m:sub>
+              <m:r>
+                <w:rPr>
+                  <w:rFonts w:ascii="Cambria Math" w:hAnsi="Cambria Math"/>
+                  <w:lang w:bidi="fa-IR"/>
+                </w:rPr>
+                <m:t>i</m:t>
+              </m:r>
+            </m:sub>
+          </m:sSub>
+          <m:r>
+            <w:rPr>
+              <w:rFonts w:ascii="Cambria Math" w:hAnsi="Cambria Math"/>
+              <w:lang w:bidi="fa-IR"/>
+            </w:rPr>
+            <m:t>=</m:t>
+          </m:r>
+          <m:sSub>
+            <m:sSubPr>
+              <m:ctrlPr>
+                <w:rPr>
+                  <w:rFonts w:ascii="Cambria Math" w:hAnsi="Cambria Math"/>
+                  <w:i/>
+                  <w:lang w:bidi="fa-IR"/>
+                </w:rPr>
+              </m:ctrlPr>
+            </m:sSubPr>
+            <m:e>
+              <m:r>
+                <w:rPr>
+                  <w:rFonts w:ascii="Cambria Math" w:hAnsi="Cambria Math"/>
+                  <w:lang w:bidi="fa-IR"/>
+                </w:rPr>
+                <m:t>y</m:t>
+              </m:r>
+            </m:e>
+            <m:sub>
+              <m:r>
+                <w:rPr>
+                  <w:rFonts w:ascii="Cambria Math" w:hAnsi="Cambria Math"/>
+                  <w:lang w:bidi="fa-IR"/>
+                </w:rPr>
+                <m:t>i</m:t>
+              </m:r>
+            </m:sub>
+          </m:sSub>
+          <m:r>
+            <w:rPr>
+              <w:rFonts w:ascii="Cambria Math" w:hAnsi="Cambria Math"/>
+              <w:lang w:bidi="fa-IR"/>
+            </w:rPr>
+            <m:t>→</m:t>
+          </m:r>
+          <m:acc>
+            <m:accPr>
+              <m:ctrlPr>
+                <w:rPr>
+                  <w:rFonts w:ascii="Cambria Math" w:hAnsi="Cambria Math"/>
+                  <w:i/>
+                  <w:lang w:bidi="fa-IR"/>
+                </w:rPr>
+              </m:ctrlPr>
+            </m:accPr>
+            <m:e>
+              <m:r>
+                <w:rPr>
+                  <w:rFonts w:ascii="Cambria Math" w:hAnsi="Cambria Math"/>
+                  <w:lang w:bidi="fa-IR"/>
+                </w:rPr>
+                <m:t>λ</m:t>
+              </m:r>
+            </m:e>
+          </m:acc>
+          <m:r>
+            <w:rPr>
+              <w:rFonts w:ascii="Cambria Math" w:hAnsi="Cambria Math"/>
+              <w:lang w:bidi="fa-IR"/>
+            </w:rPr>
+            <m:t>=  arg</m:t>
+          </m:r>
+          <m:limLow>
+            <m:limLowPr>
+              <m:ctrlPr>
+                <w:rPr>
+                  <w:rFonts w:ascii="Cambria Math" w:hAnsi="Cambria Math"/>
+                  <w:i/>
+                  <w:lang w:bidi="fa-IR"/>
+                </w:rPr>
+              </m:ctrlPr>
+            </m:limLowPr>
+            <m:e>
+              <m:r>
+                <m:rPr>
+                  <m:sty m:val="p"/>
+                </m:rPr>
+                <w:rPr>
+                  <w:rFonts w:ascii="Cambria Math" w:hAnsi="Cambria Math"/>
+                  <w:lang w:bidi="fa-IR"/>
+                </w:rPr>
+                <m:t>max</m:t>
+              </m:r>
+            </m:e>
+            <m:lim>
+              <m:r>
+                <w:rPr>
+                  <w:rFonts w:ascii="Cambria Math" w:hAnsi="Cambria Math"/>
+                  <w:lang w:bidi="fa-IR"/>
+                </w:rPr>
+                <m:t>λ</m:t>
+              </m:r>
+            </m:lim>
+          </m:limLow>
+          <m:d>
+            <m:dPr>
+              <m:ctrlPr>
+                <w:rPr>
+                  <w:rFonts w:ascii="Cambria Math" w:hAnsi="Cambria Math"/>
+                  <w:i/>
+                  <w:lang w:bidi="fa-IR"/>
+                </w:rPr>
+              </m:ctrlPr>
+            </m:dPr>
+            <m:e>
+              <m:nary>
+                <m:naryPr>
+                  <m:chr m:val="∏"/>
+                  <m:limLoc m:val="undOvr"/>
+                  <m:ctrlPr>
+                    <w:rPr>
+                      <w:rFonts w:ascii="Cambria Math" w:hAnsi="Cambria Math"/>
+                      <w:i/>
+                      <w:lang w:bidi="fa-IR"/>
+                    </w:rPr>
+                  </m:ctrlPr>
+                </m:naryPr>
+                <m:sub>
+                  <m:r>
+                    <w:rPr>
+                      <w:rFonts w:ascii="Cambria Math" w:hAnsi="Cambria Math"/>
+                      <w:lang w:bidi="fa-IR"/>
+                    </w:rPr>
+                    <m:t>i=1</m:t>
+                  </m:r>
+                </m:sub>
+                <m:sup>
+                  <m:r>
+                    <w:rPr>
+                      <w:rFonts w:ascii="Cambria Math" w:hAnsi="Cambria Math"/>
+                      <w:lang w:bidi="fa-IR"/>
+                    </w:rPr>
+                    <m:t>s</m:t>
+                  </m:r>
+                </m:sup>
+                <m:e>
+                  <m:f>
+                    <m:fPr>
+                      <m:ctrlPr>
+                        <w:rPr>
+                          <w:rFonts w:ascii="Cambria Math" w:hAnsi="Cambria Math"/>
+                          <w:i/>
+                          <w:lang w:bidi="fa-IR"/>
+                        </w:rPr>
+                      </m:ctrlPr>
+                    </m:fPr>
+                    <m:num>
+                      <m:sSup>
+                        <m:sSupPr>
+                          <m:ctrlPr>
+                            <w:rPr>
+                              <w:rFonts w:ascii="Cambria Math" w:hAnsi="Cambria Math"/>
+                              <w:i/>
+                              <w:lang w:bidi="fa-IR"/>
+                            </w:rPr>
+                          </m:ctrlPr>
+                        </m:sSupPr>
+                        <m:e>
+                          <m:d>
+                            <m:dPr>
+                              <m:ctrlPr>
+                                <w:rPr>
+                                  <w:rFonts w:ascii="Cambria Math" w:hAnsi="Cambria Math"/>
+                                  <w:i/>
+                                  <w:lang w:bidi="fa-IR"/>
+                                </w:rPr>
+                              </m:ctrlPr>
+                            </m:dPr>
+                            <m:e>
+                              <m:sSub>
+                                <m:sSubPr>
+                                  <m:ctrlPr>
+                                    <w:rPr>
+                                      <w:rFonts w:ascii="Cambria Math" w:hAnsi="Cambria Math"/>
+                                      <w:i/>
+                                      <w:lang w:bidi="fa-IR"/>
+                                    </w:rPr>
+                                  </m:ctrlPr>
+                                </m:sSubPr>
+                                <m:e>
+                                  <m:r>
+                                    <w:rPr>
+                                      <w:rFonts w:ascii="Cambria Math" w:hAnsi="Cambria Math"/>
+                                      <w:lang w:bidi="fa-IR"/>
+                                    </w:rPr>
+                                    <m:t>n</m:t>
+                                  </m:r>
+                                </m:e>
+                                <m:sub>
+                                  <m:r>
+                                    <w:rPr>
+                                      <w:rFonts w:ascii="Cambria Math" w:hAnsi="Cambria Math"/>
+                                      <w:lang w:bidi="fa-IR"/>
+                                    </w:rPr>
+                                    <m:t>i</m:t>
+                                  </m:r>
+                                </m:sub>
+                              </m:sSub>
+                              <m:sSub>
+                                <m:sSubPr>
+                                  <m:ctrlPr>
+                                    <w:rPr>
+                                      <w:rFonts w:ascii="Cambria Math" w:hAnsi="Cambria Math"/>
+                                      <w:i/>
+                                      <w:lang w:bidi="fa-IR"/>
+                                    </w:rPr>
+                                  </m:ctrlPr>
+                                </m:sSubPr>
+                                <m:e>
+                                  <m:r>
+                                    <w:rPr>
+                                      <w:rFonts w:ascii="Cambria Math" w:hAnsi="Cambria Math"/>
+                                      <w:lang w:bidi="fa-IR"/>
+                                    </w:rPr>
+                                    <m:t>x</m:t>
+                                  </m:r>
+                                </m:e>
+                                <m:sub>
+                                  <m:r>
+                                    <w:rPr>
+                                      <w:rFonts w:ascii="Cambria Math" w:hAnsi="Cambria Math"/>
+                                      <w:lang w:bidi="fa-IR"/>
+                                    </w:rPr>
+                                    <m:t>i</m:t>
+                                  </m:r>
+                                </m:sub>
+                              </m:sSub>
+                              <m:r>
+                                <w:rPr>
+                                  <w:rFonts w:ascii="Cambria Math" w:hAnsi="Cambria Math"/>
+                                  <w:lang w:bidi="fa-IR"/>
+                                </w:rPr>
+                                <m:t>λ</m:t>
+                              </m:r>
+                            </m:e>
+                          </m:d>
+                        </m:e>
+                        <m:sup>
+                          <m:sSub>
+                            <m:sSubPr>
+                              <m:ctrlPr>
+                                <w:rPr>
+                                  <w:rFonts w:ascii="Cambria Math" w:hAnsi="Cambria Math"/>
+                                  <w:i/>
+                                  <w:lang w:bidi="fa-IR"/>
+                                </w:rPr>
+                              </m:ctrlPr>
+                            </m:sSubPr>
+                            <m:e>
+                              <m:r>
+                                <w:rPr>
+                                  <w:rFonts w:ascii="Cambria Math" w:hAnsi="Cambria Math"/>
+                                  <w:lang w:bidi="fa-IR"/>
+                                </w:rPr>
+                                <m:t>y</m:t>
+                              </m:r>
+                            </m:e>
+                            <m:sub>
+                              <m:r>
+                                <w:rPr>
+                                  <w:rFonts w:ascii="Cambria Math" w:hAnsi="Cambria Math"/>
+                                  <w:lang w:bidi="fa-IR"/>
+                                </w:rPr>
+                                <m:t>i</m:t>
+                              </m:r>
+                            </m:sub>
+                          </m:sSub>
+                        </m:sup>
+                      </m:sSup>
+                      <m:sSup>
+                        <m:sSupPr>
+                          <m:ctrlPr>
+                            <w:rPr>
+                              <w:rFonts w:ascii="Cambria Math" w:hAnsi="Cambria Math"/>
+                              <w:i/>
+                              <w:lang w:bidi="fa-IR"/>
+                            </w:rPr>
+                          </m:ctrlPr>
+                        </m:sSupPr>
+                        <m:e>
+                          <m:r>
+                            <w:rPr>
+                              <w:rFonts w:ascii="Cambria Math" w:hAnsi="Cambria Math"/>
+                              <w:lang w:bidi="fa-IR"/>
+                            </w:rPr>
+                            <m:t>e</m:t>
+                          </m:r>
+                        </m:e>
+                        <m:sup>
+                          <m:r>
+                            <w:rPr>
+                              <w:rFonts w:ascii="Cambria Math" w:hAnsi="Cambria Math"/>
+                              <w:lang w:bidi="fa-IR"/>
+                            </w:rPr>
+                            <m:t>-</m:t>
+                          </m:r>
+                          <m:sSub>
+                            <m:sSubPr>
+                              <m:ctrlPr>
+                                <w:rPr>
+                                  <w:rFonts w:ascii="Cambria Math" w:hAnsi="Cambria Math"/>
+                                  <w:i/>
+                                  <w:lang w:bidi="fa-IR"/>
+                                </w:rPr>
+                              </m:ctrlPr>
+                            </m:sSubPr>
+                            <m:e>
+                              <m:r>
+                                <w:rPr>
+                                  <w:rFonts w:ascii="Cambria Math" w:hAnsi="Cambria Math"/>
+                                  <w:lang w:bidi="fa-IR"/>
+                                </w:rPr>
+                                <m:t>n</m:t>
+                              </m:r>
+                            </m:e>
+                            <m:sub>
+                              <m:r>
+                                <w:rPr>
+                                  <w:rFonts w:ascii="Cambria Math" w:hAnsi="Cambria Math"/>
+                                  <w:lang w:bidi="fa-IR"/>
+                                </w:rPr>
+                                <m:t>i</m:t>
+                              </m:r>
+                            </m:sub>
+                          </m:sSub>
+                          <m:sSub>
+                            <m:sSubPr>
+                              <m:ctrlPr>
+                                <w:rPr>
+                                  <w:rFonts w:ascii="Cambria Math" w:hAnsi="Cambria Math"/>
+                                  <w:i/>
+                                  <w:lang w:bidi="fa-IR"/>
+                                </w:rPr>
+                              </m:ctrlPr>
+                            </m:sSubPr>
+                            <m:e>
+                              <m:r>
+                                <w:rPr>
+                                  <w:rFonts w:ascii="Cambria Math" w:hAnsi="Cambria Math"/>
+                                  <w:lang w:bidi="fa-IR"/>
+                                </w:rPr>
+                                <m:t>x</m:t>
+                              </m:r>
+                            </m:e>
+                            <m:sub>
+                              <m:r>
+                                <w:rPr>
+                                  <w:rFonts w:ascii="Cambria Math" w:hAnsi="Cambria Math"/>
+                                  <w:lang w:bidi="fa-IR"/>
+                                </w:rPr>
+                                <m:t>i</m:t>
+                              </m:r>
+                            </m:sub>
+                          </m:sSub>
+                          <m:r>
+                            <w:rPr>
+                              <w:rFonts w:ascii="Cambria Math" w:hAnsi="Cambria Math"/>
+                              <w:lang w:bidi="fa-IR"/>
+                            </w:rPr>
+                            <m:t>λ</m:t>
+                          </m:r>
+                        </m:sup>
+                      </m:sSup>
+                    </m:num>
+                    <m:den>
+                      <m:sSub>
+                        <m:sSubPr>
+                          <m:ctrlPr>
+                            <w:rPr>
+                              <w:rFonts w:ascii="Cambria Math" w:hAnsi="Cambria Math"/>
+                              <w:i/>
+                              <w:lang w:bidi="fa-IR"/>
+                            </w:rPr>
+                          </m:ctrlPr>
+                        </m:sSubPr>
+                        <m:e>
+                          <m:r>
+                            <w:rPr>
+                              <w:rFonts w:ascii="Cambria Math" w:hAnsi="Cambria Math"/>
+                              <w:lang w:bidi="fa-IR"/>
+                            </w:rPr>
+                            <m:t>y</m:t>
+                          </m:r>
+                        </m:e>
+                        <m:sub>
+                          <m:r>
+                            <w:rPr>
+                              <w:rFonts w:ascii="Cambria Math" w:hAnsi="Cambria Math"/>
+                              <w:lang w:bidi="fa-IR"/>
+                            </w:rPr>
+                            <m:t>i</m:t>
+                          </m:r>
+                        </m:sub>
+                      </m:sSub>
+                      <m:r>
+                        <w:rPr>
+                          <w:rFonts w:ascii="Cambria Math" w:hAnsi="Cambria Math"/>
+                          <w:lang w:bidi="fa-IR"/>
+                        </w:rPr>
+                        <m:t>!</m:t>
+                      </m:r>
+                    </m:den>
+                  </m:f>
+                </m:e>
+              </m:nary>
+            </m:e>
+          </m:d>
+          <m:r>
+            <w:rPr>
+              <w:rFonts w:ascii="Cambria Math" w:hAnsi="Cambria Math"/>
+              <w:lang w:bidi="fa-IR"/>
+            </w:rPr>
+            <m:t>= arg</m:t>
+          </m:r>
+          <m:limLow>
+            <m:limLowPr>
+              <m:ctrlPr>
+                <w:rPr>
+                  <w:rFonts w:ascii="Cambria Math" w:hAnsi="Cambria Math"/>
+                  <w:i/>
+                  <w:lang w:bidi="fa-IR"/>
+                </w:rPr>
+              </m:ctrlPr>
+            </m:limLowPr>
+            <m:e>
+              <m:r>
+                <m:rPr>
+                  <m:sty m:val="p"/>
+                </m:rPr>
+                <w:rPr>
+                  <w:rFonts w:ascii="Cambria Math" w:hAnsi="Cambria Math"/>
+                  <w:lang w:bidi="fa-IR"/>
+                </w:rPr>
+                <m:t>max</m:t>
+              </m:r>
+            </m:e>
+            <m:lim>
+              <m:r>
+                <w:rPr>
+                  <w:rFonts w:ascii="Cambria Math" w:hAnsi="Cambria Math"/>
+                  <w:lang w:bidi="fa-IR"/>
+                </w:rPr>
+                <m:t>λ</m:t>
+              </m:r>
+            </m:lim>
+          </m:limLow>
+          <m:d>
+            <m:dPr>
+              <m:ctrlPr>
+                <w:rPr>
+                  <w:rFonts w:ascii="Cambria Math" w:hAnsi="Cambria Math"/>
+                  <w:i/>
+                  <w:lang w:bidi="fa-IR"/>
+                </w:rPr>
+              </m:ctrlPr>
+            </m:dPr>
+            <m:e>
+              <m:r>
+                <w:rPr>
+                  <w:rFonts w:ascii="Cambria Math" w:hAnsi="Cambria Math"/>
+                  <w:lang w:bidi="fa-IR"/>
+                </w:rPr>
+                <m:t>I</m:t>
+              </m:r>
+              <m:d>
+                <m:dPr>
+                  <m:ctrlPr>
+                    <w:rPr>
+                      <w:rFonts w:ascii="Cambria Math" w:hAnsi="Cambria Math"/>
+                      <w:i/>
+                      <w:lang w:bidi="fa-IR"/>
+                    </w:rPr>
+                  </m:ctrlPr>
+                </m:dPr>
+                <m:e>
+                  <m:r>
+                    <w:rPr>
+                      <w:rFonts w:ascii="Cambria Math" w:hAnsi="Cambria Math"/>
+                      <w:lang w:bidi="fa-IR"/>
+                    </w:rPr>
+                    <m:t>λ</m:t>
+                  </m:r>
+                </m:e>
+              </m:d>
+            </m:e>
+          </m:d>
+        </m:oMath>
+      </m:oMathPara>
+    </w:p>
+    <w:p>
+      <w:pPr>
+        <w:bidi/>
+        <w:rPr>
+          <w:lang w:bidi="fa-IR"/>
+        </w:rPr>
+      </w:pPr>
+      <m:oMathPara>
+        <m:oMath>
+          <m:acc>
+            <m:accPr>
+              <m:ctrlPr>
+                <w:rPr>
+                  <w:rFonts w:ascii="Cambria Math" w:hAnsi="Cambria Math"/>
+                  <w:i/>
+                  <w:lang w:bidi="fa-IR"/>
+                </w:rPr>
+              </m:ctrlPr>
+            </m:accPr>
+            <m:e>
+              <m:r>
+                <w:rPr>
+                  <w:rFonts w:ascii="Cambria Math" w:hAnsi="Cambria Math"/>
+                  <w:lang w:bidi="fa-IR"/>
+                </w:rPr>
+                <m:t>λ</m:t>
+              </m:r>
+            </m:e>
+          </m:acc>
+          <m:r>
+            <w:rPr>
+              <w:rFonts w:ascii="Cambria Math" w:hAnsi="Cambria Math"/>
+              <w:lang w:bidi="fa-IR"/>
+            </w:rPr>
+            <m:t>=</m:t>
+          </m:r>
+          <m:func>
+            <m:funcPr>
+              <m:ctrlPr>
+                <w:rPr>
+                  <w:rFonts w:ascii="Cambria Math" w:hAnsi="Cambria Math"/>
+                  <w:i/>
+                  <w:lang w:bidi="fa-IR"/>
+                </w:rPr>
+              </m:ctrlPr>
+            </m:funcPr>
+            <m:fName>
+              <m:limLow>
+                <m:limLowPr>
+                  <m:ctrlPr>
+                    <w:rPr>
+                      <w:rFonts w:ascii="Cambria Math" w:hAnsi="Cambria Math"/>
+                      <w:i/>
+                      <w:lang w:bidi="fa-IR"/>
+                    </w:rPr>
+                  </m:ctrlPr>
+                </m:limLowPr>
+                <m:e>
+                  <m:r>
+                    <m:rPr>
+                      <m:sty m:val="p"/>
+                    </m:rPr>
+                    <w:rPr>
+                      <w:rFonts w:ascii="Cambria Math" w:hAnsi="Cambria Math"/>
+                      <w:lang w:bidi="fa-IR"/>
+                    </w:rPr>
+                    <m:t>arg</m:t>
+                  </m:r>
+                  <m:r>
+                    <m:rPr>
+                      <m:sty m:val="p"/>
+                    </m:rPr>
+                    <w:rPr>
+                      <w:rFonts w:ascii="Cambria Math" w:hAnsi="Cambria Math"/>
+                      <w:lang w:bidi="fa-IR"/>
+                    </w:rPr>
+                    <m:t>max</m:t>
+                  </m:r>
+                </m:e>
+                <m:lim>
+                  <m:r>
+                    <w:rPr>
+                      <w:rFonts w:ascii="Cambria Math" w:hAnsi="Cambria Math"/>
+                      <w:lang w:bidi="fa-IR"/>
+                    </w:rPr>
+                    <m:t>λ</m:t>
+                  </m:r>
+                </m:lim>
+              </m:limLow>
+            </m:fName>
+            <m:e>
+              <m:d>
+                <m:dPr>
+                  <m:ctrlPr>
+                    <w:rPr>
+                      <w:rFonts w:ascii="Cambria Math" w:hAnsi="Cambria Math"/>
+                      <w:i/>
+                      <w:lang w:bidi="fa-IR"/>
+                    </w:rPr>
+                  </m:ctrlPr>
+                </m:dPr>
+                <m:e>
+                  <m:r>
+                    <w:rPr>
+                      <w:rFonts w:ascii="Cambria Math" w:hAnsi="Cambria Math"/>
+                      <w:lang w:bidi="fa-IR"/>
+                    </w:rPr>
+                    <m:t>I</m:t>
+                  </m:r>
+                  <m:d>
+                    <m:dPr>
+                      <m:ctrlPr>
+                        <w:rPr>
+                          <w:rFonts w:ascii="Cambria Math" w:hAnsi="Cambria Math"/>
+                          <w:i/>
+                          <w:lang w:bidi="fa-IR"/>
+                        </w:rPr>
+                      </m:ctrlPr>
+                    </m:dPr>
+                    <m:e>
+                      <m:r>
+                        <w:rPr>
+                          <w:rFonts w:ascii="Cambria Math" w:hAnsi="Cambria Math"/>
+                          <w:lang w:bidi="fa-IR"/>
+                        </w:rPr>
+                        <m:t>λ</m:t>
+                      </m:r>
+                    </m:e>
+                  </m:d>
+                </m:e>
+              </m:d>
+            </m:e>
+          </m:func>
+          <m:r>
+            <w:rPr>
+              <w:rFonts w:ascii="Cambria Math" w:hAnsi="Cambria Math"/>
+              <w:lang w:bidi="fa-IR"/>
+            </w:rPr>
+            <m:t>=</m:t>
+          </m:r>
+          <m:func>
+            <m:funcPr>
+              <m:ctrlPr>
+                <w:rPr>
+                  <w:rFonts w:ascii="Cambria Math" w:hAnsi="Cambria Math"/>
+                  <w:i/>
+                  <w:lang w:bidi="fa-IR"/>
+                </w:rPr>
+              </m:ctrlPr>
+            </m:funcPr>
+            <m:fName>
+              <m:limLow>
+                <m:limLowPr>
+                  <m:ctrlPr>
+                    <w:rPr>
+                      <w:rFonts w:ascii="Cambria Math" w:hAnsi="Cambria Math"/>
+                      <w:i/>
+                      <w:lang w:bidi="fa-IR"/>
+                    </w:rPr>
+                  </m:ctrlPr>
+                </m:limLowPr>
+                <m:e>
+                  <m:r>
+                    <m:rPr>
+                      <m:sty m:val="p"/>
+                    </m:rPr>
+                    <w:rPr>
+                      <w:rFonts w:ascii="Cambria Math" w:hAnsi="Cambria Math"/>
+                      <w:lang w:bidi="fa-IR"/>
+                    </w:rPr>
+                    <m:t>arg</m:t>
+                  </m:r>
+                  <m:r>
+                    <m:rPr>
+                      <m:sty m:val="p"/>
+                    </m:rPr>
+                    <w:rPr>
+                      <w:rFonts w:ascii="Cambria Math" w:hAnsi="Cambria Math"/>
+                      <w:lang w:bidi="fa-IR"/>
+                    </w:rPr>
+                    <m:t>max</m:t>
+                  </m:r>
+                </m:e>
+                <m:lim>
+                  <m:r>
+                    <w:rPr>
+                      <w:rFonts w:ascii="Cambria Math" w:hAnsi="Cambria Math"/>
+                      <w:lang w:bidi="fa-IR"/>
+                    </w:rPr>
+                    <m:t>λ</m:t>
+                  </m:r>
+                </m:lim>
+              </m:limLow>
+            </m:fName>
+            <m:e>
+              <m:d>
+                <m:dPr>
+                  <m:ctrlPr>
+                    <w:rPr>
+                      <w:rFonts w:ascii="Cambria Math" w:hAnsi="Cambria Math"/>
+                      <w:i/>
+                      <w:lang w:bidi="fa-IR"/>
+                    </w:rPr>
+                  </m:ctrlPr>
+                </m:dPr>
+                <m:e>
+                  <m:func>
+                    <m:funcPr>
+                      <m:ctrlPr>
+                        <w:rPr>
+                          <w:rFonts w:ascii="Cambria Math" w:hAnsi="Cambria Math"/>
+                          <w:i/>
+                          <w:lang w:bidi="fa-IR"/>
+                        </w:rPr>
+                      </m:ctrlPr>
+                    </m:funcPr>
+                    <m:fName>
+                      <m:r>
+                        <m:rPr>
+                          <m:sty m:val="p"/>
+                        </m:rPr>
+                        <w:rPr>
+                          <w:rFonts w:ascii="Cambria Math" w:hAnsi="Cambria Math"/>
+                          <w:lang w:bidi="fa-IR"/>
+                        </w:rPr>
+                        <m:t>ln</m:t>
+                      </m:r>
+                    </m:fName>
+                    <m:e>
+                      <m:d>
+                        <m:dPr>
+                          <m:ctrlPr>
+                            <w:rPr>
+                              <w:rFonts w:ascii="Cambria Math" w:hAnsi="Cambria Math"/>
+                              <w:i/>
+                              <w:lang w:bidi="fa-IR"/>
+                            </w:rPr>
+                          </m:ctrlPr>
+                        </m:dPr>
+                        <m:e>
+                          <m:r>
+                            <w:rPr>
+                              <w:rFonts w:ascii="Cambria Math" w:hAnsi="Cambria Math"/>
+                              <w:lang w:bidi="fa-IR"/>
+                            </w:rPr>
+                            <m:t>I</m:t>
+                          </m:r>
+                          <m:d>
+                            <m:dPr>
+                              <m:ctrlPr>
+                                <w:rPr>
+                                  <w:rFonts w:ascii="Cambria Math" w:hAnsi="Cambria Math"/>
+                                  <w:i/>
+                                  <w:lang w:bidi="fa-IR"/>
+                                </w:rPr>
+                              </m:ctrlPr>
+                            </m:dPr>
+                            <m:e>
+                              <m:r>
+                                <w:rPr>
+                                  <w:rFonts w:ascii="Cambria Math" w:hAnsi="Cambria Math"/>
+                                  <w:lang w:bidi="fa-IR"/>
+                                </w:rPr>
+                                <m:t>λ</m:t>
+                              </m:r>
+                            </m:e>
+                          </m:d>
+                        </m:e>
+                      </m:d>
+                    </m:e>
+                  </m:func>
+                </m:e>
+              </m:d>
+            </m:e>
+          </m:func>
+          <m:r>
+            <w:rPr>
+              <w:rFonts w:ascii="Cambria Math" w:hAnsi="Cambria Math"/>
+              <w:lang w:bidi="fa-IR"/>
+            </w:rPr>
+            <m:t xml:space="preserve"> </m:t>
+          </m:r>
+        </m:oMath>
+      </m:oMathPara>
+    </w:p>
+    <w:p>
+      <w:pPr>
+        <w:bidi/>
+        <w:rPr>
+          <w:lang w:bidi="fa-IR"/>
+        </w:rPr>
+      </w:pPr>
+      <m:oMathPara>
+        <m:oMath>
+          <m:f>
+            <m:fPr>
+              <m:ctrlPr>
+                <w:rPr>
+                  <w:rFonts w:ascii="Cambria Math" w:hAnsi="Cambria Math"/>
+                  <w:i/>
+                  <w:lang w:bidi="fa-IR"/>
+                </w:rPr>
+              </m:ctrlPr>
+            </m:fPr>
+            <m:num>
+              <m:r>
+                <w:rPr>
+                  <w:rFonts w:ascii="Cambria Math" w:hAnsi="Cambria Math"/>
+                  <w:lang w:bidi="fa-IR"/>
+                </w:rPr>
+                <m:t>d</m:t>
+              </m:r>
+            </m:num>
+            <m:den>
+              <m:r>
+                <w:rPr>
+                  <w:rFonts w:ascii="Cambria Math" w:hAnsi="Cambria Math"/>
+                  <w:lang w:bidi="fa-IR"/>
+                </w:rPr>
+                <m:t>dλ</m:t>
+              </m:r>
+            </m:den>
+          </m:f>
+          <m:r>
+            <w:rPr>
+              <w:rFonts w:ascii="Cambria Math" w:hAnsi="Cambria Math"/>
+              <w:lang w:bidi="fa-IR"/>
+            </w:rPr>
+            <m:t>I</m:t>
+          </m:r>
+          <m:d>
+            <m:dPr>
+              <m:ctrlPr>
+                <w:rPr>
+                  <w:rFonts w:ascii="Cambria Math" w:hAnsi="Cambria Math"/>
+                  <w:i/>
+                  <w:lang w:bidi="fa-IR"/>
+                </w:rPr>
+              </m:ctrlPr>
+            </m:dPr>
+            <m:e>
+              <m:r>
+                <w:rPr>
+                  <w:rFonts w:ascii="Cambria Math" w:hAnsi="Cambria Math"/>
+                  <w:lang w:bidi="fa-IR"/>
+                </w:rPr>
+                <m:t>λ</m:t>
+              </m:r>
+            </m:e>
+          </m:d>
+          <m:r>
+            <w:rPr>
+              <w:rFonts w:ascii="Cambria Math" w:hAnsi="Cambria Math"/>
+              <w:lang w:bidi="fa-IR"/>
+            </w:rPr>
+            <m:t>=0→</m:t>
+          </m:r>
+          <m:f>
+            <m:fPr>
+              <m:ctrlPr>
+                <w:rPr>
+                  <w:rFonts w:ascii="Cambria Math" w:hAnsi="Cambria Math"/>
+                  <w:i/>
+                  <w:lang w:bidi="fa-IR"/>
+                </w:rPr>
+              </m:ctrlPr>
+            </m:fPr>
+            <m:num>
+              <m:r>
+                <w:rPr>
+                  <w:rFonts w:ascii="Cambria Math" w:hAnsi="Cambria Math"/>
+                  <w:lang w:bidi="fa-IR"/>
+                </w:rPr>
+                <m:t>d</m:t>
+              </m:r>
+            </m:num>
+            <m:den>
+              <m:r>
+                <w:rPr>
+                  <w:rFonts w:ascii="Cambria Math" w:hAnsi="Cambria Math"/>
+                  <w:lang w:bidi="fa-IR"/>
+                </w:rPr>
+                <m:t>dλ</m:t>
+              </m:r>
+            </m:den>
+          </m:f>
+          <m:r>
+            <w:rPr>
+              <w:rFonts w:ascii="Cambria Math" w:hAnsi="Cambria Math"/>
+              <w:lang w:bidi="fa-IR"/>
+            </w:rPr>
+            <m:t>I</m:t>
+          </m:r>
+          <m:d>
+            <m:dPr>
+              <m:ctrlPr>
+                <w:rPr>
+                  <w:rFonts w:ascii="Cambria Math" w:hAnsi="Cambria Math"/>
+                  <w:i/>
+                  <w:lang w:bidi="fa-IR"/>
+                </w:rPr>
+              </m:ctrlPr>
+            </m:dPr>
+            <m:e>
+              <m:r>
+                <w:rPr>
+                  <w:rFonts w:ascii="Cambria Math" w:hAnsi="Cambria Math"/>
+                  <w:lang w:bidi="fa-IR"/>
+                </w:rPr>
+                <m:t>λ</m:t>
+              </m:r>
+            </m:e>
+          </m:d>
+          <m:r>
+            <w:rPr>
+              <w:rFonts w:ascii="Cambria Math" w:hAnsi="Cambria Math"/>
+              <w:lang w:bidi="fa-IR"/>
+            </w:rPr>
+            <m:t>=</m:t>
+          </m:r>
+          <m:nary>
+            <m:naryPr>
+              <m:chr m:val="∑"/>
+              <m:limLoc m:val="undOvr"/>
+              <m:ctrlPr>
+                <w:rPr>
+                  <w:rFonts w:ascii="Cambria Math" w:hAnsi="Cambria Math"/>
+                  <w:i/>
+                  <w:lang w:bidi="fa-IR"/>
+                </w:rPr>
+              </m:ctrlPr>
+            </m:naryPr>
+            <m:sub>
+              <m:r>
+                <w:rPr>
+                  <w:rFonts w:ascii="Cambria Math" w:hAnsi="Cambria Math"/>
+                  <w:lang w:bidi="fa-IR"/>
+                </w:rPr>
+                <m:t>i=1</m:t>
+              </m:r>
+            </m:sub>
+            <m:sup>
+              <m:r>
+                <w:rPr>
+                  <w:rFonts w:ascii="Cambria Math" w:hAnsi="Cambria Math"/>
+                  <w:lang w:bidi="fa-IR"/>
+                </w:rPr>
+                <m:t>s</m:t>
+              </m:r>
+            </m:sup>
+            <m:e>
+              <m:func>
+                <m:funcPr>
+                  <m:ctrlPr>
+                    <w:rPr>
+                      <w:rFonts w:ascii="Cambria Math" w:hAnsi="Cambria Math"/>
+                      <w:i/>
+                      <w:lang w:bidi="fa-IR"/>
+                    </w:rPr>
+                  </m:ctrlPr>
+                </m:funcPr>
+                <m:fName>
+                  <m:f>
+                    <m:fPr>
+                      <m:ctrlPr>
+                        <w:rPr>
+                          <w:rFonts w:ascii="Cambria Math" w:hAnsi="Cambria Math"/>
+                          <w:i/>
+                          <w:lang w:bidi="fa-IR"/>
+                        </w:rPr>
+                      </m:ctrlPr>
+                    </m:fPr>
+                    <m:num>
+                      <m:r>
+                        <w:rPr>
+                          <w:rFonts w:ascii="Cambria Math" w:hAnsi="Cambria Math"/>
+                          <w:lang w:bidi="fa-IR"/>
+                        </w:rPr>
+                        <m:t>d</m:t>
+                      </m:r>
+                    </m:num>
+                    <m:den>
+                      <m:r>
+                        <w:rPr>
+                          <w:rFonts w:ascii="Cambria Math" w:hAnsi="Cambria Math"/>
+                          <w:lang w:bidi="fa-IR"/>
+                        </w:rPr>
+                        <m:t>dλ</m:t>
+                      </m:r>
+                    </m:den>
+                  </m:f>
+                  <m:r>
+                    <m:rPr>
+                      <m:sty m:val="p"/>
+                    </m:rPr>
+                    <w:rPr>
+                      <w:rFonts w:ascii="Cambria Math" w:hAnsi="Cambria Math"/>
+                      <w:lang w:bidi="fa-IR"/>
+                    </w:rPr>
+                    <m:t>ln</m:t>
+                  </m:r>
+                </m:fName>
+                <m:e>
+                  <m:d>
+                    <m:dPr>
+                      <m:ctrlPr>
+                        <w:rPr>
+                          <w:rFonts w:ascii="Cambria Math" w:hAnsi="Cambria Math"/>
+                          <w:i/>
+                          <w:lang w:bidi="fa-IR"/>
+                        </w:rPr>
+                      </m:ctrlPr>
+                    </m:dPr>
+                    <m:e>
+                      <m:f>
+                        <m:fPr>
+                          <m:ctrlPr>
+                            <w:rPr>
+                              <w:rFonts w:ascii="Cambria Math" w:hAnsi="Cambria Math"/>
+                              <w:i/>
+                              <w:lang w:bidi="fa-IR"/>
+                            </w:rPr>
+                          </m:ctrlPr>
+                        </m:fPr>
+                        <m:num>
+                          <m:sSup>
+                            <m:sSupPr>
+                              <m:ctrlPr>
+                                <w:rPr>
+                                  <w:rFonts w:ascii="Cambria Math" w:hAnsi="Cambria Math"/>
+                                  <w:i/>
+                                  <w:lang w:bidi="fa-IR"/>
+                                </w:rPr>
+                              </m:ctrlPr>
+                            </m:sSupPr>
+                            <m:e>
+                              <m:d>
+                                <m:dPr>
+                                  <m:ctrlPr>
+                                    <w:rPr>
+                                      <w:rFonts w:ascii="Cambria Math" w:hAnsi="Cambria Math"/>
+                                      <w:i/>
+                                      <w:lang w:bidi="fa-IR"/>
+                                    </w:rPr>
+                                  </m:ctrlPr>
+                                </m:dPr>
+                                <m:e>
+                                  <m:sSub>
+                                    <m:sSubPr>
+                                      <m:ctrlPr>
+                                        <w:rPr>
+                                          <w:rFonts w:ascii="Cambria Math" w:hAnsi="Cambria Math"/>
+                                          <w:i/>
+                                          <w:lang w:bidi="fa-IR"/>
+                                        </w:rPr>
+                                      </m:ctrlPr>
+                                    </m:sSubPr>
+                                    <m:e>
+                                      <m:r>
+                                        <w:rPr>
+                                          <w:rFonts w:ascii="Cambria Math" w:hAnsi="Cambria Math"/>
+                                          <w:lang w:bidi="fa-IR"/>
+                                        </w:rPr>
+                                        <m:t>n</m:t>
+                                      </m:r>
+                                    </m:e>
+                                    <m:sub>
+                                      <m:r>
+                                        <w:rPr>
+                                          <w:rFonts w:ascii="Cambria Math" w:hAnsi="Cambria Math"/>
+                                          <w:lang w:bidi="fa-IR"/>
+                                        </w:rPr>
+                                        <m:t>i</m:t>
+                                      </m:r>
+                                    </m:sub>
+                                  </m:sSub>
+                                  <m:sSub>
+                                    <m:sSubPr>
+                                      <m:ctrlPr>
+                                        <w:rPr>
+                                          <w:rFonts w:ascii="Cambria Math" w:hAnsi="Cambria Math"/>
+                                          <w:i/>
+                                          <w:lang w:bidi="fa-IR"/>
+                                        </w:rPr>
+                                      </m:ctrlPr>
+                                    </m:sSubPr>
+                                    <m:e>
+                                      <m:r>
+                                        <w:rPr>
+                                          <w:rFonts w:ascii="Cambria Math" w:hAnsi="Cambria Math"/>
+                                          <w:lang w:bidi="fa-IR"/>
+                                        </w:rPr>
+                                        <m:t>x</m:t>
+                                      </m:r>
+                                    </m:e>
+                                    <m:sub>
+                                      <m:r>
+                                        <w:rPr>
+                                          <w:rFonts w:ascii="Cambria Math" w:hAnsi="Cambria Math"/>
+                                          <w:lang w:bidi="fa-IR"/>
+                                        </w:rPr>
+                                        <m:t>i</m:t>
+                                      </m:r>
+                                    </m:sub>
+                                  </m:sSub>
+                                  <m:r>
+                                    <w:rPr>
+                                      <w:rFonts w:ascii="Cambria Math" w:hAnsi="Cambria Math"/>
+                                      <w:lang w:bidi="fa-IR"/>
+                                    </w:rPr>
+                                    <m:t>λ</m:t>
+                                  </m:r>
+                                </m:e>
+                              </m:d>
+                            </m:e>
+                            <m:sup>
+                              <m:sSub>
+                                <m:sSubPr>
+                                  <m:ctrlPr>
+                                    <w:rPr>
+                                      <w:rFonts w:ascii="Cambria Math" w:hAnsi="Cambria Math"/>
+                                      <w:i/>
+                                      <w:lang w:bidi="fa-IR"/>
+                                    </w:rPr>
+                                  </m:ctrlPr>
+                                </m:sSubPr>
+                                <m:e>
+                                  <m:r>
+                                    <w:rPr>
+                                      <w:rFonts w:ascii="Cambria Math" w:hAnsi="Cambria Math"/>
+                                      <w:lang w:bidi="fa-IR"/>
+                                    </w:rPr>
+                                    <m:t>y</m:t>
+                                  </m:r>
+                                </m:e>
+                                <m:sub>
+                                  <m:r>
+                                    <w:rPr>
+                                      <w:rFonts w:ascii="Cambria Math" w:hAnsi="Cambria Math"/>
+                                      <w:lang w:bidi="fa-IR"/>
+                                    </w:rPr>
+                                    <m:t>i</m:t>
+                                  </m:r>
+                                </m:sub>
+                              </m:sSub>
+                            </m:sup>
+                          </m:sSup>
+                          <m:sSup>
+                            <m:sSupPr>
+                              <m:ctrlPr>
+                                <w:rPr>
+                                  <w:rFonts w:ascii="Cambria Math" w:hAnsi="Cambria Math"/>
+                                  <w:i/>
+                                  <w:lang w:bidi="fa-IR"/>
+                                </w:rPr>
+                              </m:ctrlPr>
+                            </m:sSupPr>
+                            <m:e>
+                              <m:r>
+                                <w:rPr>
+                                  <w:rFonts w:ascii="Cambria Math" w:hAnsi="Cambria Math"/>
+                                  <w:lang w:bidi="fa-IR"/>
+                                </w:rPr>
+                                <m:t>e</m:t>
+                              </m:r>
+                            </m:e>
+                            <m:sup>
+                              <m:r>
+                                <w:rPr>
+                                  <w:rFonts w:ascii="Cambria Math" w:hAnsi="Cambria Math"/>
+                                  <w:lang w:bidi="fa-IR"/>
+                                </w:rPr>
+                                <m:t>-</m:t>
+                              </m:r>
+                              <m:sSub>
+                                <m:sSubPr>
+                                  <m:ctrlPr>
+                                    <w:rPr>
+                                      <w:rFonts w:ascii="Cambria Math" w:hAnsi="Cambria Math"/>
+                                      <w:i/>
+                                      <w:lang w:bidi="fa-IR"/>
+                                    </w:rPr>
+                                  </m:ctrlPr>
+                                </m:sSubPr>
+                                <m:e>
+                                  <m:r>
+                                    <w:rPr>
+                                      <w:rFonts w:ascii="Cambria Math" w:hAnsi="Cambria Math"/>
+                                      <w:lang w:bidi="fa-IR"/>
+                                    </w:rPr>
+                                    <m:t>n</m:t>
+                                  </m:r>
+                                </m:e>
+                                <m:sub>
+                                  <m:r>
+                                    <w:rPr>
+                                      <w:rFonts w:ascii="Cambria Math" w:hAnsi="Cambria Math"/>
+                                      <w:lang w:bidi="fa-IR"/>
+                                    </w:rPr>
+                                    <m:t>i</m:t>
+                                  </m:r>
+                                </m:sub>
+                              </m:sSub>
+                              <m:sSub>
+                                <m:sSubPr>
+                                  <m:ctrlPr>
+                                    <w:rPr>
+                                      <w:rFonts w:ascii="Cambria Math" w:hAnsi="Cambria Math"/>
+                                      <w:i/>
+                                      <w:lang w:bidi="fa-IR"/>
+                                    </w:rPr>
+                                  </m:ctrlPr>
+                                </m:sSubPr>
+                                <m:e>
+                                  <m:r>
+                                    <w:rPr>
+                                      <w:rFonts w:ascii="Cambria Math" w:hAnsi="Cambria Math"/>
+                                      <w:lang w:bidi="fa-IR"/>
+                                    </w:rPr>
+                                    <m:t>x</m:t>
+                                  </m:r>
+                                </m:e>
+                                <m:sub>
+                                  <m:r>
+                                    <w:rPr>
+                                      <w:rFonts w:ascii="Cambria Math" w:hAnsi="Cambria Math"/>
+                                      <w:lang w:bidi="fa-IR"/>
+                                    </w:rPr>
+                                    <m:t>i</m:t>
+                                  </m:r>
+                                </m:sub>
+                              </m:sSub>
+                              <m:r>
+                                <w:rPr>
+                                  <w:rFonts w:ascii="Cambria Math" w:hAnsi="Cambria Math"/>
+                                  <w:lang w:bidi="fa-IR"/>
+                                </w:rPr>
+                                <m:t>λ</m:t>
+                              </m:r>
+                            </m:sup>
+                          </m:sSup>
+                        </m:num>
+                        <m:den>
+                          <m:sSub>
+                            <m:sSubPr>
+                              <m:ctrlPr>
+                                <w:rPr>
+                                  <w:rFonts w:ascii="Cambria Math" w:hAnsi="Cambria Math"/>
+                                  <w:i/>
+                                  <w:lang w:bidi="fa-IR"/>
+                                </w:rPr>
+                              </m:ctrlPr>
+                            </m:sSubPr>
+                            <m:e>
+                              <m:r>
+                                <w:rPr>
+                                  <w:rFonts w:ascii="Cambria Math" w:hAnsi="Cambria Math"/>
+                                  <w:lang w:bidi="fa-IR"/>
+                                </w:rPr>
+                                <m:t>y</m:t>
+                              </m:r>
+                            </m:e>
+                            <m:sub>
+                              <m:r>
+                                <w:rPr>
+                                  <w:rFonts w:ascii="Cambria Math" w:hAnsi="Cambria Math"/>
+                                  <w:lang w:bidi="fa-IR"/>
+                                </w:rPr>
+                                <m:t>i</m:t>
+                              </m:r>
+                            </m:sub>
+                          </m:sSub>
+                          <m:r>
+                            <w:rPr>
+                              <w:rFonts w:ascii="Cambria Math" w:hAnsi="Cambria Math"/>
+                              <w:lang w:bidi="fa-IR"/>
+                            </w:rPr>
+                            <m:t>!</m:t>
+                          </m:r>
+                        </m:den>
+                      </m:f>
+                    </m:e>
+                  </m:d>
+                </m:e>
+              </m:func>
+            </m:e>
+          </m:nary>
+          <m:r>
+            <w:rPr>
+              <w:rFonts w:ascii="Cambria Math" w:hAnsi="Cambria Math"/>
+              <w:lang w:bidi="fa-IR"/>
+            </w:rPr>
+            <m:t xml:space="preserve">= </m:t>
+          </m:r>
+          <m:nary>
+            <m:naryPr>
+              <m:chr m:val="∑"/>
+              <m:limLoc m:val="undOvr"/>
+              <m:ctrlPr>
+                <w:rPr>
+                  <w:rFonts w:ascii="Cambria Math" w:hAnsi="Cambria Math"/>
+                  <w:i/>
+                  <w:lang w:bidi="fa-IR"/>
+                </w:rPr>
+              </m:ctrlPr>
+            </m:naryPr>
+            <m:sub>
+              <m:r>
+                <w:rPr>
+                  <w:rFonts w:ascii="Cambria Math" w:hAnsi="Cambria Math"/>
+                  <w:lang w:bidi="fa-IR"/>
+                </w:rPr>
+                <m:t>i=1</m:t>
+              </m:r>
+            </m:sub>
+            <m:sup>
+              <m:r>
+                <w:rPr>
+                  <w:rFonts w:ascii="Cambria Math" w:hAnsi="Cambria Math"/>
+                  <w:lang w:bidi="fa-IR"/>
+                </w:rPr>
+                <m:t>s</m:t>
+              </m:r>
+            </m:sup>
+            <m:e>
+              <m:f>
+                <m:fPr>
+                  <m:ctrlPr>
+                    <w:rPr>
+                      <w:rFonts w:ascii="Cambria Math" w:hAnsi="Cambria Math"/>
+                      <w:i/>
+                      <w:lang w:bidi="fa-IR"/>
+                    </w:rPr>
+                  </m:ctrlPr>
+                </m:fPr>
+                <m:num>
+                  <m:r>
+                    <w:rPr>
+                      <w:rFonts w:ascii="Cambria Math" w:hAnsi="Cambria Math"/>
+                      <w:lang w:bidi="fa-IR"/>
+                    </w:rPr>
+                    <m:t>d</m:t>
+                  </m:r>
+                </m:num>
+                <m:den>
+                  <m:r>
+                    <w:rPr>
+                      <w:rFonts w:ascii="Cambria Math" w:hAnsi="Cambria Math"/>
+                      <w:lang w:bidi="fa-IR"/>
+                    </w:rPr>
+                    <m:t>dλ</m:t>
+                  </m:r>
+                </m:den>
+              </m:f>
+              <m:d>
+                <m:dPr>
+                  <m:ctrlPr>
+                    <w:rPr>
+                      <w:rFonts w:ascii="Cambria Math" w:hAnsi="Cambria Math"/>
+                      <w:lang w:bidi="fa-IR"/>
+                    </w:rPr>
+                  </m:ctrlPr>
+                </m:dPr>
+                <m:e>
+                  <m:func>
+                    <m:funcPr>
+                      <m:ctrlPr>
+                        <w:rPr>
+                          <w:rFonts w:ascii="Cambria Math" w:hAnsi="Cambria Math"/>
+                          <w:i/>
+                          <w:lang w:bidi="fa-IR"/>
+                        </w:rPr>
+                      </m:ctrlPr>
+                    </m:funcPr>
+                    <m:fName>
+                      <m:r>
+                        <m:rPr>
+                          <m:sty m:val="p"/>
+                        </m:rPr>
+                        <w:rPr>
+                          <w:rFonts w:ascii="Cambria Math" w:hAnsi="Cambria Math"/>
+                          <w:lang w:bidi="fa-IR"/>
+                        </w:rPr>
+                        <m:t>ln</m:t>
+                      </m:r>
+                      <m:d>
+                        <m:dPr>
+                          <m:ctrlPr>
+                            <w:rPr>
+                              <w:rFonts w:ascii="Cambria Math" w:hAnsi="Cambria Math"/>
+                              <w:lang w:bidi="fa-IR"/>
+                            </w:rPr>
+                          </m:ctrlPr>
+                        </m:dPr>
+                        <m:e>
+                          <m:sSup>
+                            <m:sSupPr>
+                              <m:ctrlPr>
+                                <w:rPr>
+                                  <w:rFonts w:ascii="Cambria Math" w:hAnsi="Cambria Math"/>
+                                  <w:i/>
+                                  <w:lang w:bidi="fa-IR"/>
+                                </w:rPr>
+                              </m:ctrlPr>
+                            </m:sSupPr>
+                            <m:e>
+                              <m:d>
+                                <m:dPr>
+                                  <m:ctrlPr>
+                                    <w:rPr>
+                                      <w:rFonts w:ascii="Cambria Math" w:hAnsi="Cambria Math"/>
+                                      <w:i/>
+                                      <w:lang w:bidi="fa-IR"/>
+                                    </w:rPr>
+                                  </m:ctrlPr>
+                                </m:dPr>
+                                <m:e>
+                                  <m:sSub>
+                                    <m:sSubPr>
+                                      <m:ctrlPr>
+                                        <w:rPr>
+                                          <w:rFonts w:ascii="Cambria Math" w:hAnsi="Cambria Math"/>
+                                          <w:i/>
+                                          <w:lang w:bidi="fa-IR"/>
+                                        </w:rPr>
+                                      </m:ctrlPr>
+                                    </m:sSubPr>
+                                    <m:e>
+                                      <m:r>
+                                        <w:rPr>
+                                          <w:rFonts w:ascii="Cambria Math" w:hAnsi="Cambria Math"/>
+                                          <w:lang w:bidi="fa-IR"/>
+                                        </w:rPr>
+                                        <m:t>n</m:t>
+                                      </m:r>
+                                    </m:e>
+                                    <m:sub>
+                                      <m:r>
+                                        <w:rPr>
+                                          <w:rFonts w:ascii="Cambria Math" w:hAnsi="Cambria Math"/>
+                                          <w:lang w:bidi="fa-IR"/>
+                                        </w:rPr>
+                                        <m:t>i</m:t>
+                                      </m:r>
+                                    </m:sub>
+                                  </m:sSub>
+                                  <m:sSub>
+                                    <m:sSubPr>
+                                      <m:ctrlPr>
+                                        <w:rPr>
+                                          <w:rFonts w:ascii="Cambria Math" w:hAnsi="Cambria Math"/>
+                                          <w:i/>
+                                          <w:lang w:bidi="fa-IR"/>
+                                        </w:rPr>
+                                      </m:ctrlPr>
+                                    </m:sSubPr>
+                                    <m:e>
+                                      <m:r>
+                                        <w:rPr>
+                                          <w:rFonts w:ascii="Cambria Math" w:hAnsi="Cambria Math"/>
+                                          <w:lang w:bidi="fa-IR"/>
+                                        </w:rPr>
+                                        <m:t>x</m:t>
+                                      </m:r>
+                                    </m:e>
+                                    <m:sub>
+                                      <m:r>
+                                        <w:rPr>
+                                          <w:rFonts w:ascii="Cambria Math" w:hAnsi="Cambria Math"/>
+                                          <w:lang w:bidi="fa-IR"/>
+                                        </w:rPr>
+                                        <m:t>i</m:t>
+                                      </m:r>
+                                    </m:sub>
+                                  </m:sSub>
+                                </m:e>
+                              </m:d>
+                            </m:e>
+                            <m:sup>
+                              <m:sSub>
+                                <m:sSubPr>
+                                  <m:ctrlPr>
+                                    <w:rPr>
+                                      <w:rFonts w:ascii="Cambria Math" w:hAnsi="Cambria Math"/>
+                                      <w:i/>
+                                      <w:lang w:bidi="fa-IR"/>
+                                    </w:rPr>
+                                  </m:ctrlPr>
+                                </m:sSubPr>
+                                <m:e>
+                                  <m:r>
+                                    <w:rPr>
+                                      <w:rFonts w:ascii="Cambria Math" w:hAnsi="Cambria Math"/>
+                                      <w:lang w:bidi="fa-IR"/>
+                                    </w:rPr>
+                                    <m:t>y</m:t>
+                                  </m:r>
+                                </m:e>
+                                <m:sub>
+                                  <m:r>
+                                    <w:rPr>
+                                      <w:rFonts w:ascii="Cambria Math" w:hAnsi="Cambria Math"/>
+                                      <w:lang w:bidi="fa-IR"/>
+                                    </w:rPr>
+                                    <m:t>i</m:t>
+                                  </m:r>
+                                </m:sub>
+                              </m:sSub>
+                            </m:sup>
+                          </m:sSup>
+                        </m:e>
+                      </m:d>
+                      <m:r>
+                        <m:rPr>
+                          <m:sty m:val="p"/>
+                        </m:rPr>
+                        <w:rPr>
+                          <w:rFonts w:ascii="Cambria Math" w:hAnsi="Cambria Math"/>
+                          <w:lang w:bidi="fa-IR"/>
+                        </w:rPr>
+                        <m:t>+ ln</m:t>
+                      </m:r>
+                    </m:fName>
+                    <m:e>
+                      <m:d>
+                        <m:dPr>
+                          <m:ctrlPr>
+                            <w:rPr>
+                              <w:rFonts w:ascii="Cambria Math" w:hAnsi="Cambria Math"/>
+                              <w:i/>
+                              <w:lang w:bidi="fa-IR"/>
+                            </w:rPr>
+                          </m:ctrlPr>
+                        </m:dPr>
+                        <m:e>
+                          <m:sSup>
+                            <m:sSupPr>
+                              <m:ctrlPr>
+                                <w:rPr>
+                                  <w:rFonts w:ascii="Cambria Math" w:hAnsi="Cambria Math"/>
+                                  <w:i/>
+                                  <w:lang w:bidi="fa-IR"/>
+                                </w:rPr>
+                              </m:ctrlPr>
+                            </m:sSupPr>
+                            <m:e>
+                              <m:r>
+                                <w:rPr>
+                                  <w:rFonts w:ascii="Cambria Math" w:hAnsi="Cambria Math"/>
+                                  <w:lang w:bidi="fa-IR"/>
+                                </w:rPr>
+                                <m:t>λ</m:t>
+                              </m:r>
+                            </m:e>
+                            <m:sup>
+                              <m:sSub>
+                                <m:sSubPr>
+                                  <m:ctrlPr>
+                                    <w:rPr>
+                                      <w:rFonts w:ascii="Cambria Math" w:hAnsi="Cambria Math"/>
+                                      <w:i/>
+                                      <w:lang w:bidi="fa-IR"/>
+                                    </w:rPr>
+                                  </m:ctrlPr>
+                                </m:sSubPr>
+                                <m:e>
+                                  <m:r>
+                                    <w:rPr>
+                                      <w:rFonts w:ascii="Cambria Math" w:hAnsi="Cambria Math"/>
+                                      <w:lang w:bidi="fa-IR"/>
+                                    </w:rPr>
+                                    <m:t>y</m:t>
+                                  </m:r>
+                                </m:e>
+                                <m:sub>
+                                  <m:r>
+                                    <w:rPr>
+                                      <w:rFonts w:ascii="Cambria Math" w:hAnsi="Cambria Math"/>
+                                      <w:lang w:bidi="fa-IR"/>
+                                    </w:rPr>
+                                    <m:t>i</m:t>
+                                  </m:r>
+                                </m:sub>
+                              </m:sSub>
+                            </m:sup>
+                          </m:sSup>
+                        </m:e>
+                      </m:d>
+                      <m:r>
+                        <w:rPr>
+                          <w:rFonts w:ascii="Cambria Math" w:hAnsi="Cambria Math"/>
+                          <w:lang w:bidi="fa-IR"/>
+                        </w:rPr>
+                        <m:t>+</m:t>
+                      </m:r>
+                      <m:func>
+                        <m:funcPr>
+                          <m:ctrlPr>
+                            <w:rPr>
+                              <w:rFonts w:ascii="Cambria Math" w:hAnsi="Cambria Math"/>
+                              <w:i/>
+                              <w:lang w:bidi="fa-IR"/>
+                            </w:rPr>
+                          </m:ctrlPr>
+                        </m:funcPr>
+                        <m:fName>
+                          <m:r>
+                            <m:rPr>
+                              <m:sty m:val="p"/>
+                            </m:rPr>
+                            <w:rPr>
+                              <w:rFonts w:ascii="Cambria Math" w:hAnsi="Cambria Math"/>
+                              <w:lang w:bidi="fa-IR"/>
+                            </w:rPr>
+                            <m:t>ln</m:t>
+                          </m:r>
+                        </m:fName>
+                        <m:e>
+                          <m:d>
+                            <m:dPr>
+                              <m:ctrlPr>
+                                <w:rPr>
+                                  <w:rFonts w:ascii="Cambria Math" w:hAnsi="Cambria Math"/>
+                                  <w:i/>
+                                  <w:lang w:bidi="fa-IR"/>
+                                </w:rPr>
+                              </m:ctrlPr>
+                            </m:dPr>
+                            <m:e>
+                              <m:sSup>
+                                <m:sSupPr>
+                                  <m:ctrlPr>
+                                    <w:rPr>
+                                      <w:rFonts w:ascii="Cambria Math" w:hAnsi="Cambria Math"/>
+                                      <w:i/>
+                                      <w:lang w:bidi="fa-IR"/>
+                                    </w:rPr>
+                                  </m:ctrlPr>
+                                </m:sSupPr>
+                                <m:e>
+                                  <m:r>
+                                    <w:rPr>
+                                      <w:rFonts w:ascii="Cambria Math" w:hAnsi="Cambria Math"/>
+                                      <w:lang w:bidi="fa-IR"/>
+                                    </w:rPr>
+                                    <m:t>e</m:t>
+                                  </m:r>
+                                </m:e>
+                                <m:sup>
+                                  <m:r>
+                                    <w:rPr>
+                                      <w:rFonts w:ascii="Cambria Math" w:hAnsi="Cambria Math"/>
+                                      <w:lang w:bidi="fa-IR"/>
+                                    </w:rPr>
+                                    <m:t>-</m:t>
+                                  </m:r>
+                                  <m:sSub>
+                                    <m:sSubPr>
+                                      <m:ctrlPr>
+                                        <w:rPr>
+                                          <w:rFonts w:ascii="Cambria Math" w:hAnsi="Cambria Math"/>
+                                          <w:i/>
+                                          <w:lang w:bidi="fa-IR"/>
+                                        </w:rPr>
+                                      </m:ctrlPr>
+                                    </m:sSubPr>
+                                    <m:e>
+                                      <m:r>
+                                        <w:rPr>
+                                          <w:rFonts w:ascii="Cambria Math" w:hAnsi="Cambria Math"/>
+                                          <w:lang w:bidi="fa-IR"/>
+                                        </w:rPr>
+                                        <m:t>n</m:t>
+                                      </m:r>
+                                    </m:e>
+                                    <m:sub>
+                                      <m:r>
+                                        <w:rPr>
+                                          <w:rFonts w:ascii="Cambria Math" w:hAnsi="Cambria Math"/>
+                                          <w:lang w:bidi="fa-IR"/>
+                                        </w:rPr>
+                                        <m:t>i</m:t>
+                                      </m:r>
+                                    </m:sub>
+                                  </m:sSub>
+                                  <m:sSub>
+                                    <m:sSubPr>
+                                      <m:ctrlPr>
+                                        <w:rPr>
+                                          <w:rFonts w:ascii="Cambria Math" w:hAnsi="Cambria Math"/>
+                                          <w:i/>
+                                          <w:lang w:bidi="fa-IR"/>
+                                        </w:rPr>
+                                      </m:ctrlPr>
+                                    </m:sSubPr>
+                                    <m:e>
+                                      <m:r>
+                                        <w:rPr>
+                                          <w:rFonts w:ascii="Cambria Math" w:hAnsi="Cambria Math"/>
+                                          <w:lang w:bidi="fa-IR"/>
+                                        </w:rPr>
+                                        <m:t>x</m:t>
+                                      </m:r>
+                                    </m:e>
+                                    <m:sub>
+                                      <m:r>
+                                        <w:rPr>
+                                          <w:rFonts w:ascii="Cambria Math" w:hAnsi="Cambria Math"/>
+                                          <w:lang w:bidi="fa-IR"/>
+                                        </w:rPr>
+                                        <m:t>i</m:t>
+                                      </m:r>
+                                    </m:sub>
+                                  </m:sSub>
+                                  <m:r>
+                                    <w:rPr>
+                                      <w:rFonts w:ascii="Cambria Math" w:hAnsi="Cambria Math"/>
+                                      <w:lang w:bidi="fa-IR"/>
+                                    </w:rPr>
+                                    <m:t>λ</m:t>
+                                  </m:r>
+                                </m:sup>
+                              </m:sSup>
+                            </m:e>
+                          </m:d>
+                        </m:e>
+                      </m:func>
+                      <m:r>
+                        <w:rPr>
+                          <w:rFonts w:ascii="Cambria Math" w:hAnsi="Cambria Math"/>
+                          <w:lang w:bidi="fa-IR"/>
+                        </w:rPr>
+                        <m:t>-</m:t>
+                      </m:r>
+                      <m:func>
+                        <m:funcPr>
+                          <m:ctrlPr>
+                            <w:rPr>
+                              <w:rFonts w:ascii="Cambria Math" w:hAnsi="Cambria Math"/>
+                              <w:i/>
+                              <w:lang w:bidi="fa-IR"/>
+                            </w:rPr>
+                          </m:ctrlPr>
+                        </m:funcPr>
+                        <m:fName>
+                          <m:r>
+                            <m:rPr>
+                              <m:sty m:val="p"/>
+                            </m:rPr>
+                            <w:rPr>
+                              <w:rFonts w:ascii="Cambria Math" w:hAnsi="Cambria Math"/>
+                              <w:lang w:bidi="fa-IR"/>
+                            </w:rPr>
+                            <m:t>ln</m:t>
+                          </m:r>
+                        </m:fName>
+                        <m:e>
+                          <m:d>
+                            <m:dPr>
+                              <m:ctrlPr>
+                                <w:rPr>
+                                  <w:rFonts w:ascii="Cambria Math" w:hAnsi="Cambria Math"/>
+                                  <w:i/>
+                                  <w:lang w:bidi="fa-IR"/>
+                                </w:rPr>
+                              </m:ctrlPr>
+                            </m:dPr>
+                            <m:e>
+                              <m:sSub>
+                                <m:sSubPr>
+                                  <m:ctrlPr>
+                                    <w:rPr>
+                                      <w:rFonts w:ascii="Cambria Math" w:hAnsi="Cambria Math"/>
+                                      <w:i/>
+                                      <w:lang w:bidi="fa-IR"/>
+                                    </w:rPr>
+                                  </m:ctrlPr>
+                                </m:sSubPr>
+                                <m:e>
+                                  <m:r>
+                                    <w:rPr>
+                                      <w:rFonts w:ascii="Cambria Math" w:hAnsi="Cambria Math"/>
+                                      <w:lang w:bidi="fa-IR"/>
+                                    </w:rPr>
+                                    <m:t>y</m:t>
+                                  </m:r>
+                                </m:e>
+                                <m:sub>
+                                  <m:r>
+                                    <w:rPr>
+                                      <w:rFonts w:ascii="Cambria Math" w:hAnsi="Cambria Math"/>
+                                      <w:lang w:bidi="fa-IR"/>
+                                    </w:rPr>
+                                    <m:t>i</m:t>
+                                  </m:r>
+                                </m:sub>
+                              </m:sSub>
+                              <m:r>
+                                <w:rPr>
+                                  <w:rFonts w:ascii="Cambria Math" w:hAnsi="Cambria Math"/>
+                                  <w:lang w:bidi="fa-IR"/>
+                                </w:rPr>
+                                <m:t>!</m:t>
+                              </m:r>
+                            </m:e>
+                          </m:d>
+                        </m:e>
+                      </m:func>
+                      <m:r>
+                        <w:rPr>
+                          <w:rFonts w:ascii="Cambria Math" w:hAnsi="Cambria Math"/>
+                          <w:lang w:bidi="fa-IR"/>
+                        </w:rPr>
+                        <m:t xml:space="preserve"> </m:t>
+                      </m:r>
+                    </m:e>
+                  </m:func>
+                </m:e>
+              </m:d>
+            </m:e>
+          </m:nary>
+          <m:r>
+            <w:rPr>
+              <w:rFonts w:ascii="Cambria Math" w:hAnsi="Cambria Math"/>
+              <w:lang w:bidi="fa-IR"/>
+            </w:rPr>
+            <m:t xml:space="preserve">= </m:t>
+          </m:r>
+          <m:nary>
+            <m:naryPr>
+              <m:chr m:val="∑"/>
+              <m:limLoc m:val="undOvr"/>
+              <m:ctrlPr>
+                <w:rPr>
+                  <w:rFonts w:ascii="Cambria Math" w:hAnsi="Cambria Math"/>
+                  <w:i/>
+                  <w:lang w:bidi="fa-IR"/>
+                </w:rPr>
+              </m:ctrlPr>
+            </m:naryPr>
+            <m:sub>
+              <m:r>
+                <w:rPr>
+                  <w:rFonts w:ascii="Cambria Math" w:hAnsi="Cambria Math"/>
+                  <w:lang w:bidi="fa-IR"/>
+                </w:rPr>
+                <m:t>i=1</m:t>
+              </m:r>
+            </m:sub>
+            <m:sup>
+              <m:r>
+                <w:rPr>
+                  <w:rFonts w:ascii="Cambria Math" w:hAnsi="Cambria Math"/>
+                  <w:lang w:bidi="fa-IR"/>
+                </w:rPr>
+                <m:t>s</m:t>
+              </m:r>
+            </m:sup>
+            <m:e>
+              <m:f>
+                <m:fPr>
+                  <m:ctrlPr>
+                    <w:rPr>
+                      <w:rFonts w:ascii="Cambria Math" w:hAnsi="Cambria Math"/>
+                      <w:i/>
+                      <w:lang w:bidi="fa-IR"/>
+                    </w:rPr>
+                  </m:ctrlPr>
+                </m:fPr>
+                <m:num>
+                  <m:r>
+                    <w:rPr>
+                      <w:rFonts w:ascii="Cambria Math" w:hAnsi="Cambria Math"/>
+                      <w:lang w:bidi="fa-IR"/>
+                    </w:rPr>
+                    <m:t>d</m:t>
+                  </m:r>
+                </m:num>
+                <m:den>
+                  <m:r>
+                    <w:rPr>
+                      <w:rFonts w:ascii="Cambria Math" w:hAnsi="Cambria Math"/>
+                      <w:lang w:bidi="fa-IR"/>
+                    </w:rPr>
+                    <m:t>dλ</m:t>
+                  </m:r>
+                </m:den>
+              </m:f>
+              <m:d>
+                <m:dPr>
+                  <m:ctrlPr>
+                    <w:rPr>
+                      <w:rFonts w:ascii="Cambria Math" w:hAnsi="Cambria Math"/>
+                      <w:lang w:bidi="fa-IR"/>
+                    </w:rPr>
+                  </m:ctrlPr>
+                </m:dPr>
+                <m:e>
+                  <m:sSub>
+                    <m:sSubPr>
+                      <m:ctrlPr>
+                        <w:rPr>
+                          <w:rFonts w:ascii="Cambria Math" w:hAnsi="Cambria Math"/>
+                          <w:i/>
+                          <w:lang w:bidi="fa-IR"/>
+                        </w:rPr>
+                      </m:ctrlPr>
+                    </m:sSubPr>
+                    <m:e>
+                      <m:r>
+                        <w:rPr>
+                          <w:rFonts w:ascii="Cambria Math" w:hAnsi="Cambria Math"/>
+                          <w:lang w:bidi="fa-IR"/>
+                        </w:rPr>
+                        <m:t>y</m:t>
+                      </m:r>
+                    </m:e>
+                    <m:sub>
+                      <m:r>
+                        <w:rPr>
+                          <w:rFonts w:ascii="Cambria Math" w:hAnsi="Cambria Math"/>
+                          <w:lang w:bidi="fa-IR"/>
+                        </w:rPr>
+                        <m:t>i</m:t>
+                      </m:r>
+                    </m:sub>
+                  </m:sSub>
+                  <m:func>
+                    <m:funcPr>
+                      <m:ctrlPr>
+                        <w:rPr>
+                          <w:rFonts w:ascii="Cambria Math" w:hAnsi="Cambria Math"/>
+                          <w:i/>
+                          <w:lang w:bidi="fa-IR"/>
+                        </w:rPr>
+                      </m:ctrlPr>
+                    </m:funcPr>
+                    <m:fName>
+                      <m:r>
+                        <m:rPr>
+                          <m:sty m:val="p"/>
+                        </m:rPr>
+                        <w:rPr>
+                          <w:rFonts w:ascii="Cambria Math" w:hAnsi="Cambria Math"/>
+                          <w:lang w:bidi="fa-IR"/>
+                        </w:rPr>
+                        <m:t>ln</m:t>
+                      </m:r>
+                    </m:fName>
+                    <m:e>
+                      <m:d>
+                        <m:dPr>
+                          <m:ctrlPr>
+                            <w:rPr>
+                              <w:rFonts w:ascii="Cambria Math" w:hAnsi="Cambria Math"/>
+                              <w:i/>
+                              <w:lang w:bidi="fa-IR"/>
+                            </w:rPr>
+                          </m:ctrlPr>
+                        </m:dPr>
+                        <m:e>
+                          <m:r>
+                            <w:rPr>
+                              <w:rFonts w:ascii="Cambria Math" w:hAnsi="Cambria Math"/>
+                              <w:lang w:bidi="fa-IR"/>
+                            </w:rPr>
+                            <m:t>λ</m:t>
+                          </m:r>
+                        </m:e>
+                      </m:d>
+                      <m:r>
+                        <w:rPr>
+                          <w:rFonts w:ascii="Cambria Math" w:hAnsi="Cambria Math"/>
+                          <w:lang w:bidi="fa-IR"/>
+                        </w:rPr>
+                        <m:t>-</m:t>
+                      </m:r>
+                      <m:sSub>
+                        <m:sSubPr>
+                          <m:ctrlPr>
+                            <w:rPr>
+                              <w:rFonts w:ascii="Cambria Math" w:hAnsi="Cambria Math"/>
+                              <w:i/>
+                              <w:lang w:bidi="fa-IR"/>
+                            </w:rPr>
+                          </m:ctrlPr>
+                        </m:sSubPr>
+                        <m:e>
+                          <m:r>
+                            <w:rPr>
+                              <w:rFonts w:ascii="Cambria Math" w:hAnsi="Cambria Math"/>
+                              <w:lang w:bidi="fa-IR"/>
+                            </w:rPr>
+                            <m:t>n</m:t>
+                          </m:r>
+                        </m:e>
+                        <m:sub>
+                          <m:r>
+                            <w:rPr>
+                              <w:rFonts w:ascii="Cambria Math" w:hAnsi="Cambria Math"/>
+                              <w:lang w:bidi="fa-IR"/>
+                            </w:rPr>
+                            <m:t>i</m:t>
+                          </m:r>
+                        </m:sub>
+                      </m:sSub>
+                      <m:sSub>
+                        <m:sSubPr>
+                          <m:ctrlPr>
+                            <w:rPr>
+                              <w:rFonts w:ascii="Cambria Math" w:hAnsi="Cambria Math"/>
+                              <w:i/>
+                              <w:lang w:bidi="fa-IR"/>
+                            </w:rPr>
+                          </m:ctrlPr>
+                        </m:sSubPr>
+                        <m:e>
+                          <m:r>
+                            <w:rPr>
+                              <w:rFonts w:ascii="Cambria Math" w:hAnsi="Cambria Math"/>
+                              <w:lang w:bidi="fa-IR"/>
+                            </w:rPr>
+                            <m:t>x</m:t>
+                          </m:r>
+                        </m:e>
+                        <m:sub>
+                          <m:r>
+                            <w:rPr>
+                              <w:rFonts w:ascii="Cambria Math" w:hAnsi="Cambria Math"/>
+                              <w:lang w:bidi="fa-IR"/>
+                            </w:rPr>
+                            <m:t>i</m:t>
+                          </m:r>
+                        </m:sub>
+                      </m:sSub>
+                      <m:r>
+                        <w:rPr>
+                          <w:rFonts w:ascii="Cambria Math" w:hAnsi="Cambria Math"/>
+                          <w:lang w:bidi="fa-IR"/>
+                        </w:rPr>
+                        <m:t xml:space="preserve">λ </m:t>
+                      </m:r>
+                    </m:e>
+                  </m:func>
+                </m:e>
+              </m:d>
+            </m:e>
+          </m:nary>
+          <m:r>
+            <w:rPr>
+              <w:rFonts w:ascii="Cambria Math" w:hAnsi="Cambria Math"/>
+              <w:lang w:bidi="fa-IR"/>
+            </w:rPr>
+            <m:t>=</m:t>
+          </m:r>
+          <m:nary>
+            <m:naryPr>
+              <m:chr m:val="∑"/>
+              <m:limLoc m:val="undOvr"/>
+              <m:ctrlPr>
+                <w:rPr>
+                  <w:rFonts w:ascii="Cambria Math" w:hAnsi="Cambria Math"/>
+                  <w:i/>
+                  <w:lang w:bidi="fa-IR"/>
+                </w:rPr>
+              </m:ctrlPr>
+            </m:naryPr>
+            <m:sub>
+              <m:r>
+                <w:rPr>
+                  <w:rFonts w:ascii="Cambria Math" w:hAnsi="Cambria Math"/>
+                  <w:lang w:bidi="fa-IR"/>
+                </w:rPr>
+                <m:t>i=1</m:t>
+              </m:r>
+            </m:sub>
+            <m:sup>
+              <m:r>
+                <w:rPr>
+                  <w:rFonts w:ascii="Cambria Math" w:hAnsi="Cambria Math"/>
+                  <w:lang w:bidi="fa-IR"/>
+                </w:rPr>
+                <m:t>s</m:t>
+              </m:r>
+            </m:sup>
+            <m:e>
+              <m:d>
+                <m:dPr>
+                  <m:ctrlPr>
+                    <w:rPr>
+                      <w:rFonts w:ascii="Cambria Math" w:hAnsi="Cambria Math"/>
+                      <w:i/>
+                      <w:lang w:bidi="fa-IR"/>
+                    </w:rPr>
+                  </m:ctrlPr>
+                </m:dPr>
+                <m:e>
+                  <m:f>
+                    <m:fPr>
+                      <m:ctrlPr>
+                        <w:rPr>
+                          <w:rFonts w:ascii="Cambria Math" w:hAnsi="Cambria Math"/>
+                          <w:i/>
+                          <w:lang w:bidi="fa-IR"/>
+                        </w:rPr>
+                      </m:ctrlPr>
+                    </m:fPr>
+                    <m:num>
+                      <m:sSub>
+                        <m:sSubPr>
+                          <m:ctrlPr>
+                            <w:rPr>
+                              <w:rFonts w:ascii="Cambria Math" w:hAnsi="Cambria Math"/>
+                              <w:i/>
+                              <w:lang w:bidi="fa-IR"/>
+                            </w:rPr>
+                          </m:ctrlPr>
+                        </m:sSubPr>
+                        <m:e>
+                          <m:r>
+                            <w:rPr>
+                              <w:rFonts w:ascii="Cambria Math" w:hAnsi="Cambria Math"/>
+                              <w:lang w:bidi="fa-IR"/>
+                            </w:rPr>
+                            <m:t>y</m:t>
+                          </m:r>
+                        </m:e>
+                        <m:sub>
+                          <m:r>
+                            <w:rPr>
+                              <w:rFonts w:ascii="Cambria Math" w:hAnsi="Cambria Math"/>
+                              <w:lang w:bidi="fa-IR"/>
+                            </w:rPr>
+                            <m:t>i</m:t>
+                          </m:r>
+                        </m:sub>
+                      </m:sSub>
+                    </m:num>
+                    <m:den>
+                      <m:r>
+                        <w:rPr>
+                          <w:rFonts w:ascii="Cambria Math" w:hAnsi="Cambria Math"/>
+                          <w:lang w:bidi="fa-IR"/>
+                        </w:rPr>
+                        <m:t>λ</m:t>
+                      </m:r>
+                    </m:den>
+                  </m:f>
+                  <m:r>
+                    <w:rPr>
+                      <w:rFonts w:ascii="Cambria Math" w:hAnsi="Cambria Math"/>
+                      <w:lang w:bidi="fa-IR"/>
+                    </w:rPr>
+                    <m:t>-</m:t>
+                  </m:r>
+                  <m:sSub>
+                    <m:sSubPr>
+                      <m:ctrlPr>
+                        <w:rPr>
+                          <w:rFonts w:ascii="Cambria Math" w:hAnsi="Cambria Math"/>
+                          <w:i/>
+                          <w:lang w:bidi="fa-IR"/>
+                        </w:rPr>
+                      </m:ctrlPr>
+                    </m:sSubPr>
+                    <m:e>
+                      <m:r>
+                        <w:rPr>
+                          <w:rFonts w:ascii="Cambria Math" w:hAnsi="Cambria Math"/>
+                          <w:lang w:bidi="fa-IR"/>
+                        </w:rPr>
+                        <m:t>n</m:t>
+                      </m:r>
+                    </m:e>
+                    <m:sub>
+                      <m:r>
+                        <w:rPr>
+                          <w:rFonts w:ascii="Cambria Math" w:hAnsi="Cambria Math"/>
+                          <w:lang w:bidi="fa-IR"/>
+                        </w:rPr>
+                        <m:t>i</m:t>
+                      </m:r>
+                    </m:sub>
+                  </m:sSub>
+                  <m:sSub>
+                    <m:sSubPr>
+                      <m:ctrlPr>
+                        <w:rPr>
+                          <w:rFonts w:ascii="Cambria Math" w:hAnsi="Cambria Math"/>
+                          <w:i/>
+                          <w:lang w:bidi="fa-IR"/>
+                        </w:rPr>
+                      </m:ctrlPr>
+                    </m:sSubPr>
+                    <m:e>
+                      <m:r>
+                        <w:rPr>
+                          <w:rFonts w:ascii="Cambria Math" w:hAnsi="Cambria Math"/>
+                          <w:lang w:bidi="fa-IR"/>
+                        </w:rPr>
+                        <m:t>x</m:t>
+                      </m:r>
+                    </m:e>
+                    <m:sub>
+                      <m:r>
+                        <w:rPr>
+                          <w:rFonts w:ascii="Cambria Math" w:hAnsi="Cambria Math"/>
+                          <w:lang w:bidi="fa-IR"/>
+                        </w:rPr>
+                        <m:t>i</m:t>
+                      </m:r>
+                    </m:sub>
+                  </m:sSub>
+                </m:e>
+              </m:d>
+            </m:e>
+          </m:nary>
+          <m:r>
+            <w:rPr>
+              <w:rFonts w:ascii="Cambria Math" w:hAnsi="Cambria Math"/>
+              <w:lang w:bidi="fa-IR"/>
+            </w:rPr>
+            <m:t>=</m:t>
+          </m:r>
+          <m:f>
+            <m:fPr>
+              <m:ctrlPr>
+                <w:rPr>
+                  <w:rFonts w:ascii="Cambria Math" w:hAnsi="Cambria Math"/>
+                  <w:i/>
+                  <w:lang w:bidi="fa-IR"/>
+                </w:rPr>
+              </m:ctrlPr>
+            </m:fPr>
+            <m:num>
+              <m:r>
+                <w:rPr>
+                  <w:rFonts w:ascii="Cambria Math" w:hAnsi="Cambria Math"/>
+                  <w:lang w:bidi="fa-IR"/>
+                </w:rPr>
+                <m:t>1</m:t>
+              </m:r>
+            </m:num>
+            <m:den>
+              <m:r>
+                <w:rPr>
+                  <w:rFonts w:ascii="Cambria Math" w:hAnsi="Cambria Math"/>
+                  <w:lang w:bidi="fa-IR"/>
+                </w:rPr>
+                <m:t>λ</m:t>
+              </m:r>
+            </m:den>
+          </m:f>
+          <m:nary>
+            <m:naryPr>
+              <m:chr m:val="∑"/>
+              <m:limLoc m:val="undOvr"/>
+              <m:ctrlPr>
+                <w:rPr>
+                  <w:rFonts w:ascii="Cambria Math" w:hAnsi="Cambria Math"/>
+                  <w:i/>
+                  <w:lang w:bidi="fa-IR"/>
+                </w:rPr>
+              </m:ctrlPr>
+            </m:naryPr>
+            <m:sub>
+              <m:r>
+                <w:rPr>
+                  <w:rFonts w:ascii="Cambria Math" w:hAnsi="Cambria Math"/>
+                  <w:lang w:bidi="fa-IR"/>
+                </w:rPr>
+                <m:t>i=1</m:t>
+              </m:r>
+            </m:sub>
+            <m:sup>
+              <m:r>
+                <w:rPr>
+                  <w:rFonts w:ascii="Cambria Math" w:hAnsi="Cambria Math"/>
+                  <w:lang w:bidi="fa-IR"/>
+                </w:rPr>
+                <m:t>s</m:t>
+              </m:r>
+            </m:sup>
+            <m:e>
+              <m:sSub>
+                <m:sSubPr>
+                  <m:ctrlPr>
+                    <w:rPr>
+                      <w:rFonts w:ascii="Cambria Math" w:hAnsi="Cambria Math"/>
+                      <w:i/>
+                      <w:lang w:bidi="fa-IR"/>
+                    </w:rPr>
+                  </m:ctrlPr>
+                </m:sSubPr>
+                <m:e>
+                  <m:r>
+                    <w:rPr>
+                      <w:rFonts w:ascii="Cambria Math" w:hAnsi="Cambria Math"/>
+                      <w:lang w:bidi="fa-IR"/>
+                    </w:rPr>
+                    <m:t>y</m:t>
+                  </m:r>
+                </m:e>
+                <m:sub>
+                  <m:r>
+                    <w:rPr>
+                      <w:rFonts w:ascii="Cambria Math" w:hAnsi="Cambria Math"/>
+                      <w:lang w:bidi="fa-IR"/>
+                    </w:rPr>
+                    <m:t>i</m:t>
+                  </m:r>
+                </m:sub>
+              </m:sSub>
+            </m:e>
+          </m:nary>
+          <m:r>
+            <w:rPr>
+              <w:rFonts w:ascii="Cambria Math" w:hAnsi="Cambria Math"/>
+              <w:lang w:bidi="fa-IR"/>
+            </w:rPr>
+            <m:t>-</m:t>
+          </m:r>
+          <m:nary>
+            <m:naryPr>
+              <m:chr m:val="∑"/>
+              <m:limLoc m:val="undOvr"/>
+              <m:ctrlPr>
+                <w:rPr>
+                  <w:rFonts w:ascii="Cambria Math" w:hAnsi="Cambria Math"/>
+                  <w:i/>
+                  <w:lang w:bidi="fa-IR"/>
+                </w:rPr>
+              </m:ctrlPr>
+            </m:naryPr>
+            <m:sub>
+              <m:r>
+                <w:rPr>
+                  <w:rFonts w:ascii="Cambria Math" w:hAnsi="Cambria Math"/>
+                  <w:lang w:bidi="fa-IR"/>
+                </w:rPr>
+                <m:t>i=1</m:t>
+              </m:r>
+            </m:sub>
+            <m:sup>
+              <m:r>
+                <w:rPr>
+                  <w:rFonts w:ascii="Cambria Math" w:hAnsi="Cambria Math"/>
+                  <w:lang w:bidi="fa-IR"/>
+                </w:rPr>
+                <m:t>s</m:t>
+              </m:r>
+            </m:sup>
+            <m:e>
+              <m:sSub>
+                <m:sSubPr>
+                  <m:ctrlPr>
+                    <w:rPr>
+                      <w:rFonts w:ascii="Cambria Math" w:hAnsi="Cambria Math"/>
+                      <w:i/>
+                      <w:lang w:bidi="fa-IR"/>
+                    </w:rPr>
+                  </m:ctrlPr>
+                </m:sSubPr>
+                <m:e>
+                  <m:r>
+                    <w:rPr>
+                      <w:rFonts w:ascii="Cambria Math" w:hAnsi="Cambria Math"/>
+                      <w:lang w:bidi="fa-IR"/>
+                    </w:rPr>
+                    <m:t>n</m:t>
+                  </m:r>
+                </m:e>
+                <m:sub>
+                  <m:r>
+                    <w:rPr>
+                      <w:rFonts w:ascii="Cambria Math" w:hAnsi="Cambria Math"/>
+                      <w:lang w:bidi="fa-IR"/>
+                    </w:rPr>
+                    <m:t>i</m:t>
+                  </m:r>
+                </m:sub>
+              </m:sSub>
+              <m:sSub>
+                <m:sSubPr>
+                  <m:ctrlPr>
+                    <w:rPr>
+                      <w:rFonts w:ascii="Cambria Math" w:hAnsi="Cambria Math"/>
+                      <w:i/>
+                      <w:lang w:bidi="fa-IR"/>
+                    </w:rPr>
+                  </m:ctrlPr>
+                </m:sSubPr>
+                <m:e>
+                  <m:r>
+                    <w:rPr>
+                      <w:rFonts w:ascii="Cambria Math" w:hAnsi="Cambria Math"/>
+                      <w:lang w:bidi="fa-IR"/>
+                    </w:rPr>
+                    <m:t>x</m:t>
+                  </m:r>
+                </m:e>
+                <m:sub>
+                  <m:r>
+                    <w:rPr>
+                      <w:rFonts w:ascii="Cambria Math" w:hAnsi="Cambria Math"/>
+                      <w:lang w:bidi="fa-IR"/>
+                    </w:rPr>
+                    <m:t>i</m:t>
+                  </m:r>
+                </m:sub>
+              </m:sSub>
+            </m:e>
+          </m:nary>
+        </m:oMath>
+      </m:oMathPara>
+    </w:p>
+    <w:p>
+      <w:pPr>
+        <w:bidi/>
+        <w:rPr>
+          <w:lang w:bidi="fa-IR"/>
+        </w:rPr>
+      </w:pPr>
+      <m:oMathPara>
+        <m:oMath>
+          <m:r>
+            <w:rPr>
+              <w:rFonts w:ascii="Cambria Math" w:hAnsi="Cambria Math"/>
+              <w:lang w:bidi="fa-IR"/>
+            </w:rPr>
+            <m:t xml:space="preserve">→ </m:t>
+          </m:r>
+          <m:f>
+            <m:fPr>
+              <m:ctrlPr>
+                <w:rPr>
+                  <w:rFonts w:ascii="Cambria Math" w:hAnsi="Cambria Math"/>
+                  <w:i/>
+                  <w:lang w:bidi="fa-IR"/>
+                </w:rPr>
+              </m:ctrlPr>
+            </m:fPr>
+            <m:num>
+              <m:r>
+                <w:rPr>
+                  <w:rFonts w:ascii="Cambria Math" w:hAnsi="Cambria Math"/>
+                  <w:lang w:bidi="fa-IR"/>
+                </w:rPr>
+                <m:t>1</m:t>
+              </m:r>
+            </m:num>
+            <m:den>
+              <m:r>
+                <w:rPr>
+                  <w:rFonts w:ascii="Cambria Math" w:hAnsi="Cambria Math"/>
+                  <w:lang w:bidi="fa-IR"/>
+                </w:rPr>
+                <m:t>λ</m:t>
+              </m:r>
+            </m:den>
+          </m:f>
+          <m:nary>
+            <m:naryPr>
+              <m:chr m:val="∑"/>
+              <m:limLoc m:val="undOvr"/>
+              <m:ctrlPr>
+                <w:rPr>
+                  <w:rFonts w:ascii="Cambria Math" w:hAnsi="Cambria Math"/>
+                  <w:i/>
+                  <w:lang w:bidi="fa-IR"/>
+                </w:rPr>
+              </m:ctrlPr>
+            </m:naryPr>
+            <m:sub>
+              <m:r>
+                <w:rPr>
+                  <w:rFonts w:ascii="Cambria Math" w:hAnsi="Cambria Math"/>
+                  <w:lang w:bidi="fa-IR"/>
+                </w:rPr>
+                <m:t>i=1</m:t>
+              </m:r>
+            </m:sub>
+            <m:sup>
+              <m:r>
+                <w:rPr>
+                  <w:rFonts w:ascii="Cambria Math" w:hAnsi="Cambria Math"/>
+                  <w:lang w:bidi="fa-IR"/>
+                </w:rPr>
+                <m:t>s</m:t>
+              </m:r>
+            </m:sup>
+            <m:e>
+              <m:sSub>
+                <m:sSubPr>
+                  <m:ctrlPr>
+                    <w:rPr>
+                      <w:rFonts w:ascii="Cambria Math" w:hAnsi="Cambria Math"/>
+                      <w:i/>
+                      <w:lang w:bidi="fa-IR"/>
+                    </w:rPr>
+                  </m:ctrlPr>
+                </m:sSubPr>
+                <m:e>
+                  <m:r>
+                    <w:rPr>
+                      <w:rFonts w:ascii="Cambria Math" w:hAnsi="Cambria Math"/>
+                      <w:lang w:bidi="fa-IR"/>
+                    </w:rPr>
+                    <m:t>y</m:t>
+                  </m:r>
+                </m:e>
+                <m:sub>
+                  <m:r>
+                    <w:rPr>
+                      <w:rFonts w:ascii="Cambria Math" w:hAnsi="Cambria Math"/>
+                      <w:lang w:bidi="fa-IR"/>
+                    </w:rPr>
+                    <m:t>i</m:t>
+                  </m:r>
+                </m:sub>
+              </m:sSub>
+            </m:e>
+          </m:nary>
+          <m:r>
+            <w:rPr>
+              <w:rFonts w:ascii="Cambria Math" w:hAnsi="Cambria Math"/>
+              <w:lang w:bidi="fa-IR"/>
+            </w:rPr>
+            <m:t>-</m:t>
+          </m:r>
+          <m:nary>
+            <m:naryPr>
+              <m:chr m:val="∑"/>
+              <m:limLoc m:val="undOvr"/>
+              <m:ctrlPr>
+                <w:rPr>
+                  <w:rFonts w:ascii="Cambria Math" w:hAnsi="Cambria Math"/>
+                  <w:i/>
+                  <w:lang w:bidi="fa-IR"/>
+                </w:rPr>
+              </m:ctrlPr>
+            </m:naryPr>
+            <m:sub>
+              <m:r>
+                <w:rPr>
+                  <w:rFonts w:ascii="Cambria Math" w:hAnsi="Cambria Math"/>
+                  <w:lang w:bidi="fa-IR"/>
+                </w:rPr>
+                <m:t>i=1</m:t>
+              </m:r>
+            </m:sub>
+            <m:sup>
+              <m:r>
+                <w:rPr>
+                  <w:rFonts w:ascii="Cambria Math" w:hAnsi="Cambria Math"/>
+                  <w:lang w:bidi="fa-IR"/>
+                </w:rPr>
+                <m:t>s</m:t>
+              </m:r>
+            </m:sup>
+            <m:e>
+              <m:sSub>
+                <m:sSubPr>
+                  <m:ctrlPr>
+                    <w:rPr>
+                      <w:rFonts w:ascii="Cambria Math" w:hAnsi="Cambria Math"/>
+                      <w:i/>
+                      <w:lang w:bidi="fa-IR"/>
+                    </w:rPr>
+                  </m:ctrlPr>
+                </m:sSubPr>
+                <m:e>
+                  <m:r>
+                    <w:rPr>
+                      <w:rFonts w:ascii="Cambria Math" w:hAnsi="Cambria Math"/>
+                      <w:lang w:bidi="fa-IR"/>
+                    </w:rPr>
+                    <m:t>n</m:t>
+                  </m:r>
+                </m:e>
+                <m:sub>
+                  <m:r>
+                    <w:rPr>
+                      <w:rFonts w:ascii="Cambria Math" w:hAnsi="Cambria Math"/>
+                      <w:lang w:bidi="fa-IR"/>
+                    </w:rPr>
+                    <m:t>i</m:t>
+                  </m:r>
+                </m:sub>
+              </m:sSub>
+              <m:sSub>
+                <m:sSubPr>
+                  <m:ctrlPr>
+                    <w:rPr>
+                      <w:rFonts w:ascii="Cambria Math" w:hAnsi="Cambria Math"/>
+                      <w:i/>
+                      <w:lang w:bidi="fa-IR"/>
+                    </w:rPr>
+                  </m:ctrlPr>
+                </m:sSubPr>
+                <m:e>
+                  <m:r>
+                    <w:rPr>
+                      <w:rFonts w:ascii="Cambria Math" w:hAnsi="Cambria Math"/>
+                      <w:lang w:bidi="fa-IR"/>
+                    </w:rPr>
+                    <m:t>x</m:t>
+                  </m:r>
+                </m:e>
+                <m:sub>
+                  <m:r>
+                    <w:rPr>
+                      <w:rFonts w:ascii="Cambria Math" w:hAnsi="Cambria Math"/>
+                      <w:lang w:bidi="fa-IR"/>
+                    </w:rPr>
+                    <m:t>i</m:t>
+                  </m:r>
+                </m:sub>
+              </m:sSub>
+            </m:e>
+          </m:nary>
+          <m:r>
+            <w:rPr>
+              <w:rFonts w:ascii="Cambria Math" w:hAnsi="Cambria Math"/>
+              <w:lang w:bidi="fa-IR"/>
+            </w:rPr>
+            <m:t xml:space="preserve">=0→ </m:t>
+          </m:r>
+          <m:f>
+            <m:fPr>
+              <m:ctrlPr>
+                <w:rPr>
+                  <w:rFonts w:ascii="Cambria Math" w:hAnsi="Cambria Math"/>
+                  <w:i/>
+                  <w:lang w:bidi="fa-IR"/>
+                </w:rPr>
+              </m:ctrlPr>
+            </m:fPr>
+            <m:num>
+              <m:r>
+                <w:rPr>
+                  <w:rFonts w:ascii="Cambria Math" w:hAnsi="Cambria Math"/>
+                  <w:lang w:bidi="fa-IR"/>
+                </w:rPr>
+                <m:t>1</m:t>
+              </m:r>
+            </m:num>
+            <m:den>
+              <m:r>
+                <w:rPr>
+                  <w:rFonts w:ascii="Cambria Math" w:hAnsi="Cambria Math"/>
+                  <w:lang w:bidi="fa-IR"/>
+                </w:rPr>
+                <m:t>λ</m:t>
+              </m:r>
+            </m:den>
+          </m:f>
+          <m:nary>
+            <m:naryPr>
+              <m:chr m:val="∑"/>
+              <m:limLoc m:val="undOvr"/>
+              <m:ctrlPr>
+                <w:rPr>
+                  <w:rFonts w:ascii="Cambria Math" w:hAnsi="Cambria Math"/>
+                  <w:i/>
+                  <w:lang w:bidi="fa-IR"/>
+                </w:rPr>
+              </m:ctrlPr>
+            </m:naryPr>
+            <m:sub>
+              <m:r>
+                <w:rPr>
+                  <w:rFonts w:ascii="Cambria Math" w:hAnsi="Cambria Math"/>
+                  <w:lang w:bidi="fa-IR"/>
+                </w:rPr>
+                <m:t>i=1</m:t>
+              </m:r>
+            </m:sub>
+            <m:sup>
+              <m:r>
+                <w:rPr>
+                  <w:rFonts w:ascii="Cambria Math" w:hAnsi="Cambria Math"/>
+                  <w:lang w:bidi="fa-IR"/>
+                </w:rPr>
+                <m:t>s</m:t>
+              </m:r>
+            </m:sup>
+            <m:e>
+              <m:sSub>
+                <m:sSubPr>
+                  <m:ctrlPr>
+                    <w:rPr>
+                      <w:rFonts w:ascii="Cambria Math" w:hAnsi="Cambria Math"/>
+                      <w:i/>
+                      <w:lang w:bidi="fa-IR"/>
+                    </w:rPr>
+                  </m:ctrlPr>
+                </m:sSubPr>
+                <m:e>
+                  <m:r>
+                    <w:rPr>
+                      <w:rFonts w:ascii="Cambria Math" w:hAnsi="Cambria Math"/>
+                      <w:lang w:bidi="fa-IR"/>
+                    </w:rPr>
+                    <m:t>y</m:t>
+                  </m:r>
+                </m:e>
+                <m:sub>
+                  <m:r>
+                    <w:rPr>
+                      <w:rFonts w:ascii="Cambria Math" w:hAnsi="Cambria Math"/>
+                      <w:lang w:bidi="fa-IR"/>
+                    </w:rPr>
+                    <m:t>i</m:t>
+                  </m:r>
+                </m:sub>
+              </m:sSub>
+            </m:e>
+          </m:nary>
+          <m:r>
+            <w:rPr>
+              <w:rFonts w:ascii="Cambria Math" w:hAnsi="Cambria Math"/>
+              <w:lang w:bidi="fa-IR"/>
+            </w:rPr>
+            <m:t>=</m:t>
+          </m:r>
+          <m:nary>
+            <m:naryPr>
+              <m:chr m:val="∑"/>
+              <m:limLoc m:val="undOvr"/>
+              <m:ctrlPr>
+                <w:rPr>
+                  <w:rFonts w:ascii="Cambria Math" w:hAnsi="Cambria Math"/>
+                  <w:i/>
+                  <w:lang w:bidi="fa-IR"/>
+                </w:rPr>
+              </m:ctrlPr>
+            </m:naryPr>
+            <m:sub>
+              <m:r>
+                <w:rPr>
+                  <w:rFonts w:ascii="Cambria Math" w:hAnsi="Cambria Math"/>
+                  <w:lang w:bidi="fa-IR"/>
+                </w:rPr>
+                <m:t>i=1</m:t>
+              </m:r>
+            </m:sub>
+            <m:sup>
+              <m:r>
+                <w:rPr>
+                  <w:rFonts w:ascii="Cambria Math" w:hAnsi="Cambria Math"/>
+                  <w:lang w:bidi="fa-IR"/>
+                </w:rPr>
+                <m:t>s</m:t>
+              </m:r>
+            </m:sup>
+            <m:e>
+              <m:sSub>
+                <m:sSubPr>
+                  <m:ctrlPr>
+                    <w:rPr>
+                      <w:rFonts w:ascii="Cambria Math" w:hAnsi="Cambria Math"/>
+                      <w:i/>
+                      <w:lang w:bidi="fa-IR"/>
+                    </w:rPr>
+                  </m:ctrlPr>
+                </m:sSubPr>
+                <m:e>
+                  <m:r>
+                    <w:rPr>
+                      <w:rFonts w:ascii="Cambria Math" w:hAnsi="Cambria Math"/>
+                      <w:lang w:bidi="fa-IR"/>
+                    </w:rPr>
+                    <m:t>n</m:t>
+                  </m:r>
+                </m:e>
+                <m:sub>
+                  <m:r>
+                    <w:rPr>
+                      <w:rFonts w:ascii="Cambria Math" w:hAnsi="Cambria Math"/>
+                      <w:lang w:bidi="fa-IR"/>
+                    </w:rPr>
+                    <m:t>i</m:t>
+                  </m:r>
+                </m:sub>
+              </m:sSub>
+              <m:sSub>
+                <m:sSubPr>
+                  <m:ctrlPr>
+                    <w:rPr>
+                      <w:rFonts w:ascii="Cambria Math" w:hAnsi="Cambria Math"/>
+                      <w:i/>
+                      <w:lang w:bidi="fa-IR"/>
+                    </w:rPr>
+                  </m:ctrlPr>
+                </m:sSubPr>
+                <m:e>
+                  <m:r>
+                    <w:rPr>
+                      <w:rFonts w:ascii="Cambria Math" w:hAnsi="Cambria Math"/>
+                      <w:lang w:bidi="fa-IR"/>
+                    </w:rPr>
+                    <m:t>x</m:t>
+                  </m:r>
+                </m:e>
+                <m:sub>
+                  <m:r>
+                    <w:rPr>
+                      <w:rFonts w:ascii="Cambria Math" w:hAnsi="Cambria Math"/>
+                      <w:lang w:bidi="fa-IR"/>
+                    </w:rPr>
+                    <m:t>i</m:t>
+                  </m:r>
+                </m:sub>
+              </m:sSub>
+            </m:e>
+          </m:nary>
+          <m:r>
+            <w:rPr>
+              <w:rFonts w:ascii="Cambria Math" w:hAnsi="Cambria Math"/>
+              <w:lang w:bidi="fa-IR"/>
+            </w:rPr>
+            <m:t>→λ=</m:t>
+          </m:r>
+          <m:f>
+            <m:fPr>
+              <m:ctrlPr>
+                <w:rPr>
+                  <w:rFonts w:ascii="Cambria Math" w:hAnsi="Cambria Math"/>
+                  <w:i/>
+                  <w:lang w:bidi="fa-IR"/>
+                </w:rPr>
+              </m:ctrlPr>
+            </m:fPr>
+            <m:num>
+              <m:nary>
+                <m:naryPr>
+                  <m:chr m:val="∑"/>
+                  <m:limLoc m:val="undOvr"/>
+                  <m:ctrlPr>
+                    <w:rPr>
+                      <w:rFonts w:ascii="Cambria Math" w:hAnsi="Cambria Math"/>
+                      <w:i/>
+                      <w:lang w:bidi="fa-IR"/>
+                    </w:rPr>
+                  </m:ctrlPr>
+                </m:naryPr>
+                <m:sub>
+                  <m:r>
+                    <w:rPr>
+                      <w:rFonts w:ascii="Cambria Math" w:hAnsi="Cambria Math"/>
+                      <w:lang w:bidi="fa-IR"/>
+                    </w:rPr>
+                    <m:t>i=1</m:t>
+                  </m:r>
+                </m:sub>
+                <m:sup>
+                  <m:r>
+                    <w:rPr>
+                      <w:rFonts w:ascii="Cambria Math" w:hAnsi="Cambria Math"/>
+                      <w:lang w:bidi="fa-IR"/>
+                    </w:rPr>
+                    <m:t>s</m:t>
+                  </m:r>
+                </m:sup>
+                <m:e>
+                  <m:sSub>
+                    <m:sSubPr>
+                      <m:ctrlPr>
+                        <w:rPr>
+                          <w:rFonts w:ascii="Cambria Math" w:hAnsi="Cambria Math"/>
+                          <w:i/>
+                          <w:lang w:bidi="fa-IR"/>
+                        </w:rPr>
+                      </m:ctrlPr>
+                    </m:sSubPr>
+                    <m:e>
+                      <m:r>
+                        <w:rPr>
+                          <w:rFonts w:ascii="Cambria Math" w:hAnsi="Cambria Math"/>
+                          <w:lang w:bidi="fa-IR"/>
+                        </w:rPr>
+                        <m:t>y</m:t>
+                      </m:r>
+                    </m:e>
+                    <m:sub>
+                      <m:r>
+                        <w:rPr>
+                          <w:rFonts w:ascii="Cambria Math" w:hAnsi="Cambria Math"/>
+                          <w:lang w:bidi="fa-IR"/>
+                        </w:rPr>
+                        <m:t>i</m:t>
+                      </m:r>
+                    </m:sub>
+                  </m:sSub>
+                </m:e>
+              </m:nary>
+            </m:num>
+            <m:den>
+              <m:nary>
+                <m:naryPr>
+                  <m:chr m:val="∑"/>
+                  <m:limLoc m:val="undOvr"/>
+                  <m:ctrlPr>
+                    <w:rPr>
+                      <w:rFonts w:ascii="Cambria Math" w:hAnsi="Cambria Math"/>
+                      <w:i/>
+                      <w:lang w:bidi="fa-IR"/>
+                    </w:rPr>
+                  </m:ctrlPr>
+                </m:naryPr>
+                <m:sub>
+                  <m:r>
+                    <w:rPr>
+                      <w:rFonts w:ascii="Cambria Math" w:hAnsi="Cambria Math"/>
+                      <w:lang w:bidi="fa-IR"/>
+                    </w:rPr>
+                    <m:t>i=1</m:t>
+                  </m:r>
+                </m:sub>
+                <m:sup>
+                  <m:r>
+                    <w:rPr>
+                      <w:rFonts w:ascii="Cambria Math" w:hAnsi="Cambria Math"/>
+                      <w:lang w:bidi="fa-IR"/>
+                    </w:rPr>
+                    <m:t>s</m:t>
+                  </m:r>
+                </m:sup>
+                <m:e>
+                  <m:sSub>
+                    <m:sSubPr>
+                      <m:ctrlPr>
+                        <w:rPr>
+                          <w:rFonts w:ascii="Cambria Math" w:hAnsi="Cambria Math"/>
+                          <w:i/>
+                          <w:lang w:bidi="fa-IR"/>
+                        </w:rPr>
+                      </m:ctrlPr>
+                    </m:sSubPr>
+                    <m:e>
+                      <m:r>
+                        <w:rPr>
+                          <w:rFonts w:ascii="Cambria Math" w:hAnsi="Cambria Math"/>
+                          <w:lang w:bidi="fa-IR"/>
+                        </w:rPr>
+                        <m:t>n</m:t>
+                      </m:r>
+                    </m:e>
+                    <m:sub>
+                      <m:r>
+                        <w:rPr>
+                          <w:rFonts w:ascii="Cambria Math" w:hAnsi="Cambria Math"/>
+                          <w:lang w:bidi="fa-IR"/>
+                        </w:rPr>
+                        <m:t>i</m:t>
+                      </m:r>
+                    </m:sub>
+                  </m:sSub>
+                  <m:sSub>
+                    <m:sSubPr>
+                      <m:ctrlPr>
+                        <w:rPr>
+                          <w:rFonts w:ascii="Cambria Math" w:hAnsi="Cambria Math"/>
+                          <w:i/>
+                          <w:lang w:bidi="fa-IR"/>
+                        </w:rPr>
+                      </m:ctrlPr>
+                    </m:sSubPr>
+                    <m:e>
+                      <m:r>
+                        <w:rPr>
+                          <w:rFonts w:ascii="Cambria Math" w:hAnsi="Cambria Math"/>
+                          <w:lang w:bidi="fa-IR"/>
+                        </w:rPr>
+                        <m:t>x</m:t>
+                      </m:r>
+                    </m:e>
+                    <m:sub>
+                      <m:r>
+                        <w:rPr>
+                          <w:rFonts w:ascii="Cambria Math" w:hAnsi="Cambria Math"/>
+                          <w:lang w:bidi="fa-IR"/>
+                        </w:rPr>
+                        <m:t>i</m:t>
+                      </m:r>
+                    </m:sub>
+                  </m:sSub>
+                </m:e>
+              </m:nary>
+            </m:den>
+          </m:f>
+          <m:r>
+            <w:rPr>
+              <w:rFonts w:ascii="Cambria Math" w:hAnsi="Cambria Math"/>
+              <w:lang w:bidi="fa-IR"/>
+            </w:rPr>
+            <m:t xml:space="preserve"> </m:t>
+          </m:r>
+        </m:oMath>
+      </m:oMathPara>
+    </w:p>
+    <w:p>
+      <w:pPr>
+        <w:bidi/>
+        <w:rPr>
+          <w:lang w:bidi="fa-IR"/>
+        </w:rPr>
+      </w:pPr>
+      <m:oMathPara>
+        <m:oMath>
+          <m:acc>
+            <m:accPr>
+              <m:ctrlPr>
+                <w:rPr>
+                  <w:rFonts w:ascii="Cambria Math" w:hAnsi="Cambria Math"/>
+                  <w:i/>
+                  <w:lang w:bidi="fa-IR"/>
+                </w:rPr>
+              </m:ctrlPr>
+            </m:accPr>
+            <m:e>
+              <m:r>
+                <w:rPr>
+                  <w:rFonts w:ascii="Cambria Math" w:hAnsi="Cambria Math"/>
+                  <w:lang w:bidi="fa-IR"/>
+                </w:rPr>
+                <m:t>λ</m:t>
+              </m:r>
+            </m:e>
+          </m:acc>
+          <m:r>
+            <w:rPr>
+              <w:rFonts w:ascii="Cambria Math" w:hAnsi="Cambria Math"/>
+              <w:lang w:bidi="fa-IR"/>
+            </w:rPr>
+            <m:t>=</m:t>
+          </m:r>
+          <m:f>
+            <m:fPr>
+              <m:ctrlPr>
+                <w:rPr>
+                  <w:rFonts w:ascii="Cambria Math" w:hAnsi="Cambria Math"/>
+                  <w:i/>
+                  <w:lang w:bidi="fa-IR"/>
+                </w:rPr>
+              </m:ctrlPr>
+            </m:fPr>
+            <m:num>
+              <m:nary>
+                <m:naryPr>
+                  <m:chr m:val="∑"/>
+                  <m:limLoc m:val="undOvr"/>
+                  <m:ctrlPr>
+                    <w:rPr>
+                      <w:rFonts w:ascii="Cambria Math" w:hAnsi="Cambria Math"/>
+                      <w:i/>
+                      <w:lang w:bidi="fa-IR"/>
+                    </w:rPr>
+                  </m:ctrlPr>
+                </m:naryPr>
+                <m:sub>
+                  <m:r>
+                    <w:rPr>
+                      <w:rFonts w:ascii="Cambria Math" w:hAnsi="Cambria Math"/>
+                      <w:lang w:bidi="fa-IR"/>
+                    </w:rPr>
+                    <m:t>i=1</m:t>
+                  </m:r>
+                </m:sub>
+                <m:sup>
+                  <m:r>
+                    <w:rPr>
+                      <w:rFonts w:ascii="Cambria Math" w:hAnsi="Cambria Math"/>
+                      <w:lang w:bidi="fa-IR"/>
+                    </w:rPr>
+                    <m:t>s</m:t>
+                  </m:r>
+                </m:sup>
+                <m:e>
+                  <m:sSub>
+                    <m:sSubPr>
+                      <m:ctrlPr>
+                        <w:rPr>
+                          <w:rFonts w:ascii="Cambria Math" w:hAnsi="Cambria Math"/>
+                          <w:i/>
+                          <w:lang w:bidi="fa-IR"/>
+                        </w:rPr>
+                      </m:ctrlPr>
+                    </m:sSubPr>
+                    <m:e>
+                      <m:r>
+                        <w:rPr>
+                          <w:rFonts w:ascii="Cambria Math" w:hAnsi="Cambria Math"/>
+                          <w:lang w:bidi="fa-IR"/>
+                        </w:rPr>
+                        <m:t>y</m:t>
+                      </m:r>
+                    </m:e>
+                    <m:sub>
+                      <m:r>
+                        <w:rPr>
+                          <w:rFonts w:ascii="Cambria Math" w:hAnsi="Cambria Math"/>
+                          <w:lang w:bidi="fa-IR"/>
+                        </w:rPr>
+                        <m:t>i</m:t>
+                      </m:r>
+                    </m:sub>
+                  </m:sSub>
+                </m:e>
+              </m:nary>
+            </m:num>
+            <m:den>
+              <m:nary>
+                <m:naryPr>
+                  <m:chr m:val="∑"/>
+                  <m:limLoc m:val="undOvr"/>
+                  <m:ctrlPr>
+                    <w:rPr>
+                      <w:rFonts w:ascii="Cambria Math" w:hAnsi="Cambria Math"/>
+                      <w:i/>
+                      <w:lang w:bidi="fa-IR"/>
+                    </w:rPr>
+                  </m:ctrlPr>
+                </m:naryPr>
+                <m:sub>
+                  <m:r>
+                    <w:rPr>
+                      <w:rFonts w:ascii="Cambria Math" w:hAnsi="Cambria Math"/>
+                      <w:lang w:bidi="fa-IR"/>
+                    </w:rPr>
+                    <m:t>i=1</m:t>
+                  </m:r>
+                </m:sub>
+                <m:sup>
+                  <m:r>
+                    <w:rPr>
+                      <w:rFonts w:ascii="Cambria Math" w:hAnsi="Cambria Math"/>
+                      <w:lang w:bidi="fa-IR"/>
+                    </w:rPr>
+                    <m:t>s</m:t>
+                  </m:r>
+                </m:sup>
+                <m:e>
+                  <m:sSub>
+                    <m:sSubPr>
+                      <m:ctrlPr>
+                        <w:rPr>
+                          <w:rFonts w:ascii="Cambria Math" w:hAnsi="Cambria Math"/>
+                          <w:i/>
+                          <w:lang w:bidi="fa-IR"/>
+                        </w:rPr>
+                      </m:ctrlPr>
+                    </m:sSubPr>
+                    <m:e>
+                      <m:r>
+                        <w:rPr>
+                          <w:rFonts w:ascii="Cambria Math" w:hAnsi="Cambria Math"/>
+                          <w:lang w:bidi="fa-IR"/>
+                        </w:rPr>
+                        <m:t>n</m:t>
+                      </m:r>
+                    </m:e>
+                    <m:sub>
+                      <m:r>
+                        <w:rPr>
+                          <w:rFonts w:ascii="Cambria Math" w:hAnsi="Cambria Math"/>
+                          <w:lang w:bidi="fa-IR"/>
+                        </w:rPr>
+                        <m:t>i</m:t>
+                      </m:r>
+                    </m:sub>
+                  </m:sSub>
+                  <m:sSub>
+                    <m:sSubPr>
+                      <m:ctrlPr>
+                        <w:rPr>
+                          <w:rFonts w:ascii="Cambria Math" w:hAnsi="Cambria Math"/>
+                          <w:i/>
+                          <w:lang w:bidi="fa-IR"/>
+                        </w:rPr>
+                      </m:ctrlPr>
+                    </m:sSubPr>
+                    <m:e>
+                      <m:r>
+                        <w:rPr>
+                          <w:rFonts w:ascii="Cambria Math" w:hAnsi="Cambria Math"/>
+                          <w:lang w:bidi="fa-IR"/>
+                        </w:rPr>
+                        <m:t>x</m:t>
+                      </m:r>
+                    </m:e>
+                    <m:sub>
+                      <m:r>
+                        <w:rPr>
+                          <w:rFonts w:ascii="Cambria Math" w:hAnsi="Cambria Math"/>
+                          <w:lang w:bidi="fa-IR"/>
+                        </w:rPr>
+                        <m:t>i</m:t>
+                      </m:r>
+                    </m:sub>
+                  </m:sSub>
+                </m:e>
+              </m:nary>
+            </m:den>
+          </m:f>
+          <m:r>
+            <w:rPr>
+              <w:rFonts w:ascii="Cambria Math" w:hAnsi="Cambria Math"/>
+              <w:lang w:bidi="fa-IR"/>
+            </w:rPr>
+            <m:t xml:space="preserve"> </m:t>
+          </m:r>
+        </m:oMath>
+      </m:oMathPara>
+    </w:p>
+    <w:p>
+      <w:pPr>
+        <w:bidi/>
+        <w:rPr>
+          <w:lang w:bidi="fa-IR"/>
+        </w:rPr>
+      </w:pPr>
+    </w:p>
+    <w:p>
+      <w:pPr>
+        <w:bidi/>
+        <w:rPr>
+          <w:rFonts w:hint="cs"/>
+          <w:rtl/>
+          <w:lang w:bidi="fa-IR"/>
+        </w:rPr>
+      </w:pPr>
+      <w:r>
+        <w:rPr>
+          <w:rFonts w:hint="cs"/>
+          <w:rtl/>
+          <w:lang w:bidi="fa-IR"/>
+        </w:rPr>
+        <w:t>ج)</w:t>
+      </w:r>
+      <w:r>
+        <w:rPr>
+          <w:rFonts w:hint="cs"/>
+          <w:rtl/>
+          <w:lang w:bidi="fa-IR"/>
+        </w:rPr>
+        <w:t xml:space="preserve"> بله؛ طبق محاسبات زیر </w:t>
+      </w:r>
+      <w:r>
+        <w:rPr>
+          <w:lang w:bidi="fa-IR"/>
+        </w:rPr>
+        <w:t>MLE</w:t>
+      </w:r>
+      <w:r>
+        <w:rPr>
+          <w:rFonts w:hint="cs"/>
+          <w:rtl/>
+          <w:lang w:bidi="fa-IR"/>
+        </w:rPr>
+        <w:t xml:space="preserve"> یک تخمین‌گر</w:t>
+      </w:r>
+      <w:r>
+        <w:rPr>
+          <w:lang w:bidi="fa-IR"/>
+        </w:rPr>
+        <w:t xml:space="preserve">unbiased </w:t>
+      </w:r>
+      <w:r>
+        <w:rPr>
+          <w:rFonts w:hint="cs"/>
+          <w:rtl/>
+          <w:lang w:bidi="fa-IR"/>
+        </w:rPr>
+        <w:t xml:space="preserve"> است:</w:t>
+      </w:r>
+    </w:p>
+    <w:p>
+      <w:pPr>
+        <w:bidi/>
+        <w:rPr>
+          <w:lang w:bidi="fa-IR"/>
+        </w:rPr>
+      </w:pPr>
+      <m:oMathPara>
+        <m:oMath>
+          <m:r>
+            <w:rPr>
+              <w:rFonts w:ascii="Cambria Math" w:hAnsi="Cambria Math"/>
+              <w:lang w:bidi="fa-IR"/>
+            </w:rPr>
+            <m:t>E</m:t>
+          </m:r>
+          <m:d>
+            <m:dPr>
+              <m:begChr m:val="["/>
+              <m:endChr m:val="]"/>
+              <m:ctrlPr>
+                <w:rPr>
+                  <w:rFonts w:ascii="Cambria Math" w:hAnsi="Cambria Math"/>
+                  <w:i/>
+                  <w:lang w:bidi="fa-IR"/>
+                </w:rPr>
+              </m:ctrlPr>
+            </m:dPr>
+            <m:e>
+              <m:acc>
+                <m:accPr>
+                  <m:ctrlPr>
+                    <w:rPr>
+                      <w:rFonts w:ascii="Cambria Math" w:hAnsi="Cambria Math"/>
+                      <w:i/>
+                      <w:lang w:bidi="fa-IR"/>
+                    </w:rPr>
+                  </m:ctrlPr>
+                </m:accPr>
+                <m:e>
+                  <m:r>
+                    <w:rPr>
+                      <w:rFonts w:ascii="Cambria Math" w:hAnsi="Cambria Math"/>
+                      <w:lang w:bidi="fa-IR"/>
+                    </w:rPr>
+                    <m:t>λ</m:t>
+                  </m:r>
+                </m:e>
+              </m:acc>
+            </m:e>
+          </m:d>
+          <m:r>
+            <w:rPr>
+              <w:rFonts w:ascii="Cambria Math" w:hAnsi="Cambria Math"/>
+              <w:lang w:bidi="fa-IR"/>
+            </w:rPr>
+            <m:t xml:space="preserve">= </m:t>
+          </m:r>
+          <m:acc>
+            <m:accPr>
+              <m:ctrlPr>
+                <w:rPr>
+                  <w:rFonts w:ascii="Cambria Math" w:hAnsi="Cambria Math"/>
+                  <w:i/>
+                  <w:lang w:bidi="fa-IR"/>
+                </w:rPr>
+              </m:ctrlPr>
+            </m:accPr>
+            <m:e>
+              <m:r>
+                <w:rPr>
+                  <w:rFonts w:ascii="Cambria Math" w:hAnsi="Cambria Math"/>
+                  <w:lang w:bidi="fa-IR"/>
+                </w:rPr>
+                <m:t>λ</m:t>
+              </m:r>
+            </m:e>
+          </m:acc>
+          <m:r>
+            <w:rPr>
+              <w:rFonts w:ascii="Cambria Math" w:hAnsi="Cambria Math"/>
+              <w:lang w:bidi="fa-IR"/>
+            </w:rPr>
+            <m:t>=</m:t>
+          </m:r>
+          <m:f>
+            <m:fPr>
+              <m:ctrlPr>
+                <w:rPr>
+                  <w:rFonts w:ascii="Cambria Math" w:hAnsi="Cambria Math"/>
+                  <w:i/>
+                  <w:lang w:bidi="fa-IR"/>
+                </w:rPr>
+              </m:ctrlPr>
+            </m:fPr>
+            <m:num>
+              <m:nary>
+                <m:naryPr>
+                  <m:chr m:val="∑"/>
+                  <m:limLoc m:val="undOvr"/>
+                  <m:ctrlPr>
+                    <w:rPr>
+                      <w:rFonts w:ascii="Cambria Math" w:hAnsi="Cambria Math"/>
+                      <w:i/>
+                      <w:lang w:bidi="fa-IR"/>
+                    </w:rPr>
+                  </m:ctrlPr>
+                </m:naryPr>
+                <m:sub>
+                  <m:r>
+                    <w:rPr>
+                      <w:rFonts w:ascii="Cambria Math" w:hAnsi="Cambria Math"/>
+                      <w:lang w:bidi="fa-IR"/>
+                    </w:rPr>
+                    <m:t>i=1</m:t>
+                  </m:r>
+                </m:sub>
+                <m:sup>
+                  <m:r>
+                    <w:rPr>
+                      <w:rFonts w:ascii="Cambria Math" w:hAnsi="Cambria Math"/>
+                      <w:lang w:bidi="fa-IR"/>
+                    </w:rPr>
+                    <m:t>s</m:t>
+                  </m:r>
+                </m:sup>
+                <m:e>
+                  <m:sSub>
+                    <m:sSubPr>
+                      <m:ctrlPr>
+                        <w:rPr>
+                          <w:rFonts w:ascii="Cambria Math" w:hAnsi="Cambria Math"/>
+                          <w:i/>
+                          <w:lang w:bidi="fa-IR"/>
+                        </w:rPr>
+                      </m:ctrlPr>
+                    </m:sSubPr>
+                    <m:e>
+                      <m:r>
+                        <w:rPr>
+                          <w:rFonts w:ascii="Cambria Math" w:hAnsi="Cambria Math"/>
+                          <w:lang w:bidi="fa-IR"/>
+                        </w:rPr>
+                        <m:t>y</m:t>
+                      </m:r>
+                    </m:e>
+                    <m:sub>
+                      <m:r>
+                        <w:rPr>
+                          <w:rFonts w:ascii="Cambria Math" w:hAnsi="Cambria Math"/>
+                          <w:lang w:bidi="fa-IR"/>
+                        </w:rPr>
+                        <m:t>i</m:t>
+                      </m:r>
+                    </m:sub>
+                  </m:sSub>
+                </m:e>
+              </m:nary>
+            </m:num>
+            <m:den>
+              <m:nary>
+                <m:naryPr>
+                  <m:chr m:val="∑"/>
+                  <m:limLoc m:val="undOvr"/>
+                  <m:ctrlPr>
+                    <w:rPr>
+                      <w:rFonts w:ascii="Cambria Math" w:hAnsi="Cambria Math"/>
+                      <w:i/>
+                      <w:lang w:bidi="fa-IR"/>
+                    </w:rPr>
+                  </m:ctrlPr>
+                </m:naryPr>
+                <m:sub>
+                  <m:r>
+                    <w:rPr>
+                      <w:rFonts w:ascii="Cambria Math" w:hAnsi="Cambria Math"/>
+                      <w:lang w:bidi="fa-IR"/>
+                    </w:rPr>
+                    <m:t>i=1</m:t>
+                  </m:r>
+                </m:sub>
+                <m:sup>
+                  <m:r>
+                    <w:rPr>
+                      <w:rFonts w:ascii="Cambria Math" w:hAnsi="Cambria Math"/>
+                      <w:lang w:bidi="fa-IR"/>
+                    </w:rPr>
+                    <m:t>s</m:t>
+                  </m:r>
+                </m:sup>
+                <m:e>
+                  <m:sSub>
+                    <m:sSubPr>
+                      <m:ctrlPr>
+                        <w:rPr>
+                          <w:rFonts w:ascii="Cambria Math" w:hAnsi="Cambria Math"/>
+                          <w:i/>
+                          <w:lang w:bidi="fa-IR"/>
+                        </w:rPr>
+                      </m:ctrlPr>
+                    </m:sSubPr>
+                    <m:e>
+                      <m:r>
+                        <w:rPr>
+                          <w:rFonts w:ascii="Cambria Math" w:hAnsi="Cambria Math"/>
+                          <w:lang w:bidi="fa-IR"/>
+                        </w:rPr>
+                        <m:t>n</m:t>
+                      </m:r>
+                    </m:e>
+                    <m:sub>
+                      <m:r>
+                        <w:rPr>
+                          <w:rFonts w:ascii="Cambria Math" w:hAnsi="Cambria Math"/>
+                          <w:lang w:bidi="fa-IR"/>
+                        </w:rPr>
+                        <m:t>i</m:t>
+                      </m:r>
+                    </m:sub>
+                  </m:sSub>
+                  <m:sSub>
+                    <m:sSubPr>
+                      <m:ctrlPr>
+                        <w:rPr>
+                          <w:rFonts w:ascii="Cambria Math" w:hAnsi="Cambria Math"/>
+                          <w:i/>
+                          <w:lang w:bidi="fa-IR"/>
+                        </w:rPr>
+                      </m:ctrlPr>
+                    </m:sSubPr>
+                    <m:e>
+                      <m:r>
+                        <w:rPr>
+                          <w:rFonts w:ascii="Cambria Math" w:hAnsi="Cambria Math"/>
+                          <w:lang w:bidi="fa-IR"/>
+                        </w:rPr>
+                        <m:t>x</m:t>
+                      </m:r>
+                    </m:e>
+                    <m:sub>
+                      <m:r>
+                        <w:rPr>
+                          <w:rFonts w:ascii="Cambria Math" w:hAnsi="Cambria Math"/>
+                          <w:lang w:bidi="fa-IR"/>
+                        </w:rPr>
+                        <m:t>i</m:t>
+                      </m:r>
+                    </m:sub>
+                  </m:sSub>
+                </m:e>
+              </m:nary>
+            </m:den>
+          </m:f>
+          <m:r>
+            <w:rPr>
+              <w:rFonts w:ascii="Cambria Math" w:hAnsi="Cambria Math"/>
+              <w:lang w:bidi="fa-IR"/>
+            </w:rPr>
+            <m:t xml:space="preserve">= </m:t>
+          </m:r>
+          <m:f>
+            <m:fPr>
+              <m:ctrlPr>
+                <w:rPr>
+                  <w:rFonts w:ascii="Cambria Math" w:hAnsi="Cambria Math"/>
+                  <w:i/>
+                  <w:lang w:bidi="fa-IR"/>
+                </w:rPr>
+              </m:ctrlPr>
+            </m:fPr>
+            <m:num>
+              <m:nary>
+                <m:naryPr>
+                  <m:chr m:val="∑"/>
+                  <m:limLoc m:val="undOvr"/>
+                  <m:ctrlPr>
+                    <w:rPr>
+                      <w:rFonts w:ascii="Cambria Math" w:hAnsi="Cambria Math"/>
+                      <w:i/>
+                      <w:lang w:bidi="fa-IR"/>
+                    </w:rPr>
+                  </m:ctrlPr>
+                </m:naryPr>
+                <m:sub>
+                  <m:r>
+                    <w:rPr>
+                      <w:rFonts w:ascii="Cambria Math" w:hAnsi="Cambria Math"/>
+                      <w:lang w:bidi="fa-IR"/>
+                    </w:rPr>
+                    <m:t>i=1</m:t>
+                  </m:r>
+                </m:sub>
+                <m:sup>
+                  <m:r>
+                    <w:rPr>
+                      <w:rFonts w:ascii="Cambria Math" w:hAnsi="Cambria Math"/>
+                      <w:lang w:bidi="fa-IR"/>
+                    </w:rPr>
+                    <m:t>s</m:t>
+                  </m:r>
+                </m:sup>
+                <m:e>
+                  <m:r>
+                    <w:rPr>
+                      <w:rFonts w:ascii="Cambria Math" w:hAnsi="Cambria Math"/>
+                      <w:lang w:bidi="fa-IR"/>
+                    </w:rPr>
+                    <m:t>λ</m:t>
+                  </m:r>
+                  <m:sSub>
+                    <m:sSubPr>
+                      <m:ctrlPr>
+                        <w:rPr>
+                          <w:rFonts w:ascii="Cambria Math" w:hAnsi="Cambria Math"/>
+                          <w:i/>
+                          <w:lang w:bidi="fa-IR"/>
+                        </w:rPr>
+                      </m:ctrlPr>
+                    </m:sSubPr>
+                    <m:e>
+                      <m:r>
+                        <w:rPr>
+                          <w:rFonts w:ascii="Cambria Math" w:hAnsi="Cambria Math"/>
+                          <w:lang w:bidi="fa-IR"/>
+                        </w:rPr>
+                        <m:t>n</m:t>
+                      </m:r>
+                    </m:e>
+                    <m:sub>
+                      <m:r>
+                        <w:rPr>
+                          <w:rFonts w:ascii="Cambria Math" w:hAnsi="Cambria Math"/>
+                          <w:lang w:bidi="fa-IR"/>
+                        </w:rPr>
+                        <m:t>i</m:t>
+                      </m:r>
+                    </m:sub>
+                  </m:sSub>
+                  <m:sSub>
+                    <m:sSubPr>
+                      <m:ctrlPr>
+                        <w:rPr>
+                          <w:rFonts w:ascii="Cambria Math" w:hAnsi="Cambria Math"/>
+                          <w:i/>
+                          <w:lang w:bidi="fa-IR"/>
+                        </w:rPr>
+                      </m:ctrlPr>
+                    </m:sSubPr>
+                    <m:e>
+                      <m:r>
+                        <w:rPr>
+                          <w:rFonts w:ascii="Cambria Math" w:hAnsi="Cambria Math"/>
+                          <w:lang w:bidi="fa-IR"/>
+                        </w:rPr>
+                        <m:t>x</m:t>
+                      </m:r>
+                    </m:e>
+                    <m:sub>
+                      <m:r>
+                        <w:rPr>
+                          <w:rFonts w:ascii="Cambria Math" w:hAnsi="Cambria Math"/>
+                          <w:lang w:bidi="fa-IR"/>
+                        </w:rPr>
+                        <m:t>i</m:t>
+                      </m:r>
+                    </m:sub>
+                  </m:sSub>
+                </m:e>
+              </m:nary>
+            </m:num>
+            <m:den>
+              <m:nary>
+                <m:naryPr>
+                  <m:chr m:val="∑"/>
+                  <m:limLoc m:val="undOvr"/>
+                  <m:ctrlPr>
+                    <w:rPr>
+                      <w:rFonts w:ascii="Cambria Math" w:hAnsi="Cambria Math"/>
+                      <w:i/>
+                      <w:lang w:bidi="fa-IR"/>
+                    </w:rPr>
+                  </m:ctrlPr>
+                </m:naryPr>
+                <m:sub>
+                  <m:r>
+                    <w:rPr>
+                      <w:rFonts w:ascii="Cambria Math" w:hAnsi="Cambria Math"/>
+                      <w:lang w:bidi="fa-IR"/>
+                    </w:rPr>
+                    <m:t>i=1</m:t>
+                  </m:r>
+                </m:sub>
+                <m:sup>
+                  <m:r>
+                    <w:rPr>
+                      <w:rFonts w:ascii="Cambria Math" w:hAnsi="Cambria Math"/>
+                      <w:lang w:bidi="fa-IR"/>
+                    </w:rPr>
+                    <m:t>s</m:t>
+                  </m:r>
+                </m:sup>
+                <m:e>
+                  <m:sSub>
+                    <m:sSubPr>
+                      <m:ctrlPr>
+                        <w:rPr>
+                          <w:rFonts w:ascii="Cambria Math" w:hAnsi="Cambria Math"/>
+                          <w:i/>
+                          <w:lang w:bidi="fa-IR"/>
+                        </w:rPr>
+                      </m:ctrlPr>
+                    </m:sSubPr>
+                    <m:e>
+                      <m:r>
+                        <w:rPr>
+                          <w:rFonts w:ascii="Cambria Math" w:hAnsi="Cambria Math"/>
+                          <w:lang w:bidi="fa-IR"/>
+                        </w:rPr>
+                        <m:t>n</m:t>
+                      </m:r>
+                    </m:e>
+                    <m:sub>
+                      <m:r>
+                        <w:rPr>
+                          <w:rFonts w:ascii="Cambria Math" w:hAnsi="Cambria Math"/>
+                          <w:lang w:bidi="fa-IR"/>
+                        </w:rPr>
+                        <m:t>i</m:t>
+                      </m:r>
+                    </m:sub>
+                  </m:sSub>
+                  <m:sSub>
+                    <m:sSubPr>
+                      <m:ctrlPr>
+                        <w:rPr>
+                          <w:rFonts w:ascii="Cambria Math" w:hAnsi="Cambria Math"/>
+                          <w:i/>
+                          <w:lang w:bidi="fa-IR"/>
+                        </w:rPr>
+                      </m:ctrlPr>
+                    </m:sSubPr>
+                    <m:e>
+                      <m:r>
+                        <w:rPr>
+                          <w:rFonts w:ascii="Cambria Math" w:hAnsi="Cambria Math"/>
+                          <w:lang w:bidi="fa-IR"/>
+                        </w:rPr>
+                        <m:t>x</m:t>
+                      </m:r>
+                    </m:e>
+                    <m:sub>
+                      <m:r>
+                        <w:rPr>
+                          <w:rFonts w:ascii="Cambria Math" w:hAnsi="Cambria Math"/>
+                          <w:lang w:bidi="fa-IR"/>
+                        </w:rPr>
+                        <m:t>i</m:t>
+                      </m:r>
+                    </m:sub>
+                  </m:sSub>
+                </m:e>
+              </m:nary>
+            </m:den>
+          </m:f>
+          <m:r>
+            <w:rPr>
+              <w:rFonts w:ascii="Cambria Math" w:hAnsi="Cambria Math"/>
+              <w:lang w:bidi="fa-IR"/>
+            </w:rPr>
+            <m:t>=λ*</m:t>
+          </m:r>
+          <m:f>
+            <m:fPr>
+              <m:ctrlPr>
+                <w:rPr>
+                  <w:rFonts w:ascii="Cambria Math" w:hAnsi="Cambria Math"/>
+                  <w:i/>
+                  <w:lang w:bidi="fa-IR"/>
+                </w:rPr>
+              </m:ctrlPr>
+            </m:fPr>
+            <m:num>
+              <m:nary>
+                <m:naryPr>
+                  <m:chr m:val="∑"/>
+                  <m:limLoc m:val="undOvr"/>
+                  <m:ctrlPr>
+                    <w:rPr>
+                      <w:rFonts w:ascii="Cambria Math" w:hAnsi="Cambria Math"/>
+                      <w:i/>
+                      <w:lang w:bidi="fa-IR"/>
+                    </w:rPr>
+                  </m:ctrlPr>
+                </m:naryPr>
+                <m:sub>
+                  <m:r>
+                    <w:rPr>
+                      <w:rFonts w:ascii="Cambria Math" w:hAnsi="Cambria Math"/>
+                      <w:lang w:bidi="fa-IR"/>
+                    </w:rPr>
+                    <m:t>i=1</m:t>
+                  </m:r>
+                </m:sub>
+                <m:sup>
+                  <m:r>
+                    <w:rPr>
+                      <w:rFonts w:ascii="Cambria Math" w:hAnsi="Cambria Math"/>
+                      <w:lang w:bidi="fa-IR"/>
+                    </w:rPr>
+                    <m:t>s</m:t>
+                  </m:r>
+                </m:sup>
+                <m:e>
+                  <m:sSub>
+                    <m:sSubPr>
+                      <m:ctrlPr>
+                        <w:rPr>
+                          <w:rFonts w:ascii="Cambria Math" w:hAnsi="Cambria Math"/>
+                          <w:i/>
+                          <w:lang w:bidi="fa-IR"/>
+                        </w:rPr>
+                      </m:ctrlPr>
+                    </m:sSubPr>
+                    <m:e>
+                      <m:r>
+                        <w:rPr>
+                          <w:rFonts w:ascii="Cambria Math" w:hAnsi="Cambria Math"/>
+                          <w:lang w:bidi="fa-IR"/>
+                        </w:rPr>
+                        <m:t>n</m:t>
+                      </m:r>
+                    </m:e>
+                    <m:sub>
+                      <m:r>
+                        <w:rPr>
+                          <w:rFonts w:ascii="Cambria Math" w:hAnsi="Cambria Math"/>
+                          <w:lang w:bidi="fa-IR"/>
+                        </w:rPr>
+                        <m:t>i</m:t>
+                      </m:r>
+                    </m:sub>
+                  </m:sSub>
+                  <m:sSub>
+                    <m:sSubPr>
+                      <m:ctrlPr>
+                        <w:rPr>
+                          <w:rFonts w:ascii="Cambria Math" w:hAnsi="Cambria Math"/>
+                          <w:i/>
+                          <w:lang w:bidi="fa-IR"/>
+                        </w:rPr>
+                      </m:ctrlPr>
+                    </m:sSubPr>
+                    <m:e>
+                      <m:r>
+                        <w:rPr>
+                          <w:rFonts w:ascii="Cambria Math" w:hAnsi="Cambria Math"/>
+                          <w:lang w:bidi="fa-IR"/>
+                        </w:rPr>
+                        <m:t>x</m:t>
+                      </m:r>
+                    </m:e>
+                    <m:sub>
+                      <m:r>
+                        <w:rPr>
+                          <w:rFonts w:ascii="Cambria Math" w:hAnsi="Cambria Math"/>
+                          <w:lang w:bidi="fa-IR"/>
+                        </w:rPr>
+                        <m:t>i</m:t>
+                      </m:r>
+                    </m:sub>
+                  </m:sSub>
+                </m:e>
+              </m:nary>
+            </m:num>
+            <m:den>
+              <m:nary>
+                <m:naryPr>
+                  <m:chr m:val="∑"/>
+                  <m:limLoc m:val="undOvr"/>
+                  <m:ctrlPr>
+                    <w:rPr>
+                      <w:rFonts w:ascii="Cambria Math" w:hAnsi="Cambria Math"/>
+                      <w:i/>
+                      <w:lang w:bidi="fa-IR"/>
+                    </w:rPr>
+                  </m:ctrlPr>
+                </m:naryPr>
+                <m:sub>
+                  <m:r>
+                    <w:rPr>
+                      <w:rFonts w:ascii="Cambria Math" w:hAnsi="Cambria Math"/>
+                      <w:lang w:bidi="fa-IR"/>
+                    </w:rPr>
+                    <m:t>i=1</m:t>
+                  </m:r>
+                </m:sub>
+                <m:sup>
+                  <m:r>
+                    <w:rPr>
+                      <w:rFonts w:ascii="Cambria Math" w:hAnsi="Cambria Math"/>
+                      <w:lang w:bidi="fa-IR"/>
+                    </w:rPr>
+                    <m:t>s</m:t>
+                  </m:r>
+                </m:sup>
+                <m:e>
+                  <m:sSub>
+                    <m:sSubPr>
+                      <m:ctrlPr>
+                        <w:rPr>
+                          <w:rFonts w:ascii="Cambria Math" w:hAnsi="Cambria Math"/>
+                          <w:i/>
+                          <w:lang w:bidi="fa-IR"/>
+                        </w:rPr>
+                      </m:ctrlPr>
+                    </m:sSubPr>
+                    <m:e>
+                      <m:r>
+                        <w:rPr>
+                          <w:rFonts w:ascii="Cambria Math" w:hAnsi="Cambria Math"/>
+                          <w:lang w:bidi="fa-IR"/>
+                        </w:rPr>
+                        <m:t>n</m:t>
+                      </m:r>
+                    </m:e>
+                    <m:sub>
+                      <m:r>
+                        <w:rPr>
+                          <w:rFonts w:ascii="Cambria Math" w:hAnsi="Cambria Math"/>
+                          <w:lang w:bidi="fa-IR"/>
+                        </w:rPr>
+                        <m:t>i</m:t>
+                      </m:r>
+                    </m:sub>
+                  </m:sSub>
+                  <m:sSub>
+                    <m:sSubPr>
+                      <m:ctrlPr>
+                        <w:rPr>
+                          <w:rFonts w:ascii="Cambria Math" w:hAnsi="Cambria Math"/>
+                          <w:i/>
+                          <w:lang w:bidi="fa-IR"/>
+                        </w:rPr>
+                      </m:ctrlPr>
+                    </m:sSubPr>
+                    <m:e>
+                      <m:r>
+                        <w:rPr>
+                          <w:rFonts w:ascii="Cambria Math" w:hAnsi="Cambria Math"/>
+                          <w:lang w:bidi="fa-IR"/>
+                        </w:rPr>
+                        <m:t>x</m:t>
+                      </m:r>
+                    </m:e>
+                    <m:sub>
+                      <m:r>
+                        <w:rPr>
+                          <w:rFonts w:ascii="Cambria Math" w:hAnsi="Cambria Math"/>
+                          <w:lang w:bidi="fa-IR"/>
+                        </w:rPr>
+                        <m:t>i</m:t>
+                      </m:r>
+                    </m:sub>
+                  </m:sSub>
+                </m:e>
+              </m:nary>
+            </m:den>
+          </m:f>
+          <m:r>
+            <w:rPr>
+              <w:rFonts w:ascii="Cambria Math" w:hAnsi="Cambria Math"/>
+              <w:lang w:bidi="fa-IR"/>
+            </w:rPr>
+            <m:t>=λ</m:t>
+          </m:r>
+        </m:oMath>
+      </m:oMathPara>
+    </w:p>
+    <w:p>
+      <w:pPr>
+        <w:bidi/>
+        <w:rPr>
+          <w:rtl/>
+          <w:lang w:bidi="fa-IR"/>
+        </w:rPr>
+      </w:pPr>
+      <w:r>
+        <w:rPr>
+          <w:rFonts w:hint="cs"/>
+          <w:rtl/>
+          <w:lang w:bidi="fa-IR"/>
+        </w:rPr>
+        <w:lastRenderedPageBreak/>
+        <w:t xml:space="preserve">د) </w:t>
+      </w:r>
+    </w:p>
+    <w:p>
+      <w:pPr>
+        <w:bidi/>
+        <w:rPr>
+          <w:rFonts w:hint="cs"/>
+          <w:rtl/>
+          <w:lang w:bidi="fa-IR"/>
+        </w:rPr>
+      </w:pPr>
+      <m:oMathPara>
+        <m:oMath>
+          <m:r>
+            <w:rPr>
+              <w:rFonts w:ascii="Cambria Math" w:hAnsi="Cambria Math"/>
+              <w:lang w:bidi="fa-IR"/>
+            </w:rPr>
+            <m:t>E</m:t>
+          </m:r>
+          <m:d>
+            <m:dPr>
+              <m:begChr m:val="["/>
+              <m:endChr m:val="]"/>
+              <m:ctrlPr>
+                <w:rPr>
+                  <w:rFonts w:ascii="Cambria Math" w:hAnsi="Cambria Math"/>
+                  <w:i/>
+                  <w:lang w:bidi="fa-IR"/>
+                </w:rPr>
+              </m:ctrlPr>
+            </m:dPr>
+            <m:e>
+              <m:sSup>
+                <m:sSupPr>
+                  <m:ctrlPr>
+                    <w:rPr>
+                      <w:rFonts w:ascii="Cambria Math" w:hAnsi="Cambria Math"/>
+                      <w:i/>
+                      <w:lang w:bidi="fa-IR"/>
+                    </w:rPr>
+                  </m:ctrlPr>
+                </m:sSupPr>
+                <m:e>
+                  <m:d>
+                    <m:dPr>
+                      <m:ctrlPr>
+                        <w:rPr>
+                          <w:rFonts w:ascii="Cambria Math" w:hAnsi="Cambria Math"/>
+                          <w:i/>
+                          <w:lang w:bidi="fa-IR"/>
+                        </w:rPr>
+                      </m:ctrlPr>
+                    </m:dPr>
+                    <m:e>
+                      <m:acc>
+                        <m:accPr>
+                          <m:ctrlPr>
+                            <w:rPr>
+                              <w:rFonts w:ascii="Cambria Math" w:hAnsi="Cambria Math"/>
+                              <w:i/>
+                              <w:lang w:bidi="fa-IR"/>
+                            </w:rPr>
+                          </m:ctrlPr>
+                        </m:accPr>
+                        <m:e>
+                          <m:r>
+                            <w:rPr>
+                              <w:rFonts w:ascii="Cambria Math" w:hAnsi="Cambria Math"/>
+                              <w:lang w:bidi="fa-IR"/>
+                            </w:rPr>
+                            <m:t>λ</m:t>
+                          </m:r>
+                        </m:e>
+                      </m:acc>
+                      <m:r>
+                        <w:rPr>
+                          <w:rFonts w:ascii="Cambria Math" w:hAnsi="Cambria Math"/>
+                          <w:lang w:bidi="fa-IR"/>
+                        </w:rPr>
+                        <m:t>-λ</m:t>
+                      </m:r>
+                    </m:e>
+                  </m:d>
+                </m:e>
+                <m:sup>
+                  <m:r>
+                    <w:rPr>
+                      <w:rFonts w:ascii="Cambria Math" w:hAnsi="Cambria Math"/>
+                      <w:lang w:bidi="fa-IR"/>
+                    </w:rPr>
+                    <m:t>2</m:t>
+                  </m:r>
+                </m:sup>
+              </m:sSup>
+            </m:e>
+          </m:d>
+          <m:r>
+            <w:rPr>
+              <w:rFonts w:ascii="Cambria Math" w:hAnsi="Cambria Math"/>
+              <w:lang w:bidi="fa-IR"/>
+            </w:rPr>
+            <m:t>=E</m:t>
+          </m:r>
+          <m:d>
+            <m:dPr>
+              <m:begChr m:val="["/>
+              <m:endChr m:val="]"/>
+              <m:ctrlPr>
+                <w:rPr>
+                  <w:rFonts w:ascii="Cambria Math" w:hAnsi="Cambria Math"/>
+                  <w:i/>
+                  <w:lang w:bidi="fa-IR"/>
+                </w:rPr>
+              </m:ctrlPr>
+            </m:dPr>
+            <m:e>
+              <m:sSup>
+                <m:sSupPr>
+                  <m:ctrlPr>
+                    <w:rPr>
+                      <w:rFonts w:ascii="Cambria Math" w:hAnsi="Cambria Math"/>
+                      <w:i/>
+                      <w:lang w:bidi="fa-IR"/>
+                    </w:rPr>
+                  </m:ctrlPr>
+                </m:sSupPr>
+                <m:e>
+                  <m:acc>
+                    <m:accPr>
+                      <m:ctrlPr>
+                        <w:rPr>
+                          <w:rFonts w:ascii="Cambria Math" w:hAnsi="Cambria Math"/>
+                          <w:i/>
+                          <w:lang w:bidi="fa-IR"/>
+                        </w:rPr>
+                      </m:ctrlPr>
+                    </m:accPr>
+                    <m:e>
+                      <m:r>
+                        <w:rPr>
+                          <w:rFonts w:ascii="Cambria Math" w:hAnsi="Cambria Math"/>
+                          <w:lang w:bidi="fa-IR"/>
+                        </w:rPr>
+                        <m:t>λ</m:t>
+                      </m:r>
+                    </m:e>
+                  </m:acc>
+                </m:e>
+                <m:sup>
+                  <m:r>
+                    <w:rPr>
+                      <w:rFonts w:ascii="Cambria Math" w:hAnsi="Cambria Math"/>
+                      <w:lang w:bidi="fa-IR"/>
+                    </w:rPr>
+                    <m:t>2</m:t>
+                  </m:r>
+                </m:sup>
+              </m:sSup>
+              <m:r>
+                <w:rPr>
+                  <w:rFonts w:ascii="Cambria Math" w:hAnsi="Cambria Math"/>
+                  <w:lang w:bidi="fa-IR"/>
+                </w:rPr>
+                <m:t>-2</m:t>
+              </m:r>
+              <m:acc>
+                <m:accPr>
+                  <m:ctrlPr>
+                    <w:rPr>
+                      <w:rFonts w:ascii="Cambria Math" w:hAnsi="Cambria Math"/>
+                      <w:i/>
+                      <w:lang w:bidi="fa-IR"/>
+                    </w:rPr>
+                  </m:ctrlPr>
+                </m:accPr>
+                <m:e>
+                  <m:r>
+                    <w:rPr>
+                      <w:rFonts w:ascii="Cambria Math" w:hAnsi="Cambria Math"/>
+                      <w:lang w:bidi="fa-IR"/>
+                    </w:rPr>
+                    <m:t>λ</m:t>
+                  </m:r>
+                </m:e>
+              </m:acc>
+              <m:r>
+                <w:rPr>
+                  <w:rFonts w:ascii="Cambria Math" w:hAnsi="Cambria Math"/>
+                  <w:lang w:bidi="fa-IR"/>
+                </w:rPr>
+                <m:t>λ+</m:t>
+              </m:r>
+              <m:sSup>
+                <m:sSupPr>
+                  <m:ctrlPr>
+                    <w:rPr>
+                      <w:rFonts w:ascii="Cambria Math" w:hAnsi="Cambria Math"/>
+                      <w:i/>
+                      <w:lang w:bidi="fa-IR"/>
+                    </w:rPr>
+                  </m:ctrlPr>
+                </m:sSupPr>
+                <m:e>
+                  <m:r>
+                    <w:rPr>
+                      <w:rFonts w:ascii="Cambria Math" w:hAnsi="Cambria Math"/>
+                      <w:lang w:bidi="fa-IR"/>
+                    </w:rPr>
+                    <m:t>λ</m:t>
+                  </m:r>
+                </m:e>
+                <m:sup>
+                  <m:r>
+                    <w:rPr>
+                      <w:rFonts w:ascii="Cambria Math" w:hAnsi="Cambria Math"/>
+                      <w:lang w:bidi="fa-IR"/>
+                    </w:rPr>
+                    <m:t>2</m:t>
+                  </m:r>
+                </m:sup>
+              </m:sSup>
+            </m:e>
+          </m:d>
+          <m:r>
+            <w:rPr>
+              <w:rFonts w:ascii="Cambria Math" w:hAnsi="Cambria Math"/>
+              <w:lang w:bidi="fa-IR"/>
+            </w:rPr>
+            <m:t>=E</m:t>
+          </m:r>
+          <m:d>
+            <m:dPr>
+              <m:begChr m:val="["/>
+              <m:endChr m:val="]"/>
+              <m:ctrlPr>
+                <w:rPr>
+                  <w:rFonts w:ascii="Cambria Math" w:hAnsi="Cambria Math"/>
+                  <w:i/>
+                  <w:lang w:bidi="fa-IR"/>
+                </w:rPr>
+              </m:ctrlPr>
+            </m:dPr>
+            <m:e>
+              <m:sSup>
+                <m:sSupPr>
+                  <m:ctrlPr>
+                    <w:rPr>
+                      <w:rFonts w:ascii="Cambria Math" w:hAnsi="Cambria Math"/>
+                      <w:i/>
+                      <w:lang w:bidi="fa-IR"/>
+                    </w:rPr>
+                  </m:ctrlPr>
+                </m:sSupPr>
+                <m:e>
+                  <m:acc>
+                    <m:accPr>
+                      <m:ctrlPr>
+                        <w:rPr>
+                          <w:rFonts w:ascii="Cambria Math" w:hAnsi="Cambria Math"/>
+                          <w:i/>
+                          <w:lang w:bidi="fa-IR"/>
+                        </w:rPr>
+                      </m:ctrlPr>
+                    </m:accPr>
+                    <m:e>
+                      <m:r>
+                        <w:rPr>
+                          <w:rFonts w:ascii="Cambria Math" w:hAnsi="Cambria Math"/>
+                          <w:lang w:bidi="fa-IR"/>
+                        </w:rPr>
+                        <m:t>λ</m:t>
+                      </m:r>
+                    </m:e>
+                  </m:acc>
+                </m:e>
+                <m:sup>
+                  <m:r>
+                    <w:rPr>
+                      <w:rFonts w:ascii="Cambria Math" w:hAnsi="Cambria Math"/>
+                      <w:lang w:bidi="fa-IR"/>
+                    </w:rPr>
+                    <m:t>2</m:t>
+                  </m:r>
+                </m:sup>
+              </m:sSup>
+            </m:e>
+          </m:d>
+          <m:r>
+            <w:rPr>
+              <w:rFonts w:ascii="Cambria Math" w:hAnsi="Cambria Math"/>
+              <w:lang w:bidi="fa-IR"/>
+            </w:rPr>
+            <m:t>-2E</m:t>
+          </m:r>
+          <m:d>
+            <m:dPr>
+              <m:begChr m:val="["/>
+              <m:endChr m:val="]"/>
+              <m:ctrlPr>
+                <w:rPr>
+                  <w:rFonts w:ascii="Cambria Math" w:hAnsi="Cambria Math"/>
+                  <w:i/>
+                  <w:lang w:bidi="fa-IR"/>
+                </w:rPr>
+              </m:ctrlPr>
+            </m:dPr>
+            <m:e>
+              <m:acc>
+                <m:accPr>
+                  <m:ctrlPr>
+                    <w:rPr>
+                      <w:rFonts w:ascii="Cambria Math" w:hAnsi="Cambria Math"/>
+                      <w:i/>
+                      <w:lang w:bidi="fa-IR"/>
+                    </w:rPr>
+                  </m:ctrlPr>
+                </m:accPr>
+                <m:e>
+                  <m:r>
+                    <w:rPr>
+                      <w:rFonts w:ascii="Cambria Math" w:hAnsi="Cambria Math"/>
+                      <w:lang w:bidi="fa-IR"/>
+                    </w:rPr>
+                    <m:t>λ</m:t>
+                  </m:r>
+                </m:e>
+              </m:acc>
+              <m:r>
+                <w:rPr>
+                  <w:rFonts w:ascii="Cambria Math" w:hAnsi="Cambria Math"/>
+                  <w:lang w:bidi="fa-IR"/>
+                </w:rPr>
+                <m:t>λ</m:t>
+              </m:r>
+            </m:e>
+          </m:d>
+          <m:r>
+            <w:rPr>
+              <w:rFonts w:ascii="Cambria Math" w:hAnsi="Cambria Math"/>
+              <w:lang w:bidi="fa-IR"/>
+            </w:rPr>
+            <m:t>+E</m:t>
+          </m:r>
+          <m:d>
+            <m:dPr>
+              <m:begChr m:val="["/>
+              <m:endChr m:val="]"/>
+              <m:ctrlPr>
+                <w:rPr>
+                  <w:rFonts w:ascii="Cambria Math" w:hAnsi="Cambria Math"/>
+                  <w:i/>
+                  <w:lang w:bidi="fa-IR"/>
+                </w:rPr>
+              </m:ctrlPr>
+            </m:dPr>
+            <m:e>
+              <m:sSup>
+                <m:sSupPr>
+                  <m:ctrlPr>
+                    <w:rPr>
+                      <w:rFonts w:ascii="Cambria Math" w:hAnsi="Cambria Math"/>
+                      <w:i/>
+                      <w:lang w:bidi="fa-IR"/>
+                    </w:rPr>
+                  </m:ctrlPr>
+                </m:sSupPr>
+                <m:e>
+                  <m:r>
+                    <w:rPr>
+                      <w:rFonts w:ascii="Cambria Math" w:hAnsi="Cambria Math"/>
+                      <w:lang w:bidi="fa-IR"/>
+                    </w:rPr>
+                    <m:t>λ</m:t>
+                  </m:r>
+                </m:e>
+                <m:sup>
+                  <m:r>
+                    <w:rPr>
+                      <w:rFonts w:ascii="Cambria Math" w:hAnsi="Cambria Math"/>
+                      <w:lang w:bidi="fa-IR"/>
+                    </w:rPr>
+                    <m:t>2</m:t>
+                  </m:r>
+                </m:sup>
+              </m:sSup>
+            </m:e>
+          </m:d>
+          <m:r>
+            <w:rPr>
+              <w:rFonts w:ascii="Cambria Math" w:hAnsi="Cambria Math"/>
+              <w:lang w:bidi="fa-IR"/>
+            </w:rPr>
+            <m:t>=</m:t>
+          </m:r>
+          <m:sSup>
+            <m:sSupPr>
+              <m:ctrlPr>
+                <w:rPr>
+                  <w:rFonts w:ascii="Cambria Math" w:hAnsi="Cambria Math"/>
+                  <w:i/>
+                  <w:lang w:bidi="fa-IR"/>
+                </w:rPr>
+              </m:ctrlPr>
+            </m:sSupPr>
+            <m:e>
+              <m:acc>
+                <m:accPr>
+                  <m:ctrlPr>
+                    <w:rPr>
+                      <w:rFonts w:ascii="Cambria Math" w:hAnsi="Cambria Math"/>
+                      <w:i/>
+                      <w:lang w:bidi="fa-IR"/>
+                    </w:rPr>
+                  </m:ctrlPr>
+                </m:accPr>
+                <m:e>
+                  <m:r>
+                    <w:rPr>
+                      <w:rFonts w:ascii="Cambria Math" w:hAnsi="Cambria Math"/>
+                      <w:lang w:bidi="fa-IR"/>
+                    </w:rPr>
+                    <m:t>λ</m:t>
+                  </m:r>
+                </m:e>
+              </m:acc>
+            </m:e>
+            <m:sup>
+              <m:r>
+                <w:rPr>
+                  <w:rFonts w:ascii="Cambria Math" w:hAnsi="Cambria Math"/>
+                  <w:lang w:bidi="fa-IR"/>
+                </w:rPr>
+                <m:t>2</m:t>
+              </m:r>
+            </m:sup>
+          </m:sSup>
+          <m:r>
+            <w:rPr>
+              <w:rFonts w:ascii="Cambria Math" w:hAnsi="Cambria Math"/>
+              <w:lang w:bidi="fa-IR"/>
+            </w:rPr>
+            <m:t>-2</m:t>
+          </m:r>
+          <m:acc>
+            <m:accPr>
+              <m:ctrlPr>
+                <w:rPr>
+                  <w:rFonts w:ascii="Cambria Math" w:hAnsi="Cambria Math"/>
+                  <w:i/>
+                  <w:lang w:bidi="fa-IR"/>
+                </w:rPr>
+              </m:ctrlPr>
+            </m:accPr>
+            <m:e>
+              <m:r>
+                <w:rPr>
+                  <w:rFonts w:ascii="Cambria Math" w:hAnsi="Cambria Math"/>
+                  <w:lang w:bidi="fa-IR"/>
+                </w:rPr>
+                <m:t>λ</m:t>
+              </m:r>
+            </m:e>
+          </m:acc>
+          <m:r>
+            <w:rPr>
+              <w:rFonts w:ascii="Cambria Math" w:hAnsi="Cambria Math"/>
+              <w:lang w:bidi="fa-IR"/>
+            </w:rPr>
+            <m:t>E</m:t>
+          </m:r>
+          <m:d>
+            <m:dPr>
+              <m:begChr m:val="["/>
+              <m:endChr m:val="]"/>
+              <m:ctrlPr>
+                <w:rPr>
+                  <w:rFonts w:ascii="Cambria Math" w:hAnsi="Cambria Math"/>
+                  <w:i/>
+                  <w:lang w:bidi="fa-IR"/>
+                </w:rPr>
+              </m:ctrlPr>
+            </m:dPr>
+            <m:e>
+              <m:r>
+                <w:rPr>
+                  <w:rFonts w:ascii="Cambria Math" w:hAnsi="Cambria Math"/>
+                  <w:lang w:bidi="fa-IR"/>
+                </w:rPr>
+                <m:t>λ</m:t>
+              </m:r>
+            </m:e>
+          </m:d>
+          <m:r>
+            <w:rPr>
+              <w:rFonts w:ascii="Cambria Math" w:hAnsi="Cambria Math"/>
+              <w:lang w:bidi="fa-IR"/>
+            </w:rPr>
+            <m:t>+E</m:t>
+          </m:r>
+          <m:d>
+            <m:dPr>
+              <m:begChr m:val="["/>
+              <m:endChr m:val="]"/>
+              <m:ctrlPr>
+                <w:rPr>
+                  <w:rFonts w:ascii="Cambria Math" w:hAnsi="Cambria Math"/>
+                  <w:i/>
+                  <w:lang w:bidi="fa-IR"/>
+                </w:rPr>
+              </m:ctrlPr>
+            </m:dPr>
+            <m:e>
+              <m:sSup>
+                <m:sSupPr>
+                  <m:ctrlPr>
+                    <w:rPr>
+                      <w:rFonts w:ascii="Cambria Math" w:hAnsi="Cambria Math"/>
+                      <w:i/>
+                      <w:lang w:bidi="fa-IR"/>
+                    </w:rPr>
+                  </m:ctrlPr>
+                </m:sSupPr>
+                <m:e>
+                  <m:r>
+                    <w:rPr>
+                      <w:rFonts w:ascii="Cambria Math" w:hAnsi="Cambria Math"/>
+                      <w:lang w:bidi="fa-IR"/>
+                    </w:rPr>
+                    <m:t>λ</m:t>
+                  </m:r>
+                </m:e>
+                <m:sup>
+                  <m:r>
+                    <w:rPr>
+                      <w:rFonts w:ascii="Cambria Math" w:hAnsi="Cambria Math"/>
+                      <w:lang w:bidi="fa-IR"/>
+                    </w:rPr>
+                    <m:t>2</m:t>
+                  </m:r>
+                </m:sup>
+              </m:sSup>
+            </m:e>
+          </m:d>
+        </m:oMath>
+      </m:oMathPara>
       <w:bookmarkStart w:id="0" w:name="_GoBack"/>
       <w:bookmarkEnd w:id="0"/>
+    </w:p>
+    <w:p>
+      <w:pPr>
+        <w:bidi/>
+        <w:jc w:val="lowKashida"/>
+        <w:rPr>
+          <w:rFonts w:hint="cs"/>
+          <w:rtl/>
+          <w:lang w:bidi="fa-IR"/>
+        </w:rPr>
+      </w:pPr>
     </w:p>
     <w:sectPr>
       <w:pgSz w:w="12240" w:h="15840"/>
@@ -5526,7 +11668,7 @@
   <w:style w:type="paragraph" w:default="1" w:styleId="Normal">
     <w:name w:val="Normal"/>
     <w:qFormat/>
-    <w:rsid w:val="00754F63"/>
+    <w:rsid w:val="001723D0"/>
     <w:rPr>
       <w:rFonts w:ascii="IRANSansX" w:eastAsia="IRANSansX" w:hAnsi="IRANSansX" w:cs="IRANSansX"/>
       <w:sz w:val="28"/>
@@ -5792,6 +11934,16 @@
       </w:tcPr>
     </w:tblStylePr>
   </w:style>
+  <w:style w:type="character" w:styleId="PlaceholderText">
+    <w:name w:val="Placeholder Text"/>
+    <w:basedOn w:val="DefaultParagraphFont"/>
+    <w:uiPriority w:val="99"/>
+    <w:semiHidden/>
+    <w:rsid w:val="001723D0"/>
+    <w:rPr>
+      <w:color w:val="808080"/>
+    </w:rPr>
+  </w:style>
 </w:styles>
 </file>
 

--- a/Report.docx
+++ b/Report.docx
@@ -305,7 +305,7 @@
           </mc:Choice>
           <mc:Fallback>
             <w:pict>
-              <v:rect w14:anchorId="059B249C" id="Rectangle 3" o:spid="_x0000_s1026" style="position:absolute;margin-left:573.55pt;margin-top:48.7pt;width:624.75pt;height:497.75pt;z-index:-251656192;visibility:visible;mso-wrap-style:square;mso-width-percent:0;mso-height-percent:0;mso-wrap-distance-left:9pt;mso-wrap-distance-top:0;mso-wrap-distance-right:9pt;mso-wrap-distance-bottom:0;mso-position-horizontal:right;mso-position-horizontal-relative:page;mso-position-vertical:absolute;mso-position-vertical-relative:text;mso-width-percent:0;mso-height-percent:0;mso-width-relative:margin;mso-height-relative:margin;v-text-anchor:middle" o:gfxdata="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" stroked="f" strokeweight="1pt">
+              <v:rect w14:anchorId="0770F795" id="Rectangle 3" o:spid="_x0000_s1026" style="position:absolute;margin-left:573.55pt;margin-top:48.7pt;width:624.75pt;height:497.75pt;z-index:-251656192;visibility:visible;mso-wrap-style:square;mso-width-percent:0;mso-height-percent:0;mso-wrap-distance-left:9pt;mso-wrap-distance-top:0;mso-wrap-distance-right:9pt;mso-wrap-distance-bottom:0;mso-position-horizontal:right;mso-position-horizontal-relative:page;mso-position-vertical:absolute;mso-position-vertical-relative:text;mso-width-percent:0;mso-height-percent:0;mso-width-relative:margin;mso-height-relative:margin;v-text-anchor:middle" o:gfxdata="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" stroked="f" strokeweight="1pt">
                 <v:fill r:id="rId6" o:title="" opacity="33423f" recolor="t" rotate="t" type="frame"/>
                 <w10:wrap anchorx="page"/>
               </v:rect>
@@ -556,7 +556,10 @@
     <w:p>
       <w:pPr>
         <w:bidi/>
-        <w:rPr>
+        <w:jc w:val="lowKashida"/>
+        <w:rPr>
+          <w:rFonts w:hint="cs"/>
+          <w:rtl/>
           <w:lang w:bidi="fa-IR"/>
         </w:rPr>
       </w:pPr>
@@ -566,13 +569,4930 @@
           <w:rtl/>
           <w:lang w:bidi="fa-IR"/>
         </w:rPr>
-        <w:t>پیش</w:t>
+        <w:t xml:space="preserve">الف) جهت سادگی فرض می‌کنیم شماره دری که ما انتخاب کرده‌ایم برای ۱ است و دو در دیگر به ترتیب شماره ۲ و ۳ را دارند. </w:t>
+      </w:r>
+      <m:oMath>
+        <m:sSub>
+          <m:sSubPr>
+            <m:ctrlPr>
+              <w:rPr>
+                <w:rFonts w:ascii="Cambria Math" w:hAnsi="Cambria Math"/>
+                <w:i/>
+                <w:lang w:bidi="fa-IR"/>
+              </w:rPr>
+            </m:ctrlPr>
+          </m:sSubPr>
+          <m:e>
+            <m:r>
+              <w:rPr>
+                <w:rFonts w:ascii="Cambria Math" w:hAnsi="Cambria Math"/>
+                <w:lang w:bidi="fa-IR"/>
+              </w:rPr>
+              <m:t>X</m:t>
+            </m:r>
+          </m:e>
+          <m:sub>
+            <m:r>
+              <w:rPr>
+                <w:rFonts w:ascii="Cambria Math" w:hAnsi="Cambria Math"/>
+                <w:lang w:bidi="fa-IR"/>
+              </w:rPr>
+              <m:t>i</m:t>
+            </m:r>
+          </m:sub>
+        </m:sSub>
+      </m:oMath>
+      <w:r>
+        <w:rPr>
+          <w:rFonts w:hint="cs"/>
+          <w:rtl/>
+          <w:lang w:bidi="fa-IR"/>
+        </w:rPr>
+        <w:t xml:space="preserve"> متغیر تصادفی باینری و به معنای آن است که پشت درب </w:t>
+      </w:r>
+      <w:r>
+        <w:rPr>
+          <w:lang w:bidi="fa-IR"/>
+        </w:rPr>
+        <w:t>i</w:t>
+      </w:r>
+      <w:r>
+        <w:rPr>
+          <w:rFonts w:hint="cs"/>
+          <w:rtl/>
+          <w:lang w:bidi="fa-IR"/>
+        </w:rPr>
+        <w:t xml:space="preserve">‌ لامبورگینی قرار گرفته است یا خیر. </w:t>
+      </w:r>
+      <m:oMath>
+        <m:sSub>
+          <m:sSubPr>
+            <m:ctrlPr>
+              <w:rPr>
+                <w:rFonts w:ascii="Cambria Math" w:hAnsi="Cambria Math"/>
+                <w:i/>
+                <w:lang w:bidi="fa-IR"/>
+              </w:rPr>
+            </m:ctrlPr>
+          </m:sSubPr>
+          <m:e>
+            <m:r>
+              <w:rPr>
+                <w:rFonts w:ascii="Cambria Math" w:hAnsi="Cambria Math"/>
+                <w:lang w:bidi="fa-IR"/>
+              </w:rPr>
+              <m:t>Y</m:t>
+            </m:r>
+          </m:e>
+          <m:sub>
+            <m:r>
+              <w:rPr>
+                <w:rFonts w:ascii="Cambria Math" w:hAnsi="Cambria Math"/>
+                <w:lang w:bidi="fa-IR"/>
+              </w:rPr>
+              <m:t>i</m:t>
+            </m:r>
+          </m:sub>
+        </m:sSub>
+      </m:oMath>
+      <w:r>
+        <w:rPr>
+          <w:rFonts w:hint="cs"/>
+          <w:rtl/>
+          <w:lang w:bidi="fa-IR"/>
+        </w:rPr>
+        <w:t xml:space="preserve"> متغیر تصادفی باینری و به معنای آن است که درب </w:t>
+      </w:r>
+      <w:r>
+        <w:rPr>
+          <w:lang w:bidi="fa-IR"/>
+        </w:rPr>
+        <w:t>i</w:t>
+      </w:r>
+      <w:r>
+        <w:rPr>
+          <w:rFonts w:hint="cs"/>
+          <w:rtl/>
+          <w:lang w:bidi="fa-IR"/>
+        </w:rPr>
+        <w:t xml:space="preserve"> توسط مجری برنامه باز شده است یا خیر.</w:t>
+      </w:r>
+      <w:r>
+        <w:rPr>
+          <w:rFonts w:hint="cs"/>
+          <w:rtl/>
+          <w:lang w:bidi="fa-IR"/>
+        </w:rPr>
+        <w:t xml:space="preserve"> طبیعتا پس از انتخاب در شماره ۱، دو حالت محتمل است؛ یا در ۲ توسط مجری باز می‌شود و یا در ۳. باتوجه به اینکه هر دوحالت مشابه هم هستند بیایید فرض کنیم در شماره ۲ توسط مجری باز شود و ما این انتخاب را داشته باشیم که در شماره ۳ را به جای ۱ انتخاب کنیم (مشابه صورت سوال). </w:t>
+      </w:r>
+      <w:r>
+        <w:rPr>
+          <w:rFonts w:hint="cs"/>
+          <w:rtl/>
+          <w:lang w:bidi="fa-IR"/>
+        </w:rPr>
+        <w:t xml:space="preserve">حال باید ببینیم در این شرایط که مطمئن هستیم در شماره ۲ توسط مجری باز شده است (رخ دادن </w:t>
+      </w:r>
+      <w:r>
+        <w:rPr>
+          <w:lang w:bidi="fa-IR"/>
+        </w:rPr>
+        <w:t xml:space="preserve"> (</w:t>
+      </w:r>
+      <m:oMath>
+        <m:sSub>
+          <m:sSubPr>
+            <m:ctrlPr>
+              <w:rPr>
+                <w:rFonts w:ascii="Cambria Math" w:hAnsi="Cambria Math"/>
+                <w:i/>
+                <w:lang w:bidi="fa-IR"/>
+              </w:rPr>
+            </m:ctrlPr>
+          </m:sSubPr>
+          <m:e>
+            <m:r>
+              <w:rPr>
+                <w:rFonts w:ascii="Cambria Math" w:hAnsi="Cambria Math"/>
+                <w:lang w:bidi="fa-IR"/>
+              </w:rPr>
+              <m:t>Y</m:t>
+            </m:r>
+          </m:e>
+          <m:sub>
+            <m:r>
+              <w:rPr>
+                <w:rFonts w:ascii="Cambria Math" w:hAnsi="Cambria Math"/>
+                <w:lang w:bidi="fa-IR"/>
+              </w:rPr>
+              <m:t>2</m:t>
+            </m:r>
+          </m:sub>
+        </m:sSub>
+      </m:oMath>
+      <w:r>
+        <w:rPr>
+          <w:rFonts w:hint="cs"/>
+          <w:rtl/>
+          <w:lang w:bidi="fa-IR"/>
+        </w:rPr>
+        <w:t>احتمال آنکه لامبورگینی پشت در ۳ باشد</w:t>
+      </w:r>
+      <w:r>
+        <w:rPr>
+          <w:lang w:bidi="fa-IR"/>
+        </w:rPr>
+        <w:t xml:space="preserve"> (</w:t>
+      </w:r>
+      <m:oMath>
+        <m:sSub>
+          <m:sSubPr>
+            <m:ctrlPr>
+              <w:rPr>
+                <w:rFonts w:ascii="Cambria Math" w:hAnsi="Cambria Math"/>
+                <w:i/>
+                <w:lang w:bidi="fa-IR"/>
+              </w:rPr>
+            </m:ctrlPr>
+          </m:sSubPr>
+          <m:e>
+            <m:r>
+              <w:rPr>
+                <w:rFonts w:ascii="Cambria Math" w:hAnsi="Cambria Math"/>
+                <w:lang w:bidi="fa-IR"/>
+              </w:rPr>
+              <m:t>X</m:t>
+            </m:r>
+          </m:e>
+          <m:sub>
+            <m:r>
+              <w:rPr>
+                <w:rFonts w:ascii="Cambria Math" w:hAnsi="Cambria Math"/>
+                <w:lang w:bidi="fa-IR"/>
+              </w:rPr>
+              <m:t>3</m:t>
+            </m:r>
+          </m:sub>
+        </m:sSub>
+      </m:oMath>
+      <w:r>
+        <w:rPr>
+          <w:lang w:bidi="fa-IR"/>
+        </w:rPr>
+        <w:t xml:space="preserve">) </w:t>
+      </w:r>
+      <w:r>
+        <w:rPr>
+          <w:rFonts w:hint="cs"/>
+          <w:rtl/>
+          <w:lang w:bidi="fa-IR"/>
+        </w:rPr>
+        <w:t xml:space="preserve"> چقدر است. یعنی به دنبال محاسبه </w:t>
+      </w:r>
+      <m:oMath>
+        <m:r>
+          <w:rPr>
+            <w:rFonts w:ascii="Cambria Math" w:hAnsi="Cambria Math"/>
+            <w:lang w:bidi="fa-IR"/>
+          </w:rPr>
+          <m:t>p</m:t>
+        </m:r>
+        <m:d>
+          <m:dPr>
+            <m:ctrlPr>
+              <w:rPr>
+                <w:rFonts w:ascii="Cambria Math" w:hAnsi="Cambria Math"/>
+                <w:i/>
+                <w:lang w:bidi="fa-IR"/>
+              </w:rPr>
+            </m:ctrlPr>
+          </m:dPr>
+          <m:e>
+            <m:sSub>
+              <m:sSubPr>
+                <m:ctrlPr>
+                  <w:rPr>
+                    <w:rFonts w:ascii="Cambria Math" w:hAnsi="Cambria Math"/>
+                    <w:i/>
+                    <w:lang w:bidi="fa-IR"/>
+                  </w:rPr>
+                </m:ctrlPr>
+              </m:sSubPr>
+              <m:e>
+                <m:r>
+                  <w:rPr>
+                    <w:rFonts w:ascii="Cambria Math" w:hAnsi="Cambria Math"/>
+                    <w:lang w:bidi="fa-IR"/>
+                  </w:rPr>
+                  <m:t>X</m:t>
+                </m:r>
+              </m:e>
+              <m:sub>
+                <m:r>
+                  <w:rPr>
+                    <w:rFonts w:ascii="Cambria Math" w:hAnsi="Cambria Math"/>
+                    <w:lang w:bidi="fa-IR"/>
+                  </w:rPr>
+                  <m:t>3</m:t>
+                </m:r>
+              </m:sub>
+            </m:sSub>
+            <m:r>
+              <w:rPr>
+                <w:rFonts w:ascii="Cambria Math" w:hAnsi="Cambria Math"/>
+                <w:lang w:bidi="fa-IR"/>
+              </w:rPr>
+              <m:t>|</m:t>
+            </m:r>
+            <m:sSub>
+              <m:sSubPr>
+                <m:ctrlPr>
+                  <w:rPr>
+                    <w:rFonts w:ascii="Cambria Math" w:hAnsi="Cambria Math"/>
+                    <w:i/>
+                    <w:lang w:bidi="fa-IR"/>
+                  </w:rPr>
+                </m:ctrlPr>
+              </m:sSubPr>
+              <m:e>
+                <m:r>
+                  <w:rPr>
+                    <w:rFonts w:ascii="Cambria Math" w:hAnsi="Cambria Math"/>
+                    <w:lang w:bidi="fa-IR"/>
+                  </w:rPr>
+                  <m:t>Y</m:t>
+                </m:r>
+              </m:e>
+              <m:sub>
+                <m:r>
+                  <w:rPr>
+                    <w:rFonts w:ascii="Cambria Math" w:hAnsi="Cambria Math"/>
+                    <w:lang w:bidi="fa-IR"/>
+                  </w:rPr>
+                  <m:t>2</m:t>
+                </m:r>
+              </m:sub>
+            </m:sSub>
+          </m:e>
+        </m:d>
+      </m:oMath>
+      <w:r>
+        <w:rPr>
+          <w:rFonts w:hint="cs"/>
+          <w:rtl/>
+          <w:lang w:bidi="fa-IR"/>
+        </w:rPr>
+        <w:t xml:space="preserve"> هستیم. در این حالت برای محاسبه این مقدار می‌توان مدل بیز زیر را تعریف کرد:</w:t>
       </w:r>
     </w:p>
     <w:p>
       <w:pPr>
         <w:bidi/>
-        <w:rPr>
+        <w:jc w:val="lowKashida"/>
+        <w:rPr>
+          <w:rtl/>
+          <w:lang w:bidi="fa-IR"/>
+        </w:rPr>
+      </w:pPr>
+      <m:oMathPara>
+        <m:oMath>
+          <m:r>
+            <w:rPr>
+              <w:rFonts w:ascii="Cambria Math" w:hAnsi="Cambria Math"/>
+              <w:lang w:bidi="fa-IR"/>
+            </w:rPr>
+            <m:t>p</m:t>
+          </m:r>
+          <m:d>
+            <m:dPr>
+              <m:ctrlPr>
+                <w:rPr>
+                  <w:rFonts w:ascii="Cambria Math" w:hAnsi="Cambria Math"/>
+                  <w:i/>
+                  <w:lang w:bidi="fa-IR"/>
+                </w:rPr>
+              </m:ctrlPr>
+            </m:dPr>
+            <m:e>
+              <m:sSub>
+                <m:sSubPr>
+                  <m:ctrlPr>
+                    <w:rPr>
+                      <w:rFonts w:ascii="Cambria Math" w:hAnsi="Cambria Math"/>
+                      <w:i/>
+                      <w:lang w:bidi="fa-IR"/>
+                    </w:rPr>
+                  </m:ctrlPr>
+                </m:sSubPr>
+                <m:e>
+                  <m:r>
+                    <w:rPr>
+                      <w:rFonts w:ascii="Cambria Math" w:hAnsi="Cambria Math"/>
+                      <w:lang w:bidi="fa-IR"/>
+                    </w:rPr>
+                    <m:t>X</m:t>
+                  </m:r>
+                </m:e>
+                <m:sub>
+                  <m:r>
+                    <w:rPr>
+                      <w:rFonts w:ascii="Cambria Math" w:hAnsi="Cambria Math"/>
+                      <w:lang w:bidi="fa-IR"/>
+                    </w:rPr>
+                    <m:t>3</m:t>
+                  </m:r>
+                </m:sub>
+              </m:sSub>
+              <m:r>
+                <w:rPr>
+                  <w:rFonts w:ascii="Cambria Math" w:hAnsi="Cambria Math"/>
+                  <w:lang w:bidi="fa-IR"/>
+                </w:rPr>
+                <m:t>|</m:t>
+              </m:r>
+              <m:sSub>
+                <m:sSubPr>
+                  <m:ctrlPr>
+                    <w:rPr>
+                      <w:rFonts w:ascii="Cambria Math" w:hAnsi="Cambria Math"/>
+                      <w:i/>
+                      <w:lang w:bidi="fa-IR"/>
+                    </w:rPr>
+                  </m:ctrlPr>
+                </m:sSubPr>
+                <m:e>
+                  <m:r>
+                    <w:rPr>
+                      <w:rFonts w:ascii="Cambria Math" w:hAnsi="Cambria Math"/>
+                      <w:lang w:bidi="fa-IR"/>
+                    </w:rPr>
+                    <m:t>Y</m:t>
+                  </m:r>
+                </m:e>
+                <m:sub>
+                  <m:r>
+                    <w:rPr>
+                      <w:rFonts w:ascii="Cambria Math" w:hAnsi="Cambria Math"/>
+                      <w:lang w:bidi="fa-IR"/>
+                    </w:rPr>
+                    <m:t>2</m:t>
+                  </m:r>
+                </m:sub>
+              </m:sSub>
+            </m:e>
+          </m:d>
+          <m:r>
+            <w:rPr>
+              <w:rFonts w:ascii="Cambria Math" w:hAnsi="Cambria Math"/>
+              <w:lang w:bidi="fa-IR"/>
+            </w:rPr>
+            <m:t>=</m:t>
+          </m:r>
+          <m:f>
+            <m:fPr>
+              <m:ctrlPr>
+                <w:rPr>
+                  <w:rFonts w:ascii="Cambria Math" w:hAnsi="Cambria Math"/>
+                  <w:i/>
+                  <w:lang w:bidi="fa-IR"/>
+                </w:rPr>
+              </m:ctrlPr>
+            </m:fPr>
+            <m:num>
+              <m:r>
+                <w:rPr>
+                  <w:rFonts w:ascii="Cambria Math" w:hAnsi="Cambria Math"/>
+                  <w:lang w:bidi="fa-IR"/>
+                </w:rPr>
+                <m:t>p</m:t>
+              </m:r>
+              <m:d>
+                <m:dPr>
+                  <m:ctrlPr>
+                    <w:rPr>
+                      <w:rFonts w:ascii="Cambria Math" w:hAnsi="Cambria Math"/>
+                      <w:i/>
+                      <w:lang w:bidi="fa-IR"/>
+                    </w:rPr>
+                  </m:ctrlPr>
+                </m:dPr>
+                <m:e>
+                  <m:sSub>
+                    <m:sSubPr>
+                      <m:ctrlPr>
+                        <w:rPr>
+                          <w:rFonts w:ascii="Cambria Math" w:hAnsi="Cambria Math"/>
+                          <w:i/>
+                          <w:lang w:bidi="fa-IR"/>
+                        </w:rPr>
+                      </m:ctrlPr>
+                    </m:sSubPr>
+                    <m:e>
+                      <m:r>
+                        <w:rPr>
+                          <w:rFonts w:ascii="Cambria Math" w:hAnsi="Cambria Math"/>
+                          <w:lang w:bidi="fa-IR"/>
+                        </w:rPr>
+                        <m:t>Y</m:t>
+                      </m:r>
+                    </m:e>
+                    <m:sub>
+                      <m:r>
+                        <w:rPr>
+                          <w:rFonts w:ascii="Cambria Math" w:hAnsi="Cambria Math"/>
+                          <w:lang w:bidi="fa-IR"/>
+                        </w:rPr>
+                        <m:t>2</m:t>
+                      </m:r>
+                    </m:sub>
+                  </m:sSub>
+                  <m:r>
+                    <w:rPr>
+                      <w:rFonts w:ascii="Cambria Math" w:hAnsi="Cambria Math"/>
+                      <w:lang w:bidi="fa-IR"/>
+                    </w:rPr>
+                    <m:t>|</m:t>
+                  </m:r>
+                  <m:sSub>
+                    <m:sSubPr>
+                      <m:ctrlPr>
+                        <w:rPr>
+                          <w:rFonts w:ascii="Cambria Math" w:hAnsi="Cambria Math"/>
+                          <w:i/>
+                          <w:lang w:bidi="fa-IR"/>
+                        </w:rPr>
+                      </m:ctrlPr>
+                    </m:sSubPr>
+                    <m:e>
+                      <m:r>
+                        <w:rPr>
+                          <w:rFonts w:ascii="Cambria Math" w:hAnsi="Cambria Math"/>
+                          <w:lang w:bidi="fa-IR"/>
+                        </w:rPr>
+                        <m:t>X</m:t>
+                      </m:r>
+                    </m:e>
+                    <m:sub>
+                      <m:r>
+                        <w:rPr>
+                          <w:rFonts w:ascii="Cambria Math" w:hAnsi="Cambria Math"/>
+                          <w:lang w:bidi="fa-IR"/>
+                        </w:rPr>
+                        <m:t>3</m:t>
+                      </m:r>
+                    </m:sub>
+                  </m:sSub>
+                </m:e>
+              </m:d>
+              <m:r>
+                <w:rPr>
+                  <w:rFonts w:ascii="Cambria Math" w:hAnsi="Cambria Math"/>
+                  <w:lang w:bidi="fa-IR"/>
+                </w:rPr>
+                <m:t>*p</m:t>
+              </m:r>
+              <m:d>
+                <m:dPr>
+                  <m:ctrlPr>
+                    <w:rPr>
+                      <w:rFonts w:ascii="Cambria Math" w:hAnsi="Cambria Math"/>
+                      <w:i/>
+                      <w:lang w:bidi="fa-IR"/>
+                    </w:rPr>
+                  </m:ctrlPr>
+                </m:dPr>
+                <m:e>
+                  <m:sSub>
+                    <m:sSubPr>
+                      <m:ctrlPr>
+                        <w:rPr>
+                          <w:rFonts w:ascii="Cambria Math" w:hAnsi="Cambria Math"/>
+                          <w:i/>
+                          <w:lang w:bidi="fa-IR"/>
+                        </w:rPr>
+                      </m:ctrlPr>
+                    </m:sSubPr>
+                    <m:e>
+                      <m:r>
+                        <w:rPr>
+                          <w:rFonts w:ascii="Cambria Math" w:hAnsi="Cambria Math"/>
+                          <w:lang w:bidi="fa-IR"/>
+                        </w:rPr>
+                        <m:t>X</m:t>
+                      </m:r>
+                    </m:e>
+                    <m:sub>
+                      <m:r>
+                        <w:rPr>
+                          <w:rFonts w:ascii="Cambria Math" w:hAnsi="Cambria Math"/>
+                          <w:lang w:bidi="fa-IR"/>
+                        </w:rPr>
+                        <m:t>3</m:t>
+                      </m:r>
+                    </m:sub>
+                  </m:sSub>
+                </m:e>
+              </m:d>
+              <m:ctrlPr>
+                <w:rPr>
+                  <w:rFonts w:ascii="Cambria Math" w:hAnsi="Cambria Math"/>
+                  <w:i/>
+                  <w:rtl/>
+                  <w:lang w:bidi="fa-IR"/>
+                </w:rPr>
+              </m:ctrlPr>
+            </m:num>
+            <m:den>
+              <m:r>
+                <w:rPr>
+                  <w:rFonts w:ascii="Cambria Math" w:hAnsi="Cambria Math"/>
+                  <w:lang w:bidi="fa-IR"/>
+                </w:rPr>
+                <m:t>p</m:t>
+              </m:r>
+              <m:d>
+                <m:dPr>
+                  <m:ctrlPr>
+                    <w:rPr>
+                      <w:rFonts w:ascii="Cambria Math" w:hAnsi="Cambria Math"/>
+                      <w:i/>
+                      <w:lang w:bidi="fa-IR"/>
+                    </w:rPr>
+                  </m:ctrlPr>
+                </m:dPr>
+                <m:e>
+                  <m:sSub>
+                    <m:sSubPr>
+                      <m:ctrlPr>
+                        <w:rPr>
+                          <w:rFonts w:ascii="Cambria Math" w:hAnsi="Cambria Math"/>
+                          <w:i/>
+                          <w:lang w:bidi="fa-IR"/>
+                        </w:rPr>
+                      </m:ctrlPr>
+                    </m:sSubPr>
+                    <m:e>
+                      <m:r>
+                        <w:rPr>
+                          <w:rFonts w:ascii="Cambria Math" w:hAnsi="Cambria Math"/>
+                          <w:lang w:bidi="fa-IR"/>
+                        </w:rPr>
+                        <m:t>Y</m:t>
+                      </m:r>
+                    </m:e>
+                    <m:sub>
+                      <m:r>
+                        <w:rPr>
+                          <w:rFonts w:ascii="Cambria Math" w:hAnsi="Cambria Math"/>
+                          <w:lang w:bidi="fa-IR"/>
+                        </w:rPr>
+                        <m:t>2</m:t>
+                      </m:r>
+                    </m:sub>
+                  </m:sSub>
+                </m:e>
+              </m:d>
+            </m:den>
+          </m:f>
+        </m:oMath>
+      </m:oMathPara>
+    </w:p>
+    <w:p>
+      <w:pPr>
+        <w:bidi/>
+        <w:jc w:val="lowKashida"/>
+        <w:rPr>
+          <w:rtl/>
+          <w:lang w:bidi="fa-IR"/>
+        </w:rPr>
+      </w:pPr>
+      <w:r>
+        <w:rPr>
+          <w:rFonts w:hint="cs"/>
+          <w:rtl/>
+          <w:lang w:bidi="fa-IR"/>
+        </w:rPr>
+        <w:t xml:space="preserve">طبیعتا در این رابطه </w:t>
+      </w:r>
+      <m:oMath>
+        <m:r>
+          <w:rPr>
+            <w:rFonts w:ascii="Cambria Math" w:hAnsi="Cambria Math"/>
+            <w:lang w:bidi="fa-IR"/>
+          </w:rPr>
+          <m:t>p</m:t>
+        </m:r>
+        <m:d>
+          <m:dPr>
+            <m:ctrlPr>
+              <w:rPr>
+                <w:rFonts w:ascii="Cambria Math" w:hAnsi="Cambria Math"/>
+                <w:i/>
+                <w:lang w:bidi="fa-IR"/>
+              </w:rPr>
+            </m:ctrlPr>
+          </m:dPr>
+          <m:e>
+            <m:sSub>
+              <m:sSubPr>
+                <m:ctrlPr>
+                  <w:rPr>
+                    <w:rFonts w:ascii="Cambria Math" w:hAnsi="Cambria Math"/>
+                    <w:i/>
+                    <w:lang w:bidi="fa-IR"/>
+                  </w:rPr>
+                </m:ctrlPr>
+              </m:sSubPr>
+              <m:e>
+                <m:r>
+                  <w:rPr>
+                    <w:rFonts w:ascii="Cambria Math" w:hAnsi="Cambria Math"/>
+                    <w:lang w:bidi="fa-IR"/>
+                  </w:rPr>
+                  <m:t>X</m:t>
+                </m:r>
+              </m:e>
+              <m:sub>
+                <m:r>
+                  <w:rPr>
+                    <w:rFonts w:ascii="Cambria Math" w:hAnsi="Cambria Math"/>
+                    <w:lang w:bidi="fa-IR"/>
+                  </w:rPr>
+                  <m:t>3</m:t>
+                </m:r>
+              </m:sub>
+            </m:sSub>
+            <m:r>
+              <w:rPr>
+                <w:rFonts w:ascii="Cambria Math" w:hAnsi="Cambria Math"/>
+                <w:lang w:bidi="fa-IR"/>
+              </w:rPr>
+              <m:t>|</m:t>
+            </m:r>
+            <m:sSub>
+              <m:sSubPr>
+                <m:ctrlPr>
+                  <w:rPr>
+                    <w:rFonts w:ascii="Cambria Math" w:hAnsi="Cambria Math"/>
+                    <w:i/>
+                    <w:lang w:bidi="fa-IR"/>
+                  </w:rPr>
+                </m:ctrlPr>
+              </m:sSubPr>
+              <m:e>
+                <m:r>
+                  <w:rPr>
+                    <w:rFonts w:ascii="Cambria Math" w:hAnsi="Cambria Math"/>
+                    <w:lang w:bidi="fa-IR"/>
+                  </w:rPr>
+                  <m:t>Y</m:t>
+                </m:r>
+              </m:e>
+              <m:sub>
+                <m:r>
+                  <w:rPr>
+                    <w:rFonts w:ascii="Cambria Math" w:hAnsi="Cambria Math"/>
+                    <w:lang w:bidi="fa-IR"/>
+                  </w:rPr>
+                  <m:t>2</m:t>
+                </m:r>
+              </m:sub>
+            </m:sSub>
+          </m:e>
+        </m:d>
+      </m:oMath>
+      <w:r>
+        <w:rPr>
+          <w:rFonts w:hint="cs"/>
+          <w:rtl/>
+          <w:lang w:bidi="fa-IR"/>
+        </w:rPr>
+        <w:t xml:space="preserve"> احتمال </w:t>
+      </w:r>
+      <w:r>
+        <w:rPr>
+          <w:lang w:bidi="fa-IR"/>
+        </w:rPr>
+        <w:t>posterior</w:t>
+      </w:r>
+      <w:r>
+        <w:rPr>
+          <w:rFonts w:hint="cs"/>
+          <w:rtl/>
+          <w:lang w:bidi="fa-IR"/>
+        </w:rPr>
+        <w:t xml:space="preserve"> است؛ </w:t>
+      </w:r>
+      <m:oMath>
+        <m:r>
+          <w:rPr>
+            <w:rFonts w:ascii="Cambria Math" w:hAnsi="Cambria Math"/>
+            <w:lang w:bidi="fa-IR"/>
+          </w:rPr>
+          <m:t>p</m:t>
+        </m:r>
+        <m:d>
+          <m:dPr>
+            <m:ctrlPr>
+              <w:rPr>
+                <w:rFonts w:ascii="Cambria Math" w:hAnsi="Cambria Math"/>
+                <w:i/>
+                <w:lang w:bidi="fa-IR"/>
+              </w:rPr>
+            </m:ctrlPr>
+          </m:dPr>
+          <m:e>
+            <m:sSub>
+              <m:sSubPr>
+                <m:ctrlPr>
+                  <w:rPr>
+                    <w:rFonts w:ascii="Cambria Math" w:hAnsi="Cambria Math"/>
+                    <w:i/>
+                    <w:lang w:bidi="fa-IR"/>
+                  </w:rPr>
+                </m:ctrlPr>
+              </m:sSubPr>
+              <m:e>
+                <m:r>
+                  <w:rPr>
+                    <w:rFonts w:ascii="Cambria Math" w:hAnsi="Cambria Math"/>
+                    <w:lang w:bidi="fa-IR"/>
+                  </w:rPr>
+                  <m:t>Y</m:t>
+                </m:r>
+              </m:e>
+              <m:sub>
+                <m:r>
+                  <w:rPr>
+                    <w:rFonts w:ascii="Cambria Math" w:hAnsi="Cambria Math"/>
+                    <w:lang w:bidi="fa-IR"/>
+                  </w:rPr>
+                  <m:t>2</m:t>
+                </m:r>
+              </m:sub>
+            </m:sSub>
+            <m:r>
+              <w:rPr>
+                <w:rFonts w:ascii="Cambria Math" w:hAnsi="Cambria Math"/>
+                <w:lang w:bidi="fa-IR"/>
+              </w:rPr>
+              <m:t>|</m:t>
+            </m:r>
+            <m:sSub>
+              <m:sSubPr>
+                <m:ctrlPr>
+                  <w:rPr>
+                    <w:rFonts w:ascii="Cambria Math" w:hAnsi="Cambria Math"/>
+                    <w:i/>
+                    <w:lang w:bidi="fa-IR"/>
+                  </w:rPr>
+                </m:ctrlPr>
+              </m:sSubPr>
+              <m:e>
+                <m:r>
+                  <w:rPr>
+                    <w:rFonts w:ascii="Cambria Math" w:hAnsi="Cambria Math"/>
+                    <w:lang w:bidi="fa-IR"/>
+                  </w:rPr>
+                  <m:t>X</m:t>
+                </m:r>
+              </m:e>
+              <m:sub>
+                <m:r>
+                  <w:rPr>
+                    <w:rFonts w:ascii="Cambria Math" w:hAnsi="Cambria Math"/>
+                    <w:lang w:bidi="fa-IR"/>
+                  </w:rPr>
+                  <m:t>3</m:t>
+                </m:r>
+              </m:sub>
+            </m:sSub>
+          </m:e>
+        </m:d>
+      </m:oMath>
+      <w:r>
+        <w:rPr>
+          <w:rFonts w:hint="cs"/>
+          <w:rtl/>
+          <w:lang w:bidi="fa-IR"/>
+        </w:rPr>
+        <w:t xml:space="preserve"> احتمال </w:t>
+      </w:r>
+      <w:r>
+        <w:rPr>
+          <w:lang w:bidi="fa-IR"/>
+        </w:rPr>
+        <w:t>likelihood</w:t>
+      </w:r>
+      <w:r>
+        <w:rPr>
+          <w:rFonts w:hint="cs"/>
+          <w:rtl/>
+          <w:lang w:bidi="fa-IR"/>
+        </w:rPr>
+        <w:t xml:space="preserve"> است؛ </w:t>
+      </w:r>
+      <m:oMath>
+        <m:r>
+          <w:rPr>
+            <w:rFonts w:ascii="Cambria Math" w:hAnsi="Cambria Math"/>
+            <w:lang w:bidi="fa-IR"/>
+          </w:rPr>
+          <m:t>p</m:t>
+        </m:r>
+        <m:d>
+          <m:dPr>
+            <m:ctrlPr>
+              <w:rPr>
+                <w:rFonts w:ascii="Cambria Math" w:hAnsi="Cambria Math"/>
+                <w:i/>
+                <w:lang w:bidi="fa-IR"/>
+              </w:rPr>
+            </m:ctrlPr>
+          </m:dPr>
+          <m:e>
+            <m:sSub>
+              <m:sSubPr>
+                <m:ctrlPr>
+                  <w:rPr>
+                    <w:rFonts w:ascii="Cambria Math" w:hAnsi="Cambria Math"/>
+                    <w:i/>
+                    <w:lang w:bidi="fa-IR"/>
+                  </w:rPr>
+                </m:ctrlPr>
+              </m:sSubPr>
+              <m:e>
+                <m:r>
+                  <w:rPr>
+                    <w:rFonts w:ascii="Cambria Math" w:hAnsi="Cambria Math"/>
+                    <w:lang w:bidi="fa-IR"/>
+                  </w:rPr>
+                  <m:t>X</m:t>
+                </m:r>
+              </m:e>
+              <m:sub>
+                <m:r>
+                  <w:rPr>
+                    <w:rFonts w:ascii="Cambria Math" w:hAnsi="Cambria Math"/>
+                    <w:lang w:bidi="fa-IR"/>
+                  </w:rPr>
+                  <m:t>3</m:t>
+                </m:r>
+              </m:sub>
+            </m:sSub>
+          </m:e>
+        </m:d>
+      </m:oMath>
+      <w:r>
+        <w:rPr>
+          <w:rFonts w:hint="cs"/>
+          <w:rtl/>
+          <w:lang w:bidi="fa-IR"/>
+        </w:rPr>
+        <w:t xml:space="preserve"> احتمال </w:t>
+      </w:r>
+      <w:r>
+        <w:rPr>
+          <w:lang w:bidi="fa-IR"/>
+        </w:rPr>
+        <w:t>prior</w:t>
+      </w:r>
+      <w:r>
+        <w:rPr>
+          <w:rFonts w:hint="cs"/>
+          <w:rtl/>
+          <w:lang w:bidi="fa-IR"/>
+        </w:rPr>
+        <w:t xml:space="preserve">‌ است و </w:t>
+      </w:r>
+      <m:oMath>
+        <m:r>
+          <w:rPr>
+            <w:rFonts w:ascii="Cambria Math" w:hAnsi="Cambria Math"/>
+            <w:lang w:bidi="fa-IR"/>
+          </w:rPr>
+          <m:t>p</m:t>
+        </m:r>
+        <m:d>
+          <m:dPr>
+            <m:ctrlPr>
+              <w:rPr>
+                <w:rFonts w:ascii="Cambria Math" w:hAnsi="Cambria Math"/>
+                <w:i/>
+                <w:lang w:bidi="fa-IR"/>
+              </w:rPr>
+            </m:ctrlPr>
+          </m:dPr>
+          <m:e>
+            <m:sSub>
+              <m:sSubPr>
+                <m:ctrlPr>
+                  <w:rPr>
+                    <w:rFonts w:ascii="Cambria Math" w:hAnsi="Cambria Math"/>
+                    <w:i/>
+                    <w:lang w:bidi="fa-IR"/>
+                  </w:rPr>
+                </m:ctrlPr>
+              </m:sSubPr>
+              <m:e>
+                <m:r>
+                  <w:rPr>
+                    <w:rFonts w:ascii="Cambria Math" w:hAnsi="Cambria Math"/>
+                    <w:lang w:bidi="fa-IR"/>
+                  </w:rPr>
+                  <m:t>Y</m:t>
+                </m:r>
+              </m:e>
+              <m:sub>
+                <m:r>
+                  <w:rPr>
+                    <w:rFonts w:ascii="Cambria Math" w:hAnsi="Cambria Math"/>
+                    <w:lang w:bidi="fa-IR"/>
+                  </w:rPr>
+                  <m:t>2</m:t>
+                </m:r>
+              </m:sub>
+            </m:sSub>
+          </m:e>
+        </m:d>
+      </m:oMath>
+      <w:r>
+        <w:rPr>
+          <w:rFonts w:hint="cs"/>
+          <w:rtl/>
+          <w:lang w:bidi="fa-IR"/>
+        </w:rPr>
+        <w:t xml:space="preserve"> احتمال </w:t>
+      </w:r>
+      <w:r>
+        <w:rPr>
+          <w:lang w:bidi="fa-IR"/>
+        </w:rPr>
+        <w:t>Evidence</w:t>
+      </w:r>
+      <w:r>
+        <w:rPr>
+          <w:rFonts w:hint="cs"/>
+          <w:rtl/>
+          <w:lang w:bidi="fa-IR"/>
+        </w:rPr>
+        <w:t xml:space="preserve">. همانطور که پیش‌تر گفتیم معنای احتمال </w:t>
+      </w:r>
+      <w:r>
+        <w:rPr>
+          <w:lang w:bidi="fa-IR"/>
+        </w:rPr>
+        <w:t>posterior</w:t>
+      </w:r>
+      <w:r>
+        <w:rPr>
+          <w:rFonts w:hint="cs"/>
+          <w:rtl/>
+          <w:lang w:bidi="fa-IR"/>
+        </w:rPr>
+        <w:t xml:space="preserve">‌ در این مسئله یعنی احتمال آنکه لامبورگینی پشت در ۳ باشد به شرط آنکه در ۲ توسط مجری باز شده باشد. معنای احتمال </w:t>
+      </w:r>
+      <w:r>
+        <w:rPr>
+          <w:lang w:bidi="fa-IR"/>
+        </w:rPr>
+        <w:t>prior</w:t>
+      </w:r>
+      <w:r>
+        <w:rPr>
+          <w:rFonts w:hint="cs"/>
+          <w:rtl/>
+          <w:lang w:bidi="fa-IR"/>
+        </w:rPr>
+        <w:t xml:space="preserve"> آن است که با چه احتمالی لامبورگینی پشت در ۳ باشد.</w:t>
+      </w:r>
+    </w:p>
+    <w:p>
+      <w:pPr>
+        <w:bidi/>
+        <w:jc w:val="lowKashida"/>
+        <w:rPr>
+          <w:rtl/>
+          <w:lang w:bidi="fa-IR"/>
+        </w:rPr>
+      </w:pPr>
+    </w:p>
+    <w:p>
+      <w:pPr>
+        <w:bidi/>
+        <w:jc w:val="lowKashida"/>
+        <w:rPr>
+          <w:rFonts w:hint="cs"/>
+          <w:rtl/>
+          <w:lang w:bidi="fa-IR"/>
+        </w:rPr>
+      </w:pPr>
+      <w:r>
+        <w:rPr>
+          <w:rFonts w:hint="cs"/>
+          <w:rtl/>
+          <w:lang w:bidi="fa-IR"/>
+        </w:rPr>
+        <w:t>ب) بدیهی است که احتمال وجود لامبورگینی پشت هر در، بدون مشاهده هیچ پدیده دیگری تماما با یگدیگر برابر است. پس:</w:t>
+      </w:r>
+    </w:p>
+    <w:p>
+      <w:pPr>
+        <w:bidi/>
+        <w:rPr>
+          <w:rtl/>
+          <w:lang w:bidi="fa-IR"/>
+        </w:rPr>
+      </w:pPr>
+      <m:oMathPara>
+        <m:oMath>
+          <m:r>
+            <w:rPr>
+              <w:rFonts w:ascii="Cambria Math" w:hAnsi="Cambria Math"/>
+              <w:lang w:bidi="fa-IR"/>
+            </w:rPr>
+            <m:t>p</m:t>
+          </m:r>
+          <m:d>
+            <m:dPr>
+              <m:ctrlPr>
+                <w:rPr>
+                  <w:rFonts w:ascii="Cambria Math" w:hAnsi="Cambria Math"/>
+                  <w:i/>
+                  <w:lang w:bidi="fa-IR"/>
+                </w:rPr>
+              </m:ctrlPr>
+            </m:dPr>
+            <m:e>
+              <m:sSub>
+                <m:sSubPr>
+                  <m:ctrlPr>
+                    <w:rPr>
+                      <w:rFonts w:ascii="Cambria Math" w:hAnsi="Cambria Math"/>
+                      <w:i/>
+                      <w:lang w:bidi="fa-IR"/>
+                    </w:rPr>
+                  </m:ctrlPr>
+                </m:sSubPr>
+                <m:e>
+                  <m:r>
+                    <w:rPr>
+                      <w:rFonts w:ascii="Cambria Math" w:hAnsi="Cambria Math"/>
+                      <w:lang w:bidi="fa-IR"/>
+                    </w:rPr>
+                    <m:t>X</m:t>
+                  </m:r>
+                </m:e>
+                <m:sub>
+                  <m:r>
+                    <w:rPr>
+                      <w:rFonts w:ascii="Cambria Math" w:hAnsi="Cambria Math"/>
+                      <w:lang w:bidi="fa-IR"/>
+                    </w:rPr>
+                    <m:t>3</m:t>
+                  </m:r>
+                </m:sub>
+              </m:sSub>
+            </m:e>
+          </m:d>
+          <m:r>
+            <w:rPr>
+              <w:rFonts w:ascii="Cambria Math" w:hAnsi="Cambria Math"/>
+              <w:lang w:bidi="fa-IR"/>
+            </w:rPr>
+            <m:t>=</m:t>
+          </m:r>
+          <m:f>
+            <m:fPr>
+              <m:ctrlPr>
+                <w:rPr>
+                  <w:rFonts w:ascii="Cambria Math" w:hAnsi="Cambria Math"/>
+                  <w:i/>
+                  <w:lang w:bidi="fa-IR"/>
+                </w:rPr>
+              </m:ctrlPr>
+            </m:fPr>
+            <m:num>
+              <m:r>
+                <w:rPr>
+                  <w:rFonts w:ascii="Cambria Math" w:hAnsi="Cambria Math"/>
+                  <w:lang w:bidi="fa-IR"/>
+                </w:rPr>
+                <m:t>1</m:t>
+              </m:r>
+            </m:num>
+            <m:den>
+              <m:r>
+                <w:rPr>
+                  <w:rFonts w:ascii="Cambria Math" w:hAnsi="Cambria Math"/>
+                  <w:lang w:bidi="fa-IR"/>
+                </w:rPr>
+                <m:t>3</m:t>
+              </m:r>
+            </m:den>
+          </m:f>
+        </m:oMath>
+      </m:oMathPara>
+    </w:p>
+    <w:p>
+      <w:pPr>
+        <w:bidi/>
+        <w:rPr>
+          <w:rtl/>
+          <w:lang w:bidi="fa-IR"/>
+        </w:rPr>
+      </w:pPr>
+      <w:r>
+        <w:rPr>
+          <w:rFonts w:hint="cs"/>
+          <w:rtl/>
+          <w:lang w:bidi="fa-IR"/>
+        </w:rPr>
+        <w:t>ج)</w:t>
+      </w:r>
+      <w:r>
+        <w:rPr>
+          <w:rFonts w:hint="cs"/>
+          <w:rtl/>
+          <w:lang w:bidi="fa-IR"/>
+        </w:rPr>
+        <w:t xml:space="preserve"> چنانچه در ۱ توسط ما انتخاب شده باشد و پشت در ۳ لامبورگینی باشد،‌ مجری حتما در ۲ را باز خواهد کرد پس داریم:</w:t>
+      </w:r>
+    </w:p>
+    <w:p>
+      <w:pPr>
+        <w:bidi/>
+        <w:rPr>
+          <w:rtl/>
+          <w:lang w:bidi="fa-IR"/>
+        </w:rPr>
+      </w:pPr>
+      <m:oMathPara>
+        <m:oMath>
+          <m:r>
+            <w:rPr>
+              <w:rFonts w:ascii="Cambria Math" w:hAnsi="Cambria Math"/>
+              <w:lang w:bidi="fa-IR"/>
+            </w:rPr>
+            <w:lastRenderedPageBreak/>
+            <m:t>p</m:t>
+          </m:r>
+          <m:d>
+            <m:dPr>
+              <m:ctrlPr>
+                <w:rPr>
+                  <w:rFonts w:ascii="Cambria Math" w:hAnsi="Cambria Math"/>
+                  <w:i/>
+                  <w:lang w:bidi="fa-IR"/>
+                </w:rPr>
+              </m:ctrlPr>
+            </m:dPr>
+            <m:e>
+              <m:sSub>
+                <m:sSubPr>
+                  <m:ctrlPr>
+                    <w:rPr>
+                      <w:rFonts w:ascii="Cambria Math" w:hAnsi="Cambria Math"/>
+                      <w:i/>
+                      <w:lang w:bidi="fa-IR"/>
+                    </w:rPr>
+                  </m:ctrlPr>
+                </m:sSubPr>
+                <m:e>
+                  <m:r>
+                    <w:rPr>
+                      <w:rFonts w:ascii="Cambria Math" w:hAnsi="Cambria Math"/>
+                      <w:lang w:bidi="fa-IR"/>
+                    </w:rPr>
+                    <m:t>Y</m:t>
+                  </m:r>
+                </m:e>
+                <m:sub>
+                  <m:r>
+                    <w:rPr>
+                      <w:rFonts w:ascii="Cambria Math" w:hAnsi="Cambria Math"/>
+                      <w:lang w:bidi="fa-IR"/>
+                    </w:rPr>
+                    <m:t>2</m:t>
+                  </m:r>
+                </m:sub>
+              </m:sSub>
+              <m:r>
+                <w:rPr>
+                  <w:rFonts w:ascii="Cambria Math" w:hAnsi="Cambria Math"/>
+                  <w:lang w:bidi="fa-IR"/>
+                </w:rPr>
+                <m:t>|</m:t>
+              </m:r>
+              <m:sSub>
+                <m:sSubPr>
+                  <m:ctrlPr>
+                    <w:rPr>
+                      <w:rFonts w:ascii="Cambria Math" w:hAnsi="Cambria Math"/>
+                      <w:i/>
+                      <w:lang w:bidi="fa-IR"/>
+                    </w:rPr>
+                  </m:ctrlPr>
+                </m:sSubPr>
+                <m:e>
+                  <m:r>
+                    <w:rPr>
+                      <w:rFonts w:ascii="Cambria Math" w:hAnsi="Cambria Math"/>
+                      <w:lang w:bidi="fa-IR"/>
+                    </w:rPr>
+                    <m:t>X</m:t>
+                  </m:r>
+                </m:e>
+                <m:sub>
+                  <m:r>
+                    <w:rPr>
+                      <w:rFonts w:ascii="Cambria Math" w:hAnsi="Cambria Math"/>
+                      <w:lang w:bidi="fa-IR"/>
+                    </w:rPr>
+                    <m:t>3</m:t>
+                  </m:r>
+                </m:sub>
+              </m:sSub>
+            </m:e>
+          </m:d>
+          <m:r>
+            <w:rPr>
+              <w:rFonts w:ascii="Cambria Math" w:hAnsi="Cambria Math"/>
+              <w:lang w:bidi="fa-IR"/>
+            </w:rPr>
+            <m:t>=1</m:t>
+          </m:r>
+        </m:oMath>
+      </m:oMathPara>
+    </w:p>
+    <w:p>
+      <w:pPr>
+        <w:bidi/>
+        <w:rPr>
+          <w:lang w:bidi="fa-IR"/>
+        </w:rPr>
+      </w:pPr>
+      <w:r>
+        <w:rPr>
+          <w:rFonts w:hint="cs"/>
+          <w:rtl/>
+          <w:lang w:bidi="fa-IR"/>
+        </w:rPr>
+        <w:t>د)</w:t>
+      </w:r>
+    </w:p>
+    <w:p>
+      <w:pPr>
+        <w:bidi/>
+        <w:rPr>
+          <w:lang w:bidi="fa-IR"/>
+        </w:rPr>
+      </w:pPr>
+      <m:oMathPara>
+        <m:oMath>
+          <m:r>
+            <w:rPr>
+              <w:rFonts w:ascii="Cambria Math" w:hAnsi="Cambria Math"/>
+              <w:lang w:bidi="fa-IR"/>
+            </w:rPr>
+            <m:t>p</m:t>
+          </m:r>
+          <m:d>
+            <m:dPr>
+              <m:ctrlPr>
+                <w:rPr>
+                  <w:rFonts w:ascii="Cambria Math" w:hAnsi="Cambria Math"/>
+                  <w:i/>
+                  <w:lang w:bidi="fa-IR"/>
+                </w:rPr>
+              </m:ctrlPr>
+            </m:dPr>
+            <m:e>
+              <m:sSub>
+                <m:sSubPr>
+                  <m:ctrlPr>
+                    <w:rPr>
+                      <w:rFonts w:ascii="Cambria Math" w:hAnsi="Cambria Math"/>
+                      <w:i/>
+                      <w:lang w:bidi="fa-IR"/>
+                    </w:rPr>
+                  </m:ctrlPr>
+                </m:sSubPr>
+                <m:e>
+                  <m:r>
+                    <w:rPr>
+                      <w:rFonts w:ascii="Cambria Math" w:hAnsi="Cambria Math"/>
+                      <w:lang w:bidi="fa-IR"/>
+                    </w:rPr>
+                    <m:t>Y</m:t>
+                  </m:r>
+                </m:e>
+                <m:sub>
+                  <m:r>
+                    <w:rPr>
+                      <w:rFonts w:ascii="Cambria Math" w:hAnsi="Cambria Math"/>
+                      <w:lang w:bidi="fa-IR"/>
+                    </w:rPr>
+                    <m:t>2</m:t>
+                  </m:r>
+                </m:sub>
+              </m:sSub>
+            </m:e>
+          </m:d>
+          <m:r>
+            <w:rPr>
+              <w:rFonts w:ascii="Cambria Math" w:hAnsi="Cambria Math"/>
+              <w:lang w:bidi="fa-IR"/>
+            </w:rPr>
+            <m:t>=</m:t>
+          </m:r>
+          <m:r>
+            <w:rPr>
+              <w:rFonts w:ascii="Cambria Math" w:hAnsi="Cambria Math"/>
+              <w:lang w:bidi="fa-IR"/>
+            </w:rPr>
+            <m:t>p</m:t>
+          </m:r>
+          <m:d>
+            <m:dPr>
+              <m:ctrlPr>
+                <w:rPr>
+                  <w:rFonts w:ascii="Cambria Math" w:hAnsi="Cambria Math"/>
+                  <w:i/>
+                  <w:lang w:bidi="fa-IR"/>
+                </w:rPr>
+              </m:ctrlPr>
+            </m:dPr>
+            <m:e>
+              <m:sSub>
+                <m:sSubPr>
+                  <m:ctrlPr>
+                    <w:rPr>
+                      <w:rFonts w:ascii="Cambria Math" w:hAnsi="Cambria Math"/>
+                      <w:i/>
+                      <w:lang w:bidi="fa-IR"/>
+                    </w:rPr>
+                  </m:ctrlPr>
+                </m:sSubPr>
+                <m:e>
+                  <m:r>
+                    <w:rPr>
+                      <w:rFonts w:ascii="Cambria Math" w:hAnsi="Cambria Math"/>
+                      <w:lang w:bidi="fa-IR"/>
+                    </w:rPr>
+                    <m:t>Y</m:t>
+                  </m:r>
+                </m:e>
+                <m:sub>
+                  <m:r>
+                    <w:rPr>
+                      <w:rFonts w:ascii="Cambria Math" w:hAnsi="Cambria Math"/>
+                      <w:lang w:bidi="fa-IR"/>
+                    </w:rPr>
+                    <m:t>2</m:t>
+                  </m:r>
+                </m:sub>
+              </m:sSub>
+              <m:r>
+                <w:rPr>
+                  <w:rFonts w:ascii="Cambria Math" w:hAnsi="Cambria Math"/>
+                  <w:lang w:bidi="fa-IR"/>
+                </w:rPr>
+                <m:t>|</m:t>
+              </m:r>
+              <m:sSub>
+                <m:sSubPr>
+                  <m:ctrlPr>
+                    <w:rPr>
+                      <w:rFonts w:ascii="Cambria Math" w:hAnsi="Cambria Math"/>
+                      <w:i/>
+                      <w:lang w:bidi="fa-IR"/>
+                    </w:rPr>
+                  </m:ctrlPr>
+                </m:sSubPr>
+                <m:e>
+                  <m:r>
+                    <w:rPr>
+                      <w:rFonts w:ascii="Cambria Math" w:hAnsi="Cambria Math"/>
+                      <w:lang w:bidi="fa-IR"/>
+                    </w:rPr>
+                    <m:t>X</m:t>
+                  </m:r>
+                </m:e>
+                <m:sub>
+                  <m:r>
+                    <w:rPr>
+                      <w:rFonts w:ascii="Cambria Math" w:hAnsi="Cambria Math"/>
+                      <w:lang w:bidi="fa-IR"/>
+                    </w:rPr>
+                    <m:t>1</m:t>
+                  </m:r>
+                </m:sub>
+              </m:sSub>
+            </m:e>
+          </m:d>
+          <m:r>
+            <w:rPr>
+              <w:rFonts w:ascii="Cambria Math" w:hAnsi="Cambria Math"/>
+              <w:lang w:bidi="fa-IR"/>
+            </w:rPr>
+            <m:t>*p</m:t>
+          </m:r>
+          <m:d>
+            <m:dPr>
+              <m:ctrlPr>
+                <w:rPr>
+                  <w:rFonts w:ascii="Cambria Math" w:hAnsi="Cambria Math"/>
+                  <w:i/>
+                  <w:lang w:bidi="fa-IR"/>
+                </w:rPr>
+              </m:ctrlPr>
+            </m:dPr>
+            <m:e>
+              <m:sSub>
+                <m:sSubPr>
+                  <m:ctrlPr>
+                    <w:rPr>
+                      <w:rFonts w:ascii="Cambria Math" w:hAnsi="Cambria Math"/>
+                      <w:i/>
+                      <w:lang w:bidi="fa-IR"/>
+                    </w:rPr>
+                  </m:ctrlPr>
+                </m:sSubPr>
+                <m:e>
+                  <m:r>
+                    <w:rPr>
+                      <w:rFonts w:ascii="Cambria Math" w:hAnsi="Cambria Math"/>
+                      <w:lang w:bidi="fa-IR"/>
+                    </w:rPr>
+                    <m:t>X</m:t>
+                  </m:r>
+                </m:e>
+                <m:sub>
+                  <m:r>
+                    <w:rPr>
+                      <w:rFonts w:ascii="Cambria Math" w:hAnsi="Cambria Math"/>
+                      <w:lang w:bidi="fa-IR"/>
+                    </w:rPr>
+                    <m:t>1</m:t>
+                  </m:r>
+                </m:sub>
+              </m:sSub>
+            </m:e>
+          </m:d>
+          <m:r>
+            <w:rPr>
+              <w:rFonts w:ascii="Cambria Math" w:hAnsi="Cambria Math"/>
+              <w:lang w:bidi="fa-IR"/>
+            </w:rPr>
+            <m:t>+p</m:t>
+          </m:r>
+          <m:d>
+            <m:dPr>
+              <m:ctrlPr>
+                <w:rPr>
+                  <w:rFonts w:ascii="Cambria Math" w:hAnsi="Cambria Math"/>
+                  <w:i/>
+                  <w:lang w:bidi="fa-IR"/>
+                </w:rPr>
+              </m:ctrlPr>
+            </m:dPr>
+            <m:e>
+              <m:sSub>
+                <m:sSubPr>
+                  <m:ctrlPr>
+                    <w:rPr>
+                      <w:rFonts w:ascii="Cambria Math" w:hAnsi="Cambria Math"/>
+                      <w:i/>
+                      <w:lang w:bidi="fa-IR"/>
+                    </w:rPr>
+                  </m:ctrlPr>
+                </m:sSubPr>
+                <m:e>
+                  <m:r>
+                    <w:rPr>
+                      <w:rFonts w:ascii="Cambria Math" w:hAnsi="Cambria Math"/>
+                      <w:lang w:bidi="fa-IR"/>
+                    </w:rPr>
+                    <m:t>Y</m:t>
+                  </m:r>
+                </m:e>
+                <m:sub>
+                  <m:r>
+                    <w:rPr>
+                      <w:rFonts w:ascii="Cambria Math" w:hAnsi="Cambria Math"/>
+                      <w:lang w:bidi="fa-IR"/>
+                    </w:rPr>
+                    <m:t>2</m:t>
+                  </m:r>
+                </m:sub>
+              </m:sSub>
+              <m:r>
+                <w:rPr>
+                  <w:rFonts w:ascii="Cambria Math" w:hAnsi="Cambria Math"/>
+                  <w:lang w:bidi="fa-IR"/>
+                </w:rPr>
+                <m:t>|</m:t>
+              </m:r>
+              <m:sSub>
+                <m:sSubPr>
+                  <m:ctrlPr>
+                    <w:rPr>
+                      <w:rFonts w:ascii="Cambria Math" w:hAnsi="Cambria Math"/>
+                      <w:i/>
+                      <w:lang w:bidi="fa-IR"/>
+                    </w:rPr>
+                  </m:ctrlPr>
+                </m:sSubPr>
+                <m:e>
+                  <m:r>
+                    <w:rPr>
+                      <w:rFonts w:ascii="Cambria Math" w:hAnsi="Cambria Math"/>
+                      <w:lang w:bidi="fa-IR"/>
+                    </w:rPr>
+                    <m:t>X</m:t>
+                  </m:r>
+                </m:e>
+                <m:sub>
+                  <m:r>
+                    <w:rPr>
+                      <w:rFonts w:ascii="Cambria Math" w:hAnsi="Cambria Math"/>
+                      <w:lang w:bidi="fa-IR"/>
+                    </w:rPr>
+                    <m:t>2</m:t>
+                  </m:r>
+                </m:sub>
+              </m:sSub>
+            </m:e>
+          </m:d>
+          <m:r>
+            <w:rPr>
+              <w:rFonts w:ascii="Cambria Math" w:hAnsi="Cambria Math"/>
+              <w:lang w:bidi="fa-IR"/>
+            </w:rPr>
+            <m:t>*p</m:t>
+          </m:r>
+          <m:d>
+            <m:dPr>
+              <m:ctrlPr>
+                <w:rPr>
+                  <w:rFonts w:ascii="Cambria Math" w:hAnsi="Cambria Math"/>
+                  <w:i/>
+                  <w:lang w:bidi="fa-IR"/>
+                </w:rPr>
+              </m:ctrlPr>
+            </m:dPr>
+            <m:e>
+              <m:sSub>
+                <m:sSubPr>
+                  <m:ctrlPr>
+                    <w:rPr>
+                      <w:rFonts w:ascii="Cambria Math" w:hAnsi="Cambria Math"/>
+                      <w:i/>
+                      <w:lang w:bidi="fa-IR"/>
+                    </w:rPr>
+                  </m:ctrlPr>
+                </m:sSubPr>
+                <m:e>
+                  <m:r>
+                    <w:rPr>
+                      <w:rFonts w:ascii="Cambria Math" w:hAnsi="Cambria Math"/>
+                      <w:lang w:bidi="fa-IR"/>
+                    </w:rPr>
+                    <m:t>X</m:t>
+                  </m:r>
+                </m:e>
+                <m:sub>
+                  <m:r>
+                    <w:rPr>
+                      <w:rFonts w:ascii="Cambria Math" w:hAnsi="Cambria Math"/>
+                      <w:lang w:bidi="fa-IR"/>
+                    </w:rPr>
+                    <m:t>2</m:t>
+                  </m:r>
+                </m:sub>
+              </m:sSub>
+            </m:e>
+          </m:d>
+          <m:r>
+            <w:rPr>
+              <w:rFonts w:ascii="Cambria Math" w:hAnsi="Cambria Math"/>
+              <w:lang w:bidi="fa-IR"/>
+            </w:rPr>
+            <m:t>+p</m:t>
+          </m:r>
+          <m:d>
+            <m:dPr>
+              <m:ctrlPr>
+                <w:rPr>
+                  <w:rFonts w:ascii="Cambria Math" w:hAnsi="Cambria Math"/>
+                  <w:i/>
+                  <w:lang w:bidi="fa-IR"/>
+                </w:rPr>
+              </m:ctrlPr>
+            </m:dPr>
+            <m:e>
+              <m:sSub>
+                <m:sSubPr>
+                  <m:ctrlPr>
+                    <w:rPr>
+                      <w:rFonts w:ascii="Cambria Math" w:hAnsi="Cambria Math"/>
+                      <w:i/>
+                      <w:lang w:bidi="fa-IR"/>
+                    </w:rPr>
+                  </m:ctrlPr>
+                </m:sSubPr>
+                <m:e>
+                  <m:r>
+                    <w:rPr>
+                      <w:rFonts w:ascii="Cambria Math" w:hAnsi="Cambria Math"/>
+                      <w:lang w:bidi="fa-IR"/>
+                    </w:rPr>
+                    <m:t>Y</m:t>
+                  </m:r>
+                </m:e>
+                <m:sub>
+                  <m:r>
+                    <w:rPr>
+                      <w:rFonts w:ascii="Cambria Math" w:hAnsi="Cambria Math"/>
+                      <w:lang w:bidi="fa-IR"/>
+                    </w:rPr>
+                    <m:t>2</m:t>
+                  </m:r>
+                </m:sub>
+              </m:sSub>
+              <m:r>
+                <w:rPr>
+                  <w:rFonts w:ascii="Cambria Math" w:hAnsi="Cambria Math"/>
+                  <w:lang w:bidi="fa-IR"/>
+                </w:rPr>
+                <m:t>|</m:t>
+              </m:r>
+              <m:sSub>
+                <m:sSubPr>
+                  <m:ctrlPr>
+                    <w:rPr>
+                      <w:rFonts w:ascii="Cambria Math" w:hAnsi="Cambria Math"/>
+                      <w:i/>
+                      <w:lang w:bidi="fa-IR"/>
+                    </w:rPr>
+                  </m:ctrlPr>
+                </m:sSubPr>
+                <m:e>
+                  <m:r>
+                    <w:rPr>
+                      <w:rFonts w:ascii="Cambria Math" w:hAnsi="Cambria Math"/>
+                      <w:lang w:bidi="fa-IR"/>
+                    </w:rPr>
+                    <m:t>X</m:t>
+                  </m:r>
+                </m:e>
+                <m:sub>
+                  <m:r>
+                    <w:rPr>
+                      <w:rFonts w:ascii="Cambria Math" w:hAnsi="Cambria Math"/>
+                      <w:lang w:bidi="fa-IR"/>
+                    </w:rPr>
+                    <m:t>3</m:t>
+                  </m:r>
+                </m:sub>
+              </m:sSub>
+            </m:e>
+          </m:d>
+          <m:r>
+            <w:rPr>
+              <w:rFonts w:ascii="Cambria Math" w:hAnsi="Cambria Math"/>
+              <w:lang w:bidi="fa-IR"/>
+            </w:rPr>
+            <m:t>* p</m:t>
+          </m:r>
+          <m:d>
+            <m:dPr>
+              <m:ctrlPr>
+                <w:rPr>
+                  <w:rFonts w:ascii="Cambria Math" w:hAnsi="Cambria Math"/>
+                  <w:i/>
+                  <w:lang w:bidi="fa-IR"/>
+                </w:rPr>
+              </m:ctrlPr>
+            </m:dPr>
+            <m:e>
+              <m:sSub>
+                <m:sSubPr>
+                  <m:ctrlPr>
+                    <w:rPr>
+                      <w:rFonts w:ascii="Cambria Math" w:hAnsi="Cambria Math"/>
+                      <w:i/>
+                      <w:lang w:bidi="fa-IR"/>
+                    </w:rPr>
+                  </m:ctrlPr>
+                </m:sSubPr>
+                <m:e>
+                  <m:r>
+                    <w:rPr>
+                      <w:rFonts w:ascii="Cambria Math" w:hAnsi="Cambria Math"/>
+                      <w:lang w:bidi="fa-IR"/>
+                    </w:rPr>
+                    <m:t>X</m:t>
+                  </m:r>
+                </m:e>
+                <m:sub>
+                  <m:r>
+                    <w:rPr>
+                      <w:rFonts w:ascii="Cambria Math" w:hAnsi="Cambria Math"/>
+                      <w:lang w:bidi="fa-IR"/>
+                    </w:rPr>
+                    <m:t>2</m:t>
+                  </m:r>
+                </m:sub>
+              </m:sSub>
+            </m:e>
+          </m:d>
+          <m:r>
+            <w:rPr>
+              <w:rFonts w:ascii="Cambria Math" w:hAnsi="Cambria Math"/>
+              <w:lang w:bidi="fa-IR"/>
+            </w:rPr>
+            <m:t>=</m:t>
+          </m:r>
+          <m:f>
+            <m:fPr>
+              <m:ctrlPr>
+                <w:rPr>
+                  <w:rFonts w:ascii="Cambria Math" w:hAnsi="Cambria Math"/>
+                  <w:i/>
+                  <w:lang w:bidi="fa-IR"/>
+                </w:rPr>
+              </m:ctrlPr>
+            </m:fPr>
+            <m:num>
+              <m:r>
+                <w:rPr>
+                  <w:rFonts w:ascii="Cambria Math" w:hAnsi="Cambria Math"/>
+                  <w:lang w:bidi="fa-IR"/>
+                </w:rPr>
+                <m:t>1</m:t>
+              </m:r>
+            </m:num>
+            <m:den>
+              <m:r>
+                <w:rPr>
+                  <w:rFonts w:ascii="Cambria Math" w:hAnsi="Cambria Math"/>
+                  <w:lang w:bidi="fa-IR"/>
+                </w:rPr>
+                <m:t>2</m:t>
+              </m:r>
+            </m:den>
+          </m:f>
+          <m:r>
+            <w:rPr>
+              <w:rFonts w:ascii="Cambria Math" w:hAnsi="Cambria Math"/>
+              <w:lang w:bidi="fa-IR"/>
+            </w:rPr>
+            <m:t>*</m:t>
+          </m:r>
+          <m:f>
+            <m:fPr>
+              <m:ctrlPr>
+                <w:rPr>
+                  <w:rFonts w:ascii="Cambria Math" w:hAnsi="Cambria Math"/>
+                  <w:i/>
+                  <w:lang w:bidi="fa-IR"/>
+                </w:rPr>
+              </m:ctrlPr>
+            </m:fPr>
+            <m:num>
+              <m:r>
+                <w:rPr>
+                  <w:rFonts w:ascii="Cambria Math" w:hAnsi="Cambria Math"/>
+                  <w:lang w:bidi="fa-IR"/>
+                </w:rPr>
+                <m:t>1</m:t>
+              </m:r>
+            </m:num>
+            <m:den>
+              <m:r>
+                <w:rPr>
+                  <w:rFonts w:ascii="Cambria Math" w:hAnsi="Cambria Math"/>
+                  <w:lang w:bidi="fa-IR"/>
+                </w:rPr>
+                <m:t>3</m:t>
+              </m:r>
+            </m:den>
+          </m:f>
+          <m:r>
+            <w:rPr>
+              <w:rFonts w:ascii="Cambria Math" w:hAnsi="Cambria Math"/>
+              <w:lang w:bidi="fa-IR"/>
+            </w:rPr>
+            <m:t>+</m:t>
+          </m:r>
+          <m:r>
+            <w:rPr>
+              <w:rFonts w:ascii="Cambria Math" w:hAnsi="Cambria Math"/>
+              <w:lang w:bidi="fa-IR"/>
+            </w:rPr>
+            <m:t>0+1*</m:t>
+          </m:r>
+          <m:f>
+            <m:fPr>
+              <m:ctrlPr>
+                <w:rPr>
+                  <w:rFonts w:ascii="Cambria Math" w:hAnsi="Cambria Math"/>
+                  <w:i/>
+                  <w:lang w:bidi="fa-IR"/>
+                </w:rPr>
+              </m:ctrlPr>
+            </m:fPr>
+            <m:num>
+              <m:r>
+                <w:rPr>
+                  <w:rFonts w:ascii="Cambria Math" w:hAnsi="Cambria Math"/>
+                  <w:lang w:bidi="fa-IR"/>
+                </w:rPr>
+                <m:t>1</m:t>
+              </m:r>
+            </m:num>
+            <m:den>
+              <m:r>
+                <w:rPr>
+                  <w:rFonts w:ascii="Cambria Math" w:hAnsi="Cambria Math"/>
+                  <w:lang w:bidi="fa-IR"/>
+                </w:rPr>
+                <m:t>3</m:t>
+              </m:r>
+            </m:den>
+          </m:f>
+          <m:r>
+            <w:rPr>
+              <w:rFonts w:ascii="Cambria Math" w:hAnsi="Cambria Math"/>
+              <w:lang w:bidi="fa-IR"/>
+            </w:rPr>
+            <m:t>=</m:t>
+          </m:r>
+          <m:f>
+            <m:fPr>
+              <m:ctrlPr>
+                <w:rPr>
+                  <w:rFonts w:ascii="Cambria Math" w:hAnsi="Cambria Math"/>
+                  <w:i/>
+                  <w:lang w:bidi="fa-IR"/>
+                </w:rPr>
+              </m:ctrlPr>
+            </m:fPr>
+            <m:num>
+              <m:r>
+                <w:rPr>
+                  <w:rFonts w:ascii="Cambria Math" w:hAnsi="Cambria Math"/>
+                  <w:lang w:bidi="fa-IR"/>
+                </w:rPr>
+                <m:t>1</m:t>
+              </m:r>
+            </m:num>
+            <m:den>
+              <m:r>
+                <w:rPr>
+                  <w:rFonts w:ascii="Cambria Math" w:hAnsi="Cambria Math"/>
+                  <w:lang w:bidi="fa-IR"/>
+                </w:rPr>
+                <m:t>2</m:t>
+              </m:r>
+            </m:den>
+          </m:f>
+        </m:oMath>
+      </m:oMathPara>
+    </w:p>
+    <w:p>
+      <w:pPr>
+        <w:bidi/>
+        <w:rPr>
+          <w:rFonts w:hint="cs"/>
+          <w:lang w:bidi="fa-IR"/>
+        </w:rPr>
+      </w:pPr>
+      <m:oMathPara>
+        <m:oMath>
+          <m:r>
+            <w:rPr>
+              <w:rFonts w:ascii="Cambria Math" w:hAnsi="Cambria Math"/>
+              <w:lang w:bidi="fa-IR"/>
+            </w:rPr>
+            <m:t>p</m:t>
+          </m:r>
+          <m:d>
+            <m:dPr>
+              <m:ctrlPr>
+                <w:rPr>
+                  <w:rFonts w:ascii="Cambria Math" w:hAnsi="Cambria Math"/>
+                  <w:i/>
+                  <w:lang w:bidi="fa-IR"/>
+                </w:rPr>
+              </m:ctrlPr>
+            </m:dPr>
+            <m:e>
+              <m:sSub>
+                <m:sSubPr>
+                  <m:ctrlPr>
+                    <w:rPr>
+                      <w:rFonts w:ascii="Cambria Math" w:hAnsi="Cambria Math"/>
+                      <w:i/>
+                      <w:lang w:bidi="fa-IR"/>
+                    </w:rPr>
+                  </m:ctrlPr>
+                </m:sSubPr>
+                <m:e>
+                  <m:r>
+                    <w:rPr>
+                      <w:rFonts w:ascii="Cambria Math" w:hAnsi="Cambria Math"/>
+                      <w:lang w:bidi="fa-IR"/>
+                    </w:rPr>
+                    <m:t>X</m:t>
+                  </m:r>
+                </m:e>
+                <m:sub>
+                  <m:r>
+                    <w:rPr>
+                      <w:rFonts w:ascii="Cambria Math" w:hAnsi="Cambria Math"/>
+                      <w:lang w:bidi="fa-IR"/>
+                    </w:rPr>
+                    <m:t>3</m:t>
+                  </m:r>
+                </m:sub>
+              </m:sSub>
+              <m:r>
+                <w:rPr>
+                  <w:rFonts w:ascii="Cambria Math" w:hAnsi="Cambria Math"/>
+                  <w:lang w:bidi="fa-IR"/>
+                </w:rPr>
+                <m:t>|</m:t>
+              </m:r>
+              <m:sSub>
+                <m:sSubPr>
+                  <m:ctrlPr>
+                    <w:rPr>
+                      <w:rFonts w:ascii="Cambria Math" w:hAnsi="Cambria Math"/>
+                      <w:i/>
+                      <w:lang w:bidi="fa-IR"/>
+                    </w:rPr>
+                  </m:ctrlPr>
+                </m:sSubPr>
+                <m:e>
+                  <m:r>
+                    <w:rPr>
+                      <w:rFonts w:ascii="Cambria Math" w:hAnsi="Cambria Math"/>
+                      <w:lang w:bidi="fa-IR"/>
+                    </w:rPr>
+                    <m:t>Y</m:t>
+                  </m:r>
+                </m:e>
+                <m:sub>
+                  <m:r>
+                    <w:rPr>
+                      <w:rFonts w:ascii="Cambria Math" w:hAnsi="Cambria Math"/>
+                      <w:lang w:bidi="fa-IR"/>
+                    </w:rPr>
+                    <m:t>2</m:t>
+                  </m:r>
+                </m:sub>
+              </m:sSub>
+            </m:e>
+          </m:d>
+          <m:r>
+            <w:rPr>
+              <w:rFonts w:ascii="Cambria Math" w:hAnsi="Cambria Math"/>
+              <w:lang w:bidi="fa-IR"/>
+            </w:rPr>
+            <m:t>=</m:t>
+          </m:r>
+          <m:f>
+            <m:fPr>
+              <m:ctrlPr>
+                <w:rPr>
+                  <w:rFonts w:ascii="Cambria Math" w:hAnsi="Cambria Math"/>
+                  <w:i/>
+                  <w:lang w:bidi="fa-IR"/>
+                </w:rPr>
+              </m:ctrlPr>
+            </m:fPr>
+            <m:num>
+              <m:r>
+                <w:rPr>
+                  <w:rFonts w:ascii="Cambria Math" w:hAnsi="Cambria Math"/>
+                  <w:lang w:bidi="fa-IR"/>
+                </w:rPr>
+                <m:t>p</m:t>
+              </m:r>
+              <m:d>
+                <m:dPr>
+                  <m:ctrlPr>
+                    <w:rPr>
+                      <w:rFonts w:ascii="Cambria Math" w:hAnsi="Cambria Math"/>
+                      <w:i/>
+                      <w:lang w:bidi="fa-IR"/>
+                    </w:rPr>
+                  </m:ctrlPr>
+                </m:dPr>
+                <m:e>
+                  <m:sSub>
+                    <m:sSubPr>
+                      <m:ctrlPr>
+                        <w:rPr>
+                          <w:rFonts w:ascii="Cambria Math" w:hAnsi="Cambria Math"/>
+                          <w:i/>
+                          <w:lang w:bidi="fa-IR"/>
+                        </w:rPr>
+                      </m:ctrlPr>
+                    </m:sSubPr>
+                    <m:e>
+                      <m:r>
+                        <w:rPr>
+                          <w:rFonts w:ascii="Cambria Math" w:hAnsi="Cambria Math"/>
+                          <w:lang w:bidi="fa-IR"/>
+                        </w:rPr>
+                        <m:t>Y</m:t>
+                      </m:r>
+                    </m:e>
+                    <m:sub>
+                      <m:r>
+                        <w:rPr>
+                          <w:rFonts w:ascii="Cambria Math" w:hAnsi="Cambria Math"/>
+                          <w:lang w:bidi="fa-IR"/>
+                        </w:rPr>
+                        <m:t>2</m:t>
+                      </m:r>
+                    </m:sub>
+                  </m:sSub>
+                  <m:r>
+                    <w:rPr>
+                      <w:rFonts w:ascii="Cambria Math" w:hAnsi="Cambria Math"/>
+                      <w:lang w:bidi="fa-IR"/>
+                    </w:rPr>
+                    <m:t>|</m:t>
+                  </m:r>
+                  <m:sSub>
+                    <m:sSubPr>
+                      <m:ctrlPr>
+                        <w:rPr>
+                          <w:rFonts w:ascii="Cambria Math" w:hAnsi="Cambria Math"/>
+                          <w:i/>
+                          <w:lang w:bidi="fa-IR"/>
+                        </w:rPr>
+                      </m:ctrlPr>
+                    </m:sSubPr>
+                    <m:e>
+                      <m:r>
+                        <w:rPr>
+                          <w:rFonts w:ascii="Cambria Math" w:hAnsi="Cambria Math"/>
+                          <w:lang w:bidi="fa-IR"/>
+                        </w:rPr>
+                        <m:t>X</m:t>
+                      </m:r>
+                    </m:e>
+                    <m:sub>
+                      <m:r>
+                        <w:rPr>
+                          <w:rFonts w:ascii="Cambria Math" w:hAnsi="Cambria Math"/>
+                          <w:lang w:bidi="fa-IR"/>
+                        </w:rPr>
+                        <m:t>3</m:t>
+                      </m:r>
+                    </m:sub>
+                  </m:sSub>
+                </m:e>
+              </m:d>
+              <m:r>
+                <w:rPr>
+                  <w:rFonts w:ascii="Cambria Math" w:hAnsi="Cambria Math"/>
+                  <w:lang w:bidi="fa-IR"/>
+                </w:rPr>
+                <m:t>*p</m:t>
+              </m:r>
+              <m:d>
+                <m:dPr>
+                  <m:ctrlPr>
+                    <w:rPr>
+                      <w:rFonts w:ascii="Cambria Math" w:hAnsi="Cambria Math"/>
+                      <w:i/>
+                      <w:lang w:bidi="fa-IR"/>
+                    </w:rPr>
+                  </m:ctrlPr>
+                </m:dPr>
+                <m:e>
+                  <m:sSub>
+                    <m:sSubPr>
+                      <m:ctrlPr>
+                        <w:rPr>
+                          <w:rFonts w:ascii="Cambria Math" w:hAnsi="Cambria Math"/>
+                          <w:i/>
+                          <w:lang w:bidi="fa-IR"/>
+                        </w:rPr>
+                      </m:ctrlPr>
+                    </m:sSubPr>
+                    <m:e>
+                      <m:r>
+                        <w:rPr>
+                          <w:rFonts w:ascii="Cambria Math" w:hAnsi="Cambria Math"/>
+                          <w:lang w:bidi="fa-IR"/>
+                        </w:rPr>
+                        <m:t>X</m:t>
+                      </m:r>
+                    </m:e>
+                    <m:sub>
+                      <m:r>
+                        <w:rPr>
+                          <w:rFonts w:ascii="Cambria Math" w:hAnsi="Cambria Math"/>
+                          <w:lang w:bidi="fa-IR"/>
+                        </w:rPr>
+                        <m:t>3</m:t>
+                      </m:r>
+                    </m:sub>
+                  </m:sSub>
+                </m:e>
+              </m:d>
+              <m:ctrlPr>
+                <w:rPr>
+                  <w:rFonts w:ascii="Cambria Math" w:hAnsi="Cambria Math"/>
+                  <w:i/>
+                  <w:rtl/>
+                  <w:lang w:bidi="fa-IR"/>
+                </w:rPr>
+              </m:ctrlPr>
+            </m:num>
+            <m:den>
+              <m:r>
+                <w:rPr>
+                  <w:rFonts w:ascii="Cambria Math" w:hAnsi="Cambria Math"/>
+                  <w:lang w:bidi="fa-IR"/>
+                </w:rPr>
+                <m:t>p</m:t>
+              </m:r>
+              <m:d>
+                <m:dPr>
+                  <m:ctrlPr>
+                    <w:rPr>
+                      <w:rFonts w:ascii="Cambria Math" w:hAnsi="Cambria Math"/>
+                      <w:i/>
+                      <w:lang w:bidi="fa-IR"/>
+                    </w:rPr>
+                  </m:ctrlPr>
+                </m:dPr>
+                <m:e>
+                  <m:sSub>
+                    <m:sSubPr>
+                      <m:ctrlPr>
+                        <w:rPr>
+                          <w:rFonts w:ascii="Cambria Math" w:hAnsi="Cambria Math"/>
+                          <w:i/>
+                          <w:lang w:bidi="fa-IR"/>
+                        </w:rPr>
+                      </m:ctrlPr>
+                    </m:sSubPr>
+                    <m:e>
+                      <m:r>
+                        <w:rPr>
+                          <w:rFonts w:ascii="Cambria Math" w:hAnsi="Cambria Math"/>
+                          <w:lang w:bidi="fa-IR"/>
+                        </w:rPr>
+                        <m:t>Y</m:t>
+                      </m:r>
+                    </m:e>
+                    <m:sub>
+                      <m:r>
+                        <w:rPr>
+                          <w:rFonts w:ascii="Cambria Math" w:hAnsi="Cambria Math"/>
+                          <w:lang w:bidi="fa-IR"/>
+                        </w:rPr>
+                        <m:t>2</m:t>
+                      </m:r>
+                    </m:sub>
+                  </m:sSub>
+                </m:e>
+              </m:d>
+            </m:den>
+          </m:f>
+          <m:r>
+            <w:rPr>
+              <w:rFonts w:ascii="Cambria Math" w:hAnsi="Cambria Math"/>
+              <w:lang w:bidi="fa-IR"/>
+            </w:rPr>
+            <m:t>=</m:t>
+          </m:r>
+          <m:f>
+            <m:fPr>
+              <m:ctrlPr>
+                <w:rPr>
+                  <w:rFonts w:ascii="Cambria Math" w:hAnsi="Cambria Math"/>
+                  <w:i/>
+                  <w:lang w:bidi="fa-IR"/>
+                </w:rPr>
+              </m:ctrlPr>
+            </m:fPr>
+            <m:num>
+              <m:r>
+                <w:rPr>
+                  <w:rFonts w:ascii="Cambria Math" w:hAnsi="Cambria Math"/>
+                  <w:lang w:bidi="fa-IR"/>
+                </w:rPr>
+                <m:t>1*</m:t>
+              </m:r>
+              <m:f>
+                <m:fPr>
+                  <m:ctrlPr>
+                    <w:rPr>
+                      <w:rFonts w:ascii="Cambria Math" w:hAnsi="Cambria Math"/>
+                      <w:i/>
+                      <w:lang w:bidi="fa-IR"/>
+                    </w:rPr>
+                  </m:ctrlPr>
+                </m:fPr>
+                <m:num>
+                  <m:r>
+                    <w:rPr>
+                      <w:rFonts w:ascii="Cambria Math" w:hAnsi="Cambria Math"/>
+                      <w:lang w:bidi="fa-IR"/>
+                    </w:rPr>
+                    <m:t>1</m:t>
+                  </m:r>
+                </m:num>
+                <m:den>
+                  <m:r>
+                    <w:rPr>
+                      <w:rFonts w:ascii="Cambria Math" w:hAnsi="Cambria Math"/>
+                      <w:lang w:bidi="fa-IR"/>
+                    </w:rPr>
+                    <m:t>3</m:t>
+                  </m:r>
+                </m:den>
+              </m:f>
+              <m:ctrlPr>
+                <w:rPr>
+                  <w:rFonts w:ascii="Cambria Math" w:hAnsi="Cambria Math"/>
+                  <w:i/>
+                  <w:rtl/>
+                  <w:lang w:bidi="fa-IR"/>
+                </w:rPr>
+              </m:ctrlPr>
+            </m:num>
+            <m:den>
+              <m:f>
+                <m:fPr>
+                  <m:ctrlPr>
+                    <w:rPr>
+                      <w:rFonts w:ascii="Cambria Math" w:hAnsi="Cambria Math"/>
+                      <w:i/>
+                      <w:lang w:bidi="fa-IR"/>
+                    </w:rPr>
+                  </m:ctrlPr>
+                </m:fPr>
+                <m:num>
+                  <m:r>
+                    <w:rPr>
+                      <w:rFonts w:ascii="Cambria Math" w:hAnsi="Cambria Math"/>
+                      <w:lang w:bidi="fa-IR"/>
+                    </w:rPr>
+                    <m:t>1</m:t>
+                  </m:r>
+                </m:num>
+                <m:den>
+                  <m:r>
+                    <w:rPr>
+                      <w:rFonts w:ascii="Cambria Math" w:hAnsi="Cambria Math"/>
+                      <w:lang w:bidi="fa-IR"/>
+                    </w:rPr>
+                    <m:t>2</m:t>
+                  </m:r>
+                </m:den>
+              </m:f>
+            </m:den>
+          </m:f>
+          <m:r>
+            <w:rPr>
+              <w:rFonts w:ascii="Cambria Math" w:hAnsi="Cambria Math"/>
+              <w:lang w:bidi="fa-IR"/>
+            </w:rPr>
+            <m:t>=</m:t>
+          </m:r>
+          <m:f>
+            <m:fPr>
+              <m:ctrlPr>
+                <w:rPr>
+                  <w:rFonts w:ascii="Cambria Math" w:hAnsi="Cambria Math"/>
+                  <w:i/>
+                  <w:lang w:bidi="fa-IR"/>
+                </w:rPr>
+              </m:ctrlPr>
+            </m:fPr>
+            <m:num>
+              <m:r>
+                <w:rPr>
+                  <w:rFonts w:ascii="Cambria Math" w:hAnsi="Cambria Math"/>
+                  <w:lang w:bidi="fa-IR"/>
+                </w:rPr>
+                <m:t>2</m:t>
+              </m:r>
+            </m:num>
+            <m:den>
+              <m:r>
+                <w:rPr>
+                  <w:rFonts w:ascii="Cambria Math" w:hAnsi="Cambria Math"/>
+                  <w:lang w:bidi="fa-IR"/>
+                </w:rPr>
+                <m:t>3</m:t>
+              </m:r>
+            </m:den>
+          </m:f>
+        </m:oMath>
+      </m:oMathPara>
+    </w:p>
+    <w:p>
+      <w:pPr>
+        <w:bidi/>
+        <w:rPr>
+          <w:lang w:bidi="fa-IR"/>
+        </w:rPr>
+      </w:pPr>
+      <w:r>
+        <w:rPr>
+          <w:rFonts w:hint="cs"/>
+          <w:rtl/>
+          <w:lang w:bidi="fa-IR"/>
+        </w:rPr>
+        <w:t xml:space="preserve">ه) احتمال آنکه در شماره ۱ بدون مشاهده هیچ پدیده‌ای دارای لامبورگینی باشد برابر است با </w:t>
+      </w:r>
+      <m:oMath>
+        <m:r>
+          <w:rPr>
+            <w:rFonts w:ascii="Cambria Math" w:hAnsi="Cambria Math"/>
+            <w:lang w:bidi="fa-IR"/>
+          </w:rPr>
+          <m:t>p</m:t>
+        </m:r>
+        <m:d>
+          <m:dPr>
+            <m:ctrlPr>
+              <w:rPr>
+                <w:rFonts w:ascii="Cambria Math" w:hAnsi="Cambria Math"/>
+                <w:i/>
+                <w:lang w:bidi="fa-IR"/>
+              </w:rPr>
+            </m:ctrlPr>
+          </m:dPr>
+          <m:e>
+            <m:sSub>
+              <m:sSubPr>
+                <m:ctrlPr>
+                  <w:rPr>
+                    <w:rFonts w:ascii="Cambria Math" w:hAnsi="Cambria Math"/>
+                    <w:i/>
+                    <w:lang w:bidi="fa-IR"/>
+                  </w:rPr>
+                </m:ctrlPr>
+              </m:sSubPr>
+              <m:e>
+                <m:r>
+                  <w:rPr>
+                    <w:rFonts w:ascii="Cambria Math" w:hAnsi="Cambria Math"/>
+                    <w:lang w:bidi="fa-IR"/>
+                  </w:rPr>
+                  <m:t>X</m:t>
+                </m:r>
+              </m:e>
+              <m:sub>
+                <m:r>
+                  <w:rPr>
+                    <w:rFonts w:ascii="Cambria Math" w:hAnsi="Cambria Math"/>
+                    <w:lang w:bidi="fa-IR"/>
+                  </w:rPr>
+                  <m:t>1</m:t>
+                </m:r>
+              </m:sub>
+            </m:sSub>
+          </m:e>
+        </m:d>
+        <m:r>
+          <w:rPr>
+            <w:rFonts w:ascii="Cambria Math" w:hAnsi="Cambria Math"/>
+            <w:lang w:bidi="fa-IR"/>
+          </w:rPr>
+          <m:t>=</m:t>
+        </m:r>
+        <m:f>
+          <m:fPr>
+            <m:ctrlPr>
+              <w:rPr>
+                <w:rFonts w:ascii="Cambria Math" w:hAnsi="Cambria Math"/>
+                <w:i/>
+                <w:lang w:bidi="fa-IR"/>
+              </w:rPr>
+            </m:ctrlPr>
+          </m:fPr>
+          <m:num>
+            <m:r>
+              <w:rPr>
+                <w:rFonts w:ascii="Cambria Math" w:hAnsi="Cambria Math"/>
+                <w:lang w:bidi="fa-IR"/>
+              </w:rPr>
+              <m:t>1</m:t>
+            </m:r>
+          </m:num>
+          <m:den>
+            <m:r>
+              <w:rPr>
+                <w:rFonts w:ascii="Cambria Math" w:hAnsi="Cambria Math"/>
+                <w:lang w:bidi="fa-IR"/>
+              </w:rPr>
+              <m:t>3</m:t>
+            </m:r>
+          </m:den>
+        </m:f>
+      </m:oMath>
+      <w:r>
+        <w:rPr>
+          <w:rFonts w:hint="cs"/>
+          <w:rtl/>
+          <w:lang w:bidi="fa-IR"/>
+        </w:rPr>
+        <w:t xml:space="preserve"> و احتمال آنکه پس از مشاهده بازشدن در شماره ۲، در شماره ۳ دارای لامبورگینی باشد </w:t>
+      </w:r>
+      <m:oMath>
+        <m:r>
+          <w:rPr>
+            <w:rFonts w:ascii="Cambria Math" w:hAnsi="Cambria Math"/>
+            <w:lang w:bidi="fa-IR"/>
+          </w:rPr>
+          <m:t>p</m:t>
+        </m:r>
+        <m:d>
+          <m:dPr>
+            <m:ctrlPr>
+              <w:rPr>
+                <w:rFonts w:ascii="Cambria Math" w:hAnsi="Cambria Math"/>
+                <w:i/>
+                <w:lang w:bidi="fa-IR"/>
+              </w:rPr>
+            </m:ctrlPr>
+          </m:dPr>
+          <m:e>
+            <m:sSub>
+              <m:sSubPr>
+                <m:ctrlPr>
+                  <w:rPr>
+                    <w:rFonts w:ascii="Cambria Math" w:hAnsi="Cambria Math"/>
+                    <w:i/>
+                    <w:lang w:bidi="fa-IR"/>
+                  </w:rPr>
+                </m:ctrlPr>
+              </m:sSubPr>
+              <m:e>
+                <m:r>
+                  <w:rPr>
+                    <w:rFonts w:ascii="Cambria Math" w:hAnsi="Cambria Math"/>
+                    <w:lang w:bidi="fa-IR"/>
+                  </w:rPr>
+                  <m:t>X</m:t>
+                </m:r>
+              </m:e>
+              <m:sub>
+                <m:r>
+                  <w:rPr>
+                    <w:rFonts w:ascii="Cambria Math" w:hAnsi="Cambria Math"/>
+                    <w:lang w:bidi="fa-IR"/>
+                  </w:rPr>
+                  <m:t>3</m:t>
+                </m:r>
+              </m:sub>
+            </m:sSub>
+            <m:r>
+              <w:rPr>
+                <w:rFonts w:ascii="Cambria Math" w:hAnsi="Cambria Math"/>
+                <w:lang w:bidi="fa-IR"/>
+              </w:rPr>
+              <m:t>|</m:t>
+            </m:r>
+            <m:sSub>
+              <m:sSubPr>
+                <m:ctrlPr>
+                  <w:rPr>
+                    <w:rFonts w:ascii="Cambria Math" w:hAnsi="Cambria Math"/>
+                    <w:i/>
+                    <w:lang w:bidi="fa-IR"/>
+                  </w:rPr>
+                </m:ctrlPr>
+              </m:sSubPr>
+              <m:e>
+                <m:r>
+                  <w:rPr>
+                    <w:rFonts w:ascii="Cambria Math" w:hAnsi="Cambria Math"/>
+                    <w:lang w:bidi="fa-IR"/>
+                  </w:rPr>
+                  <m:t>Y</m:t>
+                </m:r>
+              </m:e>
+              <m:sub>
+                <m:r>
+                  <w:rPr>
+                    <w:rFonts w:ascii="Cambria Math" w:hAnsi="Cambria Math"/>
+                    <w:lang w:bidi="fa-IR"/>
+                  </w:rPr>
+                  <m:t>2</m:t>
+                </m:r>
+              </m:sub>
+            </m:sSub>
+          </m:e>
+        </m:d>
+        <m:r>
+          <m:rPr>
+            <m:sty m:val="p"/>
+          </m:rPr>
+          <w:rPr>
+            <w:rFonts w:ascii="Cambria Math" w:hAnsi="Cambria Math"/>
+            <w:lang w:bidi="fa-IR"/>
+          </w:rPr>
+          <m:t>=</m:t>
+        </m:r>
+        <m:f>
+          <m:fPr>
+            <m:ctrlPr>
+              <w:rPr>
+                <w:rFonts w:ascii="Cambria Math" w:hAnsi="Cambria Math"/>
+                <w:lang w:bidi="fa-IR"/>
+              </w:rPr>
+            </m:ctrlPr>
+          </m:fPr>
+          <m:num>
+            <m:r>
+              <m:rPr>
+                <m:sty m:val="p"/>
+              </m:rPr>
+              <w:rPr>
+                <w:rFonts w:ascii="Cambria Math" w:hAnsi="Cambria Math"/>
+                <w:lang w:bidi="fa-IR"/>
+              </w:rPr>
+              <m:t>2</m:t>
+            </m:r>
+          </m:num>
+          <m:den>
+            <m:r>
+              <m:rPr>
+                <m:sty m:val="p"/>
+              </m:rPr>
+              <w:rPr>
+                <w:rFonts w:ascii="Cambria Math" w:hAnsi="Cambria Math"/>
+                <w:lang w:bidi="fa-IR"/>
+              </w:rPr>
+              <m:t>3</m:t>
+            </m:r>
+          </m:den>
+        </m:f>
+      </m:oMath>
+      <w:r>
+        <w:rPr>
+          <w:rFonts w:hint="cs"/>
+          <w:rtl/>
+          <w:lang w:bidi="fa-IR"/>
+        </w:rPr>
+        <w:t xml:space="preserve"> است. پس تعویض در پس از مشاهده مدنظر معقول است.</w:t>
+      </w:r>
+    </w:p>
+    <w:p>
+      <w:pPr>
+        <w:bidi/>
+        <w:rPr>
+          <w:rtl/>
+          <w:lang w:bidi="fa-IR"/>
+        </w:rPr>
+      </w:pPr>
+      <w:r>
+        <w:rPr>
+          <w:rFonts w:hint="cs"/>
+          <w:rtl/>
+          <w:lang w:bidi="fa-IR"/>
+        </w:rPr>
+        <w:t xml:space="preserve">و) در این حالت دیگر تحلیل‌های قبلی صحیح نخواهد بود؛ </w:t>
+      </w:r>
+      <w:r>
+        <w:rPr>
+          <w:rFonts w:hint="cs"/>
+          <w:rtl/>
+          <w:lang w:bidi="fa-IR"/>
+        </w:rPr>
+        <w:t xml:space="preserve">به عنوان مثال </w:t>
+      </w:r>
+      <w:r>
+        <w:rPr>
+          <w:rFonts w:hint="cs"/>
+          <w:rtl/>
+          <w:lang w:bidi="fa-IR"/>
+        </w:rPr>
+        <w:t xml:space="preserve">برای محاسبه احتمال </w:t>
+      </w:r>
+      <w:r>
+        <w:rPr>
+          <w:lang w:bidi="fa-IR"/>
+        </w:rPr>
+        <w:t>likelihood</w:t>
+      </w:r>
+      <w:r>
+        <w:rPr>
+          <w:rFonts w:hint="cs"/>
+          <w:rtl/>
+          <w:lang w:bidi="fa-IR"/>
+        </w:rPr>
+        <w:t xml:space="preserve"> ما فرض می‌کردیم که اگر لامبورگینی پشت در ۳ باشد،</w:t>
+      </w:r>
+      <w:r>
+        <w:rPr>
+          <w:rFonts w:hint="cs"/>
+          <w:rtl/>
+          <w:lang w:bidi="fa-IR"/>
+        </w:rPr>
+        <w:t xml:space="preserve"> مجری حتما در ۲ را باز می‌کند که الان چنین فرضی برقرار نیست.</w:t>
+      </w:r>
+    </w:p>
+    <w:p>
+      <w:pPr>
+        <w:bidi/>
+        <w:jc w:val="both"/>
+        <w:rPr>
+          <w:rFonts w:hint="cs"/>
+          <w:lang w:bidi="fa-IR"/>
+        </w:rPr>
+      </w:pPr>
+      <w:r>
+        <w:rPr>
+          <w:rFonts w:hint="cs"/>
+          <w:i/>
+          <w:rtl/>
+          <w:lang w:bidi="fa-IR"/>
+        </w:rPr>
+        <w:t xml:space="preserve">ز) برای این حالت هم فرض‌های اولیه قسمت‌های پیشین سوال را درنظر می‌گیریم. یعنی ما در شماره ۱ را انتخاب می‌کنیم. مجری در ۲ را باز می‌کند و می‌توانیم در این شرایط انتخابمان را به در ۳ تغییر دهیم. پیش از هر چیز باید به این نکته توجه کنیم که اساسا در شرایطی مسئله این قسمت مطرح است که لامبورگینی پشت در ۲ نباشد؛ چراکه اگر باشد ما برنده می‌شویم و دیگر فرصتی برای تغییر انتخاب یا عدم تغییر نمی‌ماند. </w:t>
+      </w:r>
+      <w:r>
+        <w:rPr>
+          <w:rFonts w:hint="cs"/>
+          <w:i/>
+          <w:rtl/>
+          <w:lang w:bidi="fa-IR"/>
+        </w:rPr>
+        <w:t xml:space="preserve">پس </w:t>
+      </w:r>
+      <w:r>
+        <w:rPr>
+          <w:rFonts w:hint="cs"/>
+          <w:i/>
+          <w:rtl/>
+          <w:lang w:bidi="fa-IR"/>
+        </w:rPr>
+        <w:t>در همان مدل قبلی شرط عدم وجود لامبورگینی پشت در ۲ اضافه می‌شود. (</w:t>
+      </w:r>
+      <m:oMath>
+        <m:sSub>
+          <m:sSubPr>
+            <m:ctrlPr>
+              <w:rPr>
+                <w:rFonts w:ascii="Cambria Math" w:hAnsi="Cambria Math"/>
+                <w:i/>
+                <w:lang w:bidi="fa-IR"/>
+              </w:rPr>
+            </m:ctrlPr>
+          </m:sSubPr>
+          <m:e>
+            <m:r>
+              <w:rPr>
+                <w:rFonts w:ascii="Cambria Math" w:hAnsi="Cambria Math"/>
+                <w:lang w:bidi="fa-IR"/>
+              </w:rPr>
+              <m:t>X</m:t>
+            </m:r>
+          </m:e>
+          <m:sub>
+            <m:r>
+              <w:rPr>
+                <w:rFonts w:ascii="Cambria Math" w:hAnsi="Cambria Math"/>
+                <w:lang w:bidi="fa-IR"/>
+              </w:rPr>
+              <m:t>2</m:t>
+            </m:r>
+          </m:sub>
+        </m:sSub>
+        <m:r>
+          <w:rPr>
+            <w:rFonts w:ascii="Cambria Math" w:hAnsi="Cambria Math"/>
+            <w:lang w:bidi="fa-IR"/>
+          </w:rPr>
+          <m:t>'</m:t>
+        </m:r>
+      </m:oMath>
+      <w:r>
+        <w:rPr>
+          <w:rFonts w:hint="cs"/>
+          <w:i/>
+          <w:rtl/>
+          <w:lang w:bidi="fa-IR"/>
+        </w:rPr>
+        <w:t>)</w:t>
+      </w:r>
+    </w:p>
+    <w:p>
+      <w:pPr>
+        <w:bidi/>
+        <w:rPr>
+          <w:rtl/>
+          <w:lang w:bidi="fa-IR"/>
+        </w:rPr>
+      </w:pPr>
+      <m:oMathPara>
+        <m:oMath>
+          <m:r>
+            <w:rPr>
+              <w:rFonts w:ascii="Cambria Math" w:hAnsi="Cambria Math"/>
+              <w:lang w:bidi="fa-IR"/>
+            </w:rPr>
+            <m:t>p</m:t>
+          </m:r>
+          <m:d>
+            <m:dPr>
+              <m:ctrlPr>
+                <w:rPr>
+                  <w:rFonts w:ascii="Cambria Math" w:hAnsi="Cambria Math"/>
+                  <w:i/>
+                  <w:lang w:bidi="fa-IR"/>
+                </w:rPr>
+              </m:ctrlPr>
+            </m:dPr>
+            <m:e>
+              <m:sSub>
+                <m:sSubPr>
+                  <m:ctrlPr>
+                    <w:rPr>
+                      <w:rFonts w:ascii="Cambria Math" w:hAnsi="Cambria Math"/>
+                      <w:i/>
+                      <w:lang w:bidi="fa-IR"/>
+                    </w:rPr>
+                  </m:ctrlPr>
+                </m:sSubPr>
+                <m:e>
+                  <m:r>
+                    <w:rPr>
+                      <w:rFonts w:ascii="Cambria Math" w:hAnsi="Cambria Math"/>
+                      <w:lang w:bidi="fa-IR"/>
+                    </w:rPr>
+                    <m:t>X</m:t>
+                  </m:r>
+                </m:e>
+                <m:sub>
+                  <m:r>
+                    <w:rPr>
+                      <w:rFonts w:ascii="Cambria Math" w:hAnsi="Cambria Math"/>
+                      <w:lang w:bidi="fa-IR"/>
+                    </w:rPr>
+                    <m:t>3</m:t>
+                  </m:r>
+                </m:sub>
+              </m:sSub>
+              <m:r>
+                <w:rPr>
+                  <w:rFonts w:ascii="Cambria Math" w:hAnsi="Cambria Math"/>
+                  <w:lang w:bidi="fa-IR"/>
+                </w:rPr>
+                <m:t>|</m:t>
+              </m:r>
+              <m:sSub>
+                <m:sSubPr>
+                  <m:ctrlPr>
+                    <w:rPr>
+                      <w:rFonts w:ascii="Cambria Math" w:hAnsi="Cambria Math"/>
+                      <w:i/>
+                      <w:lang w:bidi="fa-IR"/>
+                    </w:rPr>
+                  </m:ctrlPr>
+                </m:sSubPr>
+                <m:e>
+                  <m:r>
+                    <w:rPr>
+                      <w:rFonts w:ascii="Cambria Math" w:hAnsi="Cambria Math"/>
+                      <w:lang w:bidi="fa-IR"/>
+                    </w:rPr>
+                    <m:t>X</m:t>
+                  </m:r>
+                </m:e>
+                <m:sub>
+                  <m:r>
+                    <w:rPr>
+                      <w:rFonts w:ascii="Cambria Math" w:hAnsi="Cambria Math"/>
+                      <w:lang w:bidi="fa-IR"/>
+                    </w:rPr>
+                    <m:t>2</m:t>
+                  </m:r>
+                </m:sub>
+              </m:sSub>
+              <m:r>
+                <w:rPr>
+                  <w:rFonts w:ascii="Cambria Math" w:hAnsi="Cambria Math"/>
+                  <w:lang w:bidi="fa-IR"/>
+                </w:rPr>
+                <m:t>'</m:t>
+              </m:r>
+            </m:e>
+          </m:d>
+          <m:r>
+            <w:rPr>
+              <w:rFonts w:ascii="Cambria Math" w:hAnsi="Cambria Math"/>
+              <w:lang w:bidi="fa-IR"/>
+            </w:rPr>
+            <m:t>=</m:t>
+          </m:r>
+          <m:f>
+            <m:fPr>
+              <m:ctrlPr>
+                <w:rPr>
+                  <w:rFonts w:ascii="Cambria Math" w:hAnsi="Cambria Math"/>
+                  <w:i/>
+                  <w:lang w:bidi="fa-IR"/>
+                </w:rPr>
+              </m:ctrlPr>
+            </m:fPr>
+            <m:num>
+              <m:r>
+                <w:rPr>
+                  <w:rFonts w:ascii="Cambria Math" w:hAnsi="Cambria Math"/>
+                  <w:lang w:bidi="fa-IR"/>
+                </w:rPr>
+                <m:t>1</m:t>
+              </m:r>
+            </m:num>
+            <m:den>
+              <m:r>
+                <w:rPr>
+                  <w:rFonts w:ascii="Cambria Math" w:hAnsi="Cambria Math"/>
+                  <w:lang w:bidi="fa-IR"/>
+                </w:rPr>
+                <m:t>2</m:t>
+              </m:r>
+            </m:den>
+          </m:f>
+        </m:oMath>
+      </m:oMathPara>
+    </w:p>
+    <w:p>
+      <w:pPr>
+        <w:bidi/>
+        <w:rPr>
+          <w:rtl/>
+          <w:lang w:bidi="fa-IR"/>
+        </w:rPr>
+      </w:pPr>
+      <m:oMathPara>
+        <m:oMath>
+          <m:r>
+            <w:rPr>
+              <w:rFonts w:ascii="Cambria Math" w:hAnsi="Cambria Math"/>
+              <w:lang w:bidi="fa-IR"/>
+            </w:rPr>
+            <m:t>p</m:t>
+          </m:r>
+          <m:d>
+            <m:dPr>
+              <m:ctrlPr>
+                <w:rPr>
+                  <w:rFonts w:ascii="Cambria Math" w:hAnsi="Cambria Math"/>
+                  <w:i/>
+                  <w:lang w:bidi="fa-IR"/>
+                </w:rPr>
+              </m:ctrlPr>
+            </m:dPr>
+            <m:e>
+              <m:sSub>
+                <m:sSubPr>
+                  <m:ctrlPr>
+                    <w:rPr>
+                      <w:rFonts w:ascii="Cambria Math" w:hAnsi="Cambria Math"/>
+                      <w:i/>
+                      <w:lang w:bidi="fa-IR"/>
+                    </w:rPr>
+                  </m:ctrlPr>
+                </m:sSubPr>
+                <m:e>
+                  <m:r>
+                    <w:rPr>
+                      <w:rFonts w:ascii="Cambria Math" w:hAnsi="Cambria Math"/>
+                      <w:lang w:bidi="fa-IR"/>
+                    </w:rPr>
+                    <m:t>Y</m:t>
+                  </m:r>
+                </m:e>
+                <m:sub>
+                  <m:r>
+                    <w:rPr>
+                      <w:rFonts w:ascii="Cambria Math" w:hAnsi="Cambria Math"/>
+                      <w:lang w:bidi="fa-IR"/>
+                    </w:rPr>
+                    <m:t>2</m:t>
+                  </m:r>
+                </m:sub>
+              </m:sSub>
+              <m:r>
+                <w:rPr>
+                  <w:rFonts w:ascii="Cambria Math" w:hAnsi="Cambria Math"/>
+                  <w:lang w:bidi="fa-IR"/>
+                </w:rPr>
+                <m:t>|</m:t>
+              </m:r>
+              <m:sSub>
+                <m:sSubPr>
+                  <m:ctrlPr>
+                    <w:rPr>
+                      <w:rFonts w:ascii="Cambria Math" w:hAnsi="Cambria Math"/>
+                      <w:i/>
+                      <w:lang w:bidi="fa-IR"/>
+                    </w:rPr>
+                  </m:ctrlPr>
+                </m:sSubPr>
+                <m:e>
+                  <m:r>
+                    <w:rPr>
+                      <w:rFonts w:ascii="Cambria Math" w:hAnsi="Cambria Math"/>
+                      <w:lang w:bidi="fa-IR"/>
+                    </w:rPr>
+                    <m:t>X</m:t>
+                  </m:r>
+                </m:e>
+                <m:sub>
+                  <m:r>
+                    <w:rPr>
+                      <w:rFonts w:ascii="Cambria Math" w:hAnsi="Cambria Math"/>
+                      <w:lang w:bidi="fa-IR"/>
+                    </w:rPr>
+                    <m:t>3</m:t>
+                  </m:r>
+                </m:sub>
+              </m:sSub>
+              <m:sSub>
+                <m:sSubPr>
+                  <m:ctrlPr>
+                    <w:rPr>
+                      <w:rFonts w:ascii="Cambria Math" w:hAnsi="Cambria Math"/>
+                      <w:i/>
+                      <w:lang w:bidi="fa-IR"/>
+                    </w:rPr>
+                  </m:ctrlPr>
+                </m:sSubPr>
+                <m:e>
+                  <m:r>
+                    <w:rPr>
+                      <w:rFonts w:ascii="Cambria Math" w:hAnsi="Cambria Math"/>
+                      <w:lang w:bidi="fa-IR"/>
+                    </w:rPr>
+                    <m:t>X</m:t>
+                  </m:r>
+                </m:e>
+                <m:sub>
+                  <m:r>
+                    <w:rPr>
+                      <w:rFonts w:ascii="Cambria Math" w:hAnsi="Cambria Math"/>
+                      <w:lang w:bidi="fa-IR"/>
+                    </w:rPr>
+                    <m:t>2</m:t>
+                  </m:r>
+                </m:sub>
+              </m:sSub>
+              <m:r>
+                <w:rPr>
+                  <w:rFonts w:ascii="Cambria Math" w:hAnsi="Cambria Math"/>
+                  <w:lang w:bidi="fa-IR"/>
+                </w:rPr>
+                <m:t>'</m:t>
+              </m:r>
+            </m:e>
+          </m:d>
+          <m:r>
+            <w:rPr>
+              <w:rFonts w:ascii="Cambria Math" w:hAnsi="Cambria Math"/>
+              <w:lang w:bidi="fa-IR"/>
+            </w:rPr>
+            <m:t>=</m:t>
+          </m:r>
+          <m:f>
+            <m:fPr>
+              <m:ctrlPr>
+                <w:rPr>
+                  <w:rFonts w:ascii="Cambria Math" w:hAnsi="Cambria Math"/>
+                  <w:i/>
+                  <w:lang w:bidi="fa-IR"/>
+                </w:rPr>
+              </m:ctrlPr>
+            </m:fPr>
+            <m:num>
+              <m:r>
+                <w:rPr>
+                  <w:rFonts w:ascii="Cambria Math" w:hAnsi="Cambria Math"/>
+                  <w:lang w:bidi="fa-IR"/>
+                </w:rPr>
+                <m:t>1</m:t>
+              </m:r>
+            </m:num>
+            <m:den>
+              <m:r>
+                <w:rPr>
+                  <w:rFonts w:ascii="Cambria Math" w:hAnsi="Cambria Math"/>
+                  <w:lang w:bidi="fa-IR"/>
+                </w:rPr>
+                <m:t>2</m:t>
+              </m:r>
+            </m:den>
+          </m:f>
+        </m:oMath>
+      </m:oMathPara>
+    </w:p>
+    <w:p>
+      <w:pPr>
+        <w:bidi/>
+        <w:rPr>
+          <w:lang w:bidi="fa-IR"/>
+        </w:rPr>
+      </w:pPr>
+      <m:oMathPara>
+        <m:oMath>
+          <m:r>
+            <w:rPr>
+              <w:rFonts w:ascii="Cambria Math" w:hAnsi="Cambria Math"/>
+              <w:lang w:bidi="fa-IR"/>
+            </w:rPr>
+            <w:lastRenderedPageBreak/>
+            <m:t>p</m:t>
+          </m:r>
+          <m:d>
+            <m:dPr>
+              <m:ctrlPr>
+                <w:rPr>
+                  <w:rFonts w:ascii="Cambria Math" w:hAnsi="Cambria Math"/>
+                  <w:i/>
+                  <w:lang w:bidi="fa-IR"/>
+                </w:rPr>
+              </m:ctrlPr>
+            </m:dPr>
+            <m:e>
+              <m:sSub>
+                <m:sSubPr>
+                  <m:ctrlPr>
+                    <w:rPr>
+                      <w:rFonts w:ascii="Cambria Math" w:hAnsi="Cambria Math"/>
+                      <w:i/>
+                      <w:lang w:bidi="fa-IR"/>
+                    </w:rPr>
+                  </m:ctrlPr>
+                </m:sSubPr>
+                <m:e>
+                  <m:r>
+                    <w:rPr>
+                      <w:rFonts w:ascii="Cambria Math" w:hAnsi="Cambria Math"/>
+                      <w:lang w:bidi="fa-IR"/>
+                    </w:rPr>
+                    <m:t>Y</m:t>
+                  </m:r>
+                </m:e>
+                <m:sub>
+                  <m:r>
+                    <w:rPr>
+                      <w:rFonts w:ascii="Cambria Math" w:hAnsi="Cambria Math"/>
+                      <w:lang w:bidi="fa-IR"/>
+                    </w:rPr>
+                    <m:t>2</m:t>
+                  </m:r>
+                </m:sub>
+              </m:sSub>
+              <m:r>
+                <w:rPr>
+                  <w:rFonts w:ascii="Cambria Math" w:hAnsi="Cambria Math"/>
+                  <w:lang w:bidi="fa-IR"/>
+                </w:rPr>
+                <m:t>|</m:t>
+              </m:r>
+              <m:sSub>
+                <m:sSubPr>
+                  <m:ctrlPr>
+                    <w:rPr>
+                      <w:rFonts w:ascii="Cambria Math" w:hAnsi="Cambria Math"/>
+                      <w:i/>
+                      <w:lang w:bidi="fa-IR"/>
+                    </w:rPr>
+                  </m:ctrlPr>
+                </m:sSubPr>
+                <m:e>
+                  <m:r>
+                    <w:rPr>
+                      <w:rFonts w:ascii="Cambria Math" w:hAnsi="Cambria Math"/>
+                      <w:lang w:bidi="fa-IR"/>
+                    </w:rPr>
+                    <m:t>X</m:t>
+                  </m:r>
+                </m:e>
+                <m:sub>
+                  <m:r>
+                    <w:rPr>
+                      <w:rFonts w:ascii="Cambria Math" w:hAnsi="Cambria Math"/>
+                      <w:lang w:bidi="fa-IR"/>
+                    </w:rPr>
+                    <m:t>2</m:t>
+                  </m:r>
+                </m:sub>
+              </m:sSub>
+              <m:r>
+                <w:rPr>
+                  <w:rFonts w:ascii="Cambria Math" w:hAnsi="Cambria Math"/>
+                  <w:lang w:bidi="fa-IR"/>
+                </w:rPr>
+                <m:t>'</m:t>
+              </m:r>
+            </m:e>
+          </m:d>
+          <m:r>
+            <w:rPr>
+              <w:rFonts w:ascii="Cambria Math" w:hAnsi="Cambria Math"/>
+              <w:lang w:bidi="fa-IR"/>
+            </w:rPr>
+            <m:t>=p</m:t>
+          </m:r>
+          <m:d>
+            <m:dPr>
+              <m:ctrlPr>
+                <w:rPr>
+                  <w:rFonts w:ascii="Cambria Math" w:hAnsi="Cambria Math"/>
+                  <w:i/>
+                  <w:lang w:bidi="fa-IR"/>
+                </w:rPr>
+              </m:ctrlPr>
+            </m:dPr>
+            <m:e>
+              <m:sSub>
+                <m:sSubPr>
+                  <m:ctrlPr>
+                    <w:rPr>
+                      <w:rFonts w:ascii="Cambria Math" w:hAnsi="Cambria Math"/>
+                      <w:i/>
+                      <w:lang w:bidi="fa-IR"/>
+                    </w:rPr>
+                  </m:ctrlPr>
+                </m:sSubPr>
+                <m:e>
+                  <m:r>
+                    <w:rPr>
+                      <w:rFonts w:ascii="Cambria Math" w:hAnsi="Cambria Math"/>
+                      <w:lang w:bidi="fa-IR"/>
+                    </w:rPr>
+                    <m:t>Y</m:t>
+                  </m:r>
+                </m:e>
+                <m:sub>
+                  <m:r>
+                    <w:rPr>
+                      <w:rFonts w:ascii="Cambria Math" w:hAnsi="Cambria Math"/>
+                      <w:lang w:bidi="fa-IR"/>
+                    </w:rPr>
+                    <m:t>2</m:t>
+                  </m:r>
+                </m:sub>
+              </m:sSub>
+              <m:r>
+                <w:rPr>
+                  <w:rFonts w:ascii="Cambria Math" w:hAnsi="Cambria Math"/>
+                  <w:lang w:bidi="fa-IR"/>
+                </w:rPr>
+                <m:t>|</m:t>
+              </m:r>
+              <m:sSub>
+                <m:sSubPr>
+                  <m:ctrlPr>
+                    <w:rPr>
+                      <w:rFonts w:ascii="Cambria Math" w:hAnsi="Cambria Math"/>
+                      <w:i/>
+                      <w:lang w:bidi="fa-IR"/>
+                    </w:rPr>
+                  </m:ctrlPr>
+                </m:sSubPr>
+                <m:e>
+                  <m:r>
+                    <w:rPr>
+                      <w:rFonts w:ascii="Cambria Math" w:hAnsi="Cambria Math"/>
+                      <w:lang w:bidi="fa-IR"/>
+                    </w:rPr>
+                    <m:t>X</m:t>
+                  </m:r>
+                </m:e>
+                <m:sub>
+                  <m:r>
+                    <w:rPr>
+                      <w:rFonts w:ascii="Cambria Math" w:hAnsi="Cambria Math"/>
+                      <w:lang w:bidi="fa-IR"/>
+                    </w:rPr>
+                    <m:t>1</m:t>
+                  </m:r>
+                </m:sub>
+              </m:sSub>
+              <m:sSub>
+                <m:sSubPr>
+                  <m:ctrlPr>
+                    <w:rPr>
+                      <w:rFonts w:ascii="Cambria Math" w:hAnsi="Cambria Math"/>
+                      <w:i/>
+                      <w:lang w:bidi="fa-IR"/>
+                    </w:rPr>
+                  </m:ctrlPr>
+                </m:sSubPr>
+                <m:e>
+                  <m:r>
+                    <w:rPr>
+                      <w:rFonts w:ascii="Cambria Math" w:hAnsi="Cambria Math"/>
+                      <w:lang w:bidi="fa-IR"/>
+                    </w:rPr>
+                    <m:t>X</m:t>
+                  </m:r>
+                </m:e>
+                <m:sub>
+                  <m:r>
+                    <w:rPr>
+                      <w:rFonts w:ascii="Cambria Math" w:hAnsi="Cambria Math"/>
+                      <w:lang w:bidi="fa-IR"/>
+                    </w:rPr>
+                    <m:t>2</m:t>
+                  </m:r>
+                </m:sub>
+              </m:sSub>
+              <m:r>
+                <w:rPr>
+                  <w:rFonts w:ascii="Cambria Math" w:hAnsi="Cambria Math"/>
+                  <w:lang w:bidi="fa-IR"/>
+                </w:rPr>
+                <m:t>'</m:t>
+              </m:r>
+            </m:e>
+          </m:d>
+          <m:r>
+            <w:rPr>
+              <w:rFonts w:ascii="Cambria Math" w:hAnsi="Cambria Math"/>
+              <w:lang w:bidi="fa-IR"/>
+            </w:rPr>
+            <m:t>*p</m:t>
+          </m:r>
+          <m:d>
+            <m:dPr>
+              <m:ctrlPr>
+                <w:rPr>
+                  <w:rFonts w:ascii="Cambria Math" w:hAnsi="Cambria Math"/>
+                  <w:i/>
+                  <w:lang w:bidi="fa-IR"/>
+                </w:rPr>
+              </m:ctrlPr>
+            </m:dPr>
+            <m:e>
+              <m:sSub>
+                <m:sSubPr>
+                  <m:ctrlPr>
+                    <w:rPr>
+                      <w:rFonts w:ascii="Cambria Math" w:hAnsi="Cambria Math"/>
+                      <w:i/>
+                      <w:lang w:bidi="fa-IR"/>
+                    </w:rPr>
+                  </m:ctrlPr>
+                </m:sSubPr>
+                <m:e>
+                  <m:r>
+                    <w:rPr>
+                      <w:rFonts w:ascii="Cambria Math" w:hAnsi="Cambria Math"/>
+                      <w:lang w:bidi="fa-IR"/>
+                    </w:rPr>
+                    <m:t>X</m:t>
+                  </m:r>
+                </m:e>
+                <m:sub>
+                  <m:r>
+                    <w:rPr>
+                      <w:rFonts w:ascii="Cambria Math" w:hAnsi="Cambria Math"/>
+                      <w:lang w:bidi="fa-IR"/>
+                    </w:rPr>
+                    <m:t>1</m:t>
+                  </m:r>
+                </m:sub>
+              </m:sSub>
+              <m:sSub>
+                <m:sSubPr>
+                  <m:ctrlPr>
+                    <w:rPr>
+                      <w:rFonts w:ascii="Cambria Math" w:hAnsi="Cambria Math"/>
+                      <w:i/>
+                      <w:lang w:bidi="fa-IR"/>
+                    </w:rPr>
+                  </m:ctrlPr>
+                </m:sSubPr>
+                <m:e>
+                  <m:r>
+                    <w:rPr>
+                      <w:rFonts w:ascii="Cambria Math" w:hAnsi="Cambria Math"/>
+                      <w:lang w:bidi="fa-IR"/>
+                    </w:rPr>
+                    <m:t>X</m:t>
+                  </m:r>
+                </m:e>
+                <m:sub>
+                  <m:r>
+                    <w:rPr>
+                      <w:rFonts w:ascii="Cambria Math" w:hAnsi="Cambria Math"/>
+                      <w:lang w:bidi="fa-IR"/>
+                    </w:rPr>
+                    <m:t>2</m:t>
+                  </m:r>
+                </m:sub>
+              </m:sSub>
+              <m:r>
+                <w:rPr>
+                  <w:rFonts w:ascii="Cambria Math" w:hAnsi="Cambria Math"/>
+                  <w:lang w:bidi="fa-IR"/>
+                </w:rPr>
+                <m:t>'</m:t>
+              </m:r>
+            </m:e>
+          </m:d>
+          <m:r>
+            <w:rPr>
+              <w:rFonts w:ascii="Cambria Math" w:hAnsi="Cambria Math"/>
+              <w:lang w:bidi="fa-IR"/>
+            </w:rPr>
+            <m:t>+p</m:t>
+          </m:r>
+          <m:d>
+            <m:dPr>
+              <m:ctrlPr>
+                <w:rPr>
+                  <w:rFonts w:ascii="Cambria Math" w:hAnsi="Cambria Math"/>
+                  <w:i/>
+                  <w:lang w:bidi="fa-IR"/>
+                </w:rPr>
+              </m:ctrlPr>
+            </m:dPr>
+            <m:e>
+              <m:sSub>
+                <m:sSubPr>
+                  <m:ctrlPr>
+                    <w:rPr>
+                      <w:rFonts w:ascii="Cambria Math" w:hAnsi="Cambria Math"/>
+                      <w:i/>
+                      <w:lang w:bidi="fa-IR"/>
+                    </w:rPr>
+                  </m:ctrlPr>
+                </m:sSubPr>
+                <m:e>
+                  <m:r>
+                    <w:rPr>
+                      <w:rFonts w:ascii="Cambria Math" w:hAnsi="Cambria Math"/>
+                      <w:lang w:bidi="fa-IR"/>
+                    </w:rPr>
+                    <m:t>Y</m:t>
+                  </m:r>
+                </m:e>
+                <m:sub>
+                  <m:r>
+                    <w:rPr>
+                      <w:rFonts w:ascii="Cambria Math" w:hAnsi="Cambria Math"/>
+                      <w:lang w:bidi="fa-IR"/>
+                    </w:rPr>
+                    <m:t>2</m:t>
+                  </m:r>
+                </m:sub>
+              </m:sSub>
+              <m:r>
+                <w:rPr>
+                  <w:rFonts w:ascii="Cambria Math" w:hAnsi="Cambria Math"/>
+                  <w:lang w:bidi="fa-IR"/>
+                </w:rPr>
+                <m:t>|</m:t>
+              </m:r>
+              <m:sSub>
+                <m:sSubPr>
+                  <m:ctrlPr>
+                    <w:rPr>
+                      <w:rFonts w:ascii="Cambria Math" w:hAnsi="Cambria Math"/>
+                      <w:i/>
+                      <w:lang w:bidi="fa-IR"/>
+                    </w:rPr>
+                  </m:ctrlPr>
+                </m:sSubPr>
+                <m:e>
+                  <m:r>
+                    <w:rPr>
+                      <w:rFonts w:ascii="Cambria Math" w:hAnsi="Cambria Math"/>
+                      <w:lang w:bidi="fa-IR"/>
+                    </w:rPr>
+                    <m:t>X</m:t>
+                  </m:r>
+                </m:e>
+                <m:sub>
+                  <m:r>
+                    <w:rPr>
+                      <w:rFonts w:ascii="Cambria Math" w:hAnsi="Cambria Math"/>
+                      <w:lang w:bidi="fa-IR"/>
+                    </w:rPr>
+                    <m:t>2</m:t>
+                  </m:r>
+                </m:sub>
+              </m:sSub>
+              <m:sSub>
+                <m:sSubPr>
+                  <m:ctrlPr>
+                    <w:rPr>
+                      <w:rFonts w:ascii="Cambria Math" w:hAnsi="Cambria Math"/>
+                      <w:i/>
+                      <w:lang w:bidi="fa-IR"/>
+                    </w:rPr>
+                  </m:ctrlPr>
+                </m:sSubPr>
+                <m:e>
+                  <m:r>
+                    <w:rPr>
+                      <w:rFonts w:ascii="Cambria Math" w:hAnsi="Cambria Math"/>
+                      <w:lang w:bidi="fa-IR"/>
+                    </w:rPr>
+                    <m:t>X</m:t>
+                  </m:r>
+                </m:e>
+                <m:sub>
+                  <m:r>
+                    <w:rPr>
+                      <w:rFonts w:ascii="Cambria Math" w:hAnsi="Cambria Math"/>
+                      <w:lang w:bidi="fa-IR"/>
+                    </w:rPr>
+                    <m:t>2</m:t>
+                  </m:r>
+                </m:sub>
+              </m:sSub>
+              <m:r>
+                <w:rPr>
+                  <w:rFonts w:ascii="Cambria Math" w:hAnsi="Cambria Math"/>
+                  <w:lang w:bidi="fa-IR"/>
+                </w:rPr>
+                <m:t>'</m:t>
+              </m:r>
+            </m:e>
+          </m:d>
+          <m:r>
+            <w:rPr>
+              <w:rFonts w:ascii="Cambria Math" w:hAnsi="Cambria Math"/>
+              <w:lang w:bidi="fa-IR"/>
+            </w:rPr>
+            <m:t>*p</m:t>
+          </m:r>
+          <m:d>
+            <m:dPr>
+              <m:ctrlPr>
+                <w:rPr>
+                  <w:rFonts w:ascii="Cambria Math" w:hAnsi="Cambria Math"/>
+                  <w:i/>
+                  <w:lang w:bidi="fa-IR"/>
+                </w:rPr>
+              </m:ctrlPr>
+            </m:dPr>
+            <m:e>
+              <m:sSub>
+                <m:sSubPr>
+                  <m:ctrlPr>
+                    <w:rPr>
+                      <w:rFonts w:ascii="Cambria Math" w:hAnsi="Cambria Math"/>
+                      <w:i/>
+                      <w:lang w:bidi="fa-IR"/>
+                    </w:rPr>
+                  </m:ctrlPr>
+                </m:sSubPr>
+                <m:e>
+                  <m:r>
+                    <w:rPr>
+                      <w:rFonts w:ascii="Cambria Math" w:hAnsi="Cambria Math"/>
+                      <w:lang w:bidi="fa-IR"/>
+                    </w:rPr>
+                    <m:t>X</m:t>
+                  </m:r>
+                </m:e>
+                <m:sub>
+                  <m:r>
+                    <w:rPr>
+                      <w:rFonts w:ascii="Cambria Math" w:hAnsi="Cambria Math"/>
+                      <w:lang w:bidi="fa-IR"/>
+                    </w:rPr>
+                    <m:t>2</m:t>
+                  </m:r>
+                </m:sub>
+              </m:sSub>
+              <m:sSub>
+                <m:sSubPr>
+                  <m:ctrlPr>
+                    <w:rPr>
+                      <w:rFonts w:ascii="Cambria Math" w:hAnsi="Cambria Math"/>
+                      <w:i/>
+                      <w:lang w:bidi="fa-IR"/>
+                    </w:rPr>
+                  </m:ctrlPr>
+                </m:sSubPr>
+                <m:e>
+                  <m:r>
+                    <w:rPr>
+                      <w:rFonts w:ascii="Cambria Math" w:hAnsi="Cambria Math"/>
+                      <w:lang w:bidi="fa-IR"/>
+                    </w:rPr>
+                    <m:t>X</m:t>
+                  </m:r>
+                </m:e>
+                <m:sub>
+                  <m:r>
+                    <w:rPr>
+                      <w:rFonts w:ascii="Cambria Math" w:hAnsi="Cambria Math"/>
+                      <w:lang w:bidi="fa-IR"/>
+                    </w:rPr>
+                    <m:t>2</m:t>
+                  </m:r>
+                </m:sub>
+              </m:sSub>
+              <m:r>
+                <w:rPr>
+                  <w:rFonts w:ascii="Cambria Math" w:hAnsi="Cambria Math"/>
+                  <w:lang w:bidi="fa-IR"/>
+                </w:rPr>
+                <m:t>'</m:t>
+              </m:r>
+            </m:e>
+          </m:d>
+          <m:r>
+            <w:rPr>
+              <w:rFonts w:ascii="Cambria Math" w:hAnsi="Cambria Math"/>
+              <w:lang w:bidi="fa-IR"/>
+            </w:rPr>
+            <m:t>+p</m:t>
+          </m:r>
+          <m:d>
+            <m:dPr>
+              <m:ctrlPr>
+                <w:rPr>
+                  <w:rFonts w:ascii="Cambria Math" w:hAnsi="Cambria Math"/>
+                  <w:i/>
+                  <w:lang w:bidi="fa-IR"/>
+                </w:rPr>
+              </m:ctrlPr>
+            </m:dPr>
+            <m:e>
+              <m:sSub>
+                <m:sSubPr>
+                  <m:ctrlPr>
+                    <w:rPr>
+                      <w:rFonts w:ascii="Cambria Math" w:hAnsi="Cambria Math"/>
+                      <w:i/>
+                      <w:lang w:bidi="fa-IR"/>
+                    </w:rPr>
+                  </m:ctrlPr>
+                </m:sSubPr>
+                <m:e>
+                  <m:r>
+                    <w:rPr>
+                      <w:rFonts w:ascii="Cambria Math" w:hAnsi="Cambria Math"/>
+                      <w:lang w:bidi="fa-IR"/>
+                    </w:rPr>
+                    <m:t>Y</m:t>
+                  </m:r>
+                </m:e>
+                <m:sub>
+                  <m:r>
+                    <w:rPr>
+                      <w:rFonts w:ascii="Cambria Math" w:hAnsi="Cambria Math"/>
+                      <w:lang w:bidi="fa-IR"/>
+                    </w:rPr>
+                    <m:t>2</m:t>
+                  </m:r>
+                </m:sub>
+              </m:sSub>
+              <m:r>
+                <w:rPr>
+                  <w:rFonts w:ascii="Cambria Math" w:hAnsi="Cambria Math"/>
+                  <w:lang w:bidi="fa-IR"/>
+                </w:rPr>
+                <m:t>|</m:t>
+              </m:r>
+              <m:sSub>
+                <m:sSubPr>
+                  <m:ctrlPr>
+                    <w:rPr>
+                      <w:rFonts w:ascii="Cambria Math" w:hAnsi="Cambria Math"/>
+                      <w:i/>
+                      <w:lang w:bidi="fa-IR"/>
+                    </w:rPr>
+                  </m:ctrlPr>
+                </m:sSubPr>
+                <m:e>
+                  <m:r>
+                    <w:rPr>
+                      <w:rFonts w:ascii="Cambria Math" w:hAnsi="Cambria Math"/>
+                      <w:lang w:bidi="fa-IR"/>
+                    </w:rPr>
+                    <m:t>X</m:t>
+                  </m:r>
+                </m:e>
+                <m:sub>
+                  <m:r>
+                    <w:rPr>
+                      <w:rFonts w:ascii="Cambria Math" w:hAnsi="Cambria Math"/>
+                      <w:lang w:bidi="fa-IR"/>
+                    </w:rPr>
+                    <m:t>3</m:t>
+                  </m:r>
+                </m:sub>
+              </m:sSub>
+              <m:sSub>
+                <m:sSubPr>
+                  <m:ctrlPr>
+                    <w:rPr>
+                      <w:rFonts w:ascii="Cambria Math" w:hAnsi="Cambria Math"/>
+                      <w:i/>
+                      <w:lang w:bidi="fa-IR"/>
+                    </w:rPr>
+                  </m:ctrlPr>
+                </m:sSubPr>
+                <m:e>
+                  <m:r>
+                    <w:rPr>
+                      <w:rFonts w:ascii="Cambria Math" w:hAnsi="Cambria Math"/>
+                      <w:lang w:bidi="fa-IR"/>
+                    </w:rPr>
+                    <m:t>X</m:t>
+                  </m:r>
+                </m:e>
+                <m:sub>
+                  <m:r>
+                    <w:rPr>
+                      <w:rFonts w:ascii="Cambria Math" w:hAnsi="Cambria Math"/>
+                      <w:lang w:bidi="fa-IR"/>
+                    </w:rPr>
+                    <m:t>2</m:t>
+                  </m:r>
+                </m:sub>
+              </m:sSub>
+              <m:r>
+                <w:rPr>
+                  <w:rFonts w:ascii="Cambria Math" w:hAnsi="Cambria Math"/>
+                  <w:lang w:bidi="fa-IR"/>
+                </w:rPr>
+                <m:t>'</m:t>
+              </m:r>
+            </m:e>
+          </m:d>
+          <m:r>
+            <w:rPr>
+              <w:rFonts w:ascii="Cambria Math" w:hAnsi="Cambria Math"/>
+              <w:lang w:bidi="fa-IR"/>
+            </w:rPr>
+            <m:t>* p</m:t>
+          </m:r>
+          <m:d>
+            <m:dPr>
+              <m:ctrlPr>
+                <w:rPr>
+                  <w:rFonts w:ascii="Cambria Math" w:hAnsi="Cambria Math"/>
+                  <w:i/>
+                  <w:lang w:bidi="fa-IR"/>
+                </w:rPr>
+              </m:ctrlPr>
+            </m:dPr>
+            <m:e>
+              <m:sSub>
+                <m:sSubPr>
+                  <m:ctrlPr>
+                    <w:rPr>
+                      <w:rFonts w:ascii="Cambria Math" w:hAnsi="Cambria Math"/>
+                      <w:i/>
+                      <w:lang w:bidi="fa-IR"/>
+                    </w:rPr>
+                  </m:ctrlPr>
+                </m:sSubPr>
+                <m:e>
+                  <m:r>
+                    <w:rPr>
+                      <w:rFonts w:ascii="Cambria Math" w:hAnsi="Cambria Math"/>
+                      <w:lang w:bidi="fa-IR"/>
+                    </w:rPr>
+                    <m:t>X</m:t>
+                  </m:r>
+                </m:e>
+                <m:sub>
+                  <m:r>
+                    <w:rPr>
+                      <w:rFonts w:ascii="Cambria Math" w:hAnsi="Cambria Math"/>
+                      <w:lang w:bidi="fa-IR"/>
+                    </w:rPr>
+                    <m:t>2</m:t>
+                  </m:r>
+                </m:sub>
+              </m:sSub>
+            </m:e>
+          </m:d>
+          <m:r>
+            <w:rPr>
+              <w:rFonts w:ascii="Cambria Math" w:hAnsi="Cambria Math"/>
+              <w:lang w:bidi="fa-IR"/>
+            </w:rPr>
+            <m:t>=</m:t>
+          </m:r>
+          <m:f>
+            <m:fPr>
+              <m:ctrlPr>
+                <w:rPr>
+                  <w:rFonts w:ascii="Cambria Math" w:hAnsi="Cambria Math"/>
+                  <w:i/>
+                  <w:lang w:bidi="fa-IR"/>
+                </w:rPr>
+              </m:ctrlPr>
+            </m:fPr>
+            <m:num>
+              <m:r>
+                <w:rPr>
+                  <w:rFonts w:ascii="Cambria Math" w:hAnsi="Cambria Math"/>
+                  <w:lang w:bidi="fa-IR"/>
+                </w:rPr>
+                <m:t>1</m:t>
+              </m:r>
+            </m:num>
+            <m:den>
+              <m:r>
+                <w:rPr>
+                  <w:rFonts w:ascii="Cambria Math" w:hAnsi="Cambria Math"/>
+                  <w:lang w:bidi="fa-IR"/>
+                </w:rPr>
+                <m:t>2</m:t>
+              </m:r>
+            </m:den>
+          </m:f>
+          <m:r>
+            <w:rPr>
+              <w:rFonts w:ascii="Cambria Math" w:hAnsi="Cambria Math"/>
+              <w:lang w:bidi="fa-IR"/>
+            </w:rPr>
+            <m:t>*</m:t>
+          </m:r>
+          <m:f>
+            <m:fPr>
+              <m:ctrlPr>
+                <w:rPr>
+                  <w:rFonts w:ascii="Cambria Math" w:hAnsi="Cambria Math"/>
+                  <w:i/>
+                  <w:lang w:bidi="fa-IR"/>
+                </w:rPr>
+              </m:ctrlPr>
+            </m:fPr>
+            <m:num>
+              <m:r>
+                <w:rPr>
+                  <w:rFonts w:ascii="Cambria Math" w:hAnsi="Cambria Math"/>
+                  <w:lang w:bidi="fa-IR"/>
+                </w:rPr>
+                <m:t>1</m:t>
+              </m:r>
+            </m:num>
+            <m:den>
+              <m:r>
+                <w:rPr>
+                  <w:rFonts w:ascii="Cambria Math" w:hAnsi="Cambria Math"/>
+                  <w:lang w:bidi="fa-IR"/>
+                </w:rPr>
+                <m:t>2</m:t>
+              </m:r>
+            </m:den>
+          </m:f>
+          <m:r>
+            <w:rPr>
+              <w:rFonts w:ascii="Cambria Math" w:hAnsi="Cambria Math"/>
+              <w:lang w:bidi="fa-IR"/>
+            </w:rPr>
+            <m:t>+</m:t>
+          </m:r>
+          <m:r>
+            <w:rPr>
+              <w:rFonts w:ascii="Cambria Math" w:hAnsi="Cambria Math"/>
+              <w:lang w:bidi="fa-IR"/>
+            </w:rPr>
+            <m:t>0</m:t>
+          </m:r>
+          <m:r>
+            <w:rPr>
+              <w:rFonts w:ascii="Cambria Math" w:hAnsi="Cambria Math"/>
+              <w:lang w:bidi="fa-IR"/>
+            </w:rPr>
+            <m:t>+</m:t>
+          </m:r>
+          <m:f>
+            <m:fPr>
+              <m:ctrlPr>
+                <w:rPr>
+                  <w:rFonts w:ascii="Cambria Math" w:hAnsi="Cambria Math"/>
+                  <w:i/>
+                  <w:lang w:bidi="fa-IR"/>
+                </w:rPr>
+              </m:ctrlPr>
+            </m:fPr>
+            <m:num>
+              <m:r>
+                <w:rPr>
+                  <w:rFonts w:ascii="Cambria Math" w:hAnsi="Cambria Math"/>
+                  <w:lang w:bidi="fa-IR"/>
+                </w:rPr>
+                <m:t>1</m:t>
+              </m:r>
+            </m:num>
+            <m:den>
+              <m:r>
+                <w:rPr>
+                  <w:rFonts w:ascii="Cambria Math" w:hAnsi="Cambria Math"/>
+                  <w:lang w:bidi="fa-IR"/>
+                </w:rPr>
+                <m:t>2</m:t>
+              </m:r>
+            </m:den>
+          </m:f>
+          <m:r>
+            <w:rPr>
+              <w:rFonts w:ascii="Cambria Math" w:hAnsi="Cambria Math"/>
+              <w:lang w:bidi="fa-IR"/>
+            </w:rPr>
+            <m:t>*</m:t>
+          </m:r>
+          <m:f>
+            <m:fPr>
+              <m:ctrlPr>
+                <w:rPr>
+                  <w:rFonts w:ascii="Cambria Math" w:hAnsi="Cambria Math"/>
+                  <w:i/>
+                  <w:lang w:bidi="fa-IR"/>
+                </w:rPr>
+              </m:ctrlPr>
+            </m:fPr>
+            <m:num>
+              <m:r>
+                <w:rPr>
+                  <w:rFonts w:ascii="Cambria Math" w:hAnsi="Cambria Math"/>
+                  <w:lang w:bidi="fa-IR"/>
+                </w:rPr>
+                <m:t>1</m:t>
+              </m:r>
+            </m:num>
+            <m:den>
+              <m:r>
+                <w:rPr>
+                  <w:rFonts w:ascii="Cambria Math" w:hAnsi="Cambria Math"/>
+                  <w:lang w:bidi="fa-IR"/>
+                </w:rPr>
+                <m:t>2</m:t>
+              </m:r>
+            </m:den>
+          </m:f>
+          <m:r>
+            <w:rPr>
+              <w:rFonts w:ascii="Cambria Math" w:hAnsi="Cambria Math"/>
+              <w:lang w:bidi="fa-IR"/>
+            </w:rPr>
+            <m:t>=</m:t>
+          </m:r>
+          <m:f>
+            <m:fPr>
+              <m:ctrlPr>
+                <w:rPr>
+                  <w:rFonts w:ascii="Cambria Math" w:hAnsi="Cambria Math"/>
+                  <w:i/>
+                  <w:lang w:bidi="fa-IR"/>
+                </w:rPr>
+              </m:ctrlPr>
+            </m:fPr>
+            <m:num>
+              <m:r>
+                <w:rPr>
+                  <w:rFonts w:ascii="Cambria Math" w:hAnsi="Cambria Math"/>
+                  <w:lang w:bidi="fa-IR"/>
+                </w:rPr>
+                <m:t>1</m:t>
+              </m:r>
+            </m:num>
+            <m:den>
+              <m:r>
+                <w:rPr>
+                  <w:rFonts w:ascii="Cambria Math" w:hAnsi="Cambria Math"/>
+                  <w:lang w:bidi="fa-IR"/>
+                </w:rPr>
+                <m:t>2</m:t>
+              </m:r>
+            </m:den>
+          </m:f>
+          <m:r>
+            <w:rPr>
+              <w:rFonts w:ascii="Cambria Math" w:hAnsi="Cambria Math"/>
+              <w:lang w:bidi="fa-IR"/>
+            </w:rPr>
+            <m:t xml:space="preserve"> </m:t>
+          </m:r>
+        </m:oMath>
+      </m:oMathPara>
+    </w:p>
+    <w:p>
+      <w:pPr>
+        <w:bidi/>
+        <w:rPr>
+          <w:rFonts w:hint="cs"/>
+          <w:lang w:bidi="fa-IR"/>
+        </w:rPr>
+      </w:pPr>
+      <m:oMathPara>
+        <m:oMath>
+          <m:r>
+            <w:rPr>
+              <w:rFonts w:ascii="Cambria Math" w:hAnsi="Cambria Math"/>
+              <w:lang w:bidi="fa-IR"/>
+            </w:rPr>
+            <m:t>p</m:t>
+          </m:r>
+          <m:d>
+            <m:dPr>
+              <m:ctrlPr>
+                <w:rPr>
+                  <w:rFonts w:ascii="Cambria Math" w:hAnsi="Cambria Math"/>
+                  <w:i/>
+                  <w:lang w:bidi="fa-IR"/>
+                </w:rPr>
+              </m:ctrlPr>
+            </m:dPr>
+            <m:e>
+              <m:sSub>
+                <m:sSubPr>
+                  <m:ctrlPr>
+                    <w:rPr>
+                      <w:rFonts w:ascii="Cambria Math" w:hAnsi="Cambria Math"/>
+                      <w:i/>
+                      <w:lang w:bidi="fa-IR"/>
+                    </w:rPr>
+                  </m:ctrlPr>
+                </m:sSubPr>
+                <m:e>
+                  <m:r>
+                    <w:rPr>
+                      <w:rFonts w:ascii="Cambria Math" w:hAnsi="Cambria Math"/>
+                      <w:lang w:bidi="fa-IR"/>
+                    </w:rPr>
+                    <m:t>X</m:t>
+                  </m:r>
+                </m:e>
+                <m:sub>
+                  <m:r>
+                    <w:rPr>
+                      <w:rFonts w:ascii="Cambria Math" w:hAnsi="Cambria Math"/>
+                      <w:lang w:bidi="fa-IR"/>
+                    </w:rPr>
+                    <m:t>3</m:t>
+                  </m:r>
+                </m:sub>
+              </m:sSub>
+              <m:r>
+                <w:rPr>
+                  <w:rFonts w:ascii="Cambria Math" w:hAnsi="Cambria Math"/>
+                  <w:lang w:bidi="fa-IR"/>
+                </w:rPr>
+                <m:t>|</m:t>
+              </m:r>
+              <m:sSub>
+                <m:sSubPr>
+                  <m:ctrlPr>
+                    <w:rPr>
+                      <w:rFonts w:ascii="Cambria Math" w:hAnsi="Cambria Math"/>
+                      <w:i/>
+                      <w:lang w:bidi="fa-IR"/>
+                    </w:rPr>
+                  </m:ctrlPr>
+                </m:sSubPr>
+                <m:e>
+                  <m:r>
+                    <w:rPr>
+                      <w:rFonts w:ascii="Cambria Math" w:hAnsi="Cambria Math"/>
+                      <w:lang w:bidi="fa-IR"/>
+                    </w:rPr>
+                    <m:t>Y</m:t>
+                  </m:r>
+                </m:e>
+                <m:sub>
+                  <m:r>
+                    <w:rPr>
+                      <w:rFonts w:ascii="Cambria Math" w:hAnsi="Cambria Math"/>
+                      <w:lang w:bidi="fa-IR"/>
+                    </w:rPr>
+                    <m:t>2</m:t>
+                  </m:r>
+                </m:sub>
+              </m:sSub>
+              <m:sSub>
+                <m:sSubPr>
+                  <m:ctrlPr>
+                    <w:rPr>
+                      <w:rFonts w:ascii="Cambria Math" w:hAnsi="Cambria Math"/>
+                      <w:i/>
+                      <w:lang w:bidi="fa-IR"/>
+                    </w:rPr>
+                  </m:ctrlPr>
+                </m:sSubPr>
+                <m:e>
+                  <m:r>
+                    <w:rPr>
+                      <w:rFonts w:ascii="Cambria Math" w:hAnsi="Cambria Math"/>
+                      <w:lang w:bidi="fa-IR"/>
+                    </w:rPr>
+                    <m:t>X</m:t>
+                  </m:r>
+                </m:e>
+                <m:sub>
+                  <m:r>
+                    <w:rPr>
+                      <w:rFonts w:ascii="Cambria Math" w:hAnsi="Cambria Math"/>
+                      <w:lang w:bidi="fa-IR"/>
+                    </w:rPr>
+                    <m:t>2</m:t>
+                  </m:r>
+                </m:sub>
+              </m:sSub>
+              <m:r>
+                <w:rPr>
+                  <w:rFonts w:ascii="Cambria Math" w:hAnsi="Cambria Math"/>
+                  <w:lang w:bidi="fa-IR"/>
+                </w:rPr>
+                <m:t>'</m:t>
+              </m:r>
+            </m:e>
+          </m:d>
+          <m:r>
+            <w:rPr>
+              <w:rFonts w:ascii="Cambria Math" w:hAnsi="Cambria Math"/>
+              <w:lang w:bidi="fa-IR"/>
+            </w:rPr>
+            <m:t>=</m:t>
+          </m:r>
+          <m:f>
+            <m:fPr>
+              <m:ctrlPr>
+                <w:rPr>
+                  <w:rFonts w:ascii="Cambria Math" w:hAnsi="Cambria Math"/>
+                  <w:i/>
+                  <w:lang w:bidi="fa-IR"/>
+                </w:rPr>
+              </m:ctrlPr>
+            </m:fPr>
+            <m:num>
+              <m:r>
+                <w:rPr>
+                  <w:rFonts w:ascii="Cambria Math" w:hAnsi="Cambria Math"/>
+                  <w:lang w:bidi="fa-IR"/>
+                </w:rPr>
+                <m:t>p</m:t>
+              </m:r>
+              <m:d>
+                <m:dPr>
+                  <m:ctrlPr>
+                    <w:rPr>
+                      <w:rFonts w:ascii="Cambria Math" w:hAnsi="Cambria Math"/>
+                      <w:i/>
+                      <w:lang w:bidi="fa-IR"/>
+                    </w:rPr>
+                  </m:ctrlPr>
+                </m:dPr>
+                <m:e>
+                  <m:sSub>
+                    <m:sSubPr>
+                      <m:ctrlPr>
+                        <w:rPr>
+                          <w:rFonts w:ascii="Cambria Math" w:hAnsi="Cambria Math"/>
+                          <w:i/>
+                          <w:lang w:bidi="fa-IR"/>
+                        </w:rPr>
+                      </m:ctrlPr>
+                    </m:sSubPr>
+                    <m:e>
+                      <m:r>
+                        <w:rPr>
+                          <w:rFonts w:ascii="Cambria Math" w:hAnsi="Cambria Math"/>
+                          <w:lang w:bidi="fa-IR"/>
+                        </w:rPr>
+                        <m:t>Y</m:t>
+                      </m:r>
+                    </m:e>
+                    <m:sub>
+                      <m:r>
+                        <w:rPr>
+                          <w:rFonts w:ascii="Cambria Math" w:hAnsi="Cambria Math"/>
+                          <w:lang w:bidi="fa-IR"/>
+                        </w:rPr>
+                        <m:t>2</m:t>
+                      </m:r>
+                    </m:sub>
+                  </m:sSub>
+                  <m:r>
+                    <w:rPr>
+                      <w:rFonts w:ascii="Cambria Math" w:hAnsi="Cambria Math"/>
+                      <w:lang w:bidi="fa-IR"/>
+                    </w:rPr>
+                    <m:t>|</m:t>
+                  </m:r>
+                  <m:sSub>
+                    <m:sSubPr>
+                      <m:ctrlPr>
+                        <w:rPr>
+                          <w:rFonts w:ascii="Cambria Math" w:hAnsi="Cambria Math"/>
+                          <w:i/>
+                          <w:lang w:bidi="fa-IR"/>
+                        </w:rPr>
+                      </m:ctrlPr>
+                    </m:sSubPr>
+                    <m:e>
+                      <m:r>
+                        <w:rPr>
+                          <w:rFonts w:ascii="Cambria Math" w:hAnsi="Cambria Math"/>
+                          <w:lang w:bidi="fa-IR"/>
+                        </w:rPr>
+                        <m:t>X</m:t>
+                      </m:r>
+                    </m:e>
+                    <m:sub>
+                      <m:r>
+                        <w:rPr>
+                          <w:rFonts w:ascii="Cambria Math" w:hAnsi="Cambria Math"/>
+                          <w:lang w:bidi="fa-IR"/>
+                        </w:rPr>
+                        <m:t>3</m:t>
+                      </m:r>
+                    </m:sub>
+                  </m:sSub>
+                  <m:sSub>
+                    <m:sSubPr>
+                      <m:ctrlPr>
+                        <w:rPr>
+                          <w:rFonts w:ascii="Cambria Math" w:hAnsi="Cambria Math"/>
+                          <w:i/>
+                          <w:lang w:bidi="fa-IR"/>
+                        </w:rPr>
+                      </m:ctrlPr>
+                    </m:sSubPr>
+                    <m:e>
+                      <m:r>
+                        <w:rPr>
+                          <w:rFonts w:ascii="Cambria Math" w:hAnsi="Cambria Math"/>
+                          <w:lang w:bidi="fa-IR"/>
+                        </w:rPr>
+                        <m:t>X</m:t>
+                      </m:r>
+                    </m:e>
+                    <m:sub>
+                      <m:r>
+                        <w:rPr>
+                          <w:rFonts w:ascii="Cambria Math" w:hAnsi="Cambria Math"/>
+                          <w:lang w:bidi="fa-IR"/>
+                        </w:rPr>
+                        <m:t>2</m:t>
+                      </m:r>
+                    </m:sub>
+                  </m:sSub>
+                  <m:r>
+                    <w:rPr>
+                      <w:rFonts w:ascii="Cambria Math" w:hAnsi="Cambria Math"/>
+                      <w:lang w:bidi="fa-IR"/>
+                    </w:rPr>
+                    <m:t>'</m:t>
+                  </m:r>
+                </m:e>
+              </m:d>
+              <m:r>
+                <w:rPr>
+                  <w:rFonts w:ascii="Cambria Math" w:hAnsi="Cambria Math"/>
+                  <w:lang w:bidi="fa-IR"/>
+                </w:rPr>
+                <m:t>*p</m:t>
+              </m:r>
+              <m:d>
+                <m:dPr>
+                  <m:ctrlPr>
+                    <w:rPr>
+                      <w:rFonts w:ascii="Cambria Math" w:hAnsi="Cambria Math"/>
+                      <w:i/>
+                      <w:lang w:bidi="fa-IR"/>
+                    </w:rPr>
+                  </m:ctrlPr>
+                </m:dPr>
+                <m:e>
+                  <m:sSub>
+                    <m:sSubPr>
+                      <m:ctrlPr>
+                        <w:rPr>
+                          <w:rFonts w:ascii="Cambria Math" w:hAnsi="Cambria Math"/>
+                          <w:i/>
+                          <w:lang w:bidi="fa-IR"/>
+                        </w:rPr>
+                      </m:ctrlPr>
+                    </m:sSubPr>
+                    <m:e>
+                      <m:r>
+                        <w:rPr>
+                          <w:rFonts w:ascii="Cambria Math" w:hAnsi="Cambria Math"/>
+                          <w:lang w:bidi="fa-IR"/>
+                        </w:rPr>
+                        <m:t>X</m:t>
+                      </m:r>
+                    </m:e>
+                    <m:sub>
+                      <m:r>
+                        <w:rPr>
+                          <w:rFonts w:ascii="Cambria Math" w:hAnsi="Cambria Math"/>
+                          <w:lang w:bidi="fa-IR"/>
+                        </w:rPr>
+                        <m:t>3</m:t>
+                      </m:r>
+                    </m:sub>
+                  </m:sSub>
+                  <m:r>
+                    <w:rPr>
+                      <w:rFonts w:ascii="Cambria Math" w:hAnsi="Cambria Math"/>
+                      <w:lang w:bidi="fa-IR"/>
+                    </w:rPr>
+                    <m:t>|</m:t>
+                  </m:r>
+                  <m:sSub>
+                    <m:sSubPr>
+                      <m:ctrlPr>
+                        <w:rPr>
+                          <w:rFonts w:ascii="Cambria Math" w:hAnsi="Cambria Math"/>
+                          <w:i/>
+                          <w:lang w:bidi="fa-IR"/>
+                        </w:rPr>
+                      </m:ctrlPr>
+                    </m:sSubPr>
+                    <m:e>
+                      <m:r>
+                        <w:rPr>
+                          <w:rFonts w:ascii="Cambria Math" w:hAnsi="Cambria Math"/>
+                          <w:lang w:bidi="fa-IR"/>
+                        </w:rPr>
+                        <m:t>X</m:t>
+                      </m:r>
+                    </m:e>
+                    <m:sub>
+                      <m:r>
+                        <w:rPr>
+                          <w:rFonts w:ascii="Cambria Math" w:hAnsi="Cambria Math"/>
+                          <w:lang w:bidi="fa-IR"/>
+                        </w:rPr>
+                        <m:t>2</m:t>
+                      </m:r>
+                    </m:sub>
+                  </m:sSub>
+                  <m:r>
+                    <w:rPr>
+                      <w:rFonts w:ascii="Cambria Math" w:hAnsi="Cambria Math"/>
+                      <w:lang w:bidi="fa-IR"/>
+                    </w:rPr>
+                    <m:t>'</m:t>
+                  </m:r>
+                </m:e>
+              </m:d>
+              <m:ctrlPr>
+                <w:rPr>
+                  <w:rFonts w:ascii="Cambria Math" w:hAnsi="Cambria Math"/>
+                  <w:i/>
+                  <w:rtl/>
+                  <w:lang w:bidi="fa-IR"/>
+                </w:rPr>
+              </m:ctrlPr>
+            </m:num>
+            <m:den>
+              <m:r>
+                <w:rPr>
+                  <w:rFonts w:ascii="Cambria Math" w:hAnsi="Cambria Math"/>
+                  <w:lang w:bidi="fa-IR"/>
+                </w:rPr>
+                <m:t>p</m:t>
+              </m:r>
+              <m:d>
+                <m:dPr>
+                  <m:ctrlPr>
+                    <w:rPr>
+                      <w:rFonts w:ascii="Cambria Math" w:hAnsi="Cambria Math"/>
+                      <w:i/>
+                      <w:lang w:bidi="fa-IR"/>
+                    </w:rPr>
+                  </m:ctrlPr>
+                </m:dPr>
+                <m:e>
+                  <m:sSub>
+                    <m:sSubPr>
+                      <m:ctrlPr>
+                        <w:rPr>
+                          <w:rFonts w:ascii="Cambria Math" w:hAnsi="Cambria Math"/>
+                          <w:i/>
+                          <w:lang w:bidi="fa-IR"/>
+                        </w:rPr>
+                      </m:ctrlPr>
+                    </m:sSubPr>
+                    <m:e>
+                      <m:r>
+                        <w:rPr>
+                          <w:rFonts w:ascii="Cambria Math" w:hAnsi="Cambria Math"/>
+                          <w:lang w:bidi="fa-IR"/>
+                        </w:rPr>
+                        <m:t>Y</m:t>
+                      </m:r>
+                    </m:e>
+                    <m:sub>
+                      <m:r>
+                        <w:rPr>
+                          <w:rFonts w:ascii="Cambria Math" w:hAnsi="Cambria Math"/>
+                          <w:lang w:bidi="fa-IR"/>
+                        </w:rPr>
+                        <m:t>2</m:t>
+                      </m:r>
+                    </m:sub>
+                  </m:sSub>
+                  <m:r>
+                    <w:rPr>
+                      <w:rFonts w:ascii="Cambria Math" w:hAnsi="Cambria Math"/>
+                      <w:lang w:bidi="fa-IR"/>
+                    </w:rPr>
+                    <m:t>|</m:t>
+                  </m:r>
+                  <m:sSub>
+                    <m:sSubPr>
+                      <m:ctrlPr>
+                        <w:rPr>
+                          <w:rFonts w:ascii="Cambria Math" w:hAnsi="Cambria Math"/>
+                          <w:i/>
+                          <w:lang w:bidi="fa-IR"/>
+                        </w:rPr>
+                      </m:ctrlPr>
+                    </m:sSubPr>
+                    <m:e>
+                      <m:r>
+                        <w:rPr>
+                          <w:rFonts w:ascii="Cambria Math" w:hAnsi="Cambria Math"/>
+                          <w:lang w:bidi="fa-IR"/>
+                        </w:rPr>
+                        <m:t>X</m:t>
+                      </m:r>
+                    </m:e>
+                    <m:sub>
+                      <m:r>
+                        <w:rPr>
+                          <w:rFonts w:ascii="Cambria Math" w:hAnsi="Cambria Math"/>
+                          <w:lang w:bidi="fa-IR"/>
+                        </w:rPr>
+                        <m:t>2</m:t>
+                      </m:r>
+                    </m:sub>
+                  </m:sSub>
+                  <m:r>
+                    <w:rPr>
+                      <w:rFonts w:ascii="Cambria Math" w:hAnsi="Cambria Math"/>
+                      <w:lang w:bidi="fa-IR"/>
+                    </w:rPr>
+                    <m:t>'</m:t>
+                  </m:r>
+                </m:e>
+              </m:d>
+            </m:den>
+          </m:f>
+          <m:r>
+            <w:rPr>
+              <w:rFonts w:ascii="Cambria Math" w:hAnsi="Cambria Math"/>
+              <w:lang w:bidi="fa-IR"/>
+            </w:rPr>
+            <m:t>=</m:t>
+          </m:r>
+          <m:f>
+            <m:fPr>
+              <m:ctrlPr>
+                <w:rPr>
+                  <w:rFonts w:ascii="Cambria Math" w:hAnsi="Cambria Math"/>
+                  <w:i/>
+                  <w:lang w:bidi="fa-IR"/>
+                </w:rPr>
+              </m:ctrlPr>
+            </m:fPr>
+            <m:num>
+              <m:f>
+                <m:fPr>
+                  <m:ctrlPr>
+                    <w:rPr>
+                      <w:rFonts w:ascii="Cambria Math" w:hAnsi="Cambria Math"/>
+                      <w:i/>
+                      <w:lang w:bidi="fa-IR"/>
+                    </w:rPr>
+                  </m:ctrlPr>
+                </m:fPr>
+                <m:num>
+                  <m:r>
+                    <w:rPr>
+                      <w:rFonts w:ascii="Cambria Math" w:hAnsi="Cambria Math"/>
+                      <w:lang w:bidi="fa-IR"/>
+                    </w:rPr>
+                    <m:t>1</m:t>
+                  </m:r>
+                </m:num>
+                <m:den>
+                  <m:r>
+                    <w:rPr>
+                      <w:rFonts w:ascii="Cambria Math" w:hAnsi="Cambria Math"/>
+                      <w:lang w:bidi="fa-IR"/>
+                    </w:rPr>
+                    <m:t>2</m:t>
+                  </m:r>
+                </m:den>
+              </m:f>
+              <m:r>
+                <w:rPr>
+                  <w:rFonts w:ascii="Cambria Math" w:hAnsi="Cambria Math"/>
+                  <w:lang w:bidi="fa-IR"/>
+                </w:rPr>
+                <m:t>*</m:t>
+              </m:r>
+              <m:f>
+                <m:fPr>
+                  <m:ctrlPr>
+                    <w:rPr>
+                      <w:rFonts w:ascii="Cambria Math" w:hAnsi="Cambria Math"/>
+                      <w:i/>
+                      <w:lang w:bidi="fa-IR"/>
+                    </w:rPr>
+                  </m:ctrlPr>
+                </m:fPr>
+                <m:num>
+                  <m:r>
+                    <w:rPr>
+                      <w:rFonts w:ascii="Cambria Math" w:hAnsi="Cambria Math"/>
+                      <w:lang w:bidi="fa-IR"/>
+                    </w:rPr>
+                    <m:t>1</m:t>
+                  </m:r>
+                </m:num>
+                <m:den>
+                  <m:r>
+                    <w:rPr>
+                      <w:rFonts w:ascii="Cambria Math" w:hAnsi="Cambria Math"/>
+                      <w:lang w:bidi="fa-IR"/>
+                    </w:rPr>
+                    <m:t>2</m:t>
+                  </m:r>
+                </m:den>
+              </m:f>
+              <m:ctrlPr>
+                <w:rPr>
+                  <w:rFonts w:ascii="Cambria Math" w:hAnsi="Cambria Math"/>
+                  <w:i/>
+                  <w:rtl/>
+                  <w:lang w:bidi="fa-IR"/>
+                </w:rPr>
+              </m:ctrlPr>
+            </m:num>
+            <m:den>
+              <m:f>
+                <m:fPr>
+                  <m:ctrlPr>
+                    <w:rPr>
+                      <w:rFonts w:ascii="Cambria Math" w:hAnsi="Cambria Math"/>
+                      <w:i/>
+                      <w:lang w:bidi="fa-IR"/>
+                    </w:rPr>
+                  </m:ctrlPr>
+                </m:fPr>
+                <m:num>
+                  <m:r>
+                    <w:rPr>
+                      <w:rFonts w:ascii="Cambria Math" w:hAnsi="Cambria Math"/>
+                      <w:lang w:bidi="fa-IR"/>
+                    </w:rPr>
+                    <m:t>1</m:t>
+                  </m:r>
+                </m:num>
+                <m:den>
+                  <m:r>
+                    <w:rPr>
+                      <w:rFonts w:ascii="Cambria Math" w:hAnsi="Cambria Math"/>
+                      <w:lang w:bidi="fa-IR"/>
+                    </w:rPr>
+                    <m:t>2</m:t>
+                  </m:r>
+                </m:den>
+              </m:f>
+            </m:den>
+          </m:f>
+          <m:r>
+            <w:rPr>
+              <w:rFonts w:ascii="Cambria Math" w:hAnsi="Cambria Math"/>
+              <w:lang w:bidi="fa-IR"/>
+            </w:rPr>
+            <m:t>=</m:t>
+          </m:r>
+          <m:f>
+            <m:fPr>
+              <m:ctrlPr>
+                <w:rPr>
+                  <w:rFonts w:ascii="Cambria Math" w:hAnsi="Cambria Math"/>
+                  <w:i/>
+                  <w:lang w:bidi="fa-IR"/>
+                </w:rPr>
+              </m:ctrlPr>
+            </m:fPr>
+            <m:num>
+              <m:r>
+                <w:rPr>
+                  <w:rFonts w:ascii="Cambria Math" w:hAnsi="Cambria Math"/>
+                  <w:lang w:bidi="fa-IR"/>
+                </w:rPr>
+                <m:t>1</m:t>
+              </m:r>
+            </m:num>
+            <m:den>
+              <m:r>
+                <w:rPr>
+                  <w:rFonts w:ascii="Cambria Math" w:hAnsi="Cambria Math"/>
+                  <w:lang w:bidi="fa-IR"/>
+                </w:rPr>
+                <m:t>2</m:t>
+              </m:r>
+            </m:den>
+          </m:f>
+        </m:oMath>
+      </m:oMathPara>
+    </w:p>
+    <w:p>
+      <w:pPr>
+        <w:bidi/>
+        <w:jc w:val="both"/>
+        <w:rPr>
+          <w:rFonts w:hint="cs"/>
+          <w:i/>
+          <w:rtl/>
+          <w:lang w:bidi="fa-IR"/>
+        </w:rPr>
+      </w:pPr>
+      <w:r>
+        <w:rPr>
+          <w:rFonts w:hint="cs"/>
+          <w:i/>
+          <w:rtl/>
+          <w:lang w:bidi="fa-IR"/>
+        </w:rPr>
+        <w:t>در این</w:t>
+      </w:r>
+      <w:r>
+        <w:rPr>
+          <w:rFonts w:hint="cs"/>
+          <w:i/>
+          <w:rtl/>
+          <w:lang w:bidi="fa-IR"/>
+        </w:rPr>
+        <w:t xml:space="preserve"> حالت تغییر در سودی ندارد چراکه اگر لامبورگینی پشت در ۲ نباشد، پافشاری بر انتخاب در ۱ به سود نیم منجر می‌شود و تغییر انتخاب هم باز به سود نیم منجر می‌شود. اگر هم که لامبورگینی پشت در ۲ باشد که اصلا مسئله تغییر در مطرح نخواهد بود. نهایتا برای مقایسه بین این قسمت و قسمت‌های اول سوال توجه کنید که شانس کلی پیروزی برابر با نیم نیست و این احتمال برای وقتی است که لامبورگینی پشت در ۲ نباشد در این حالت احتمال موفقیت چه انتخاب عوض شود و چه نشود برابر است با:</w:t>
+      </w:r>
+    </w:p>
+    <w:p>
+      <w:pPr>
+        <w:bidi/>
+        <w:rPr>
+          <w:rFonts w:hint="cs"/>
+          <w:i/>
+          <w:rtl/>
+          <w:lang w:bidi="fa-IR"/>
+        </w:rPr>
+      </w:pPr>
+      <m:oMathPara>
+        <m:oMath>
+          <m:r>
+            <w:rPr>
+              <w:rFonts w:ascii="Cambria Math" w:hAnsi="Cambria Math"/>
+              <w:lang w:bidi="fa-IR"/>
+            </w:rPr>
+            <m:t>P</m:t>
+          </m:r>
+          <m:d>
+            <m:dPr>
+              <m:ctrlPr>
+                <w:rPr>
+                  <w:rFonts w:ascii="Cambria Math" w:hAnsi="Cambria Math"/>
+                  <w:i/>
+                  <w:lang w:bidi="fa-IR"/>
+                </w:rPr>
+              </m:ctrlPr>
+            </m:dPr>
+            <m:e>
+              <m:sSub>
+                <m:sSubPr>
+                  <m:ctrlPr>
+                    <w:rPr>
+                      <w:rFonts w:ascii="Cambria Math" w:hAnsi="Cambria Math"/>
+                      <w:i/>
+                      <w:lang w:bidi="fa-IR"/>
+                    </w:rPr>
+                  </m:ctrlPr>
+                </m:sSubPr>
+                <m:e>
+                  <m:r>
+                    <w:rPr>
+                      <w:rFonts w:ascii="Cambria Math" w:hAnsi="Cambria Math"/>
+                      <w:lang w:bidi="fa-IR"/>
+                    </w:rPr>
+                    <m:t>X</m:t>
+                  </m:r>
+                </m:e>
+                <m:sub>
+                  <m:r>
+                    <w:rPr>
+                      <w:rFonts w:ascii="Cambria Math" w:hAnsi="Cambria Math"/>
+                      <w:lang w:bidi="fa-IR"/>
+                    </w:rPr>
+                    <m:t>1</m:t>
+                  </m:r>
+                </m:sub>
+              </m:sSub>
+            </m:e>
+            <m:e>
+              <m:sSubSup>
+                <m:sSubSupPr>
+                  <m:ctrlPr>
+                    <w:rPr>
+                      <w:rFonts w:ascii="Cambria Math" w:hAnsi="Cambria Math"/>
+                      <w:i/>
+                      <w:lang w:bidi="fa-IR"/>
+                    </w:rPr>
+                  </m:ctrlPr>
+                </m:sSubSupPr>
+                <m:e>
+                  <m:r>
+                    <w:rPr>
+                      <w:rFonts w:ascii="Cambria Math" w:hAnsi="Cambria Math"/>
+                      <w:lang w:bidi="fa-IR"/>
+                    </w:rPr>
+                    <m:t>X</m:t>
+                  </m:r>
+                </m:e>
+                <m:sub>
+                  <m:r>
+                    <w:rPr>
+                      <w:rFonts w:ascii="Cambria Math" w:hAnsi="Cambria Math"/>
+                      <w:lang w:bidi="fa-IR"/>
+                    </w:rPr>
+                    <m:t>2</m:t>
+                  </m:r>
+                </m:sub>
+                <m:sup>
+                  <m:r>
+                    <w:rPr>
+                      <w:rFonts w:ascii="Cambria Math" w:hAnsi="Cambria Math"/>
+                      <w:lang w:bidi="fa-IR"/>
+                    </w:rPr>
+                    <m:t>'</m:t>
+                  </m:r>
+                </m:sup>
+              </m:sSubSup>
+            </m:e>
+          </m:d>
+          <m:r>
+            <w:rPr>
+              <w:rFonts w:ascii="Cambria Math" w:hAnsi="Cambria Math"/>
+              <w:lang w:bidi="fa-IR"/>
+            </w:rPr>
+            <m:t>+P</m:t>
+          </m:r>
+          <m:d>
+            <m:dPr>
+              <m:ctrlPr>
+                <w:rPr>
+                  <w:rFonts w:ascii="Cambria Math" w:hAnsi="Cambria Math"/>
+                  <w:i/>
+                  <w:lang w:bidi="fa-IR"/>
+                </w:rPr>
+              </m:ctrlPr>
+            </m:dPr>
+            <m:e>
+              <m:sSub>
+                <m:sSubPr>
+                  <m:ctrlPr>
+                    <w:rPr>
+                      <w:rFonts w:ascii="Cambria Math" w:hAnsi="Cambria Math"/>
+                      <w:i/>
+                      <w:lang w:bidi="fa-IR"/>
+                    </w:rPr>
+                  </m:ctrlPr>
+                </m:sSubPr>
+                <m:e>
+                  <m:r>
+                    <w:rPr>
+                      <w:rFonts w:ascii="Cambria Math" w:hAnsi="Cambria Math"/>
+                      <w:lang w:bidi="fa-IR"/>
+                    </w:rPr>
+                    <m:t>X</m:t>
+                  </m:r>
+                </m:e>
+                <m:sub>
+                  <m:r>
+                    <w:rPr>
+                      <w:rFonts w:ascii="Cambria Math" w:hAnsi="Cambria Math"/>
+                      <w:lang w:bidi="fa-IR"/>
+                    </w:rPr>
+                    <m:t>2</m:t>
+                  </m:r>
+                </m:sub>
+              </m:sSub>
+            </m:e>
+          </m:d>
+          <m:r>
+            <w:rPr>
+              <w:rFonts w:ascii="Cambria Math" w:hAnsi="Cambria Math"/>
+              <w:lang w:bidi="fa-IR"/>
+            </w:rPr>
+            <m:t>=</m:t>
+          </m:r>
+          <m:f>
+            <m:fPr>
+              <m:ctrlPr>
+                <w:rPr>
+                  <w:rFonts w:ascii="Cambria Math" w:hAnsi="Cambria Math"/>
+                  <w:i/>
+                  <w:lang w:bidi="fa-IR"/>
+                </w:rPr>
+              </m:ctrlPr>
+            </m:fPr>
+            <m:num>
+              <m:r>
+                <w:rPr>
+                  <w:rFonts w:ascii="Cambria Math" w:hAnsi="Cambria Math"/>
+                  <w:lang w:bidi="fa-IR"/>
+                </w:rPr>
+                <m:t>1</m:t>
+              </m:r>
+            </m:num>
+            <m:den>
+              <m:r>
+                <w:rPr>
+                  <w:rFonts w:ascii="Cambria Math" w:hAnsi="Cambria Math"/>
+                  <w:lang w:bidi="fa-IR"/>
+                </w:rPr>
+                <m:t>2</m:t>
+              </m:r>
+            </m:den>
+          </m:f>
+          <m:r>
+            <w:rPr>
+              <w:rFonts w:ascii="Cambria Math" w:hAnsi="Cambria Math"/>
+              <w:lang w:bidi="fa-IR"/>
+            </w:rPr>
+            <m:t>*</m:t>
+          </m:r>
+          <m:f>
+            <m:fPr>
+              <m:ctrlPr>
+                <w:rPr>
+                  <w:rFonts w:ascii="Cambria Math" w:hAnsi="Cambria Math"/>
+                  <w:i/>
+                  <w:lang w:bidi="fa-IR"/>
+                </w:rPr>
+              </m:ctrlPr>
+            </m:fPr>
+            <m:num>
+              <m:r>
+                <w:rPr>
+                  <w:rFonts w:ascii="Cambria Math" w:hAnsi="Cambria Math"/>
+                  <w:lang w:bidi="fa-IR"/>
+                </w:rPr>
+                <m:t>2</m:t>
+              </m:r>
+            </m:num>
+            <m:den>
+              <m:r>
+                <w:rPr>
+                  <w:rFonts w:ascii="Cambria Math" w:hAnsi="Cambria Math"/>
+                  <w:lang w:bidi="fa-IR"/>
+                </w:rPr>
+                <m:t>3</m:t>
+              </m:r>
+            </m:den>
+          </m:f>
+          <m:r>
+            <w:rPr>
+              <w:rFonts w:ascii="Cambria Math" w:hAnsi="Cambria Math"/>
+              <w:lang w:bidi="fa-IR"/>
+            </w:rPr>
+            <m:t>+</m:t>
+          </m:r>
+          <m:f>
+            <m:fPr>
+              <m:ctrlPr>
+                <w:rPr>
+                  <w:rFonts w:ascii="Cambria Math" w:hAnsi="Cambria Math"/>
+                  <w:i/>
+                  <w:lang w:bidi="fa-IR"/>
+                </w:rPr>
+              </m:ctrlPr>
+            </m:fPr>
+            <m:num>
+              <m:r>
+                <w:rPr>
+                  <w:rFonts w:ascii="Cambria Math" w:hAnsi="Cambria Math"/>
+                  <w:lang w:bidi="fa-IR"/>
+                </w:rPr>
+                <m:t>1</m:t>
+              </m:r>
+            </m:num>
+            <m:den>
+              <m:r>
+                <w:rPr>
+                  <w:rFonts w:ascii="Cambria Math" w:hAnsi="Cambria Math"/>
+                  <w:lang w:bidi="fa-IR"/>
+                </w:rPr>
+                <m:t>3</m:t>
+              </m:r>
+            </m:den>
+          </m:f>
+          <m:r>
+            <w:rPr>
+              <w:rFonts w:ascii="Cambria Math" w:hAnsi="Cambria Math"/>
+              <w:lang w:bidi="fa-IR"/>
+            </w:rPr>
+            <m:t>=</m:t>
+          </m:r>
+          <m:f>
+            <m:fPr>
+              <m:ctrlPr>
+                <w:rPr>
+                  <w:rFonts w:ascii="Cambria Math" w:hAnsi="Cambria Math"/>
+                  <w:i/>
+                  <w:lang w:bidi="fa-IR"/>
+                </w:rPr>
+              </m:ctrlPr>
+            </m:fPr>
+            <m:num>
+              <m:r>
+                <w:rPr>
+                  <w:rFonts w:ascii="Cambria Math" w:hAnsi="Cambria Math"/>
+                  <w:lang w:bidi="fa-IR"/>
+                </w:rPr>
+                <m:t>2</m:t>
+              </m:r>
+            </m:num>
+            <m:den>
+              <m:r>
+                <w:rPr>
+                  <w:rFonts w:ascii="Cambria Math" w:hAnsi="Cambria Math"/>
+                  <w:lang w:bidi="fa-IR"/>
+                </w:rPr>
+                <m:t>3</m:t>
+              </m:r>
+            </m:den>
+          </m:f>
+        </m:oMath>
+      </m:oMathPara>
+    </w:p>
+    <w:p>
+      <w:pPr>
+        <w:bidi/>
+        <w:rPr>
+          <w:rFonts w:hint="cs"/>
           <w:lang w:bidi="fa-IR"/>
         </w:rPr>
       </w:pPr>
@@ -751,6 +5671,7 @@
           <w:rtl/>
           <w:lang w:bidi="fa-IR"/>
         </w:rPr>
+        <w:lastRenderedPageBreak/>
         <w:drawing>
           <wp:inline distT="0" distB="0" distL="0" distR="0" wp14:anchorId="3AF13110" wp14:editId="51F3F606">
             <wp:extent cx="1069969" cy="2160000"/>
@@ -895,7 +5816,6 @@
                 <w:rtl/>
                 <w:lang w:bidi="fa-IR"/>
               </w:rPr>
-              <w:lastRenderedPageBreak/>
               <w:t>۳</w:t>
             </w:r>
           </w:p>
@@ -1769,6 +6689,7 @@
       <w:pPr>
         <w:bidi/>
         <w:rPr>
+          <w:rFonts w:hint="cs"/>
           <w:rtl/>
           <w:lang w:bidi="fa-IR"/>
         </w:rPr>
@@ -1779,63 +6700,9 @@
           <w:rtl/>
           <w:lang w:bidi="fa-IR"/>
         </w:rPr>
+        <w:lastRenderedPageBreak/>
         <w:t>صحت برای این گروه برابر با 92٪ درصد است. ماتریس درهم‌ریختگی این گروه هم در ادامه آورده شده است.</w:t>
       </w:r>
-    </w:p>
-    <w:p>
-      <w:pPr>
-        <w:bidi/>
-        <w:rPr>
-          <w:rtl/>
-          <w:lang w:bidi="fa-IR"/>
-        </w:rPr>
-      </w:pPr>
-    </w:p>
-    <w:p>
-      <w:pPr>
-        <w:bidi/>
-        <w:rPr>
-          <w:rtl/>
-          <w:lang w:bidi="fa-IR"/>
-        </w:rPr>
-      </w:pPr>
-    </w:p>
-    <w:p>
-      <w:pPr>
-        <w:bidi/>
-        <w:rPr>
-          <w:rtl/>
-          <w:lang w:bidi="fa-IR"/>
-        </w:rPr>
-      </w:pPr>
-    </w:p>
-    <w:p>
-      <w:pPr>
-        <w:bidi/>
-        <w:rPr>
-          <w:rtl/>
-          <w:lang w:bidi="fa-IR"/>
-        </w:rPr>
-      </w:pPr>
-    </w:p>
-    <w:p>
-      <w:pPr>
-        <w:bidi/>
-        <w:rPr>
-          <w:rtl/>
-          <w:lang w:bidi="fa-IR"/>
-        </w:rPr>
-      </w:pPr>
-    </w:p>
-    <w:p>
-      <w:pPr>
-        <w:bidi/>
-        <w:rPr>
-          <w:rFonts w:hint="cs"/>
-          <w:rtl/>
-          <w:lang w:bidi="fa-IR"/>
-        </w:rPr>
-      </w:pPr>
     </w:p>
     <w:tbl>
       <w:tblPr>
@@ -1885,7 +6752,6 @@
                 <w:rtl/>
                 <w:lang w:bidi="fa-IR"/>
               </w:rPr>
-              <w:lastRenderedPageBreak/>
               <w:t>9</w:t>
             </w:r>
           </w:p>
@@ -5135,6 +10001,22 @@
           <w:lang w:bidi="fa-IR"/>
         </w:rPr>
       </w:pPr>
+    </w:p>
+    <w:p>
+      <w:pPr>
+        <w:bidi/>
+        <w:jc w:val="both"/>
+        <w:rPr>
+          <w:rFonts w:ascii="IRANSansX Bold" w:hAnsi="IRANSansX Bold" w:cs="IRANSansX Bold"/>
+          <w:color w:val="C00000"/>
+          <w:sz w:val="32"/>
+          <w:szCs w:val="32"/>
+          <w:rtl/>
+          <w:lang w:bidi="fa-IR"/>
+        </w:rPr>
+      </w:pPr>
+      <w:bookmarkStart w:id="0" w:name="_GoBack"/>
+      <w:bookmarkEnd w:id="0"/>
       <w:r>
         <w:rPr>
           <w:rFonts w:ascii="IRANSansX Bold" w:hAnsi="IRANSansX Bold" w:cs="IRANSansX Bold" w:hint="cs"/>
@@ -5144,6 +10026,7 @@
           <w:rtl/>
           <w:lang w:bidi="fa-IR"/>
         </w:rPr>
+        <w:lastRenderedPageBreak/>
         <w:t>سوال ۳</w:t>
       </w:r>
     </w:p>
@@ -5177,7 +10060,6 @@
               <w:rFonts w:ascii="Cambria Math" w:hAnsi="Cambria Math"/>
               <w:lang w:bidi="fa-IR"/>
             </w:rPr>
-            <w:lastRenderedPageBreak/>
             <m:t>p</m:t>
           </m:r>
           <m:d>
@@ -9966,6 +14848,7 @@
           <w:rtl/>
           <w:lang w:bidi="fa-IR"/>
         </w:rPr>
+        <w:lastRenderedPageBreak/>
         <w:t>ج)</w:t>
       </w:r>
       <w:r>
@@ -10697,7 +15580,6 @@
           <w:rtl/>
           <w:lang w:bidi="fa-IR"/>
         </w:rPr>
-        <w:lastRenderedPageBreak/>
         <w:t xml:space="preserve">د) </w:t>
       </w:r>
     </w:p>
@@ -11245,8 +16127,6 @@
           </m:d>
         </m:oMath>
       </m:oMathPara>
-      <w:bookmarkStart w:id="0" w:name="_GoBack"/>
-      <w:bookmarkEnd w:id="0"/>
     </w:p>
     <w:p>
       <w:pPr>
@@ -11668,7 +16548,7 @@
   <w:style w:type="paragraph" w:default="1" w:styleId="Normal">
     <w:name w:val="Normal"/>
     <w:qFormat/>
-    <w:rsid w:val="001723D0"/>
+    <w:rsid w:val="00E2759E"/>
     <w:rPr>
       <w:rFonts w:ascii="IRANSansX" w:eastAsia="IRANSansX" w:hAnsi="IRANSansX" w:cs="IRANSansX"/>
       <w:sz w:val="28"/>

--- a/Report.docx
+++ b/Report.docx
@@ -305,7 +305,7 @@
           </mc:Choice>
           <mc:Fallback>
             <w:pict>
-              <v:rect w14:anchorId="0770F795" id="Rectangle 3" o:spid="_x0000_s1026" style="position:absolute;margin-left:573.55pt;margin-top:48.7pt;width:624.75pt;height:497.75pt;z-index:-251656192;visibility:visible;mso-wrap-style:square;mso-width-percent:0;mso-height-percent:0;mso-wrap-distance-left:9pt;mso-wrap-distance-top:0;mso-wrap-distance-right:9pt;mso-wrap-distance-bottom:0;mso-position-horizontal:right;mso-position-horizontal-relative:page;mso-position-vertical:absolute;mso-position-vertical-relative:text;mso-width-percent:0;mso-height-percent:0;mso-width-relative:margin;mso-height-relative:margin;v-text-anchor:middle" o:gfxdata="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